--- a/Documentation/CovidHospital_specyfikacja_wstepna.docx
+++ b/Documentation/CovidHospital_specyfikacja_wstepna.docx
@@ -3478,6 +3478,166 @@
     </w:p>
     <w:p>
       <w:pPr>
+        <w:pStyle w:val="Akapitzlist"/>
+        <w:numPr>
+          <w:ilvl w:val="1"/>
+          <w:numId w:val="22"/>
+        </w:numPr>
+        <w:rPr>
+          <w:lang w:val="pl-PL"/>
+        </w:rPr>
+      </w:pPr>
+      <w:proofErr w:type="spellStart"/>
+      <w:r>
+        <w:t>Definicja</w:t>
+      </w:r>
+      <w:proofErr w:type="spellEnd"/>
+      <w:r>
+        <w:t xml:space="preserve"> </w:t>
+      </w:r>
+      <w:proofErr w:type="spellStart"/>
+      <w:r>
+        <w:t>triażu</w:t>
+      </w:r>
+      <w:proofErr w:type="spellEnd"/>
+      <w:r>
+        <w:t xml:space="preserve"> - </w:t>
+      </w:r>
+      <w:r>
+        <w:rPr>
+          <w:lang w:val="pl-PL"/>
+        </w:rPr>
+        <w:t>https://pl.wikipedia.org/wiki/Tria%C5%BC</w:t>
+      </w:r>
+    </w:p>
+    <w:p>
+      <w:pPr>
+        <w:pStyle w:val="Akapitzlist"/>
+        <w:numPr>
+          <w:ilvl w:val="1"/>
+          <w:numId w:val="22"/>
+        </w:numPr>
+        <w:rPr>
+          <w:lang w:val="pl-PL"/>
+        </w:rPr>
+      </w:pPr>
+      <w:r>
+        <w:rPr>
+          <w:lang w:val="pl-PL"/>
+        </w:rPr>
+        <w:t xml:space="preserve">Objawy choroby oraz powikłania - </w:t>
+      </w:r>
+      <w:r>
+        <w:rPr>
+          <w:lang w:val="pl-PL"/>
+        </w:rPr>
+        <w:t>https://pl.wikipedia.org/wiki/COVID-19#Przebieg_choroby</w:t>
+      </w:r>
+    </w:p>
+    <w:p>
+      <w:pPr>
+        <w:pStyle w:val="Akapitzlist"/>
+        <w:numPr>
+          <w:ilvl w:val="1"/>
+          <w:numId w:val="22"/>
+        </w:numPr>
+        <w:rPr>
+          <w:lang w:val="pl-PL"/>
+        </w:rPr>
+      </w:pPr>
+      <w:r>
+        <w:rPr>
+          <w:lang w:val="pl-PL"/>
+        </w:rPr>
+        <w:t xml:space="preserve">Zasada działania respiratora - </w:t>
+      </w:r>
+      <w:r>
+        <w:rPr>
+          <w:lang w:val="pl-PL"/>
+        </w:rPr>
+        <w:t>https://pl.wikipedia.org/wiki/Respirator_(medycyna)</w:t>
+      </w:r>
+    </w:p>
+    <w:p>
+      <w:pPr>
+        <w:pStyle w:val="Akapitzlist"/>
+        <w:numPr>
+          <w:ilvl w:val="1"/>
+          <w:numId w:val="22"/>
+        </w:numPr>
+        <w:rPr>
+          <w:lang w:val="pl-PL"/>
+        </w:rPr>
+      </w:pPr>
+      <w:r>
+        <w:rPr>
+          <w:lang w:val="pl-PL"/>
+        </w:rPr>
+        <w:t xml:space="preserve">Dawki szczepionki COVID-19 podane na 100 osób - </w:t>
+      </w:r>
+      <w:r>
+        <w:rPr>
+          <w:lang w:val="pl-PL"/>
+        </w:rPr>
+        <w:t>https://upload.wikimedia.org/wikipedia/commons/7/72/World_map_of_COVID-19_vaccination_doses_administered_per_100_people_by_country_or_territory.png</w:t>
+      </w:r>
+    </w:p>
+    <w:p>
+      <w:pPr>
+        <w:pStyle w:val="Akapitzlist"/>
+        <w:numPr>
+          <w:ilvl w:val="1"/>
+          <w:numId w:val="22"/>
+        </w:numPr>
+        <w:rPr>
+          <w:lang w:val="pl-PL"/>
+        </w:rPr>
+      </w:pPr>
+      <w:r>
+        <w:rPr>
+          <w:lang w:val="pl-PL"/>
+        </w:rPr>
+        <w:t>Mapa współczynników zgonów według krajów</w:t>
+      </w:r>
+      <w:r>
+        <w:rPr>
+          <w:lang w:val="pl-PL"/>
+        </w:rPr>
+        <w:t xml:space="preserve"> - </w:t>
+      </w:r>
+      <w:r>
+        <w:rPr>
+          <w:lang w:val="pl-PL"/>
+        </w:rPr>
+        <w:t>https://upload.wikimedia.org/wikipedia/commons/8/88/COVID-19_Outbreak_World_Map_Total_Deaths_per_Capita.svg</w:t>
+      </w:r>
+    </w:p>
+    <w:p>
+      <w:pPr>
+        <w:pStyle w:val="Akapitzlist"/>
+        <w:numPr>
+          <w:ilvl w:val="1"/>
+          <w:numId w:val="22"/>
+        </w:numPr>
+        <w:rPr>
+          <w:lang w:val="pl-PL"/>
+        </w:rPr>
+      </w:pPr>
+      <w:r>
+        <w:rPr>
+          <w:lang w:val="pl-PL"/>
+        </w:rPr>
+        <w:t xml:space="preserve">Typy szczepionek przeciw COVID-19 - </w:t>
+      </w:r>
+      <w:r>
+        <w:rPr>
+          <w:lang w:val="pl-PL"/>
+        </w:rPr>
+        <w:t>https://pl.wikipedia.org/wiki/Szczepionka_przeciw_COVID-19</w:t>
+      </w:r>
+    </w:p>
+    <w:p>
+      <w:pPr>
         <w:pStyle w:val="Nagwek1"/>
         <w:rPr>
           <w:lang w:val="pl-PL"/>
@@ -3652,210 +3812,6 @@
           <w:lang w:val="pl-PL"/>
         </w:rPr>
         <w:t>Zawiera głównie:</w:t>
-      </w:r>
-    </w:p>
-    <w:p>
-      <w:pPr>
-        <w:rPr>
-          <w:lang w:val="pl-PL"/>
-        </w:rPr>
-      </w:pPr>
-      <w:r>
-        <w:rPr>
-          <w:lang w:val="pl-PL"/>
-        </w:rPr>
-        <w:t>- odnośniki do innych źródeł,</w:t>
-      </w:r>
-    </w:p>
-    <w:p>
-      <w:pPr>
-        <w:rPr>
-          <w:lang w:val="pl-PL"/>
-        </w:rPr>
-      </w:pPr>
-      <w:r>
-        <w:rPr>
-          <w:lang w:val="pl-PL"/>
-        </w:rPr>
-        <w:t>- słownik pojęć,</w:t>
-      </w:r>
-    </w:p>
-    <w:p>
-      <w:pPr>
-        <w:rPr>
-          <w:lang w:val="pl-PL"/>
-        </w:rPr>
-      </w:pPr>
-      <w:r>
-        <w:rPr>
-          <w:lang w:val="pl-PL"/>
-        </w:rPr>
-        <w:t>- cel oraz przeznaczenie dokumentacji,</w:t>
-      </w:r>
-    </w:p>
-    <w:p>
-      <w:pPr>
-        <w:rPr>
-          <w:lang w:val="pl-PL"/>
-        </w:rPr>
-      </w:pPr>
-      <w:r>
-        <w:rPr>
-          <w:lang w:val="pl-PL"/>
-        </w:rPr>
-        <w:t>- analizę, której składowymi są:</w:t>
-      </w:r>
-    </w:p>
-    <w:p>
-      <w:pPr>
-        <w:rPr>
-          <w:lang w:val="pl-PL"/>
-        </w:rPr>
-      </w:pPr>
-      <w:r>
-        <w:rPr>
-          <w:lang w:val="pl-PL"/>
-        </w:rPr>
-        <w:tab/>
-        <w:t>- przygotowanie modelu opartego na rzeczywistych danych,</w:t>
-      </w:r>
-    </w:p>
-    <w:p>
-      <w:pPr>
-        <w:rPr>
-          <w:lang w:val="pl-PL"/>
-        </w:rPr>
-      </w:pPr>
-      <w:r>
-        <w:rPr>
-          <w:lang w:val="pl-PL"/>
-        </w:rPr>
-        <w:tab/>
-        <w:t>- określenie koncepcji gry mając na uwadze walory edukacyjne końcowego produktu</w:t>
-      </w:r>
-    </w:p>
-    <w:p>
-      <w:pPr>
-        <w:rPr>
-          <w:lang w:val="pl-PL"/>
-        </w:rPr>
-      </w:pPr>
-      <w:r>
-        <w:rPr>
-          <w:lang w:val="pl-PL"/>
-        </w:rPr>
-        <w:t>- zasoby ludzkie biorące udział w projekcie,</w:t>
-      </w:r>
-    </w:p>
-    <w:p>
-      <w:pPr>
-        <w:rPr>
-          <w:lang w:val="pl-PL"/>
-        </w:rPr>
-      </w:pPr>
-      <w:r>
-        <w:rPr>
-          <w:lang w:val="pl-PL"/>
-        </w:rPr>
-        <w:t xml:space="preserve">- </w:t>
-      </w:r>
-      <w:r>
-        <w:rPr>
-          <w:lang w:val="pl-PL"/>
-        </w:rPr>
-        <w:t>technologie użyte podczas prac projektowych,</w:t>
-      </w:r>
-    </w:p>
-    <w:p>
-      <w:pPr>
-        <w:rPr>
-          <w:lang w:val="pl-PL"/>
-        </w:rPr>
-      </w:pPr>
-      <w:r>
-        <w:rPr>
-          <w:lang w:val="pl-PL"/>
-        </w:rPr>
-        <w:t>- definicję oraz podstawowe założenia produktu.</w:t>
-      </w:r>
-    </w:p>
-    <w:p>
-      <w:pPr>
-        <w:ind w:left="576"/>
-        <w:rPr>
-          <w:lang w:val="pl-PL"/>
-        </w:rPr>
-      </w:pPr>
-    </w:p>
-    <w:p>
-      <w:pPr>
-        <w:rPr>
-          <w:lang w:val="pl-PL"/>
-        </w:rPr>
-      </w:pPr>
-    </w:p>
-    <w:p>
-      <w:pPr>
-        <w:pStyle w:val="Nagwek2"/>
-        <w:rPr>
-          <w:lang w:val="pl-PL"/>
-        </w:rPr>
-      </w:pPr>
-      <w:bookmarkStart w:id="4" w:name="_Toc1976797"/>
-      <w:r>
-        <w:rPr>
-          <w:lang w:val="pl-PL"/>
-        </w:rPr>
-        <w:t>Przeznaczenie dokumentacji</w:t>
-      </w:r>
-      <w:bookmarkEnd w:id="4"/>
-    </w:p>
-    <w:p>
-      <w:pPr>
-        <w:rPr>
-          <w:lang w:val="pl-PL"/>
-        </w:rPr>
-      </w:pPr>
-      <w:r>
-        <w:rPr>
-          <w:lang w:val="pl-PL"/>
-        </w:rPr>
-        <w:t>dla kogo ona jest</w:t>
-      </w:r>
-    </w:p>
-    <w:p>
-      <w:pPr>
-        <w:pStyle w:val="Nagwek2"/>
-        <w:rPr>
-          <w:lang w:val="pl-PL"/>
-        </w:rPr>
-      </w:pPr>
-      <w:bookmarkStart w:id="5" w:name="_Toc1976798"/>
-      <w:r>
-        <w:rPr>
-          <w:lang w:val="pl-PL"/>
-        </w:rPr>
-        <w:t>Opis organizacji</w:t>
-      </w:r>
-      <w:r>
-        <w:rPr>
-          <w:lang w:val="pl-PL"/>
-        </w:rPr>
-        <w:t xml:space="preserve"> lub analiza rynku</w:t>
-      </w:r>
-      <w:bookmarkEnd w:id="5"/>
-    </w:p>
-    <w:p>
-      <w:pPr>
-        <w:rPr>
-          <w:lang w:val="pl-PL"/>
-        </w:rPr>
-      </w:pPr>
-      <w:r>
-        <w:rPr>
-          <w:lang w:val="pl-PL"/>
-        </w:rPr>
-        <w:t>Jedna z dwóch opcji:</w:t>
       </w:r>
     </w:p>
     <w:p>
@@ -3863,7 +3819,7 @@
         <w:pStyle w:val="Akapitzlist"/>
         <w:numPr>
           <w:ilvl w:val="0"/>
-          <w:numId w:val="22"/>
+          <w:numId w:val="27"/>
         </w:numPr>
         <w:rPr>
           <w:lang w:val="pl-PL"/>
@@ -3873,25 +3829,7 @@
         <w:rPr>
           <w:lang w:val="pl-PL"/>
         </w:rPr>
-        <w:t>Jeśli dla konkretnej organizacji: C</w:t>
-      </w:r>
-      <w:r>
-        <w:rPr>
-          <w:lang w:val="pl-PL"/>
-        </w:rPr>
-        <w:t>zym</w:t>
-      </w:r>
-      <w:r>
-        <w:rPr>
-          <w:lang w:val="pl-PL"/>
-        </w:rPr>
-        <w:t xml:space="preserve"> jest organizacja, dla której realizowany będzie system</w:t>
-      </w:r>
-      <w:r>
-        <w:rPr>
-          <w:lang w:val="pl-PL"/>
-        </w:rPr>
-        <w:t>; jak działa (lub będzie działała), kiedy system będzie wdrożony – tutaj nie odwołujemy się do samego systemu, tylko opisujemy samo działanie organizacji i role. W szczególności – jak wyglądają główne procesy biznesowe.</w:t>
+        <w:t>odnośniki do innych źródeł,</w:t>
       </w:r>
     </w:p>
     <w:p>
@@ -3899,7 +3837,7 @@
         <w:pStyle w:val="Akapitzlist"/>
         <w:numPr>
           <w:ilvl w:val="0"/>
-          <w:numId w:val="22"/>
+          <w:numId w:val="27"/>
         </w:numPr>
         <w:rPr>
           <w:lang w:val="pl-PL"/>
@@ -3909,7 +3847,139 @@
         <w:rPr>
           <w:lang w:val="pl-PL"/>
         </w:rPr>
-        <w:t>Jeśli na masowy rynek: Pobieżna analiza rynku. Dla kogo będzie przydatny taki system. Ile jest organizacji, które będą mogły z niego skorzystać, użytkowników w poszczególnych organizacjach. Czy te organizacje stanowią jednorodną grupę czy są różne rodzaje. Co one mają ze sobą wspólnego. Jak ta liczba będzie się zmieniała w najbliższej przyszłości.</w:t>
+        <w:t>słownik pojęć,</w:t>
+      </w:r>
+    </w:p>
+    <w:p>
+      <w:pPr>
+        <w:pStyle w:val="Akapitzlist"/>
+        <w:numPr>
+          <w:ilvl w:val="0"/>
+          <w:numId w:val="27"/>
+        </w:numPr>
+        <w:rPr>
+          <w:lang w:val="pl-PL"/>
+        </w:rPr>
+      </w:pPr>
+      <w:r>
+        <w:rPr>
+          <w:lang w:val="pl-PL"/>
+        </w:rPr>
+        <w:t>cel oraz przeznaczenie dokumentacji,</w:t>
+      </w:r>
+    </w:p>
+    <w:p>
+      <w:pPr>
+        <w:pStyle w:val="Akapitzlist"/>
+        <w:numPr>
+          <w:ilvl w:val="0"/>
+          <w:numId w:val="27"/>
+        </w:numPr>
+        <w:rPr>
+          <w:lang w:val="pl-PL"/>
+        </w:rPr>
+      </w:pPr>
+      <w:r>
+        <w:rPr>
+          <w:lang w:val="pl-PL"/>
+        </w:rPr>
+        <w:t>analizę, której składowymi są:</w:t>
+      </w:r>
+    </w:p>
+    <w:p>
+      <w:pPr>
+        <w:pStyle w:val="Akapitzlist"/>
+        <w:numPr>
+          <w:ilvl w:val="1"/>
+          <w:numId w:val="27"/>
+        </w:numPr>
+        <w:rPr>
+          <w:lang w:val="pl-PL"/>
+        </w:rPr>
+      </w:pPr>
+      <w:r>
+        <w:rPr>
+          <w:lang w:val="pl-PL"/>
+        </w:rPr>
+        <w:t>przygotowanie modelu opartego na rzeczywistych danych,</w:t>
+      </w:r>
+    </w:p>
+    <w:p>
+      <w:pPr>
+        <w:pStyle w:val="Akapitzlist"/>
+        <w:numPr>
+          <w:ilvl w:val="1"/>
+          <w:numId w:val="27"/>
+        </w:numPr>
+        <w:rPr>
+          <w:lang w:val="pl-PL"/>
+        </w:rPr>
+      </w:pPr>
+      <w:r>
+        <w:rPr>
+          <w:lang w:val="pl-PL"/>
+        </w:rPr>
+        <w:t>określenie koncepcji gry mając na uwadze walory edukacyjne końcowego produktu</w:t>
+      </w:r>
+      <w:r>
+        <w:rPr>
+          <w:lang w:val="pl-PL"/>
+        </w:rPr>
+        <w:t>,</w:t>
+      </w:r>
+    </w:p>
+    <w:p>
+      <w:pPr>
+        <w:pStyle w:val="Akapitzlist"/>
+        <w:numPr>
+          <w:ilvl w:val="0"/>
+          <w:numId w:val="27"/>
+        </w:numPr>
+        <w:rPr>
+          <w:lang w:val="pl-PL"/>
+        </w:rPr>
+      </w:pPr>
+      <w:r>
+        <w:rPr>
+          <w:lang w:val="pl-PL"/>
+        </w:rPr>
+        <w:t>zasoby ludzkie biorące udział w projekcie,</w:t>
+      </w:r>
+    </w:p>
+    <w:p>
+      <w:pPr>
+        <w:pStyle w:val="Akapitzlist"/>
+        <w:numPr>
+          <w:ilvl w:val="0"/>
+          <w:numId w:val="27"/>
+        </w:numPr>
+        <w:rPr>
+          <w:lang w:val="pl-PL"/>
+        </w:rPr>
+      </w:pPr>
+      <w:r>
+        <w:rPr>
+          <w:lang w:val="pl-PL"/>
+        </w:rPr>
+        <w:t>technologie użyte podczas prac projektowych,</w:t>
+      </w:r>
+    </w:p>
+    <w:p>
+      <w:pPr>
+        <w:pStyle w:val="Akapitzlist"/>
+        <w:numPr>
+          <w:ilvl w:val="0"/>
+          <w:numId w:val="27"/>
+        </w:numPr>
+        <w:rPr>
+          <w:lang w:val="pl-PL"/>
+        </w:rPr>
+      </w:pPr>
+      <w:r>
+        <w:rPr>
+          <w:lang w:val="pl-PL"/>
+        </w:rPr>
+        <w:t>definicję oraz podstawowe założenia produktu.</w:t>
       </w:r>
     </w:p>
     <w:p>
@@ -3919,14 +3989,3067 @@
           <w:lang w:val="pl-PL"/>
         </w:rPr>
       </w:pPr>
-      <w:bookmarkStart w:id="6" w:name="_Toc1976799"/>
+      <w:bookmarkStart w:id="4" w:name="_Toc1976797"/>
+      <w:r>
+        <w:rPr>
+          <w:lang w:val="pl-PL"/>
+        </w:rPr>
+        <w:t>Przeznaczenie dokumentacji</w:t>
+      </w:r>
+      <w:bookmarkEnd w:id="4"/>
+    </w:p>
+    <w:p>
+      <w:pPr>
+        <w:rPr>
+          <w:lang w:val="pl-PL"/>
+        </w:rPr>
+      </w:pPr>
+      <w:r>
+        <w:rPr>
+          <w:lang w:val="pl-PL"/>
+        </w:rPr>
+        <w:t>Dokumentacja przeznaczona jest dla osób odpowiedzialnych za wdrożenie produktu końcowego.</w:t>
+      </w:r>
+    </w:p>
+    <w:p>
+      <w:pPr>
+        <w:pStyle w:val="Nagwek2"/>
+        <w:rPr>
+          <w:lang w:val="pl-PL"/>
+        </w:rPr>
+      </w:pPr>
+      <w:r>
+        <w:rPr>
+          <w:lang w:val="pl-PL"/>
+        </w:rPr>
+        <w:t>Analiza wstępna</w:t>
+      </w:r>
+    </w:p>
+    <w:p>
+      <w:pPr>
+        <w:rPr>
+          <w:lang w:val="pl-PL"/>
+        </w:rPr>
+      </w:pPr>
+      <w:r>
+        <w:rPr>
+          <w:b/>
+          <w:bCs/>
+          <w:lang w:val="pl-PL"/>
+        </w:rPr>
+        <w:t>Elementy zarządzania szpitalem</w:t>
+      </w:r>
+      <w:r>
+        <w:rPr>
+          <w:lang w:val="pl-PL"/>
+        </w:rPr>
+        <w:t>:</w:t>
+      </w:r>
+    </w:p>
+    <w:p>
+      <w:pPr>
+        <w:pStyle w:val="Akapitzlist"/>
+        <w:numPr>
+          <w:ilvl w:val="0"/>
+          <w:numId w:val="28"/>
+        </w:numPr>
+        <w:rPr>
+          <w:lang w:val="pl-PL"/>
+        </w:rPr>
+      </w:pPr>
+      <w:r>
+        <w:rPr>
+          <w:lang w:val="pl-PL"/>
+        </w:rPr>
+        <w:t>zapewnienie bezpieczeństwa epidemiologicznego - trzy podstawowe elementy pomagające zachować reżim sanitarny:</w:t>
+      </w:r>
+    </w:p>
+    <w:p>
+      <w:pPr>
+        <w:pStyle w:val="Akapitzlist"/>
+        <w:numPr>
+          <w:ilvl w:val="1"/>
+          <w:numId w:val="28"/>
+        </w:numPr>
+        <w:rPr>
+          <w:lang w:val="pl-PL"/>
+        </w:rPr>
+      </w:pPr>
+      <w:r>
+        <w:rPr>
+          <w:lang w:val="pl-PL"/>
+        </w:rPr>
+        <w:t xml:space="preserve">szczelny </w:t>
+      </w:r>
+      <w:proofErr w:type="spellStart"/>
+      <w:r>
+        <w:rPr>
+          <w:lang w:val="pl-PL"/>
+        </w:rPr>
+        <w:t>triaż</w:t>
+      </w:r>
+      <w:proofErr w:type="spellEnd"/>
+      <w:r>
+        <w:rPr>
+          <w:lang w:val="pl-PL"/>
+        </w:rPr>
+        <w:t>,</w:t>
+      </w:r>
+    </w:p>
+    <w:p>
+      <w:pPr>
+        <w:pStyle w:val="Akapitzlist"/>
+        <w:numPr>
+          <w:ilvl w:val="1"/>
+          <w:numId w:val="28"/>
+        </w:numPr>
+        <w:rPr>
+          <w:lang w:val="pl-PL"/>
+        </w:rPr>
+      </w:pPr>
+      <w:r>
+        <w:rPr>
+          <w:lang w:val="pl-PL"/>
+        </w:rPr>
+        <w:t>sprawna diagnostyka,</w:t>
+      </w:r>
+    </w:p>
+    <w:p>
+      <w:pPr>
+        <w:pStyle w:val="Akapitzlist"/>
+        <w:numPr>
+          <w:ilvl w:val="1"/>
+          <w:numId w:val="28"/>
+        </w:numPr>
+        <w:rPr>
+          <w:lang w:val="pl-PL"/>
+        </w:rPr>
+      </w:pPr>
+      <w:r>
+        <w:rPr>
+          <w:lang w:val="pl-PL"/>
+        </w:rPr>
+        <w:t>dostosowanie działań do zmieniającej się sytuacji epidemiologicznej,</w:t>
+      </w:r>
+    </w:p>
+    <w:p>
+      <w:pPr>
+        <w:pStyle w:val="Akapitzlist"/>
+        <w:numPr>
+          <w:ilvl w:val="0"/>
+          <w:numId w:val="28"/>
+        </w:numPr>
+        <w:rPr>
+          <w:lang w:val="pl-PL"/>
+        </w:rPr>
+      </w:pPr>
+      <w:r>
+        <w:rPr>
+          <w:lang w:val="pl-PL"/>
+        </w:rPr>
+        <w:t>posiadanie urządzenia do klasycznych metod testowych oraz analizator do szybkich testów</w:t>
+      </w:r>
+      <w:r>
+        <w:rPr>
+          <w:lang w:val="pl-PL"/>
+        </w:rPr>
+        <w:t>,</w:t>
+      </w:r>
+    </w:p>
+    <w:p>
+      <w:pPr>
+        <w:pStyle w:val="Akapitzlist"/>
+        <w:numPr>
+          <w:ilvl w:val="0"/>
+          <w:numId w:val="28"/>
+        </w:numPr>
+        <w:rPr>
+          <w:lang w:val="pl-PL"/>
+        </w:rPr>
+      </w:pPr>
+      <w:r>
+        <w:rPr>
+          <w:lang w:val="pl-PL"/>
+        </w:rPr>
+        <w:t>ochrona kadry medycznej przed zakażeniem,</w:t>
+      </w:r>
+    </w:p>
+    <w:p>
+      <w:pPr>
+        <w:pStyle w:val="Akapitzlist"/>
+        <w:numPr>
+          <w:ilvl w:val="0"/>
+          <w:numId w:val="28"/>
+        </w:numPr>
+        <w:rPr>
+          <w:lang w:val="pl-PL"/>
+        </w:rPr>
+      </w:pPr>
+      <w:r>
+        <w:rPr>
+          <w:lang w:val="pl-PL"/>
+        </w:rPr>
+        <w:t>posiadanie odpowiedniej liczby zasobów, takich jak łóżka, respiratory, personel,</w:t>
+      </w:r>
+    </w:p>
+    <w:p>
+      <w:pPr>
+        <w:pStyle w:val="Akapitzlist"/>
+        <w:numPr>
+          <w:ilvl w:val="0"/>
+          <w:numId w:val="28"/>
+        </w:numPr>
+        <w:rPr>
+          <w:lang w:val="pl-PL"/>
+        </w:rPr>
+      </w:pPr>
+      <w:r>
+        <w:rPr>
+          <w:lang w:val="pl-PL"/>
+        </w:rPr>
+        <w:t>zmiana zakresu ubezpieczenia, by odpowiadało ono aktualnym potrzebom.</w:t>
+      </w:r>
+    </w:p>
+    <w:p>
+      <w:pPr>
+        <w:rPr>
+          <w:lang w:val="pl-PL"/>
+        </w:rPr>
+      </w:pPr>
+    </w:p>
+    <w:p>
+      <w:pPr>
+        <w:rPr>
+          <w:lang w:val="pl-PL"/>
+        </w:rPr>
+      </w:pPr>
+    </w:p>
+    <w:p>
+      <w:pPr>
+        <w:rPr>
+          <w:lang w:val="pl-PL"/>
+        </w:rPr>
+      </w:pPr>
+      <w:r>
+        <w:rPr>
+          <w:b/>
+          <w:bCs/>
+          <w:lang w:val="pl-PL"/>
+        </w:rPr>
+        <w:t>Przebieg choroby</w:t>
+      </w:r>
+      <w:r>
+        <w:rPr>
+          <w:lang w:val="pl-PL"/>
+        </w:rPr>
+        <w:t>:</w:t>
+      </w:r>
+    </w:p>
+    <w:p>
+      <w:pPr>
+        <w:rPr>
+          <w:lang w:val="pl-PL"/>
+        </w:rPr>
+      </w:pPr>
+      <w:r>
+        <w:rPr>
+          <w:lang w:val="pl-PL"/>
+        </w:rPr>
+        <w:t>M</w:t>
+      </w:r>
+      <w:r>
+        <w:rPr>
+          <w:lang w:val="pl-PL"/>
+        </w:rPr>
+        <w:t>oże być różnorodny. Większość pacjentów (ok. 81%) może przechodzić ją bezobjawowo lub mieć łagodne objawy, przypominające inne choroby górnych dróg oddechowych, które ustępują po około dwóch tygodniach, podczas gdy część pacjentów może mieć ostrą (14%) lub krytyczną (5%) postać choroby, co wymaga 3 do 6 tygodni do wyleczenia. U pacjentów z postacią krytyczną, którzy zmarli, czas od wystąpienia objawów do śmierci wynosił od 2 do 8 tygodni. U zmarłych pacjentów wykryto oznaki niedotlenienia mózgu, bez objawów zakażenia i zapalenia mózgu, czyli wynikało ono z braku dostatecznej ilości tlenu we krwi z powodu niewydolności płuc.</w:t>
+      </w:r>
+    </w:p>
+    <w:p>
+      <w:pPr>
+        <w:rPr>
+          <w:lang w:val="pl-PL"/>
+        </w:rPr>
+      </w:pPr>
+    </w:p>
+    <w:p>
+      <w:pPr>
+        <w:rPr>
+          <w:lang w:val="pl-PL"/>
+        </w:rPr>
+      </w:pPr>
+    </w:p>
+    <w:p>
+      <w:pPr>
+        <w:rPr>
+          <w:lang w:val="pl-PL"/>
+        </w:rPr>
+      </w:pPr>
+      <w:r>
+        <w:rPr>
+          <w:b/>
+          <w:bCs/>
+          <w:lang w:val="pl-PL"/>
+        </w:rPr>
+        <w:lastRenderedPageBreak/>
+        <w:t>Objawy i powikłania</w:t>
+      </w:r>
+      <w:r>
+        <w:rPr>
+          <w:lang w:val="pl-PL"/>
+        </w:rPr>
+        <w:t>:</w:t>
+      </w:r>
+    </w:p>
+    <w:tbl>
+      <w:tblPr>
+        <w:tblStyle w:val="Tabela-Siatka"/>
+        <w:tblW w:w="0" w:type="auto"/>
+        <w:tblLook w:val="04A0" w:firstRow="1" w:lastRow="0" w:firstColumn="1" w:lastColumn="0" w:noHBand="0" w:noVBand="1"/>
+      </w:tblPr>
+      <w:tblGrid>
+        <w:gridCol w:w="2547"/>
+        <w:gridCol w:w="6083"/>
+      </w:tblGrid>
+      <w:tr>
+        <w:tc>
+          <w:tcPr>
+            <w:tcW w:w="2547" w:type="dxa"/>
+          </w:tcPr>
+          <w:p>
+            <w:pPr>
+              <w:rPr>
+                <w:lang w:val="pl-PL"/>
+              </w:rPr>
+            </w:pPr>
+            <w:r>
+              <w:rPr>
+                <w:lang w:val="pl-PL"/>
+              </w:rPr>
+              <w:t>Rzadko</w:t>
+            </w:r>
+          </w:p>
+        </w:tc>
+        <w:tc>
+          <w:tcPr>
+            <w:tcW w:w="6083" w:type="dxa"/>
+          </w:tcPr>
+          <w:p>
+            <w:pPr>
+              <w:rPr>
+                <w:lang w:val="pl-PL"/>
+              </w:rPr>
+            </w:pPr>
+            <w:r>
+              <w:rPr>
+                <w:lang w:val="pl-PL"/>
+              </w:rPr>
+              <w:t>Odkrztuszanie plwociny, krwioplucie, katar, zatkany nos, dreszcze, splątanie, ból głowy, biegunka, nudności, wymioty, ból pleców, przekrwienie spojówek, utrata/zaburzenia węchu, utrata/zaburzenia smaku.</w:t>
+            </w:r>
+          </w:p>
+        </w:tc>
+      </w:tr>
+      <w:tr>
+        <w:tc>
+          <w:tcPr>
+            <w:tcW w:w="2547" w:type="dxa"/>
+          </w:tcPr>
+          <w:p>
+            <w:pPr>
+              <w:rPr>
+                <w:lang w:val="pl-PL"/>
+              </w:rPr>
+            </w:pPr>
+            <w:r>
+              <w:rPr>
+                <w:lang w:val="pl-PL"/>
+              </w:rPr>
+              <w:t>Często</w:t>
+            </w:r>
+          </w:p>
+        </w:tc>
+        <w:tc>
+          <w:tcPr>
+            <w:tcW w:w="6083" w:type="dxa"/>
+          </w:tcPr>
+          <w:p>
+            <w:pPr>
+              <w:rPr>
+                <w:lang w:val="pl-PL"/>
+              </w:rPr>
+            </w:pPr>
+            <w:r>
+              <w:rPr>
+                <w:lang w:val="pl-PL"/>
+              </w:rPr>
+              <w:t>Gorączka, duszność, suchy kaszel, ból mięśni lub zmęczenie, osłabienie.</w:t>
+            </w:r>
+          </w:p>
+        </w:tc>
+      </w:tr>
+      <w:tr>
+        <w:tc>
+          <w:tcPr>
+            <w:tcW w:w="2547" w:type="dxa"/>
+          </w:tcPr>
+          <w:p>
+            <w:pPr>
+              <w:rPr>
+                <w:lang w:val="pl-PL"/>
+              </w:rPr>
+            </w:pPr>
+            <w:r>
+              <w:rPr>
+                <w:lang w:val="pl-PL"/>
+              </w:rPr>
+              <w:t>W ostrych przypadkach</w:t>
+            </w:r>
+          </w:p>
+        </w:tc>
+        <w:tc>
+          <w:tcPr>
+            <w:tcW w:w="6083" w:type="dxa"/>
+          </w:tcPr>
+          <w:p>
+            <w:pPr>
+              <w:rPr>
+                <w:lang w:val="pl-PL"/>
+              </w:rPr>
+            </w:pPr>
+            <w:r>
+              <w:rPr>
+                <w:lang w:val="pl-PL"/>
+              </w:rPr>
+              <w:t>Infekcja dolnych dróg oddechowych, (obustronne) atypowe zapalenie płuc, problemy z oddychaniem, utrzymujący się ból lub ucisk w klatce piersiowej.</w:t>
+            </w:r>
+          </w:p>
+        </w:tc>
+      </w:tr>
+      <w:tr>
+        <w:tc>
+          <w:tcPr>
+            <w:tcW w:w="2547" w:type="dxa"/>
+          </w:tcPr>
+          <w:p>
+            <w:pPr>
+              <w:rPr>
+                <w:lang w:val="pl-PL"/>
+              </w:rPr>
+            </w:pPr>
+            <w:r>
+              <w:rPr>
+                <w:lang w:val="pl-PL"/>
+              </w:rPr>
+              <w:t>Powikłania</w:t>
+            </w:r>
+          </w:p>
+        </w:tc>
+        <w:tc>
+          <w:tcPr>
+            <w:tcW w:w="6083" w:type="dxa"/>
+          </w:tcPr>
+          <w:p>
+            <w:pPr>
+              <w:rPr>
+                <w:lang w:val="pl-PL"/>
+              </w:rPr>
+            </w:pPr>
+            <w:r>
+              <w:rPr>
+                <w:lang w:val="pl-PL"/>
+              </w:rPr>
+              <w:t>Zespół ostrej niewydolności oddechowej, niewydolność wielonarządowa, wiremia (obecność RNA wirusa we krwi), ostra niewydolność serca, choroby naczyniowo-mózgowe, zaburzenia świadomości, ostre uszkodzenie nerek, zaburzenia czynności wątroby, zakrzepica żylna, infekcje wtórne, sepsa.</w:t>
+            </w:r>
+          </w:p>
+        </w:tc>
+      </w:tr>
+    </w:tbl>
+    <w:p>
+      <w:pPr>
+        <w:rPr>
+          <w:lang w:val="pl-PL"/>
+        </w:rPr>
+      </w:pPr>
+    </w:p>
+    <w:p>
+      <w:pPr>
+        <w:rPr>
+          <w:lang w:val="pl-PL"/>
+        </w:rPr>
+      </w:pPr>
+    </w:p>
+    <w:p>
+      <w:pPr>
+        <w:rPr>
+          <w:lang w:val="pl-PL"/>
+        </w:rPr>
+      </w:pPr>
+      <w:r>
+        <w:rPr>
+          <w:b/>
+          <w:bCs/>
+          <w:lang w:val="pl-PL"/>
+        </w:rPr>
+        <w:t>Procentowa częstość występowania objawów</w:t>
+      </w:r>
+      <w:r>
+        <w:rPr>
+          <w:lang w:val="pl-PL"/>
+        </w:rPr>
+        <w:t>:</w:t>
+      </w:r>
+    </w:p>
+    <w:tbl>
+      <w:tblPr>
+        <w:tblStyle w:val="Tabela-Siatka"/>
+        <w:tblW w:w="0" w:type="auto"/>
+        <w:tblLook w:val="04A0" w:firstRow="1" w:lastRow="0" w:firstColumn="1" w:lastColumn="0" w:noHBand="0" w:noVBand="1"/>
+      </w:tblPr>
+      <w:tblGrid>
+        <w:gridCol w:w="2972"/>
+        <w:gridCol w:w="2552"/>
+      </w:tblGrid>
+      <w:tr>
+        <w:tc>
+          <w:tcPr>
+            <w:tcW w:w="2972" w:type="dxa"/>
+          </w:tcPr>
+          <w:p>
+            <w:pPr>
+              <w:rPr>
+                <w:lang w:val="pl-PL"/>
+              </w:rPr>
+            </w:pPr>
+            <w:r>
+              <w:rPr>
+                <w:lang w:val="pl-PL"/>
+              </w:rPr>
+              <w:t>Objaw</w:t>
+            </w:r>
+          </w:p>
+        </w:tc>
+        <w:tc>
+          <w:tcPr>
+            <w:tcW w:w="2552" w:type="dxa"/>
+          </w:tcPr>
+          <w:p>
+            <w:pPr>
+              <w:rPr>
+                <w:lang w:val="pl-PL"/>
+              </w:rPr>
+            </w:pPr>
+            <w:r>
+              <w:rPr>
+                <w:lang w:val="pl-PL"/>
+              </w:rPr>
+              <w:t>Częstość występowania (procent ogólnej liczby przypadków)</w:t>
+            </w:r>
+          </w:p>
+        </w:tc>
+      </w:tr>
+      <w:tr>
+        <w:tc>
+          <w:tcPr>
+            <w:tcW w:w="2972" w:type="dxa"/>
+          </w:tcPr>
+          <w:p>
+            <w:pPr>
+              <w:rPr>
+                <w:lang w:val="pl-PL"/>
+              </w:rPr>
+            </w:pPr>
+            <w:r>
+              <w:rPr>
+                <w:lang w:val="pl-PL"/>
+              </w:rPr>
+              <w:t>Gorączka</w:t>
+            </w:r>
+          </w:p>
+        </w:tc>
+        <w:tc>
+          <w:tcPr>
+            <w:tcW w:w="2552" w:type="dxa"/>
+          </w:tcPr>
+          <w:p>
+            <w:pPr>
+              <w:jc w:val="right"/>
+              <w:rPr>
+                <w:lang w:val="pl-PL"/>
+              </w:rPr>
+            </w:pPr>
+            <w:r>
+              <w:rPr>
+                <w:lang w:val="pl-PL"/>
+              </w:rPr>
+              <w:t>87,9%</w:t>
+            </w:r>
+          </w:p>
+        </w:tc>
+      </w:tr>
+      <w:tr>
+        <w:tc>
+          <w:tcPr>
+            <w:tcW w:w="2972" w:type="dxa"/>
+          </w:tcPr>
+          <w:p>
+            <w:pPr>
+              <w:rPr>
+                <w:lang w:val="pl-PL"/>
+              </w:rPr>
+            </w:pPr>
+            <w:r>
+              <w:rPr>
+                <w:lang w:val="pl-PL"/>
+              </w:rPr>
+              <w:t>Suchy kaszel</w:t>
+            </w:r>
+          </w:p>
+        </w:tc>
+        <w:tc>
+          <w:tcPr>
+            <w:tcW w:w="2552" w:type="dxa"/>
+          </w:tcPr>
+          <w:p>
+            <w:pPr>
+              <w:jc w:val="right"/>
+              <w:rPr>
+                <w:lang w:val="pl-PL"/>
+              </w:rPr>
+            </w:pPr>
+            <w:r>
+              <w:rPr>
+                <w:lang w:val="pl-PL"/>
+              </w:rPr>
+              <w:t>67,7%</w:t>
+            </w:r>
+          </w:p>
+        </w:tc>
+      </w:tr>
+      <w:tr>
+        <w:tc>
+          <w:tcPr>
+            <w:tcW w:w="2972" w:type="dxa"/>
+          </w:tcPr>
+          <w:p>
+            <w:pPr>
+              <w:rPr>
+                <w:lang w:val="pl-PL"/>
+              </w:rPr>
+            </w:pPr>
+            <w:r>
+              <w:rPr>
+                <w:lang w:val="pl-PL"/>
+              </w:rPr>
+              <w:t>Zmęczenie</w:t>
+            </w:r>
+          </w:p>
+        </w:tc>
+        <w:tc>
+          <w:tcPr>
+            <w:tcW w:w="2552" w:type="dxa"/>
+          </w:tcPr>
+          <w:p>
+            <w:pPr>
+              <w:jc w:val="right"/>
+              <w:rPr>
+                <w:lang w:val="pl-PL"/>
+              </w:rPr>
+            </w:pPr>
+            <w:r>
+              <w:rPr>
+                <w:lang w:val="pl-PL"/>
+              </w:rPr>
+              <w:t>38,1%</w:t>
+            </w:r>
+          </w:p>
+        </w:tc>
+      </w:tr>
+      <w:tr>
+        <w:tc>
+          <w:tcPr>
+            <w:tcW w:w="2972" w:type="dxa"/>
+          </w:tcPr>
+          <w:p>
+            <w:pPr>
+              <w:rPr>
+                <w:lang w:val="pl-PL"/>
+              </w:rPr>
+            </w:pPr>
+            <w:r>
+              <w:rPr>
+                <w:lang w:val="pl-PL"/>
+              </w:rPr>
+              <w:t>Odkrztuszanie plwociny</w:t>
+            </w:r>
+          </w:p>
+        </w:tc>
+        <w:tc>
+          <w:tcPr>
+            <w:tcW w:w="2552" w:type="dxa"/>
+          </w:tcPr>
+          <w:p>
+            <w:pPr>
+              <w:jc w:val="right"/>
+              <w:rPr>
+                <w:lang w:val="pl-PL"/>
+              </w:rPr>
+            </w:pPr>
+            <w:r>
+              <w:rPr>
+                <w:lang w:val="pl-PL"/>
+              </w:rPr>
+              <w:t>33,4%</w:t>
+            </w:r>
+          </w:p>
+        </w:tc>
+      </w:tr>
+      <w:tr>
+        <w:tc>
+          <w:tcPr>
+            <w:tcW w:w="2972" w:type="dxa"/>
+          </w:tcPr>
+          <w:p>
+            <w:pPr>
+              <w:rPr>
+                <w:lang w:val="pl-PL"/>
+              </w:rPr>
+            </w:pPr>
+            <w:r>
+              <w:rPr>
+                <w:lang w:val="pl-PL"/>
+              </w:rPr>
+              <w:t>Płytki oddech</w:t>
+            </w:r>
+          </w:p>
+        </w:tc>
+        <w:tc>
+          <w:tcPr>
+            <w:tcW w:w="2552" w:type="dxa"/>
+          </w:tcPr>
+          <w:p>
+            <w:pPr>
+              <w:jc w:val="right"/>
+              <w:rPr>
+                <w:lang w:val="pl-PL"/>
+              </w:rPr>
+            </w:pPr>
+            <w:r>
+              <w:rPr>
+                <w:lang w:val="pl-PL"/>
+              </w:rPr>
+              <w:t>18,6%</w:t>
+            </w:r>
+          </w:p>
+        </w:tc>
+      </w:tr>
+      <w:tr>
+        <w:tc>
+          <w:tcPr>
+            <w:tcW w:w="2972" w:type="dxa"/>
+          </w:tcPr>
+          <w:p>
+            <w:pPr>
+              <w:rPr>
+                <w:lang w:val="pl-PL"/>
+              </w:rPr>
+            </w:pPr>
+            <w:r>
+              <w:rPr>
+                <w:lang w:val="pl-PL"/>
+              </w:rPr>
+              <w:t>Ból mięśni lub stawów</w:t>
+            </w:r>
+          </w:p>
+        </w:tc>
+        <w:tc>
+          <w:tcPr>
+            <w:tcW w:w="2552" w:type="dxa"/>
+          </w:tcPr>
+          <w:p>
+            <w:pPr>
+              <w:jc w:val="right"/>
+              <w:rPr>
+                <w:lang w:val="pl-PL"/>
+              </w:rPr>
+            </w:pPr>
+            <w:r>
+              <w:rPr>
+                <w:lang w:val="pl-PL"/>
+              </w:rPr>
+              <w:t>14,8%</w:t>
+            </w:r>
+          </w:p>
+        </w:tc>
+      </w:tr>
+      <w:tr>
+        <w:tc>
+          <w:tcPr>
+            <w:tcW w:w="2972" w:type="dxa"/>
+          </w:tcPr>
+          <w:p>
+            <w:pPr>
+              <w:rPr>
+                <w:lang w:val="pl-PL"/>
+              </w:rPr>
+            </w:pPr>
+            <w:r>
+              <w:rPr>
+                <w:lang w:val="pl-PL"/>
+              </w:rPr>
+              <w:t>Ból gardła</w:t>
+            </w:r>
+          </w:p>
+        </w:tc>
+        <w:tc>
+          <w:tcPr>
+            <w:tcW w:w="2552" w:type="dxa"/>
+          </w:tcPr>
+          <w:p>
+            <w:pPr>
+              <w:jc w:val="right"/>
+              <w:rPr>
+                <w:lang w:val="pl-PL"/>
+              </w:rPr>
+            </w:pPr>
+            <w:r>
+              <w:rPr>
+                <w:lang w:val="pl-PL"/>
+              </w:rPr>
+              <w:t>13,9%</w:t>
+            </w:r>
+          </w:p>
+        </w:tc>
+      </w:tr>
+      <w:tr>
+        <w:tc>
+          <w:tcPr>
+            <w:tcW w:w="2972" w:type="dxa"/>
+          </w:tcPr>
+          <w:p>
+            <w:pPr>
+              <w:rPr>
+                <w:lang w:val="pl-PL"/>
+              </w:rPr>
+            </w:pPr>
+            <w:r>
+              <w:rPr>
+                <w:lang w:val="pl-PL"/>
+              </w:rPr>
+              <w:t>Ból głowy</w:t>
+            </w:r>
+          </w:p>
+        </w:tc>
+        <w:tc>
+          <w:tcPr>
+            <w:tcW w:w="2552" w:type="dxa"/>
+          </w:tcPr>
+          <w:p>
+            <w:pPr>
+              <w:jc w:val="right"/>
+              <w:rPr>
+                <w:lang w:val="pl-PL"/>
+              </w:rPr>
+            </w:pPr>
+            <w:r>
+              <w:rPr>
+                <w:lang w:val="pl-PL"/>
+              </w:rPr>
+              <w:t>13,6%</w:t>
+            </w:r>
+          </w:p>
+        </w:tc>
+      </w:tr>
+      <w:tr>
+        <w:tc>
+          <w:tcPr>
+            <w:tcW w:w="2972" w:type="dxa"/>
+          </w:tcPr>
+          <w:p>
+            <w:pPr>
+              <w:rPr>
+                <w:lang w:val="pl-PL"/>
+              </w:rPr>
+            </w:pPr>
+            <w:r>
+              <w:rPr>
+                <w:lang w:val="pl-PL"/>
+              </w:rPr>
+              <w:t>Dreszcze</w:t>
+            </w:r>
+          </w:p>
+        </w:tc>
+        <w:tc>
+          <w:tcPr>
+            <w:tcW w:w="2552" w:type="dxa"/>
+          </w:tcPr>
+          <w:p>
+            <w:pPr>
+              <w:jc w:val="right"/>
+              <w:rPr>
+                <w:lang w:val="pl-PL"/>
+              </w:rPr>
+            </w:pPr>
+            <w:r>
+              <w:rPr>
+                <w:lang w:val="pl-PL"/>
+              </w:rPr>
+              <w:t>11,4%</w:t>
+            </w:r>
+          </w:p>
+        </w:tc>
+      </w:tr>
+      <w:tr>
+        <w:tc>
+          <w:tcPr>
+            <w:tcW w:w="2972" w:type="dxa"/>
+          </w:tcPr>
+          <w:p>
+            <w:pPr>
+              <w:rPr>
+                <w:lang w:val="pl-PL"/>
+              </w:rPr>
+            </w:pPr>
+            <w:r>
+              <w:rPr>
+                <w:lang w:val="pl-PL"/>
+              </w:rPr>
+              <w:t>Nudności lub wymioty</w:t>
+            </w:r>
+          </w:p>
+        </w:tc>
+        <w:tc>
+          <w:tcPr>
+            <w:tcW w:w="2552" w:type="dxa"/>
+          </w:tcPr>
+          <w:p>
+            <w:pPr>
+              <w:jc w:val="right"/>
+              <w:rPr>
+                <w:lang w:val="pl-PL"/>
+              </w:rPr>
+            </w:pPr>
+            <w:r>
+              <w:rPr>
+                <w:lang w:val="pl-PL"/>
+              </w:rPr>
+              <w:t>5,0%</w:t>
+            </w:r>
+          </w:p>
+        </w:tc>
+      </w:tr>
+      <w:tr>
+        <w:tc>
+          <w:tcPr>
+            <w:tcW w:w="2972" w:type="dxa"/>
+          </w:tcPr>
+          <w:p>
+            <w:pPr>
+              <w:rPr>
+                <w:lang w:val="pl-PL"/>
+              </w:rPr>
+            </w:pPr>
+            <w:r>
+              <w:rPr>
+                <w:lang w:val="pl-PL"/>
+              </w:rPr>
+              <w:t>Zatkany nos</w:t>
+            </w:r>
+          </w:p>
+        </w:tc>
+        <w:tc>
+          <w:tcPr>
+            <w:tcW w:w="2552" w:type="dxa"/>
+          </w:tcPr>
+          <w:p>
+            <w:pPr>
+              <w:jc w:val="right"/>
+              <w:rPr>
+                <w:lang w:val="pl-PL"/>
+              </w:rPr>
+            </w:pPr>
+            <w:r>
+              <w:rPr>
+                <w:lang w:val="pl-PL"/>
+              </w:rPr>
+              <w:t>4,8%</w:t>
+            </w:r>
+          </w:p>
+        </w:tc>
+      </w:tr>
+      <w:tr>
+        <w:tc>
+          <w:tcPr>
+            <w:tcW w:w="2972" w:type="dxa"/>
+          </w:tcPr>
+          <w:p>
+            <w:pPr>
+              <w:rPr>
+                <w:lang w:val="pl-PL"/>
+              </w:rPr>
+            </w:pPr>
+            <w:r>
+              <w:rPr>
+                <w:lang w:val="pl-PL"/>
+              </w:rPr>
+              <w:t>Biegunka</w:t>
+            </w:r>
+          </w:p>
+        </w:tc>
+        <w:tc>
+          <w:tcPr>
+            <w:tcW w:w="2552" w:type="dxa"/>
+          </w:tcPr>
+          <w:p>
+            <w:pPr>
+              <w:jc w:val="right"/>
+              <w:rPr>
+                <w:lang w:val="pl-PL"/>
+              </w:rPr>
+            </w:pPr>
+            <w:r>
+              <w:rPr>
+                <w:lang w:val="pl-PL"/>
+              </w:rPr>
+              <w:t>3,7%</w:t>
+            </w:r>
+          </w:p>
+        </w:tc>
+      </w:tr>
+      <w:tr>
+        <w:tc>
+          <w:tcPr>
+            <w:tcW w:w="2972" w:type="dxa"/>
+          </w:tcPr>
+          <w:p>
+            <w:pPr>
+              <w:rPr>
+                <w:lang w:val="pl-PL"/>
+              </w:rPr>
+            </w:pPr>
+            <w:r>
+              <w:rPr>
+                <w:lang w:val="pl-PL"/>
+              </w:rPr>
+              <w:t>Krwioplucie</w:t>
+            </w:r>
+          </w:p>
+        </w:tc>
+        <w:tc>
+          <w:tcPr>
+            <w:tcW w:w="2552" w:type="dxa"/>
+          </w:tcPr>
+          <w:p>
+            <w:pPr>
+              <w:jc w:val="right"/>
+              <w:rPr>
+                <w:lang w:val="pl-PL"/>
+              </w:rPr>
+            </w:pPr>
+            <w:r>
+              <w:rPr>
+                <w:lang w:val="pl-PL"/>
+              </w:rPr>
+              <w:t>0,9%</w:t>
+            </w:r>
+          </w:p>
+        </w:tc>
+      </w:tr>
+      <w:tr>
+        <w:tc>
+          <w:tcPr>
+            <w:tcW w:w="2972" w:type="dxa"/>
+          </w:tcPr>
+          <w:p>
+            <w:pPr>
+              <w:rPr>
+                <w:lang w:val="pl-PL"/>
+              </w:rPr>
+            </w:pPr>
+            <w:r>
+              <w:rPr>
+                <w:lang w:val="pl-PL"/>
+              </w:rPr>
+              <w:t>Przekrwienie spojówek</w:t>
+            </w:r>
+          </w:p>
+        </w:tc>
+        <w:tc>
+          <w:tcPr>
+            <w:tcW w:w="2552" w:type="dxa"/>
+          </w:tcPr>
+          <w:p>
+            <w:pPr>
+              <w:jc w:val="right"/>
+              <w:rPr>
+                <w:lang w:val="pl-PL"/>
+              </w:rPr>
+            </w:pPr>
+            <w:r>
+              <w:rPr>
+                <w:lang w:val="pl-PL"/>
+              </w:rPr>
+              <w:t>0,8%</w:t>
+            </w:r>
+          </w:p>
+        </w:tc>
+      </w:tr>
+    </w:tbl>
+    <w:p>
+      <w:pPr>
+        <w:rPr>
+          <w:lang w:val="pl-PL"/>
+        </w:rPr>
+      </w:pPr>
+    </w:p>
+    <w:p>
+      <w:pPr>
+        <w:rPr>
+          <w:lang w:val="pl-PL"/>
+        </w:rPr>
+      </w:pPr>
+    </w:p>
+    <w:p>
+      <w:pPr>
+        <w:rPr>
+          <w:lang w:val="pl-PL"/>
+        </w:rPr>
+      </w:pPr>
+      <w:r>
+        <w:rPr>
+          <w:b/>
+          <w:bCs/>
+          <w:lang w:val="pl-PL"/>
+        </w:rPr>
+        <w:t>Leczenie</w:t>
+      </w:r>
+      <w:r>
+        <w:rPr>
+          <w:lang w:val="pl-PL"/>
+        </w:rPr>
+        <w:t>:</w:t>
+      </w:r>
+    </w:p>
+    <w:p>
+      <w:pPr>
+        <w:rPr>
+          <w:lang w:val="pl-PL"/>
+        </w:rPr>
+      </w:pPr>
+      <w:r>
+        <w:rPr>
+          <w:lang w:val="pl-PL"/>
+        </w:rPr>
+        <w:t>Obecnie nie istnieje zatwierdzona celowana metoda leczenia choroby. Stosuje się leczenie objawowe, podtrzymujące oraz eksperymentalne. Współczynnik śmiertelności jest szacowany na 1% do 3%. Trwają obecnie badania i dyskusja nad ryzykiem reinfekcji.</w:t>
+      </w:r>
+    </w:p>
+    <w:p>
+      <w:pPr>
+        <w:rPr>
+          <w:lang w:val="pl-PL"/>
+        </w:rPr>
+      </w:pPr>
+    </w:p>
+    <w:p>
+      <w:pPr>
+        <w:rPr>
+          <w:lang w:val="pl-PL"/>
+        </w:rPr>
+      </w:pPr>
+      <w:r>
+        <w:rPr>
+          <w:lang w:val="pl-PL"/>
+        </w:rPr>
+        <w:t>Leczenie objawowe zwykle ma na celu opanowanie objawów i wsparcie funkcjonowania organizmu.</w:t>
+      </w:r>
+    </w:p>
+    <w:p>
+      <w:pPr>
+        <w:rPr>
+          <w:lang w:val="pl-PL"/>
+        </w:rPr>
+      </w:pPr>
+    </w:p>
+    <w:p>
+      <w:pPr>
+        <w:rPr>
+          <w:lang w:val="pl-PL"/>
+        </w:rPr>
+      </w:pPr>
+      <w:r>
+        <w:rPr>
+          <w:lang w:val="pl-PL"/>
+        </w:rPr>
+        <w:lastRenderedPageBreak/>
+        <w:t xml:space="preserve">Prowadzone jest wiele niezależnych badań nad leczeniem COVID-19 z wykorzystaniem istniejących leków przeciwwirusowych. Badania wykazały, że dobre rezultaty w leczeniu COVID-19 daje m.in. </w:t>
+      </w:r>
+      <w:proofErr w:type="spellStart"/>
+      <w:r>
+        <w:rPr>
+          <w:lang w:val="pl-PL"/>
+        </w:rPr>
+        <w:t>chlorochina</w:t>
+      </w:r>
+      <w:proofErr w:type="spellEnd"/>
+      <w:r>
+        <w:rPr>
+          <w:lang w:val="pl-PL"/>
+        </w:rPr>
+        <w:t xml:space="preserve">. Narodowy Instytut Alergii i Chorób Zakaźnych w Stanach Zjednoczonych podjął w 2020 roku randomizowane kontrolowane badania kliniczne nad zastosowaniem </w:t>
+      </w:r>
+      <w:proofErr w:type="spellStart"/>
+      <w:r>
+        <w:rPr>
+          <w:lang w:val="pl-PL"/>
+        </w:rPr>
+        <w:t>remdesiwiru</w:t>
+      </w:r>
+      <w:proofErr w:type="spellEnd"/>
+      <w:r>
+        <w:rPr>
+          <w:lang w:val="pl-PL"/>
+        </w:rPr>
+        <w:t xml:space="preserve"> do leczenia COVID-19.</w:t>
+      </w:r>
+    </w:p>
+    <w:p>
+      <w:pPr>
+        <w:rPr>
+          <w:lang w:val="pl-PL"/>
+        </w:rPr>
+      </w:pPr>
+    </w:p>
+    <w:p>
+      <w:pPr>
+        <w:rPr>
+          <w:lang w:val="pl-PL"/>
+        </w:rPr>
+      </w:pPr>
+    </w:p>
+    <w:p>
+      <w:pPr>
+        <w:rPr>
+          <w:lang w:val="pl-PL"/>
+        </w:rPr>
+      </w:pPr>
+      <w:r>
+        <w:rPr>
+          <w:b/>
+          <w:bCs/>
+          <w:lang w:val="pl-PL"/>
+        </w:rPr>
+        <w:t>Zasada działania respiratora</w:t>
+      </w:r>
+      <w:r>
+        <w:rPr>
+          <w:lang w:val="pl-PL"/>
+        </w:rPr>
+        <w:t>:</w:t>
+      </w:r>
+    </w:p>
+    <w:p>
+      <w:pPr>
+        <w:rPr>
+          <w:lang w:val="pl-PL"/>
+        </w:rPr>
+      </w:pPr>
+      <w:r>
+        <w:rPr>
+          <w:lang w:val="pl-PL"/>
+        </w:rPr>
+        <w:t>Wentylację mechaniczną płuc można uzyskać przez wytworzenie ujemnego ciśnienia wokół ciała pacjenta z wyjątkiem głowy i szyi lub dodatkowego ciśnienia bezpośrednio w płucach za pomocą rurki dotchawiczej.</w:t>
+      </w:r>
+    </w:p>
+    <w:p>
+      <w:pPr>
+        <w:rPr>
+          <w:lang w:val="pl-PL"/>
+        </w:rPr>
+      </w:pPr>
+    </w:p>
+    <w:p>
+      <w:pPr>
+        <w:rPr>
+          <w:lang w:val="pl-PL"/>
+        </w:rPr>
+      </w:pPr>
+      <w:r>
+        <w:rPr>
+          <w:lang w:val="pl-PL"/>
+        </w:rPr>
+        <w:t>Wszystkie respiratory wymagają zasilania, które ze względu na formę pozwala podzielić je na dwie grupy elektryczne i pneumatyczne. Respiratory elektryczne mogą działać z wykorzystaniem prądu przemiennego bezpośrednio z sieci energetycznej lub pośrednio przez przetwornik obniżający napięcie i zamieniający je na prąd stały. Dodatkowo respiratory elektryczne coraz częściej wyposaża się w akumulator pozwalający na nieprzerwaną pracę w przypadku utraty źródła zasilania nawet przez 1 godzinę. Respiratory pneumatyczne to urządzenia, które wykorzystują energię zmagazynowaną w sprężonym gazie. Źródła sprężonego powietrza i tlenu są powszechnie dostępne na oddziałach intensywnej terapii. Zaletą tych układów jest możliwość pracy bez dostępu do źródła energii elektrycznej lub gdy jego obecność jest niepożądana. Spotykane są również rozwiązania wymagające obu źródeł zasilania elektrycznego i pneumatycznego jednocześnie.</w:t>
+      </w:r>
+    </w:p>
+    <w:p>
+      <w:pPr>
+        <w:rPr>
+          <w:lang w:val="pl-PL"/>
+        </w:rPr>
+      </w:pPr>
+    </w:p>
+    <w:p>
+      <w:pPr>
+        <w:rPr>
+          <w:lang w:val="pl-PL"/>
+        </w:rPr>
+      </w:pPr>
+      <w:r>
+        <w:rPr>
+          <w:lang w:val="pl-PL"/>
+        </w:rPr>
+        <w:t>Ze względu na zmienne kontrolne respiratory mogą być regulatorem ciśnienia, objętości lub przepływu. Czasami z powodu zmian mechaniki płuc wpływających jednocześnie na ciśnienie i objętość jedyną formą kontroli jest określenie czasu wdechu i wydechu.</w:t>
+      </w:r>
+    </w:p>
+    <w:p>
+      <w:pPr>
+        <w:rPr>
+          <w:lang w:val="pl-PL"/>
+        </w:rPr>
+      </w:pPr>
+    </w:p>
+    <w:p>
+      <w:pPr>
+        <w:rPr>
+          <w:lang w:val="pl-PL"/>
+        </w:rPr>
+      </w:pPr>
+      <w:r>
+        <w:rPr>
+          <w:lang w:val="pl-PL"/>
+        </w:rPr>
+        <w:t xml:space="preserve">Faza wdechu najczęściej inicjowana jest przez generator </w:t>
+      </w:r>
+      <w:proofErr w:type="spellStart"/>
+      <w:r>
+        <w:rPr>
+          <w:lang w:val="pl-PL"/>
+        </w:rPr>
+        <w:t>czasowozmienny</w:t>
+      </w:r>
+      <w:proofErr w:type="spellEnd"/>
+      <w:r>
+        <w:rPr>
+          <w:lang w:val="pl-PL"/>
+        </w:rPr>
+        <w:t>. Wszystkie respiratory mierzą przynajmniej jedną z wartości: ciśnienia, objętości, przepływu lub czasu, która po osiągnięciu pewnej ustalonej wartości rozpoczyna cykl. Najczęściej tą zmienną jest czas, chociaż w niektórych przypadkach wskazane jest zastosowanie cyklu sterowanego ciśnieniem generowanym spontanicznym wysiłkiem wdechowym pacjenta.</w:t>
+      </w:r>
+    </w:p>
+    <w:p>
+      <w:pPr>
+        <w:rPr>
+          <w:lang w:val="pl-PL"/>
+        </w:rPr>
+      </w:pPr>
+    </w:p>
+    <w:p>
+      <w:pPr>
+        <w:rPr>
+          <w:lang w:val="pl-PL"/>
+        </w:rPr>
+      </w:pPr>
+      <w:r>
+        <w:rPr>
+          <w:lang w:val="pl-PL"/>
+        </w:rPr>
+        <w:t>Faza wydechu, która najczęściej jest procesem biernym i odbywa się samoistnie do atmosfery, może być inicjowana na trzy sposoby:</w:t>
+      </w:r>
+    </w:p>
+    <w:p>
+      <w:pPr>
+        <w:pStyle w:val="Akapitzlist"/>
+        <w:numPr>
+          <w:ilvl w:val="0"/>
+          <w:numId w:val="29"/>
+        </w:numPr>
+        <w:rPr>
+          <w:lang w:val="pl-PL"/>
+        </w:rPr>
+      </w:pPr>
+      <w:r>
+        <w:rPr>
+          <w:lang w:val="pl-PL"/>
+        </w:rPr>
+        <w:t>objętością – przełączenie następuje po dostarczeniu pacjentowi określonej objętości oddechowej, po której może nastąpić pauza wdechowa,</w:t>
+      </w:r>
+    </w:p>
+    <w:p>
+      <w:pPr>
+        <w:pStyle w:val="Akapitzlist"/>
+        <w:numPr>
+          <w:ilvl w:val="0"/>
+          <w:numId w:val="29"/>
+        </w:numPr>
+        <w:rPr>
+          <w:lang w:val="pl-PL"/>
+        </w:rPr>
+      </w:pPr>
+      <w:r>
+        <w:rPr>
+          <w:lang w:val="pl-PL"/>
+        </w:rPr>
+        <w:t>ciśnieniem – przełączenie następuje po osiągnięciu ustalonego ciśnienia w górnych drogach oddechowych,</w:t>
+      </w:r>
+    </w:p>
+    <w:p>
+      <w:pPr>
+        <w:pStyle w:val="Akapitzlist"/>
+        <w:numPr>
+          <w:ilvl w:val="0"/>
+          <w:numId w:val="29"/>
+        </w:numPr>
+        <w:rPr>
+          <w:lang w:val="pl-PL"/>
+        </w:rPr>
+      </w:pPr>
+      <w:r>
+        <w:rPr>
+          <w:lang w:val="pl-PL"/>
+        </w:rPr>
+        <w:t>czasem – faza wdechu ma stały ustalony wcześniej czas, po której następuje krótka pauza wdechowa.</w:t>
+      </w:r>
+    </w:p>
+    <w:p>
+      <w:pPr>
+        <w:rPr>
+          <w:lang w:val="pl-PL"/>
+        </w:rPr>
+      </w:pPr>
+    </w:p>
+    <w:p>
+      <w:pPr>
+        <w:rPr>
+          <w:lang w:val="pl-PL"/>
+        </w:rPr>
+      </w:pPr>
+      <w:r>
+        <w:rPr>
+          <w:lang w:val="pl-PL"/>
+        </w:rPr>
+        <w:lastRenderedPageBreak/>
+        <w:t>Głównym mechanicznym elementem respiratora jest kompresor i silnik. Wyróżnia się trzy rodzaje kompresorów: tłok i cylinder, miechy oraz turbina. Silnikiem jest każdy element, który wytwarza ruch.</w:t>
+      </w:r>
+    </w:p>
+    <w:p>
+      <w:pPr>
+        <w:rPr>
+          <w:lang w:val="pl-PL"/>
+        </w:rPr>
+      </w:pPr>
+    </w:p>
+    <w:p>
+      <w:pPr>
+        <w:rPr>
+          <w:lang w:val="pl-PL"/>
+        </w:rPr>
+      </w:pPr>
+    </w:p>
+    <w:p>
+      <w:pPr>
+        <w:rPr>
+          <w:lang w:val="pl-PL"/>
+        </w:rPr>
+      </w:pPr>
+      <w:r>
+        <w:rPr>
+          <w:b/>
+          <w:bCs/>
+          <w:lang w:val="pl-PL"/>
+        </w:rPr>
+        <w:t>Typy szczepionek przeciw COVID-19</w:t>
+      </w:r>
+      <w:r>
+        <w:rPr>
+          <w:lang w:val="pl-PL"/>
+        </w:rPr>
+        <w:t>:</w:t>
+      </w:r>
+    </w:p>
+    <w:p>
+      <w:pPr>
+        <w:rPr>
+          <w:lang w:val="pl-PL"/>
+        </w:rPr>
+      </w:pPr>
+      <w:r>
+        <w:rPr>
+          <w:lang w:val="pl-PL"/>
+        </w:rPr>
+        <w:t xml:space="preserve">Do opracowania szczepionki chroniącej przed </w:t>
+      </w:r>
+      <w:proofErr w:type="spellStart"/>
+      <w:r>
+        <w:rPr>
+          <w:lang w:val="pl-PL"/>
+        </w:rPr>
+        <w:t>koronawirusem</w:t>
+      </w:r>
+      <w:proofErr w:type="spellEnd"/>
+      <w:r>
+        <w:rPr>
+          <w:lang w:val="pl-PL"/>
+        </w:rPr>
+        <w:t xml:space="preserve"> SARS-CoV-2 wykorzystywane są głównie nowe technologie, które mają gwarantować większe bezpieczeństwo. Testowane są różnego typu preparaty, w tym szczepionki DNA i RNA, rekombinowane białka wywołujące odpowiednią reakcję odpornościową, a także czynniki infekcyjne z usuniętymi genami oraz żywe, niepatogenne drobnoustroje przenoszące i eksponujące na swej powierzchni czynniki zakaźne.</w:t>
+      </w:r>
+    </w:p>
+    <w:p>
+      <w:pPr>
+        <w:rPr>
+          <w:lang w:val="pl-PL"/>
+        </w:rPr>
+      </w:pPr>
+    </w:p>
+    <w:p>
+      <w:pPr>
+        <w:rPr>
+          <w:lang w:val="pl-PL"/>
+        </w:rPr>
+      </w:pPr>
+      <w:r>
+        <w:rPr>
+          <w:lang w:val="pl-PL"/>
+        </w:rPr>
+        <w:t xml:space="preserve">Szczepionki przeciwko </w:t>
+      </w:r>
+      <w:proofErr w:type="spellStart"/>
+      <w:r>
+        <w:rPr>
+          <w:lang w:val="pl-PL"/>
+        </w:rPr>
+        <w:t>koronawirusowi</w:t>
+      </w:r>
+      <w:proofErr w:type="spellEnd"/>
+      <w:r>
+        <w:rPr>
+          <w:lang w:val="pl-PL"/>
+        </w:rPr>
+        <w:t xml:space="preserve"> opierają się zwykle na konkretnym białku wirusa – glikoproteinie S, zwanym też białkiem </w:t>
+      </w:r>
+      <w:proofErr w:type="spellStart"/>
+      <w:r>
+        <w:rPr>
+          <w:lang w:val="pl-PL"/>
+        </w:rPr>
+        <w:t>spike</w:t>
+      </w:r>
+      <w:proofErr w:type="spellEnd"/>
+      <w:r>
+        <w:rPr>
+          <w:lang w:val="pl-PL"/>
+        </w:rPr>
+        <w:t xml:space="preserve">. Białko to prowokuje układ immunologiczny człowieka do produkcji licznych przeciwciał atakujących wirusa. Powoduje jednak też powstawanie przeciwciał, które mają niski poziom neutralizacji wirusa i łączą się z nim w taki sposób, że wirus łatwiej wnika do niektórych komórek. Rozwiązaniem tego problemu jest taka modyfikacja białka </w:t>
+      </w:r>
+      <w:proofErr w:type="spellStart"/>
+      <w:r>
+        <w:rPr>
+          <w:lang w:val="pl-PL"/>
+        </w:rPr>
+        <w:t>spike</w:t>
+      </w:r>
+      <w:proofErr w:type="spellEnd"/>
+      <w:r>
+        <w:rPr>
+          <w:lang w:val="pl-PL"/>
+        </w:rPr>
+        <w:t>, aby spowodować powstawanie głównie przeciwciał ochronnych, a tylko w minimalnym stopniu prowokować powstawanie przeciwciał wzmacniających zakażenie.</w:t>
+      </w:r>
+    </w:p>
+    <w:p>
+      <w:pPr>
+        <w:rPr>
+          <w:lang w:val="pl-PL"/>
+        </w:rPr>
+      </w:pPr>
+    </w:p>
+    <w:p>
+      <w:pPr>
+        <w:rPr>
+          <w:lang w:val="pl-PL"/>
+        </w:rPr>
+      </w:pPr>
+      <w:r>
+        <w:rPr>
+          <w:lang w:val="pl-PL"/>
+        </w:rPr>
+        <w:t>W fazie badań są szczepionki o różnym schemacie podawania. Przeważają szczepionki wymagające podania ich w dwóch dawkach, przy czym druga dawka, w zależności od preparatu, powinna być podana po 14, 21 lub 28 dniach od podania pierwszej. W badaniach też jest szczepionka jednodawkowa i trójdawkowa. Większość szczepionek wymaga podania ich w iniekcji (domięśniowej lub podskórnej), ale w opracowaniu są też trzy szczepionki doustne.</w:t>
+      </w:r>
+    </w:p>
+    <w:p>
+      <w:pPr>
+        <w:rPr>
+          <w:lang w:val="pl-PL"/>
+        </w:rPr>
+      </w:pPr>
+    </w:p>
+    <w:p>
+      <w:pPr>
+        <w:rPr>
+          <w:lang w:val="pl-PL"/>
+        </w:rPr>
+      </w:pPr>
+    </w:p>
+    <w:p>
+      <w:pPr>
+        <w:rPr>
+          <w:lang w:val="pl-PL"/>
+        </w:rPr>
+      </w:pPr>
+    </w:p>
+    <w:p>
+      <w:pPr>
+        <w:rPr>
+          <w:lang w:val="pl-PL"/>
+        </w:rPr>
+      </w:pPr>
+    </w:p>
+    <w:p>
+      <w:pPr>
+        <w:rPr>
+          <w:lang w:val="pl-PL"/>
+        </w:rPr>
+      </w:pPr>
+    </w:p>
+    <w:p>
+      <w:pPr>
+        <w:rPr>
+          <w:lang w:val="pl-PL"/>
+        </w:rPr>
+      </w:pPr>
+    </w:p>
+    <w:p>
+      <w:pPr>
+        <w:rPr>
+          <w:lang w:val="pl-PL"/>
+        </w:rPr>
+      </w:pPr>
+    </w:p>
+    <w:p>
+      <w:pPr>
+        <w:rPr>
+          <w:lang w:val="pl-PL"/>
+        </w:rPr>
+      </w:pPr>
+    </w:p>
+    <w:p>
+      <w:pPr>
+        <w:rPr>
+          <w:lang w:val="pl-PL"/>
+        </w:rPr>
+      </w:pPr>
+    </w:p>
+    <w:p>
+      <w:pPr>
+        <w:rPr>
+          <w:lang w:val="pl-PL"/>
+        </w:rPr>
+      </w:pPr>
+    </w:p>
+    <w:p>
+      <w:pPr>
+        <w:rPr>
+          <w:lang w:val="pl-PL"/>
+        </w:rPr>
+      </w:pPr>
+    </w:p>
+    <w:p>
+      <w:pPr>
+        <w:rPr>
+          <w:lang w:val="pl-PL"/>
+        </w:rPr>
+      </w:pPr>
+    </w:p>
+    <w:p>
+      <w:pPr>
+        <w:rPr>
+          <w:lang w:val="pl-PL"/>
+        </w:rPr>
+      </w:pPr>
+    </w:p>
+    <w:p>
+      <w:pPr>
+        <w:rPr>
+          <w:lang w:val="pl-PL"/>
+        </w:rPr>
+      </w:pPr>
+    </w:p>
+    <w:p>
+      <w:pPr>
+        <w:rPr>
+          <w:lang w:val="pl-PL"/>
+        </w:rPr>
+      </w:pPr>
+    </w:p>
+    <w:p>
+      <w:pPr>
+        <w:rPr>
+          <w:lang w:val="pl-PL"/>
+        </w:rPr>
+      </w:pPr>
+    </w:p>
+    <w:p>
+      <w:pPr>
+        <w:rPr>
+          <w:lang w:val="pl-PL"/>
+        </w:rPr>
+      </w:pPr>
+    </w:p>
+    <w:p>
+      <w:pPr>
+        <w:rPr>
+          <w:lang w:val="pl-PL"/>
+        </w:rPr>
+      </w:pPr>
+    </w:p>
+    <w:p>
+      <w:pPr>
+        <w:rPr>
+          <w:lang w:val="pl-PL"/>
+        </w:rPr>
+      </w:pPr>
+      <w:r>
+        <w:rPr>
+          <w:b/>
+          <w:bCs/>
+          <w:lang w:val="pl-PL"/>
+        </w:rPr>
+        <w:lastRenderedPageBreak/>
+        <w:t>Dawki szczepionki COVID-19 podane na 100 osób</w:t>
+      </w:r>
+      <w:r>
+        <w:rPr>
+          <w:lang w:val="pl-PL"/>
+        </w:rPr>
+        <w:t>:</w:t>
+      </w:r>
+    </w:p>
+    <w:p>
+      <w:pPr>
+        <w:rPr>
+          <w:lang w:val="pl-PL"/>
+        </w:rPr>
+      </w:pPr>
+    </w:p>
+    <w:p>
+      <w:pPr>
+        <w:rPr>
+          <w:lang w:val="pl-PL"/>
+        </w:rPr>
+      </w:pPr>
+      <w:r>
+        <w:rPr>
+          <w:lang w:val="pl-PL"/>
+        </w:rPr>
+        <w:drawing>
+          <wp:inline distT="0" distB="0" distL="0" distR="0" wp14:anchorId="72A3882D" wp14:editId="48D1A68A">
+            <wp:extent cx="5486400" cy="3846195"/>
+            <wp:effectExtent l="0" t="0" r="0" b="1905"/>
+            <wp:docPr id="1" name="Obraz 1"/>
+            <wp:cNvGraphicFramePr>
+              <a:graphicFrameLocks xmlns:a="http://schemas.openxmlformats.org/drawingml/2006/main" noChangeAspect="1"/>
+            </wp:cNvGraphicFramePr>
+            <a:graphic xmlns:a="http://schemas.openxmlformats.org/drawingml/2006/main">
+              <a:graphicData uri="http://schemas.openxmlformats.org/drawingml/2006/picture">
+                <pic:pic xmlns:pic="http://schemas.openxmlformats.org/drawingml/2006/picture">
+                  <pic:nvPicPr>
+                    <pic:cNvPr id="1" name=""/>
+                    <pic:cNvPicPr/>
+                  </pic:nvPicPr>
+                  <pic:blipFill>
+                    <a:blip r:embed="rId6"/>
+                    <a:stretch>
+                      <a:fillRect/>
+                    </a:stretch>
+                  </pic:blipFill>
+                  <pic:spPr>
+                    <a:xfrm>
+                      <a:off x="0" y="0"/>
+                      <a:ext cx="5486400" cy="3846195"/>
+                    </a:xfrm>
+                    <a:prstGeom prst="rect">
+                      <a:avLst/>
+                    </a:prstGeom>
+                  </pic:spPr>
+                </pic:pic>
+              </a:graphicData>
+            </a:graphic>
+          </wp:inline>
+        </w:drawing>
+      </w:r>
+    </w:p>
+    <w:p>
+      <w:pPr>
+        <w:jc w:val="center"/>
+        <w:rPr>
+          <w:i/>
+          <w:iCs/>
+          <w:lang w:val="pl-PL"/>
+        </w:rPr>
+      </w:pPr>
+      <w:bookmarkStart w:id="5" w:name="_Toc1976799"/>
+      <w:r>
+        <w:rPr>
+          <w:i/>
+          <w:iCs/>
+          <w:lang w:val="pl-PL"/>
+        </w:rPr>
+        <w:t xml:space="preserve">Obraz 1. </w:t>
+      </w:r>
+      <w:r>
+        <w:rPr>
+          <w:i/>
+          <w:iCs/>
+          <w:lang w:val="pl-PL"/>
+        </w:rPr>
+        <w:t>Dawki szczepionki COVID-19 podane na 100 osób</w:t>
+      </w:r>
+      <w:r>
+        <w:rPr>
+          <w:i/>
+          <w:iCs/>
+          <w:lang w:val="pl-PL"/>
+        </w:rPr>
+        <w:t xml:space="preserve">, dane z 2021.03.19. </w:t>
+      </w:r>
+      <w:r>
+        <w:rPr>
+          <w:i/>
+          <w:iCs/>
+          <w:lang w:val="pl-PL"/>
+        </w:rPr>
+        <w:t>Całkowita liczba dawek szczepionki podanych na 100 osób w całej populacji. Jest to liczone jako pojedyncza dawka i może nie być równe całkowitej liczbie zaszczepionych osób, w zależności od konkretnego schematu dawkowania (np. osoby otrzymują wiele dawek).</w:t>
+      </w:r>
+    </w:p>
+    <w:p>
+      <w:pPr>
+        <w:jc w:val="center"/>
+        <w:rPr>
+          <w:i/>
+          <w:iCs/>
+          <w:lang w:val="pl-PL"/>
+        </w:rPr>
+      </w:pPr>
+    </w:p>
+    <w:p>
+      <w:pPr>
+        <w:jc w:val="center"/>
+        <w:rPr>
+          <w:i/>
+          <w:iCs/>
+          <w:lang w:val="pl-PL"/>
+        </w:rPr>
+      </w:pPr>
+    </w:p>
+    <w:p>
+      <w:pPr>
+        <w:jc w:val="center"/>
+        <w:rPr>
+          <w:i/>
+          <w:iCs/>
+          <w:lang w:val="pl-PL"/>
+        </w:rPr>
+      </w:pPr>
+    </w:p>
+    <w:p>
+      <w:pPr>
+        <w:jc w:val="center"/>
+        <w:rPr>
+          <w:i/>
+          <w:iCs/>
+          <w:lang w:val="pl-PL"/>
+        </w:rPr>
+      </w:pPr>
+    </w:p>
+    <w:p>
+      <w:pPr>
+        <w:jc w:val="center"/>
+        <w:rPr>
+          <w:i/>
+          <w:iCs/>
+          <w:lang w:val="pl-PL"/>
+        </w:rPr>
+      </w:pPr>
+    </w:p>
+    <w:p>
+      <w:pPr>
+        <w:jc w:val="center"/>
+        <w:rPr>
+          <w:i/>
+          <w:iCs/>
+          <w:lang w:val="pl-PL"/>
+        </w:rPr>
+      </w:pPr>
+    </w:p>
+    <w:p>
+      <w:pPr>
+        <w:jc w:val="center"/>
+        <w:rPr>
+          <w:i/>
+          <w:iCs/>
+          <w:lang w:val="pl-PL"/>
+        </w:rPr>
+      </w:pPr>
+    </w:p>
+    <w:p>
+      <w:pPr>
+        <w:jc w:val="center"/>
+        <w:rPr>
+          <w:i/>
+          <w:iCs/>
+          <w:lang w:val="pl-PL"/>
+        </w:rPr>
+      </w:pPr>
+    </w:p>
+    <w:p>
+      <w:pPr>
+        <w:jc w:val="center"/>
+        <w:rPr>
+          <w:i/>
+          <w:iCs/>
+          <w:lang w:val="pl-PL"/>
+        </w:rPr>
+      </w:pPr>
+    </w:p>
+    <w:p>
+      <w:pPr>
+        <w:jc w:val="center"/>
+        <w:rPr>
+          <w:i/>
+          <w:iCs/>
+          <w:lang w:val="pl-PL"/>
+        </w:rPr>
+      </w:pPr>
+    </w:p>
+    <w:p>
+      <w:pPr>
+        <w:jc w:val="center"/>
+        <w:rPr>
+          <w:i/>
+          <w:iCs/>
+          <w:lang w:val="pl-PL"/>
+        </w:rPr>
+      </w:pPr>
+    </w:p>
+    <w:p>
+      <w:pPr>
+        <w:jc w:val="center"/>
+        <w:rPr>
+          <w:i/>
+          <w:iCs/>
+          <w:lang w:val="pl-PL"/>
+        </w:rPr>
+      </w:pPr>
+    </w:p>
+    <w:p>
+      <w:pPr>
+        <w:jc w:val="center"/>
+        <w:rPr>
+          <w:i/>
+          <w:iCs/>
+          <w:lang w:val="pl-PL"/>
+        </w:rPr>
+      </w:pPr>
+    </w:p>
+    <w:p>
+      <w:pPr>
+        <w:jc w:val="center"/>
+        <w:rPr>
+          <w:i/>
+          <w:iCs/>
+          <w:lang w:val="pl-PL"/>
+        </w:rPr>
+      </w:pPr>
+    </w:p>
+    <w:p>
+      <w:pPr>
+        <w:jc w:val="center"/>
+        <w:rPr>
+          <w:i/>
+          <w:iCs/>
+          <w:lang w:val="pl-PL"/>
+        </w:rPr>
+      </w:pPr>
+    </w:p>
+    <w:p>
+      <w:pPr>
+        <w:jc w:val="center"/>
+        <w:rPr>
+          <w:i/>
+          <w:iCs/>
+          <w:lang w:val="pl-PL"/>
+        </w:rPr>
+      </w:pPr>
+    </w:p>
+    <w:p>
+      <w:pPr>
+        <w:jc w:val="center"/>
+        <w:rPr>
+          <w:i/>
+          <w:iCs/>
+          <w:lang w:val="pl-PL"/>
+        </w:rPr>
+      </w:pPr>
+    </w:p>
+    <w:p>
+      <w:pPr>
+        <w:jc w:val="center"/>
+        <w:rPr>
+          <w:i/>
+          <w:iCs/>
+          <w:lang w:val="pl-PL"/>
+        </w:rPr>
+      </w:pPr>
+    </w:p>
+    <w:p>
+      <w:pPr>
+        <w:rPr>
+          <w:lang w:val="pl-PL"/>
+        </w:rPr>
+      </w:pPr>
+      <w:r>
+        <w:rPr>
+          <w:b/>
+          <w:bCs/>
+          <w:lang w:val="pl-PL"/>
+        </w:rPr>
+        <w:lastRenderedPageBreak/>
+        <w:t>Mapa współczynników zgonów według krajów</w:t>
+      </w:r>
+      <w:r>
+        <w:rPr>
+          <w:lang w:val="pl-PL"/>
+        </w:rPr>
+        <w:t>:</w:t>
+      </w:r>
+    </w:p>
+    <w:p>
+      <w:pPr>
+        <w:jc w:val="center"/>
+        <w:rPr>
+          <w:i/>
+          <w:iCs/>
+          <w:lang w:val="pl-PL"/>
+        </w:rPr>
+      </w:pPr>
+    </w:p>
+    <w:p>
+      <w:pPr>
+        <w:jc w:val="center"/>
+        <w:rPr>
+          <w:i/>
+          <w:iCs/>
+          <w:lang w:val="pl-PL"/>
+        </w:rPr>
+      </w:pPr>
+      <w:r>
+        <w:rPr>
+          <w:lang w:val="pl-PL"/>
+        </w:rPr>
+        <w:drawing>
+          <wp:inline distT="0" distB="0" distL="0" distR="0" wp14:anchorId="6711E120" wp14:editId="12D3E744">
+            <wp:extent cx="5486400" cy="2784475"/>
+            <wp:effectExtent l="0" t="0" r="0" b="0"/>
+            <wp:docPr id="2" name="Obraz 2"/>
+            <wp:cNvGraphicFramePr>
+              <a:graphicFrameLocks xmlns:a="http://schemas.openxmlformats.org/drawingml/2006/main" noChangeAspect="1"/>
+            </wp:cNvGraphicFramePr>
+            <a:graphic xmlns:a="http://schemas.openxmlformats.org/drawingml/2006/main">
+              <a:graphicData uri="http://schemas.openxmlformats.org/drawingml/2006/picture">
+                <pic:pic xmlns:pic="http://schemas.openxmlformats.org/drawingml/2006/picture">
+                  <pic:nvPicPr>
+                    <pic:cNvPr id="1" name=""/>
+                    <pic:cNvPicPr/>
+                  </pic:nvPicPr>
+                  <pic:blipFill>
+                    <a:blip r:embed="rId7"/>
+                    <a:stretch>
+                      <a:fillRect/>
+                    </a:stretch>
+                  </pic:blipFill>
+                  <pic:spPr>
+                    <a:xfrm>
+                      <a:off x="0" y="0"/>
+                      <a:ext cx="5486400" cy="2784475"/>
+                    </a:xfrm>
+                    <a:prstGeom prst="rect">
+                      <a:avLst/>
+                    </a:prstGeom>
+                  </pic:spPr>
+                </pic:pic>
+              </a:graphicData>
+            </a:graphic>
+          </wp:inline>
+        </w:drawing>
+      </w:r>
+      <w:r>
+        <w:rPr>
+          <w:i/>
+          <w:iCs/>
+          <w:lang w:val="pl-PL"/>
+        </w:rPr>
+        <w:t xml:space="preserve">Obraz 2. </w:t>
+      </w:r>
+      <w:r>
+        <w:rPr>
+          <w:i/>
+          <w:iCs/>
+          <w:lang w:val="pl-PL"/>
+        </w:rPr>
+        <w:t xml:space="preserve">Mapa wskaźników zgonów na milion </w:t>
+      </w:r>
+      <w:r>
+        <w:rPr>
+          <w:i/>
+          <w:iCs/>
+          <w:lang w:val="pl-PL"/>
+        </w:rPr>
+        <w:t>mieszkańców</w:t>
+      </w:r>
+      <w:r>
+        <w:rPr>
+          <w:i/>
+          <w:iCs/>
+          <w:lang w:val="pl-PL"/>
+        </w:rPr>
+        <w:t xml:space="preserve"> na podstawie danych opublikowanych przez krajowe agencje zdrowia.</w:t>
+      </w:r>
+    </w:p>
+    <w:p>
+      <w:pPr>
+        <w:jc w:val="center"/>
+        <w:rPr>
+          <w:i/>
+          <w:iCs/>
+          <w:lang w:val="pl-PL"/>
+        </w:rPr>
+      </w:pPr>
+    </w:p>
+    <w:p>
+      <w:pPr>
+        <w:jc w:val="center"/>
+        <w:rPr>
+          <w:i/>
+          <w:iCs/>
+          <w:lang w:val="pl-PL"/>
+        </w:rPr>
+      </w:pPr>
+    </w:p>
+    <w:p>
+      <w:pPr>
+        <w:jc w:val="left"/>
+        <w:rPr>
+          <w:lang w:val="pl-PL"/>
+        </w:rPr>
+      </w:pPr>
+      <w:r>
+        <w:rPr>
+          <w:b/>
+          <w:bCs/>
+          <w:lang w:val="pl-PL"/>
+        </w:rPr>
+        <w:t>Udział przypadków ciężkich i śmiertelnych</w:t>
+      </w:r>
+      <w:r>
+        <w:rPr>
+          <w:b/>
+          <w:bCs/>
+          <w:lang w:val="pl-PL"/>
+        </w:rPr>
+        <w:t xml:space="preserve"> w poszczególnych grupach wiekowych</w:t>
+      </w:r>
+      <w:r>
+        <w:rPr>
+          <w:lang w:val="pl-PL"/>
+        </w:rPr>
+        <w:t>:</w:t>
+      </w:r>
+    </w:p>
+    <w:tbl>
+      <w:tblPr>
+        <w:tblStyle w:val="Tabela-Siatka"/>
+        <w:tblW w:w="9083" w:type="dxa"/>
+        <w:tblLook w:val="04A0" w:firstRow="1" w:lastRow="0" w:firstColumn="1" w:lastColumn="0" w:noHBand="0" w:noVBand="1"/>
+      </w:tblPr>
+      <w:tblGrid>
+        <w:gridCol w:w="1764"/>
+        <w:gridCol w:w="536"/>
+        <w:gridCol w:w="832"/>
+        <w:gridCol w:w="814"/>
+        <w:gridCol w:w="836"/>
+        <w:gridCol w:w="836"/>
+        <w:gridCol w:w="836"/>
+        <w:gridCol w:w="836"/>
+        <w:gridCol w:w="837"/>
+        <w:gridCol w:w="956"/>
+      </w:tblGrid>
+      <w:tr>
+        <w:tc>
+          <w:tcPr>
+            <w:tcW w:w="1832" w:type="dxa"/>
+            <w:shd w:val="clear" w:color="auto" w:fill="DDD9C3" w:themeFill="background2" w:themeFillShade="E6"/>
+          </w:tcPr>
+          <w:p>
+            <w:pPr>
+              <w:jc w:val="left"/>
+              <w:rPr>
+                <w:lang w:val="pl-PL"/>
+              </w:rPr>
+            </w:pPr>
+            <w:r>
+              <w:rPr>
+                <w:lang w:val="pl-PL"/>
+              </w:rPr>
+              <w:t>Grupa wiekowa</w:t>
+            </w:r>
+          </w:p>
+        </w:tc>
+        <w:tc>
+          <w:tcPr>
+            <w:tcW w:w="431" w:type="dxa"/>
+            <w:shd w:val="clear" w:color="auto" w:fill="DDD9C3" w:themeFill="background2" w:themeFillShade="E6"/>
+          </w:tcPr>
+          <w:p>
+            <w:pPr>
+              <w:jc w:val="left"/>
+              <w:rPr>
+                <w:lang w:val="pl-PL"/>
+              </w:rPr>
+            </w:pPr>
+            <w:r>
+              <w:rPr>
+                <w:lang w:val="pl-PL"/>
+              </w:rPr>
+              <w:t>0-9</w:t>
+            </w:r>
+          </w:p>
+        </w:tc>
+        <w:tc>
+          <w:tcPr>
+            <w:tcW w:w="852" w:type="dxa"/>
+            <w:shd w:val="clear" w:color="auto" w:fill="DDD9C3" w:themeFill="background2" w:themeFillShade="E6"/>
+          </w:tcPr>
+          <w:p>
+            <w:pPr>
+              <w:jc w:val="left"/>
+              <w:rPr>
+                <w:lang w:val="pl-PL"/>
+              </w:rPr>
+            </w:pPr>
+            <w:r>
+              <w:rPr>
+                <w:lang w:val="pl-PL"/>
+              </w:rPr>
+              <w:t>10-19</w:t>
+            </w:r>
+          </w:p>
+        </w:tc>
+        <w:tc>
+          <w:tcPr>
+            <w:tcW w:w="831" w:type="dxa"/>
+            <w:shd w:val="clear" w:color="auto" w:fill="DDD9C3" w:themeFill="background2" w:themeFillShade="E6"/>
+          </w:tcPr>
+          <w:p>
+            <w:pPr>
+              <w:jc w:val="left"/>
+              <w:rPr>
+                <w:lang w:val="pl-PL"/>
+              </w:rPr>
+            </w:pPr>
+            <w:r>
+              <w:rPr>
+                <w:lang w:val="pl-PL"/>
+              </w:rPr>
+              <w:t>20-29</w:t>
+            </w:r>
+          </w:p>
+        </w:tc>
+        <w:tc>
+          <w:tcPr>
+            <w:tcW w:w="836" w:type="dxa"/>
+            <w:shd w:val="clear" w:color="auto" w:fill="DDD9C3" w:themeFill="background2" w:themeFillShade="E6"/>
+          </w:tcPr>
+          <w:p>
+            <w:pPr>
+              <w:jc w:val="left"/>
+              <w:rPr>
+                <w:lang w:val="pl-PL"/>
+              </w:rPr>
+            </w:pPr>
+            <w:r>
+              <w:rPr>
+                <w:lang w:val="pl-PL"/>
+              </w:rPr>
+              <w:t>30-39</w:t>
+            </w:r>
+          </w:p>
+        </w:tc>
+        <w:tc>
+          <w:tcPr>
+            <w:tcW w:w="836" w:type="dxa"/>
+            <w:shd w:val="clear" w:color="auto" w:fill="DDD9C3" w:themeFill="background2" w:themeFillShade="E6"/>
+          </w:tcPr>
+          <w:p>
+            <w:pPr>
+              <w:jc w:val="left"/>
+              <w:rPr>
+                <w:lang w:val="pl-PL"/>
+              </w:rPr>
+            </w:pPr>
+            <w:r>
+              <w:rPr>
+                <w:lang w:val="pl-PL"/>
+              </w:rPr>
+              <w:t>40-49</w:t>
+            </w:r>
+          </w:p>
+        </w:tc>
+        <w:tc>
+          <w:tcPr>
+            <w:tcW w:w="836" w:type="dxa"/>
+            <w:shd w:val="clear" w:color="auto" w:fill="DDD9C3" w:themeFill="background2" w:themeFillShade="E6"/>
+          </w:tcPr>
+          <w:p>
+            <w:pPr>
+              <w:jc w:val="left"/>
+              <w:rPr>
+                <w:lang w:val="pl-PL"/>
+              </w:rPr>
+            </w:pPr>
+            <w:r>
+              <w:rPr>
+                <w:lang w:val="pl-PL"/>
+              </w:rPr>
+              <w:t>50-59</w:t>
+            </w:r>
+          </w:p>
+        </w:tc>
+        <w:tc>
+          <w:tcPr>
+            <w:tcW w:w="836" w:type="dxa"/>
+            <w:shd w:val="clear" w:color="auto" w:fill="DDD9C3" w:themeFill="background2" w:themeFillShade="E6"/>
+          </w:tcPr>
+          <w:p>
+            <w:pPr>
+              <w:jc w:val="left"/>
+              <w:rPr>
+                <w:lang w:val="pl-PL"/>
+              </w:rPr>
+            </w:pPr>
+            <w:r>
+              <w:rPr>
+                <w:lang w:val="pl-PL"/>
+              </w:rPr>
+              <w:t>60-69</w:t>
+            </w:r>
+          </w:p>
+        </w:tc>
+        <w:tc>
+          <w:tcPr>
+            <w:tcW w:w="837" w:type="dxa"/>
+            <w:shd w:val="clear" w:color="auto" w:fill="DDD9C3" w:themeFill="background2" w:themeFillShade="E6"/>
+          </w:tcPr>
+          <w:p>
+            <w:pPr>
+              <w:jc w:val="left"/>
+              <w:rPr>
+                <w:lang w:val="pl-PL"/>
+              </w:rPr>
+            </w:pPr>
+            <w:r>
+              <w:rPr>
+                <w:lang w:val="pl-PL"/>
+              </w:rPr>
+              <w:t>70-79</w:t>
+            </w:r>
+          </w:p>
+        </w:tc>
+        <w:tc>
+          <w:tcPr>
+            <w:tcW w:w="956" w:type="dxa"/>
+            <w:shd w:val="clear" w:color="auto" w:fill="DDD9C3" w:themeFill="background2" w:themeFillShade="E6"/>
+          </w:tcPr>
+          <w:p>
+            <w:pPr>
+              <w:jc w:val="left"/>
+              <w:rPr>
+                <w:lang w:val="pl-PL"/>
+              </w:rPr>
+            </w:pPr>
+            <w:r>
+              <w:rPr>
+                <w:lang w:val="pl-PL"/>
+              </w:rPr>
+              <w:t>80+</w:t>
+            </w:r>
+          </w:p>
+        </w:tc>
+      </w:tr>
+      <w:tr>
+        <w:tc>
+          <w:tcPr>
+            <w:tcW w:w="1832" w:type="dxa"/>
+            <w:shd w:val="clear" w:color="auto" w:fill="EEECE1" w:themeFill="background2"/>
+          </w:tcPr>
+          <w:p>
+            <w:pPr>
+              <w:jc w:val="left"/>
+              <w:rPr>
+                <w:lang w:val="pl-PL"/>
+              </w:rPr>
+            </w:pPr>
+            <w:r>
+              <w:rPr>
+                <w:lang w:val="pl-PL"/>
+              </w:rPr>
+              <w:t>Chińska Republika Ludowa</w:t>
+            </w:r>
+            <w:r>
+              <w:rPr>
+                <w:lang w:val="pl-PL"/>
+              </w:rPr>
+              <w:t xml:space="preserve"> [1]</w:t>
+            </w:r>
+          </w:p>
+        </w:tc>
+        <w:tc>
+          <w:tcPr>
+            <w:tcW w:w="431" w:type="dxa"/>
+          </w:tcPr>
+          <w:p>
+            <w:pPr>
+              <w:jc w:val="left"/>
+              <w:rPr>
+                <w:lang w:val="pl-PL"/>
+              </w:rPr>
+            </w:pPr>
+            <w:r>
+              <w:rPr>
+                <w:lang w:val="pl-PL"/>
+              </w:rPr>
+              <w:t>0%</w:t>
+            </w:r>
+          </w:p>
+        </w:tc>
+        <w:tc>
+          <w:tcPr>
+            <w:tcW w:w="852" w:type="dxa"/>
+          </w:tcPr>
+          <w:p>
+            <w:pPr>
+              <w:jc w:val="left"/>
+              <w:rPr>
+                <w:lang w:val="pl-PL"/>
+              </w:rPr>
+            </w:pPr>
+            <w:r>
+              <w:rPr>
+                <w:lang w:val="pl-PL"/>
+              </w:rPr>
+              <w:t>0,2%</w:t>
+            </w:r>
+          </w:p>
+        </w:tc>
+        <w:tc>
+          <w:tcPr>
+            <w:tcW w:w="831" w:type="dxa"/>
+          </w:tcPr>
+          <w:p>
+            <w:pPr>
+              <w:jc w:val="left"/>
+              <w:rPr>
+                <w:lang w:val="pl-PL"/>
+              </w:rPr>
+            </w:pPr>
+            <w:r>
+              <w:rPr>
+                <w:lang w:val="pl-PL"/>
+              </w:rPr>
+              <w:t>0,2%</w:t>
+            </w:r>
+          </w:p>
+        </w:tc>
+        <w:tc>
+          <w:tcPr>
+            <w:tcW w:w="836" w:type="dxa"/>
+          </w:tcPr>
+          <w:p>
+            <w:pPr>
+              <w:jc w:val="left"/>
+              <w:rPr>
+                <w:lang w:val="pl-PL"/>
+              </w:rPr>
+            </w:pPr>
+            <w:r>
+              <w:rPr>
+                <w:lang w:val="pl-PL"/>
+              </w:rPr>
+              <w:t>0,2%</w:t>
+            </w:r>
+          </w:p>
+        </w:tc>
+        <w:tc>
+          <w:tcPr>
+            <w:tcW w:w="836" w:type="dxa"/>
+          </w:tcPr>
+          <w:p>
+            <w:pPr>
+              <w:jc w:val="left"/>
+              <w:rPr>
+                <w:lang w:val="pl-PL"/>
+              </w:rPr>
+            </w:pPr>
+            <w:r>
+              <w:rPr>
+                <w:lang w:val="pl-PL"/>
+              </w:rPr>
+              <w:t>0,4%</w:t>
+            </w:r>
+          </w:p>
+        </w:tc>
+        <w:tc>
+          <w:tcPr>
+            <w:tcW w:w="836" w:type="dxa"/>
+          </w:tcPr>
+          <w:p>
+            <w:pPr>
+              <w:jc w:val="left"/>
+              <w:rPr>
+                <w:lang w:val="pl-PL"/>
+              </w:rPr>
+            </w:pPr>
+            <w:r>
+              <w:rPr>
+                <w:lang w:val="pl-PL"/>
+              </w:rPr>
+              <w:t>1,3%</w:t>
+            </w:r>
+          </w:p>
+        </w:tc>
+        <w:tc>
+          <w:tcPr>
+            <w:tcW w:w="836" w:type="dxa"/>
+          </w:tcPr>
+          <w:p>
+            <w:pPr>
+              <w:jc w:val="left"/>
+              <w:rPr>
+                <w:lang w:val="pl-PL"/>
+              </w:rPr>
+            </w:pPr>
+            <w:r>
+              <w:rPr>
+                <w:lang w:val="pl-PL"/>
+              </w:rPr>
+              <w:t>3,6%</w:t>
+            </w:r>
+          </w:p>
+        </w:tc>
+        <w:tc>
+          <w:tcPr>
+            <w:tcW w:w="837" w:type="dxa"/>
+          </w:tcPr>
+          <w:p>
+            <w:pPr>
+              <w:jc w:val="left"/>
+              <w:rPr>
+                <w:lang w:val="pl-PL"/>
+              </w:rPr>
+            </w:pPr>
+            <w:r>
+              <w:rPr>
+                <w:lang w:val="pl-PL"/>
+              </w:rPr>
+              <w:t>8%</w:t>
+            </w:r>
+          </w:p>
+        </w:tc>
+        <w:tc>
+          <w:tcPr>
+            <w:tcW w:w="956" w:type="dxa"/>
+          </w:tcPr>
+          <w:p>
+            <w:pPr>
+              <w:jc w:val="left"/>
+              <w:rPr>
+                <w:lang w:val="pl-PL"/>
+              </w:rPr>
+            </w:pPr>
+            <w:r>
+              <w:rPr>
+                <w:lang w:val="pl-PL"/>
+              </w:rPr>
+              <w:t>14,8%</w:t>
+            </w:r>
+          </w:p>
+        </w:tc>
+      </w:tr>
+      <w:tr>
+        <w:tc>
+          <w:tcPr>
+            <w:tcW w:w="1832" w:type="dxa"/>
+            <w:shd w:val="clear" w:color="auto" w:fill="EEECE1" w:themeFill="background2"/>
+          </w:tcPr>
+          <w:p>
+            <w:pPr>
+              <w:jc w:val="left"/>
+              <w:rPr>
+                <w:lang w:val="pl-PL"/>
+              </w:rPr>
+            </w:pPr>
+            <w:r>
+              <w:rPr>
+                <w:lang w:val="pl-PL"/>
+              </w:rPr>
+              <w:t>Włochy [2]</w:t>
+            </w:r>
+          </w:p>
+        </w:tc>
+        <w:tc>
+          <w:tcPr>
+            <w:tcW w:w="431" w:type="dxa"/>
+          </w:tcPr>
+          <w:p>
+            <w:pPr>
+              <w:jc w:val="left"/>
+              <w:rPr>
+                <w:lang w:val="pl-PL"/>
+              </w:rPr>
+            </w:pPr>
+            <w:r>
+              <w:rPr>
+                <w:lang w:val="pl-PL"/>
+              </w:rPr>
+              <w:t>0%</w:t>
+            </w:r>
+          </w:p>
+        </w:tc>
+        <w:tc>
+          <w:tcPr>
+            <w:tcW w:w="852" w:type="dxa"/>
+          </w:tcPr>
+          <w:p>
+            <w:pPr>
+              <w:jc w:val="left"/>
+              <w:rPr>
+                <w:lang w:val="pl-PL"/>
+              </w:rPr>
+            </w:pPr>
+            <w:r>
+              <w:rPr>
+                <w:lang w:val="pl-PL"/>
+              </w:rPr>
+              <w:t>0%</w:t>
+            </w:r>
+          </w:p>
+        </w:tc>
+        <w:tc>
+          <w:tcPr>
+            <w:tcW w:w="831" w:type="dxa"/>
+          </w:tcPr>
+          <w:p>
+            <w:pPr>
+              <w:jc w:val="left"/>
+              <w:rPr>
+                <w:lang w:val="pl-PL"/>
+              </w:rPr>
+            </w:pPr>
+            <w:r>
+              <w:rPr>
+                <w:lang w:val="pl-PL"/>
+              </w:rPr>
+              <w:t>0%</w:t>
+            </w:r>
+          </w:p>
+        </w:tc>
+        <w:tc>
+          <w:tcPr>
+            <w:tcW w:w="836" w:type="dxa"/>
+          </w:tcPr>
+          <w:p>
+            <w:pPr>
+              <w:jc w:val="left"/>
+              <w:rPr>
+                <w:lang w:val="pl-PL"/>
+              </w:rPr>
+            </w:pPr>
+            <w:r>
+              <w:rPr>
+                <w:lang w:val="pl-PL"/>
+              </w:rPr>
+              <w:t>0,3%</w:t>
+            </w:r>
+          </w:p>
+        </w:tc>
+        <w:tc>
+          <w:tcPr>
+            <w:tcW w:w="836" w:type="dxa"/>
+          </w:tcPr>
+          <w:p>
+            <w:pPr>
+              <w:jc w:val="left"/>
+              <w:rPr>
+                <w:lang w:val="pl-PL"/>
+              </w:rPr>
+            </w:pPr>
+            <w:r>
+              <w:rPr>
+                <w:lang w:val="pl-PL"/>
+              </w:rPr>
+              <w:t>0,9%</w:t>
+            </w:r>
+          </w:p>
+        </w:tc>
+        <w:tc>
+          <w:tcPr>
+            <w:tcW w:w="836" w:type="dxa"/>
+          </w:tcPr>
+          <w:p>
+            <w:pPr>
+              <w:jc w:val="left"/>
+              <w:rPr>
+                <w:lang w:val="pl-PL"/>
+              </w:rPr>
+            </w:pPr>
+            <w:r>
+              <w:rPr>
+                <w:lang w:val="pl-PL"/>
+              </w:rPr>
+              <w:t>3,1%</w:t>
+            </w:r>
+          </w:p>
+        </w:tc>
+        <w:tc>
+          <w:tcPr>
+            <w:tcW w:w="836" w:type="dxa"/>
+          </w:tcPr>
+          <w:p>
+            <w:pPr>
+              <w:jc w:val="left"/>
+              <w:rPr>
+                <w:lang w:val="pl-PL"/>
+              </w:rPr>
+            </w:pPr>
+            <w:r>
+              <w:rPr>
+                <w:lang w:val="pl-PL"/>
+              </w:rPr>
+              <w:t>10,5%</w:t>
+            </w:r>
+          </w:p>
+        </w:tc>
+        <w:tc>
+          <w:tcPr>
+            <w:tcW w:w="837" w:type="dxa"/>
+          </w:tcPr>
+          <w:p>
+            <w:pPr>
+              <w:jc w:val="left"/>
+              <w:rPr>
+                <w:lang w:val="pl-PL"/>
+              </w:rPr>
+            </w:pPr>
+            <w:r>
+              <w:rPr>
+                <w:lang w:val="pl-PL"/>
+              </w:rPr>
+              <w:t>35,5%</w:t>
+            </w:r>
+          </w:p>
+        </w:tc>
+        <w:tc>
+          <w:tcPr>
+            <w:tcW w:w="956" w:type="dxa"/>
+          </w:tcPr>
+          <w:p>
+            <w:pPr>
+              <w:jc w:val="left"/>
+              <w:rPr>
+                <w:lang w:val="pl-PL"/>
+              </w:rPr>
+            </w:pPr>
+            <w:r>
+              <w:rPr>
+                <w:lang w:val="pl-PL"/>
+              </w:rPr>
+              <w:t>24,8%</w:t>
+            </w:r>
+          </w:p>
+        </w:tc>
+      </w:tr>
+      <w:tr>
+        <w:tc>
+          <w:tcPr>
+            <w:tcW w:w="1832" w:type="dxa"/>
+            <w:shd w:val="clear" w:color="auto" w:fill="EEECE1" w:themeFill="background2"/>
+          </w:tcPr>
+          <w:p>
+            <w:pPr>
+              <w:jc w:val="left"/>
+              <w:rPr>
+                <w:lang w:val="pl-PL"/>
+              </w:rPr>
+            </w:pPr>
+            <w:r>
+              <w:rPr>
+                <w:lang w:val="pl-PL"/>
+              </w:rPr>
+              <w:t>Korea Południowa [3]</w:t>
+            </w:r>
+          </w:p>
+        </w:tc>
+        <w:tc>
+          <w:tcPr>
+            <w:tcW w:w="431" w:type="dxa"/>
+          </w:tcPr>
+          <w:p>
+            <w:pPr>
+              <w:jc w:val="left"/>
+              <w:rPr>
+                <w:lang w:val="pl-PL"/>
+              </w:rPr>
+            </w:pPr>
+            <w:r>
+              <w:rPr>
+                <w:lang w:val="pl-PL"/>
+              </w:rPr>
+              <w:t>0%</w:t>
+            </w:r>
+          </w:p>
+        </w:tc>
+        <w:tc>
+          <w:tcPr>
+            <w:tcW w:w="852" w:type="dxa"/>
+          </w:tcPr>
+          <w:p>
+            <w:pPr>
+              <w:jc w:val="left"/>
+              <w:rPr>
+                <w:lang w:val="pl-PL"/>
+              </w:rPr>
+            </w:pPr>
+            <w:r>
+              <w:rPr>
+                <w:lang w:val="pl-PL"/>
+              </w:rPr>
+              <w:t>0%</w:t>
+            </w:r>
+          </w:p>
+        </w:tc>
+        <w:tc>
+          <w:tcPr>
+            <w:tcW w:w="831" w:type="dxa"/>
+          </w:tcPr>
+          <w:p>
+            <w:pPr>
+              <w:jc w:val="left"/>
+              <w:rPr>
+                <w:lang w:val="pl-PL"/>
+              </w:rPr>
+            </w:pPr>
+            <w:r>
+              <w:rPr>
+                <w:lang w:val="pl-PL"/>
+              </w:rPr>
+              <w:t>0%</w:t>
+            </w:r>
+          </w:p>
+        </w:tc>
+        <w:tc>
+          <w:tcPr>
+            <w:tcW w:w="836" w:type="dxa"/>
+          </w:tcPr>
+          <w:p>
+            <w:pPr>
+              <w:jc w:val="left"/>
+              <w:rPr>
+                <w:lang w:val="pl-PL"/>
+              </w:rPr>
+            </w:pPr>
+            <w:r>
+              <w:rPr>
+                <w:lang w:val="pl-PL"/>
+              </w:rPr>
+              <w:t>0,11%</w:t>
+            </w:r>
+          </w:p>
+        </w:tc>
+        <w:tc>
+          <w:tcPr>
+            <w:tcW w:w="836" w:type="dxa"/>
+          </w:tcPr>
+          <w:p>
+            <w:pPr>
+              <w:jc w:val="left"/>
+              <w:rPr>
+                <w:lang w:val="pl-PL"/>
+              </w:rPr>
+            </w:pPr>
+            <w:r>
+              <w:rPr>
+                <w:lang w:val="pl-PL"/>
+              </w:rPr>
+              <w:t>0,08%</w:t>
+            </w:r>
+          </w:p>
+        </w:tc>
+        <w:tc>
+          <w:tcPr>
+            <w:tcW w:w="836" w:type="dxa"/>
+          </w:tcPr>
+          <w:p>
+            <w:pPr>
+              <w:jc w:val="left"/>
+              <w:rPr>
+                <w:lang w:val="pl-PL"/>
+              </w:rPr>
+            </w:pPr>
+            <w:r>
+              <w:rPr>
+                <w:lang w:val="pl-PL"/>
+              </w:rPr>
+              <w:t>0,41%</w:t>
+            </w:r>
+          </w:p>
+        </w:tc>
+        <w:tc>
+          <w:tcPr>
+            <w:tcW w:w="836" w:type="dxa"/>
+          </w:tcPr>
+          <w:p>
+            <w:pPr>
+              <w:jc w:val="left"/>
+              <w:rPr>
+                <w:lang w:val="pl-PL"/>
+              </w:rPr>
+            </w:pPr>
+            <w:r>
+              <w:rPr>
+                <w:lang w:val="pl-PL"/>
+              </w:rPr>
+              <w:t>1,58%</w:t>
+            </w:r>
+          </w:p>
+        </w:tc>
+        <w:tc>
+          <w:tcPr>
+            <w:tcW w:w="837" w:type="dxa"/>
+          </w:tcPr>
+          <w:p>
+            <w:pPr>
+              <w:jc w:val="left"/>
+              <w:rPr>
+                <w:lang w:val="pl-PL"/>
+              </w:rPr>
+            </w:pPr>
+            <w:r>
+              <w:rPr>
+                <w:lang w:val="pl-PL"/>
+              </w:rPr>
+              <w:t>6,34%</w:t>
+            </w:r>
+          </w:p>
+        </w:tc>
+        <w:tc>
+          <w:tcPr>
+            <w:tcW w:w="956" w:type="dxa"/>
+          </w:tcPr>
+          <w:p>
+            <w:pPr>
+              <w:jc w:val="left"/>
+              <w:rPr>
+                <w:lang w:val="pl-PL"/>
+              </w:rPr>
+            </w:pPr>
+            <w:r>
+              <w:rPr>
+                <w:lang w:val="pl-PL"/>
+              </w:rPr>
+              <w:t>11,62%</w:t>
+            </w:r>
+          </w:p>
+        </w:tc>
+      </w:tr>
+    </w:tbl>
+    <w:p>
+      <w:pPr>
+        <w:jc w:val="center"/>
+        <w:rPr>
+          <w:i/>
+          <w:iCs/>
+          <w:lang w:val="pl-PL"/>
+        </w:rPr>
+      </w:pPr>
+      <w:r>
+        <w:rPr>
+          <w:i/>
+          <w:iCs/>
+          <w:lang w:val="pl-PL"/>
+        </w:rPr>
+        <w:t>Tabela 1. Wskaźnik śmiertelności dla wybranych państw w poszczególnych grupach wiekowych (do liczby chorych w danej grupie).</w:t>
+      </w:r>
+    </w:p>
+    <w:p>
+      <w:pPr>
+        <w:jc w:val="center"/>
+        <w:rPr>
+          <w:i/>
+          <w:iCs/>
+          <w:lang w:val="pl-PL"/>
+        </w:rPr>
+      </w:pPr>
+    </w:p>
+    <w:p>
+      <w:pPr>
+        <w:jc w:val="left"/>
+        <w:rPr>
+          <w:lang w:val="pl-PL"/>
+        </w:rPr>
+      </w:pPr>
+      <w:r>
+        <w:rPr>
+          <w:lang w:val="pl-PL"/>
+        </w:rPr>
+        <w:t>[1] – dane do 2020.02.11,</w:t>
+      </w:r>
+    </w:p>
+    <w:p>
+      <w:pPr>
+        <w:jc w:val="left"/>
+        <w:rPr>
+          <w:lang w:val="pl-PL"/>
+        </w:rPr>
+      </w:pPr>
+      <w:r>
+        <w:rPr>
+          <w:lang w:val="pl-PL"/>
+        </w:rPr>
+        <w:t>[2] – dane do 2020.03.22,</w:t>
+      </w:r>
+    </w:p>
+    <w:p>
+      <w:pPr>
+        <w:jc w:val="left"/>
+        <w:rPr>
+          <w:lang w:val="pl-PL"/>
+        </w:rPr>
+      </w:pPr>
+      <w:r>
+        <w:rPr>
+          <w:lang w:val="pl-PL"/>
+        </w:rPr>
+        <w:t>[3] – dane do 2020.03.23.</w:t>
+      </w:r>
+    </w:p>
+    <w:p>
+      <w:pPr>
+        <w:pStyle w:val="Nagwek2"/>
+        <w:rPr>
+          <w:lang w:val="pl-PL"/>
+        </w:rPr>
+      </w:pPr>
       <w:r>
         <w:rPr>
           <w:lang w:val="pl-PL"/>
         </w:rPr>
         <w:t>Analiza SWOT organizacji</w:t>
       </w:r>
-      <w:bookmarkEnd w:id="6"/>
+      <w:bookmarkEnd w:id="5"/>
     </w:p>
     <w:p>
       <w:pPr>
@@ -3975,7 +7098,7 @@
           <w:lang w:val="pl-PL"/>
         </w:rPr>
       </w:pPr>
-      <w:bookmarkStart w:id="7" w:name="_Toc1976800"/>
+      <w:bookmarkStart w:id="6" w:name="_Toc1976800"/>
       <w:r>
         <w:rPr>
           <w:lang w:val="pl-PL"/>
@@ -3983,23 +7106,768 @@
         <w:lastRenderedPageBreak/>
         <w:t>Specyfikacja wymagań</w:t>
       </w:r>
+      <w:bookmarkEnd w:id="6"/>
+    </w:p>
+    <w:p>
+      <w:pPr>
+        <w:pStyle w:val="Nagwek2"/>
+        <w:rPr>
+          <w:lang w:val="pl-PL"/>
+        </w:rPr>
+      </w:pPr>
+      <w:bookmarkStart w:id="7" w:name="_Toc1976801"/>
+      <w:r>
+        <w:rPr>
+          <w:lang w:val="pl-PL"/>
+        </w:rPr>
+        <w:t>Charakterystyka ogólna</w:t>
+      </w:r>
       <w:bookmarkEnd w:id="7"/>
     </w:p>
     <w:p>
       <w:pPr>
+        <w:pStyle w:val="Nagwek3"/>
+        <w:rPr>
+          <w:lang w:val="pl-PL"/>
+        </w:rPr>
+      </w:pPr>
+      <w:r>
+        <w:rPr>
+          <w:lang w:val="pl-PL"/>
+        </w:rPr>
+        <w:t>Definicja produktu</w:t>
+      </w:r>
+    </w:p>
+    <w:p>
+      <w:pPr>
+        <w:pStyle w:val="Tekstpodstawowy"/>
+      </w:pPr>
+      <w:r>
+        <w:t>Gra komputerowa z gatunku „Construction and management” oraz „</w:t>
+      </w:r>
+      <w:proofErr w:type="spellStart"/>
+      <w:r>
+        <w:t>Serious</w:t>
+      </w:r>
+      <w:proofErr w:type="spellEnd"/>
+      <w:r>
+        <w:t xml:space="preserve"> </w:t>
+      </w:r>
+      <w:proofErr w:type="spellStart"/>
+      <w:r>
+        <w:t>game</w:t>
+      </w:r>
+      <w:proofErr w:type="spellEnd"/>
+      <w:r>
+        <w:t xml:space="preserve">” mająca na celu uświadomić gracza o wyzwaniach prowadzenia szpitala w czasie pandemii. </w:t>
+      </w:r>
+    </w:p>
+    <w:p>
+      <w:pPr>
+        <w:pStyle w:val="Nagwek3"/>
+        <w:rPr>
+          <w:lang w:val="pl-PL"/>
+        </w:rPr>
+      </w:pPr>
+      <w:r>
+        <w:rPr>
+          <w:lang w:val="pl-PL"/>
+        </w:rPr>
+        <w:t>Podstawowe założenia</w:t>
+      </w:r>
+    </w:p>
+    <w:p>
+      <w:pPr>
+        <w:pStyle w:val="Akapitzlist"/>
+        <w:numPr>
+          <w:ilvl w:val="0"/>
+          <w:numId w:val="26"/>
+        </w:numPr>
+        <w:rPr>
+          <w:lang w:val="pl-PL"/>
+        </w:rPr>
+      </w:pPr>
+      <w:r>
+        <w:rPr>
+          <w:lang w:val="pl-PL"/>
+        </w:rPr>
+        <w:t>mapa składająca się z trzech warstw:</w:t>
+      </w:r>
+    </w:p>
+    <w:p>
+      <w:pPr>
+        <w:pStyle w:val="Akapitzlist"/>
+        <w:numPr>
+          <w:ilvl w:val="1"/>
+          <w:numId w:val="25"/>
+        </w:numPr>
+        <w:rPr>
+          <w:lang w:val="pl-PL"/>
+        </w:rPr>
+      </w:pPr>
+      <w:r>
+        <w:rPr>
+          <w:lang w:val="pl-PL"/>
+        </w:rPr>
+        <w:t xml:space="preserve">pierwsza warstwa – ściany i kafelki, używane do AI </w:t>
+      </w:r>
+      <w:proofErr w:type="spellStart"/>
+      <w:r>
+        <w:rPr>
+          <w:lang w:val="pl-PL"/>
+        </w:rPr>
+        <w:t>pathfinding</w:t>
+      </w:r>
+      <w:proofErr w:type="spellEnd"/>
+      <w:r>
+        <w:rPr>
+          <w:lang w:val="pl-PL"/>
+        </w:rPr>
+        <w:t xml:space="preserve"> (wymagana dobra optymalizacja AI),</w:t>
+      </w:r>
+    </w:p>
+    <w:p>
+      <w:pPr>
+        <w:pStyle w:val="Akapitzlist"/>
+        <w:numPr>
+          <w:ilvl w:val="1"/>
+          <w:numId w:val="25"/>
+        </w:numPr>
+        <w:rPr>
+          <w:lang w:val="pl-PL"/>
+        </w:rPr>
+      </w:pPr>
+      <w:r>
+        <w:rPr>
+          <w:lang w:val="pl-PL"/>
+        </w:rPr>
+        <w:t>druga warstwa – przedmioty użytkowe takie jak łóżka, półki, kanapy, ekspresy do kawy dla personelu itd.,</w:t>
+      </w:r>
+    </w:p>
+    <w:p>
+      <w:pPr>
+        <w:pStyle w:val="Akapitzlist"/>
+        <w:numPr>
+          <w:ilvl w:val="1"/>
+          <w:numId w:val="25"/>
+        </w:numPr>
+        <w:rPr>
+          <w:lang w:val="pl-PL"/>
+        </w:rPr>
+      </w:pPr>
+      <w:r>
+        <w:rPr>
+          <w:lang w:val="pl-PL"/>
+        </w:rPr>
+        <w:t>trzecia warstwa – warstwa oświetlenia,</w:t>
+      </w:r>
+    </w:p>
+    <w:p>
+      <w:pPr>
+        <w:pStyle w:val="Akapitzlist"/>
+        <w:numPr>
+          <w:ilvl w:val="0"/>
+          <w:numId w:val="25"/>
+        </w:numPr>
+        <w:rPr>
+          <w:lang w:val="pl-PL"/>
+        </w:rPr>
+      </w:pPr>
+      <w:r>
+        <w:rPr>
+          <w:lang w:val="pl-PL"/>
+        </w:rPr>
+        <w:t>model pionka – istniejące warunki wstępne (np. otyłość, cukrzyca), wiek, płeć, wygląd, potrzeby (żywienie, rodzina, izolacja, zabawa, higiena, uzależnienie), ubiór,</w:t>
+      </w:r>
+    </w:p>
+    <w:p>
+      <w:pPr>
+        <w:pStyle w:val="Akapitzlist"/>
+        <w:numPr>
+          <w:ilvl w:val="0"/>
+          <w:numId w:val="25"/>
+        </w:numPr>
+        <w:rPr>
+          <w:lang w:val="pl-PL"/>
+        </w:rPr>
+      </w:pPr>
+      <w:r>
+        <w:rPr>
+          <w:lang w:val="pl-PL"/>
+        </w:rPr>
+        <w:t>pionki powinny mieć istniejące wcześniej warunki zwiększające ich szanse na śmierć i/lub komplikacje,</w:t>
+      </w:r>
+    </w:p>
+    <w:p>
+      <w:pPr>
+        <w:pStyle w:val="Akapitzlist"/>
+        <w:numPr>
+          <w:ilvl w:val="0"/>
+          <w:numId w:val="25"/>
+        </w:numPr>
+        <w:rPr>
+          <w:lang w:val="pl-PL"/>
+        </w:rPr>
+      </w:pPr>
+      <w:r>
+        <w:rPr>
+          <w:lang w:val="pl-PL"/>
+        </w:rPr>
+        <w:t>jeżeli pionek znajdzie się w łazience bez antypoślizgowej podłogi, to ma szansę zostać zabity,</w:t>
+      </w:r>
+    </w:p>
+    <w:p>
+      <w:pPr>
+        <w:pStyle w:val="Akapitzlist"/>
+        <w:numPr>
+          <w:ilvl w:val="0"/>
+          <w:numId w:val="25"/>
+        </w:numPr>
+        <w:rPr>
+          <w:lang w:val="pl-PL"/>
+        </w:rPr>
+      </w:pPr>
+      <w:r>
+        <w:rPr>
+          <w:lang w:val="pl-PL"/>
+        </w:rPr>
+        <w:t>stwór</w:t>
+      </w:r>
+      <w:r>
+        <w:rPr>
+          <w:lang w:val="pl-PL"/>
+        </w:rPr>
+        <w:t xml:space="preserve">z </w:t>
+      </w:r>
+      <w:r>
+        <w:rPr>
+          <w:lang w:val="pl-PL"/>
+        </w:rPr>
+        <w:t xml:space="preserve">generator wyglądu pionków oparty o dwa czopy – tułów i głowę (jak w </w:t>
+      </w:r>
+      <w:proofErr w:type="spellStart"/>
+      <w:r>
+        <w:rPr>
+          <w:lang w:val="pl-PL"/>
+        </w:rPr>
+        <w:t>Prison</w:t>
+      </w:r>
+      <w:proofErr w:type="spellEnd"/>
+      <w:r>
+        <w:rPr>
+          <w:lang w:val="pl-PL"/>
+        </w:rPr>
+        <w:t xml:space="preserve"> Architect / </w:t>
+      </w:r>
+      <w:proofErr w:type="spellStart"/>
+      <w:r>
+        <w:rPr>
+          <w:lang w:val="pl-PL"/>
+        </w:rPr>
+        <w:t>Rimworld</w:t>
+      </w:r>
+      <w:proofErr w:type="spellEnd"/>
+      <w:r>
+        <w:rPr>
+          <w:lang w:val="pl-PL"/>
+        </w:rPr>
+        <w:t>). Podstawowe założenia tego systemu:</w:t>
+      </w:r>
+    </w:p>
+    <w:p>
+      <w:pPr>
+        <w:pStyle w:val="Akapitzlist"/>
+        <w:numPr>
+          <w:ilvl w:val="1"/>
+          <w:numId w:val="25"/>
+        </w:numPr>
+        <w:rPr>
+          <w:lang w:val="pl-PL"/>
+        </w:rPr>
+      </w:pPr>
+      <w:r>
+        <w:rPr>
+          <w:lang w:val="pl-PL"/>
+        </w:rPr>
+        <w:t>każda głowa powinna działać z każdym tułowiem,</w:t>
+      </w:r>
+    </w:p>
+    <w:p>
+      <w:pPr>
+        <w:pStyle w:val="Akapitzlist"/>
+        <w:numPr>
+          <w:ilvl w:val="1"/>
+          <w:numId w:val="25"/>
+        </w:numPr>
+        <w:rPr>
+          <w:lang w:val="pl-PL"/>
+        </w:rPr>
+      </w:pPr>
+      <w:r>
+        <w:rPr>
+          <w:lang w:val="pl-PL"/>
+        </w:rPr>
+        <w:t>kolor skóry, włosów powinien być generowany losowo z możliwością zmiany,</w:t>
+      </w:r>
+    </w:p>
+    <w:p>
+      <w:pPr>
+        <w:pStyle w:val="Akapitzlist"/>
+        <w:numPr>
+          <w:ilvl w:val="1"/>
+          <w:numId w:val="25"/>
+        </w:numPr>
+        <w:rPr>
+          <w:lang w:val="pl-PL"/>
+        </w:rPr>
+      </w:pPr>
+      <w:r>
+        <w:rPr>
+          <w:lang w:val="pl-PL"/>
+        </w:rPr>
+        <w:t>skóra i tułów powinny mieć możliwość otrzymania różnych tekstur (dzięki czemu będziemy mogli używać tych samych pionków dla pielęgniarek, lekarzy, pacjentów itp.),</w:t>
+      </w:r>
+    </w:p>
+    <w:p>
+      <w:pPr>
+        <w:pStyle w:val="Akapitzlist"/>
+        <w:numPr>
+          <w:ilvl w:val="0"/>
+          <w:numId w:val="25"/>
+        </w:numPr>
+        <w:rPr>
+          <w:lang w:val="pl-PL"/>
+        </w:rPr>
+      </w:pPr>
+      <w:r>
+        <w:rPr>
+          <w:lang w:val="pl-PL"/>
+        </w:rPr>
+        <w:t>komunikacja oparta na zdarzeniach,</w:t>
+      </w:r>
+    </w:p>
+    <w:p>
+      <w:pPr>
+        <w:pStyle w:val="Akapitzlist"/>
+        <w:numPr>
+          <w:ilvl w:val="0"/>
+          <w:numId w:val="25"/>
+        </w:numPr>
+        <w:rPr>
+          <w:lang w:val="pl-PL"/>
+        </w:rPr>
+      </w:pPr>
+      <w:r>
+        <w:rPr>
+          <w:lang w:val="pl-PL"/>
+        </w:rPr>
+        <w:t>wzięcie pod uwagę trzech ograniczeń:</w:t>
+      </w:r>
+    </w:p>
+    <w:p>
+      <w:pPr>
+        <w:pStyle w:val="Akapitzlist"/>
+        <w:numPr>
+          <w:ilvl w:val="1"/>
+          <w:numId w:val="25"/>
+        </w:numPr>
+        <w:rPr>
+          <w:lang w:val="pl-PL"/>
+        </w:rPr>
+      </w:pPr>
+      <w:r>
+        <w:rPr>
+          <w:lang w:val="pl-PL"/>
+        </w:rPr>
+        <w:t>pozycja zasobów o wysokiej wartości – dobre łóżka na OIOM-</w:t>
+      </w:r>
+      <w:proofErr w:type="spellStart"/>
+      <w:r>
+        <w:rPr>
+          <w:lang w:val="pl-PL"/>
+        </w:rPr>
+        <w:t>ie</w:t>
+      </w:r>
+      <w:proofErr w:type="spellEnd"/>
+      <w:r>
+        <w:rPr>
+          <w:lang w:val="pl-PL"/>
+        </w:rPr>
+        <w:t xml:space="preserve"> itp.,</w:t>
+      </w:r>
+    </w:p>
+    <w:p>
+      <w:pPr>
+        <w:pStyle w:val="Akapitzlist"/>
+        <w:numPr>
+          <w:ilvl w:val="1"/>
+          <w:numId w:val="25"/>
+        </w:numPr>
+        <w:rPr>
+          <w:lang w:val="pl-PL"/>
+        </w:rPr>
+      </w:pPr>
+      <w:r>
+        <w:rPr>
+          <w:lang w:val="pl-PL"/>
+        </w:rPr>
+        <w:t xml:space="preserve">personel szpitala – lekarze i pielęgniarki są ograniczonymi zasobami. Można również otrzymać wsparcie od pielęgniarek i lekarzy nie będących specjalistami od </w:t>
+      </w:r>
+      <w:proofErr w:type="spellStart"/>
+      <w:r>
+        <w:rPr>
+          <w:lang w:val="pl-PL"/>
+        </w:rPr>
+        <w:t>COVIDa</w:t>
+      </w:r>
+      <w:proofErr w:type="spellEnd"/>
+      <w:r>
+        <w:rPr>
+          <w:lang w:val="pl-PL"/>
+        </w:rPr>
+        <w:t>, ale będą oni bardziej narażeni na infekcje podczas pracy z pacjentami i mniej efektywni,</w:t>
+      </w:r>
+    </w:p>
+    <w:p>
+      <w:pPr>
+        <w:pStyle w:val="Akapitzlist"/>
+        <w:numPr>
+          <w:ilvl w:val="1"/>
+          <w:numId w:val="25"/>
+        </w:numPr>
+        <w:rPr>
+          <w:lang w:val="pl-PL"/>
+        </w:rPr>
+      </w:pPr>
+      <w:r>
+        <w:rPr>
+          <w:lang w:val="pl-PL"/>
+        </w:rPr>
+        <w:t>być może ograniczenia finansowe – otrzymanie gotówki za każdego pacjenta i gotówki, gdy pacjent zostanie wyleczony,</w:t>
+      </w:r>
+    </w:p>
+    <w:p>
+      <w:pPr>
+        <w:pStyle w:val="Akapitzlist"/>
+        <w:numPr>
+          <w:ilvl w:val="0"/>
+          <w:numId w:val="25"/>
+        </w:numPr>
+        <w:rPr>
+          <w:lang w:val="pl-PL"/>
+        </w:rPr>
+      </w:pPr>
+      <w:r>
+        <w:rPr>
+          <w:lang w:val="pl-PL"/>
+        </w:rPr>
+        <w:t xml:space="preserve">otrzymujesz zadanie zbudowania szpitala </w:t>
+      </w:r>
+      <w:proofErr w:type="spellStart"/>
+      <w:r>
+        <w:rPr>
+          <w:lang w:val="pl-PL"/>
+        </w:rPr>
+        <w:t>COVIDowego</w:t>
+      </w:r>
+      <w:proofErr w:type="spellEnd"/>
+      <w:r>
+        <w:rPr>
+          <w:lang w:val="pl-PL"/>
+        </w:rPr>
+        <w:t xml:space="preserve"> i poprowadzenia go przez falę,</w:t>
+      </w:r>
+    </w:p>
+    <w:p>
+      <w:pPr>
+        <w:pStyle w:val="Akapitzlist"/>
+        <w:numPr>
+          <w:ilvl w:val="0"/>
+          <w:numId w:val="25"/>
+        </w:numPr>
+        <w:rPr>
+          <w:lang w:val="pl-PL"/>
+        </w:rPr>
+      </w:pPr>
+      <w:r>
+        <w:rPr>
+          <w:lang w:val="pl-PL"/>
+        </w:rPr>
+        <w:t xml:space="preserve">przegrywasz, jeżeli wskaźnik zgonów jest wyższy niż 10%, wygrywasz, jeżeli przejdziesz przez falę bez przekroczenia limitu 10% i jesteś oceniany na podstawie </w:t>
+      </w:r>
+      <w:r>
+        <w:rPr>
+          <w:lang w:val="pl-PL"/>
+        </w:rPr>
+        <w:lastRenderedPageBreak/>
+        <w:t>średniego współczynnika śmierci (gdzie mniejsza liczba zgonów oznacza wyższy wynik),</w:t>
+      </w:r>
+    </w:p>
+    <w:p>
+      <w:pPr>
+        <w:pStyle w:val="Akapitzlist"/>
+        <w:numPr>
+          <w:ilvl w:val="0"/>
+          <w:numId w:val="25"/>
+        </w:numPr>
+        <w:rPr>
+          <w:lang w:val="pl-PL"/>
+        </w:rPr>
+      </w:pPr>
+      <w:r>
+        <w:rPr>
+          <w:lang w:val="pl-PL"/>
+        </w:rPr>
+        <w:t>obiekty muszą mieć wymagania, aby funkcjonować poprawnie, np. łóżka nie mogą działać bez dachu (dach jest tworzony automatycznie, jeżeli pokój ma ściany i drzwi),</w:t>
+      </w:r>
+    </w:p>
+    <w:p>
+      <w:pPr>
+        <w:pStyle w:val="Akapitzlist"/>
+        <w:numPr>
+          <w:ilvl w:val="0"/>
+          <w:numId w:val="25"/>
+        </w:numPr>
+        <w:rPr>
+          <w:lang w:val="pl-PL"/>
+        </w:rPr>
+      </w:pPr>
+      <w:r>
+        <w:rPr>
+          <w:lang w:val="pl-PL"/>
+        </w:rPr>
+        <w:t>po zakończeniu modelowania gry mapa powinna być podzielona na siatkę. Proporcja jest taka, że ściana = jeden kafelek,</w:t>
+      </w:r>
+    </w:p>
+    <w:p>
+      <w:pPr>
+        <w:pStyle w:val="Akapitzlist"/>
+        <w:numPr>
+          <w:ilvl w:val="0"/>
+          <w:numId w:val="25"/>
+        </w:numPr>
+        <w:rPr>
+          <w:lang w:val="pl-PL"/>
+        </w:rPr>
+      </w:pPr>
+      <w:r>
+        <w:rPr>
+          <w:lang w:val="pl-PL"/>
+        </w:rPr>
+        <w:t>podłoga może modyfikować właściwości pomieszczenia i ludzi po niej chodzących (szybkość itp.</w:t>
+      </w:r>
+      <w:r>
+        <w:rPr>
+          <w:lang w:val="pl-PL"/>
+        </w:rPr>
+        <w:t>,</w:t>
+      </w:r>
+    </w:p>
+    <w:p>
+      <w:pPr>
+        <w:pStyle w:val="Akapitzlist"/>
+        <w:numPr>
+          <w:ilvl w:val="0"/>
+          <w:numId w:val="25"/>
+        </w:numPr>
+        <w:rPr>
+          <w:lang w:val="pl-PL"/>
+        </w:rPr>
+      </w:pPr>
+      <w:r>
+        <w:rPr>
+          <w:lang w:val="pl-PL"/>
+        </w:rPr>
+        <w:t xml:space="preserve">wykorzystanie średniego dziennego przyrostu pacjentów – normalizacja na potrzeby </w:t>
+      </w:r>
+      <w:proofErr w:type="spellStart"/>
+      <w:r>
+        <w:rPr>
+          <w:lang w:val="pl-PL"/>
+        </w:rPr>
+        <w:t>gameplay’u</w:t>
+      </w:r>
+      <w:proofErr w:type="spellEnd"/>
+      <w:r>
+        <w:rPr>
+          <w:lang w:val="pl-PL"/>
+        </w:rPr>
+        <w:t xml:space="preserve"> – wykorzystanie kształtu krzywej.</w:t>
+      </w:r>
+    </w:p>
+    <w:p>
+      <w:pPr>
+        <w:pStyle w:val="Nagwek3"/>
+        <w:rPr>
+          <w:lang w:val="pl-PL"/>
+        </w:rPr>
+      </w:pPr>
+      <w:r>
+        <w:rPr>
+          <w:lang w:val="pl-PL"/>
+        </w:rPr>
+        <w:t>Cel biznesowy</w:t>
+      </w:r>
+    </w:p>
+    <w:p>
+      <w:pPr>
+        <w:rPr>
+          <w:lang w:val="pl-PL"/>
+        </w:rPr>
+      </w:pPr>
+      <w:r>
+        <w:rPr>
+          <w:lang w:val="pl-PL"/>
+        </w:rPr>
+        <w:t xml:space="preserve">co </w:t>
+      </w:r>
+      <w:r>
+        <w:rPr>
+          <w:lang w:val="pl-PL"/>
+        </w:rPr>
+        <w:t>organizacja docelowa chce</w:t>
+      </w:r>
+      <w:r>
+        <w:rPr>
+          <w:lang w:val="pl-PL"/>
+        </w:rPr>
+        <w:t xml:space="preserve"> osiągnąć wdrażając system</w:t>
+      </w:r>
+    </w:p>
+    <w:p>
+      <w:pPr>
+        <w:pStyle w:val="Nagwek3"/>
+        <w:rPr>
+          <w:lang w:val="pl-PL"/>
+        </w:rPr>
+      </w:pPr>
+      <w:r>
+        <w:rPr>
+          <w:lang w:val="pl-PL"/>
+        </w:rPr>
+        <w:t>Użytkownicy</w:t>
+      </w:r>
+    </w:p>
+    <w:p>
+      <w:pPr>
+        <w:rPr>
+          <w:lang w:val="pl-PL"/>
+        </w:rPr>
+      </w:pPr>
+      <w:r>
+        <w:rPr>
+          <w:lang w:val="pl-PL"/>
+        </w:rPr>
+        <w:t xml:space="preserve">lista </w:t>
+      </w:r>
+      <w:r>
+        <w:rPr>
+          <w:lang w:val="pl-PL"/>
+        </w:rPr>
+        <w:t>– ew. wyjaśnienia dodać do słownika pojęć</w:t>
+      </w:r>
+    </w:p>
+    <w:p>
+      <w:pPr>
+        <w:pStyle w:val="Nagwek3"/>
+        <w:rPr>
+          <w:lang w:val="pl-PL"/>
+        </w:rPr>
+      </w:pPr>
+      <w:bookmarkStart w:id="8" w:name="_Ref413828438"/>
+      <w:r>
+        <w:rPr>
+          <w:lang w:val="pl-PL"/>
+        </w:rPr>
+        <w:t>Korzyści z systemu</w:t>
+      </w:r>
+      <w:bookmarkEnd w:id="8"/>
+    </w:p>
+    <w:p>
+      <w:pPr>
+        <w:rPr>
+          <w:lang w:val="pl-PL"/>
+        </w:rPr>
+      </w:pPr>
+      <w:r>
+        <w:rPr>
+          <w:lang w:val="pl-PL"/>
+        </w:rPr>
+        <w:t>dla poszczególnych grup użytkowników</w:t>
+      </w:r>
+      <w:r>
+        <w:rPr>
+          <w:lang w:val="pl-PL"/>
+        </w:rPr>
+        <w:t xml:space="preserve"> – każdy element z unikalnym numerem identyfikacyjnym</w:t>
+      </w:r>
+    </w:p>
+    <w:p>
+      <w:pPr>
+        <w:pStyle w:val="Nagwek3"/>
+        <w:rPr>
+          <w:lang w:val="pl-PL"/>
+        </w:rPr>
+      </w:pPr>
+      <w:r>
+        <w:rPr>
+          <w:lang w:val="pl-PL"/>
+        </w:rPr>
+        <w:t>Ogranicz</w:t>
+      </w:r>
+      <w:r>
+        <w:rPr>
+          <w:lang w:val="pl-PL"/>
+        </w:rPr>
+        <w:t>enia projektowe i wdrożeniowe</w:t>
+      </w:r>
+    </w:p>
+    <w:p>
+      <w:pPr>
+        <w:rPr>
+          <w:lang w:val="pl-PL"/>
+        </w:rPr>
+      </w:pPr>
+      <w:r>
+        <w:rPr>
+          <w:lang w:val="pl-PL"/>
+        </w:rPr>
+        <w:t>przepisy prawne, specyficzne technologie, narzędzia, b.d., protokoły komunikacyjne, aspekty zabezpieczeń, zgodność ze standardami, powiązania z innymi aplikacjami</w:t>
+      </w:r>
+      <w:r>
+        <w:rPr>
+          <w:lang w:val="pl-PL"/>
+        </w:rPr>
+        <w:t xml:space="preserve">, </w:t>
+      </w:r>
+      <w:r>
+        <w:rPr>
+          <w:lang w:val="pl-PL"/>
+        </w:rPr>
+        <w:t>platforma sprzętowa, system operacyjny, inne komponenty niezbędne do współpracy</w:t>
+      </w:r>
+      <w:r>
+        <w:rPr>
+          <w:lang w:val="pl-PL"/>
+        </w:rPr>
+        <w:t xml:space="preserve"> – wszystko wraz z uzasadnieniem!</w:t>
+      </w:r>
+    </w:p>
+    <w:p>
+      <w:pPr>
         <w:pStyle w:val="Nagwek2"/>
         <w:rPr>
           <w:lang w:val="pl-PL"/>
         </w:rPr>
       </w:pPr>
-      <w:bookmarkStart w:id="8" w:name="_Toc1976801"/>
-      <w:r>
-        <w:rPr>
-          <w:lang w:val="pl-PL"/>
-        </w:rPr>
-        <w:t>Charakterystyka ogólna</w:t>
-      </w:r>
-      <w:bookmarkEnd w:id="8"/>
+      <w:bookmarkStart w:id="9" w:name="_Toc1976802"/>
+      <w:r>
+        <w:rPr>
+          <w:lang w:val="pl-PL"/>
+        </w:rPr>
+        <w:t>Wymagania funkcjonalne</w:t>
+      </w:r>
+      <w:bookmarkEnd w:id="9"/>
     </w:p>
     <w:p>
       <w:pPr>
@@ -4012,49 +7880,32 @@
         <w:rPr>
           <w:lang w:val="pl-PL"/>
         </w:rPr>
-        <w:t>Definicja produktu</w:t>
-      </w:r>
-    </w:p>
-    <w:p>
-      <w:pPr>
-        <w:pStyle w:val="Tekstpodstawowy"/>
-      </w:pPr>
-      <w:r>
-        <w:t xml:space="preserve">Gra komputerowa z gatunku </w:t>
-      </w:r>
-      <w:r>
-        <w:t>„</w:t>
-      </w:r>
-      <w:r>
-        <w:t>Construction and management</w:t>
-      </w:r>
-      <w:r>
-        <w:t>”</w:t>
-      </w:r>
-      <w:r>
-        <w:t xml:space="preserve"> oraz </w:t>
-      </w:r>
-      <w:r>
-        <w:t>„</w:t>
-      </w:r>
-      <w:proofErr w:type="spellStart"/>
-      <w:r>
-        <w:t>Serious</w:t>
-      </w:r>
-      <w:proofErr w:type="spellEnd"/>
-      <w:r>
-        <w:t xml:space="preserve"> </w:t>
-      </w:r>
-      <w:proofErr w:type="spellStart"/>
-      <w:r>
-        <w:t>game</w:t>
-      </w:r>
-      <w:proofErr w:type="spellEnd"/>
-      <w:r>
-        <w:t>”</w:t>
-      </w:r>
-      <w:r>
-        <w:t xml:space="preserve"> mająca na celu uświadomić gracza o wyzwaniach prowadzenia szpitala w czasie pandemii. </w:t>
+        <w:t>Lista wymagań</w:t>
+      </w:r>
+    </w:p>
+    <w:p>
+      <w:pPr>
+        <w:rPr>
+          <w:lang w:val="pl-PL"/>
+        </w:rPr>
+      </w:pPr>
+      <w:r>
+        <w:rPr>
+          <w:lang w:val="pl-PL"/>
+        </w:rPr>
+        <w:t>lista numerowana</w:t>
+      </w:r>
+      <w:r>
+        <w:rPr>
+          <w:lang w:val="pl-PL"/>
+        </w:rPr>
+        <w:t xml:space="preserve"> – czyli lista przypadków użycia</w:t>
+      </w:r>
+      <w:r>
+        <w:rPr>
+          <w:lang w:val="pl-PL"/>
+        </w:rPr>
+        <w:t xml:space="preserve"> lub bardziej ogólnie sformułowane wymagania</w:t>
       </w:r>
     </w:p>
     <w:p>
@@ -4064,254 +7915,14 @@
           <w:lang w:val="pl-PL"/>
         </w:rPr>
       </w:pPr>
-      <w:r>
-        <w:rPr>
-          <w:lang w:val="pl-PL"/>
-        </w:rPr>
-        <w:t>Podstawowe założenia</w:t>
-      </w:r>
-    </w:p>
-    <w:p>
-      <w:pPr>
-        <w:rPr>
-          <w:lang w:val="pl-PL"/>
-        </w:rPr>
-      </w:pPr>
-      <w:r>
-        <w:rPr>
-          <w:lang w:val="pl-PL"/>
-        </w:rPr>
-        <w:t>do czego będzie służył ten system – kilka/kilkanaście zdań wprowadzających</w:t>
-      </w:r>
-    </w:p>
-    <w:p>
-      <w:pPr>
-        <w:pStyle w:val="Nagwek3"/>
-        <w:rPr>
-          <w:lang w:val="pl-PL"/>
-        </w:rPr>
-      </w:pPr>
-      <w:r>
-        <w:rPr>
-          <w:lang w:val="pl-PL"/>
-        </w:rPr>
-        <w:t>Cel biznesowy</w:t>
-      </w:r>
-    </w:p>
-    <w:p>
-      <w:pPr>
-        <w:rPr>
-          <w:lang w:val="pl-PL"/>
-        </w:rPr>
-      </w:pPr>
-      <w:r>
-        <w:rPr>
-          <w:lang w:val="pl-PL"/>
-        </w:rPr>
-        <w:t xml:space="preserve">co </w:t>
-      </w:r>
-      <w:r>
-        <w:rPr>
-          <w:lang w:val="pl-PL"/>
-        </w:rPr>
-        <w:t>organizacja docelowa chce</w:t>
-      </w:r>
-      <w:r>
-        <w:rPr>
-          <w:lang w:val="pl-PL"/>
-        </w:rPr>
-        <w:t xml:space="preserve"> osiągnąć wdrażając system</w:t>
-      </w:r>
-    </w:p>
-    <w:p>
-      <w:pPr>
-        <w:pStyle w:val="Nagwek3"/>
-        <w:rPr>
-          <w:lang w:val="pl-PL"/>
-        </w:rPr>
-      </w:pPr>
-      <w:r>
-        <w:rPr>
-          <w:lang w:val="pl-PL"/>
-        </w:rPr>
-        <w:t>Użytkownicy</w:t>
-      </w:r>
-    </w:p>
-    <w:p>
-      <w:pPr>
-        <w:rPr>
-          <w:lang w:val="pl-PL"/>
-        </w:rPr>
-      </w:pPr>
-      <w:r>
-        <w:rPr>
-          <w:lang w:val="pl-PL"/>
-        </w:rPr>
-        <w:t xml:space="preserve">lista </w:t>
-      </w:r>
-      <w:r>
-        <w:rPr>
-          <w:lang w:val="pl-PL"/>
-        </w:rPr>
-        <w:t>– ew. wyjaśnienia dodać do słownika pojęć</w:t>
-      </w:r>
-    </w:p>
-    <w:p>
-      <w:pPr>
-        <w:pStyle w:val="Nagwek3"/>
-        <w:rPr>
-          <w:lang w:val="pl-PL"/>
-        </w:rPr>
-      </w:pPr>
-      <w:bookmarkStart w:id="9" w:name="_Ref413828438"/>
-      <w:r>
-        <w:rPr>
-          <w:lang w:val="pl-PL"/>
-        </w:rPr>
-        <w:t>Korzyści z systemu</w:t>
-      </w:r>
-      <w:bookmarkEnd w:id="9"/>
-    </w:p>
-    <w:p>
-      <w:pPr>
-        <w:rPr>
-          <w:lang w:val="pl-PL"/>
-        </w:rPr>
-      </w:pPr>
-      <w:r>
-        <w:rPr>
-          <w:lang w:val="pl-PL"/>
-        </w:rPr>
-        <w:t>dla poszczególnych grup użytkowników</w:t>
-      </w:r>
-      <w:r>
-        <w:rPr>
-          <w:lang w:val="pl-PL"/>
-        </w:rPr>
-        <w:t xml:space="preserve"> – każdy element z unikalnym numerem identyfikacyjnym</w:t>
-      </w:r>
-    </w:p>
-    <w:p>
-      <w:pPr>
-        <w:pStyle w:val="Nagwek3"/>
-        <w:rPr>
-          <w:lang w:val="pl-PL"/>
-        </w:rPr>
-      </w:pPr>
-      <w:r>
-        <w:rPr>
-          <w:lang w:val="pl-PL"/>
-        </w:rPr>
-        <w:t>Ogranicz</w:t>
-      </w:r>
-      <w:r>
-        <w:rPr>
-          <w:lang w:val="pl-PL"/>
-        </w:rPr>
-        <w:t>enia projektowe i wdrożeniowe</w:t>
-      </w:r>
-    </w:p>
-    <w:p>
-      <w:pPr>
-        <w:rPr>
-          <w:lang w:val="pl-PL"/>
-        </w:rPr>
-      </w:pPr>
-      <w:r>
-        <w:rPr>
-          <w:lang w:val="pl-PL"/>
-        </w:rPr>
-        <w:t>przepisy prawne, specyficzne technologie, narzędzia, b.d., protokoły komunikacyjne, aspekty zabezpieczeń, zgodność ze standardami, powiązania z innymi aplikacjami</w:t>
-      </w:r>
-      <w:r>
-        <w:rPr>
-          <w:lang w:val="pl-PL"/>
-        </w:rPr>
-        <w:t xml:space="preserve">, </w:t>
-      </w:r>
-      <w:r>
-        <w:rPr>
-          <w:lang w:val="pl-PL"/>
-        </w:rPr>
-        <w:t>platforma sprzętowa, system operacyjny, inne komponenty niezbędne do współpracy</w:t>
-      </w:r>
-      <w:r>
-        <w:rPr>
-          <w:lang w:val="pl-PL"/>
-        </w:rPr>
-        <w:t xml:space="preserve"> – wszystko wraz z uzasadnieniem!</w:t>
-      </w:r>
-    </w:p>
-    <w:p>
-      <w:pPr>
-        <w:pStyle w:val="Nagwek2"/>
-        <w:rPr>
-          <w:lang w:val="pl-PL"/>
-        </w:rPr>
-      </w:pPr>
-      <w:bookmarkStart w:id="10" w:name="_Toc1976802"/>
-      <w:r>
-        <w:rPr>
-          <w:lang w:val="pl-PL"/>
-        </w:rPr>
-        <w:t>Wymagania funkcjonalne</w:t>
+      <w:bookmarkStart w:id="10" w:name="_Ref413828923"/>
+      <w:r>
+        <w:rPr>
+          <w:lang w:val="pl-PL"/>
+        </w:rPr>
+        <w:t>Diagramy przypadków użycia</w:t>
       </w:r>
       <w:bookmarkEnd w:id="10"/>
-    </w:p>
-    <w:p>
-      <w:pPr>
-        <w:pStyle w:val="Nagwek3"/>
-        <w:rPr>
-          <w:lang w:val="pl-PL"/>
-        </w:rPr>
-      </w:pPr>
-      <w:r>
-        <w:rPr>
-          <w:lang w:val="pl-PL"/>
-        </w:rPr>
-        <w:t>Lista wymagań</w:t>
-      </w:r>
-    </w:p>
-    <w:p>
-      <w:pPr>
-        <w:rPr>
-          <w:lang w:val="pl-PL"/>
-        </w:rPr>
-      </w:pPr>
-      <w:r>
-        <w:rPr>
-          <w:lang w:val="pl-PL"/>
-        </w:rPr>
-        <w:t>lista numerowana</w:t>
-      </w:r>
-      <w:r>
-        <w:rPr>
-          <w:lang w:val="pl-PL"/>
-        </w:rPr>
-        <w:t xml:space="preserve"> – czyli lista przypadków użycia</w:t>
-      </w:r>
-      <w:r>
-        <w:rPr>
-          <w:lang w:val="pl-PL"/>
-        </w:rPr>
-        <w:t xml:space="preserve"> lub bardziej ogólnie sformułowane wymagania</w:t>
-      </w:r>
-    </w:p>
-    <w:p>
-      <w:pPr>
-        <w:pStyle w:val="Nagwek3"/>
-        <w:rPr>
-          <w:lang w:val="pl-PL"/>
-        </w:rPr>
-      </w:pPr>
-      <w:bookmarkStart w:id="11" w:name="_Ref413828923"/>
-      <w:r>
-        <w:rPr>
-          <w:lang w:val="pl-PL"/>
-        </w:rPr>
-        <w:t>Diagramy przypadków użycia</w:t>
-      </w:r>
-      <w:bookmarkEnd w:id="11"/>
     </w:p>
     <w:p>
       <w:pPr>
@@ -4769,14 +8380,14 @@
           <w:lang w:val="pl-PL"/>
         </w:rPr>
       </w:pPr>
-      <w:bookmarkStart w:id="12" w:name="_Toc1976803"/>
+      <w:bookmarkStart w:id="11" w:name="_Toc1976803"/>
       <w:r>
         <w:rPr>
           <w:lang w:val="pl-PL"/>
         </w:rPr>
         <w:t>Wymagania niefunkcjonalne</w:t>
       </w:r>
-      <w:bookmarkEnd w:id="12"/>
+      <w:bookmarkEnd w:id="11"/>
     </w:p>
     <w:p>
       <w:pPr>
@@ -4876,7 +8487,7 @@
           <w:lang w:val="pl-PL"/>
         </w:rPr>
       </w:pPr>
-      <w:bookmarkStart w:id="13" w:name="_Toc1976804"/>
+      <w:bookmarkStart w:id="12" w:name="_Toc1976804"/>
       <w:r>
         <w:rPr>
           <w:lang w:val="pl-PL"/>
@@ -4884,23 +8495,23 @@
         <w:lastRenderedPageBreak/>
         <w:t>Zarządzanie projektem</w:t>
       </w:r>
+      <w:bookmarkEnd w:id="12"/>
+    </w:p>
+    <w:p>
+      <w:pPr>
+        <w:pStyle w:val="Nagwek2"/>
+        <w:rPr>
+          <w:lang w:val="pl-PL"/>
+        </w:rPr>
+      </w:pPr>
+      <w:bookmarkStart w:id="13" w:name="_Toc1976805"/>
+      <w:r>
+        <w:rPr>
+          <w:lang w:val="pl-PL"/>
+        </w:rPr>
+        <w:t>Zasoby ludzkie</w:t>
+      </w:r>
       <w:bookmarkEnd w:id="13"/>
-    </w:p>
-    <w:p>
-      <w:pPr>
-        <w:pStyle w:val="Nagwek2"/>
-        <w:rPr>
-          <w:lang w:val="pl-PL"/>
-        </w:rPr>
-      </w:pPr>
-      <w:bookmarkStart w:id="14" w:name="_Toc1976805"/>
-      <w:r>
-        <w:rPr>
-          <w:lang w:val="pl-PL"/>
-        </w:rPr>
-        <w:t>Zasoby ludzkie</w:t>
-      </w:r>
-      <w:bookmarkEnd w:id="14"/>
     </w:p>
     <w:tbl>
       <w:tblPr>
@@ -5578,13 +9189,43 @@
           <w:lang w:val="pl-PL"/>
         </w:rPr>
       </w:pPr>
-      <w:bookmarkStart w:id="15" w:name="_Toc1976806"/>
+      <w:bookmarkStart w:id="14" w:name="_Toc1976806"/>
       <w:r>
         <w:rPr>
           <w:lang w:val="pl-PL"/>
         </w:rPr>
         <w:t>Harmonogram prac</w:t>
       </w:r>
+      <w:bookmarkEnd w:id="14"/>
+    </w:p>
+    <w:p>
+      <w:pPr>
+        <w:ind w:left="576"/>
+        <w:rPr>
+          <w:lang w:val="pl-PL"/>
+        </w:rPr>
+      </w:pPr>
+      <w:r>
+        <w:rPr>
+          <w:lang w:val="pl-PL"/>
+        </w:rPr>
+        <w:t>W osobnym pliku „Gantt.xlsx”.</w:t>
+      </w:r>
+    </w:p>
+    <w:p>
+      <w:pPr>
+        <w:pStyle w:val="Nagwek2"/>
+        <w:rPr>
+          <w:lang w:val="pl-PL"/>
+        </w:rPr>
+      </w:pPr>
+      <w:bookmarkStart w:id="15" w:name="_Toc1976807"/>
+      <w:r>
+        <w:rPr>
+          <w:lang w:val="pl-PL"/>
+        </w:rPr>
+        <w:t>Etapy/kamienie milowe projektu</w:t>
+      </w:r>
       <w:bookmarkEnd w:id="15"/>
     </w:p>
     <w:p>
@@ -5603,36 +9244,6 @@
     </w:p>
     <w:p>
       <w:pPr>
-        <w:pStyle w:val="Nagwek2"/>
-        <w:rPr>
-          <w:lang w:val="pl-PL"/>
-        </w:rPr>
-      </w:pPr>
-      <w:bookmarkStart w:id="16" w:name="_Toc1976807"/>
-      <w:r>
-        <w:rPr>
-          <w:lang w:val="pl-PL"/>
-        </w:rPr>
-        <w:t>Etapy/kamienie milowe projektu</w:t>
-      </w:r>
-      <w:bookmarkEnd w:id="16"/>
-    </w:p>
-    <w:p>
-      <w:pPr>
-        <w:ind w:left="576"/>
-        <w:rPr>
-          <w:lang w:val="pl-PL"/>
-        </w:rPr>
-      </w:pPr>
-      <w:r>
-        <w:rPr>
-          <w:lang w:val="pl-PL"/>
-        </w:rPr>
-        <w:t>W osobnym pliku „Gantt.xlsx”.</w:t>
-      </w:r>
-    </w:p>
-    <w:p>
-      <w:pPr>
         <w:rPr>
           <w:lang w:val="pl-PL"/>
         </w:rPr>
@@ -5645,7 +9256,7 @@
           <w:lang w:val="pl-PL"/>
         </w:rPr>
       </w:pPr>
-      <w:bookmarkStart w:id="17" w:name="_Toc1976808"/>
+      <w:bookmarkStart w:id="16" w:name="_Toc1976808"/>
       <w:r>
         <w:rPr>
           <w:lang w:val="pl-PL"/>
@@ -5653,21 +9264,50 @@
         <w:lastRenderedPageBreak/>
         <w:t>Zarządzanie ryzykiem</w:t>
       </w:r>
+      <w:bookmarkEnd w:id="16"/>
+    </w:p>
+    <w:p>
+      <w:pPr>
+        <w:pStyle w:val="Nagwek2"/>
+        <w:rPr>
+          <w:lang w:val="pl-PL"/>
+        </w:rPr>
+      </w:pPr>
+      <w:bookmarkStart w:id="17" w:name="_Toc1976809"/>
+      <w:r>
+        <w:rPr>
+          <w:lang w:val="pl-PL"/>
+        </w:rPr>
+        <w:t>Lista czynników ryzyka</w:t>
+      </w:r>
       <w:bookmarkEnd w:id="17"/>
     </w:p>
     <w:p>
       <w:pPr>
+        <w:rPr>
+          <w:lang w:val="pl-PL"/>
+        </w:rPr>
+      </w:pPr>
+      <w:r>
+        <w:rPr>
+          <w:lang w:val="pl-PL"/>
+        </w:rPr>
+        <w:t>Wypełniona lista kontrolna</w:t>
+      </w:r>
+    </w:p>
+    <w:p>
+      <w:pPr>
         <w:pStyle w:val="Nagwek2"/>
         <w:rPr>
           <w:lang w:val="pl-PL"/>
         </w:rPr>
       </w:pPr>
-      <w:bookmarkStart w:id="18" w:name="_Toc1976809"/>
-      <w:r>
-        <w:rPr>
-          <w:lang w:val="pl-PL"/>
-        </w:rPr>
-        <w:t>Lista czynników ryzyka</w:t>
+      <w:bookmarkStart w:id="18" w:name="_Toc1976810"/>
+      <w:r>
+        <w:rPr>
+          <w:lang w:val="pl-PL"/>
+        </w:rPr>
+        <w:t>Ocena ryzyka</w:t>
       </w:r>
       <w:bookmarkEnd w:id="18"/>
     </w:p>
@@ -5681,7 +9321,7 @@
         <w:rPr>
           <w:lang w:val="pl-PL"/>
         </w:rPr>
-        <w:t>Wypełniona lista kontrolna</w:t>
+        <w:t>prawdopodobieństwo i wpływ</w:t>
       </w:r>
     </w:p>
     <w:p>
@@ -5691,12 +9331,12 @@
           <w:lang w:val="pl-PL"/>
         </w:rPr>
       </w:pPr>
-      <w:bookmarkStart w:id="19" w:name="_Toc1976810"/>
-      <w:r>
-        <w:rPr>
-          <w:lang w:val="pl-PL"/>
-        </w:rPr>
-        <w:t>Ocena ryzyka</w:t>
+      <w:bookmarkStart w:id="19" w:name="_Toc1976811"/>
+      <w:r>
+        <w:rPr>
+          <w:lang w:val="pl-PL"/>
+        </w:rPr>
+        <w:t>Plan reakcji na ryzyko</w:t>
       </w:r>
       <w:bookmarkEnd w:id="19"/>
     </w:p>
@@ -5710,35 +9350,6 @@
         <w:rPr>
           <w:lang w:val="pl-PL"/>
         </w:rPr>
-        <w:t>prawdopodobieństwo i wpływ</w:t>
-      </w:r>
-    </w:p>
-    <w:p>
-      <w:pPr>
-        <w:pStyle w:val="Nagwek2"/>
-        <w:rPr>
-          <w:lang w:val="pl-PL"/>
-        </w:rPr>
-      </w:pPr>
-      <w:bookmarkStart w:id="20" w:name="_Toc1976811"/>
-      <w:r>
-        <w:rPr>
-          <w:lang w:val="pl-PL"/>
-        </w:rPr>
-        <w:t>Plan reakcji na ryzyko</w:t>
-      </w:r>
-      <w:bookmarkEnd w:id="20"/>
-    </w:p>
-    <w:p>
-      <w:pPr>
-        <w:rPr>
-          <w:lang w:val="pl-PL"/>
-        </w:rPr>
-      </w:pPr>
-      <w:r>
-        <w:rPr>
-          <w:lang w:val="pl-PL"/>
-        </w:rPr>
         <w:t xml:space="preserve">Działania w odniesieniu do poszczególnych </w:t>
       </w:r>
       <w:proofErr w:type="spellStart"/>
@@ -5776,7 +9387,7 @@
           <w:lang w:val="pl-PL"/>
         </w:rPr>
       </w:pPr>
-      <w:bookmarkStart w:id="21" w:name="_Toc1976812"/>
+      <w:bookmarkStart w:id="20" w:name="_Toc1976812"/>
       <w:r>
         <w:rPr>
           <w:lang w:val="pl-PL"/>
@@ -5784,41 +9395,41 @@
         <w:lastRenderedPageBreak/>
         <w:t>Zarządzanie jakością</w:t>
       </w:r>
+      <w:bookmarkEnd w:id="20"/>
+    </w:p>
+    <w:p>
+      <w:pPr>
+        <w:pStyle w:val="Nagwek2"/>
+        <w:rPr>
+          <w:lang w:val="pl-PL"/>
+        </w:rPr>
+      </w:pPr>
+      <w:bookmarkStart w:id="21" w:name="_Toc1976813"/>
+      <w:r>
+        <w:rPr>
+          <w:lang w:val="pl-PL"/>
+        </w:rPr>
+        <w:t>Scenariusze</w:t>
+      </w:r>
+      <w:r>
+        <w:rPr>
+          <w:lang w:val="pl-PL"/>
+        </w:rPr>
+        <w:t xml:space="preserve"> i przypadki</w:t>
+      </w:r>
+      <w:r>
+        <w:rPr>
+          <w:lang w:val="pl-PL"/>
+        </w:rPr>
+        <w:t xml:space="preserve"> testow</w:t>
+      </w:r>
+      <w:r>
+        <w:rPr>
+          <w:lang w:val="pl-PL"/>
+        </w:rPr>
+        <w:t>e</w:t>
+      </w:r>
       <w:bookmarkEnd w:id="21"/>
-    </w:p>
-    <w:p>
-      <w:pPr>
-        <w:pStyle w:val="Nagwek2"/>
-        <w:rPr>
-          <w:lang w:val="pl-PL"/>
-        </w:rPr>
-      </w:pPr>
-      <w:bookmarkStart w:id="22" w:name="_Toc1976813"/>
-      <w:r>
-        <w:rPr>
-          <w:lang w:val="pl-PL"/>
-        </w:rPr>
-        <w:t>Scenariusze</w:t>
-      </w:r>
-      <w:r>
-        <w:rPr>
-          <w:lang w:val="pl-PL"/>
-        </w:rPr>
-        <w:t xml:space="preserve"> i przypadki</w:t>
-      </w:r>
-      <w:r>
-        <w:rPr>
-          <w:lang w:val="pl-PL"/>
-        </w:rPr>
-        <w:t xml:space="preserve"> testow</w:t>
-      </w:r>
-      <w:r>
-        <w:rPr>
-          <w:lang w:val="pl-PL"/>
-        </w:rPr>
-        <w:t>e</w:t>
-      </w:r>
-      <w:bookmarkEnd w:id="22"/>
     </w:p>
     <w:p>
       <w:pPr>
@@ -6112,7 +9723,7 @@
           <w:lang w:val="pl-PL"/>
         </w:rPr>
       </w:pPr>
-      <w:bookmarkStart w:id="23" w:name="_Toc1976814"/>
+      <w:bookmarkStart w:id="22" w:name="_Toc1976814"/>
       <w:r>
         <w:rPr>
           <w:lang w:val="pl-PL"/>
@@ -6120,58 +9731,58 @@
         <w:lastRenderedPageBreak/>
         <w:t>Projekt techniczny</w:t>
       </w:r>
+      <w:bookmarkEnd w:id="22"/>
+    </w:p>
+    <w:p>
+      <w:pPr>
+        <w:pStyle w:val="Nagwek2"/>
+        <w:rPr>
+          <w:lang w:val="pl-PL"/>
+        </w:rPr>
+      </w:pPr>
+      <w:bookmarkStart w:id="23" w:name="_Toc1976815"/>
+      <w:r>
+        <w:rPr>
+          <w:lang w:val="pl-PL"/>
+        </w:rPr>
+        <w:t>Opis architektury systemu</w:t>
+      </w:r>
       <w:bookmarkEnd w:id="23"/>
     </w:p>
     <w:p>
       <w:pPr>
+        <w:rPr>
+          <w:lang w:val="pl-PL"/>
+        </w:rPr>
+      </w:pPr>
+      <w:r>
+        <w:rPr>
+          <w:lang w:val="pl-PL"/>
+        </w:rPr>
+        <w:t>z ew. rysunkami pomocniczymi</w:t>
+      </w:r>
+    </w:p>
+    <w:p>
+      <w:pPr>
         <w:pStyle w:val="Nagwek2"/>
         <w:rPr>
           <w:lang w:val="pl-PL"/>
         </w:rPr>
       </w:pPr>
-      <w:bookmarkStart w:id="24" w:name="_Toc1976815"/>
-      <w:r>
-        <w:rPr>
-          <w:lang w:val="pl-PL"/>
-        </w:rPr>
-        <w:t>Opis architektury systemu</w:t>
+      <w:bookmarkStart w:id="24" w:name="_Toc1976816"/>
+      <w:r>
+        <w:rPr>
+          <w:lang w:val="pl-PL"/>
+        </w:rPr>
+        <w:t xml:space="preserve">Technologie implementacji </w:t>
+      </w:r>
+      <w:r>
+        <w:rPr>
+          <w:lang w:val="pl-PL"/>
+        </w:rPr>
+        <w:t>systemu</w:t>
       </w:r>
       <w:bookmarkEnd w:id="24"/>
-    </w:p>
-    <w:p>
-      <w:pPr>
-        <w:rPr>
-          <w:lang w:val="pl-PL"/>
-        </w:rPr>
-      </w:pPr>
-      <w:r>
-        <w:rPr>
-          <w:lang w:val="pl-PL"/>
-        </w:rPr>
-        <w:t>z ew. rysunkami pomocniczymi</w:t>
-      </w:r>
-    </w:p>
-    <w:p>
-      <w:pPr>
-        <w:pStyle w:val="Nagwek2"/>
-        <w:rPr>
-          <w:lang w:val="pl-PL"/>
-        </w:rPr>
-      </w:pPr>
-      <w:bookmarkStart w:id="25" w:name="_Toc1976816"/>
-      <w:r>
-        <w:rPr>
-          <w:lang w:val="pl-PL"/>
-        </w:rPr>
-        <w:t xml:space="preserve">Technologie implementacji </w:t>
-      </w:r>
-      <w:r>
-        <w:rPr>
-          <w:lang w:val="pl-PL"/>
-        </w:rPr>
-        <w:t>systemu</w:t>
-      </w:r>
-      <w:bookmarkEnd w:id="25"/>
     </w:p>
     <w:tbl>
       <w:tblPr>
@@ -6609,13 +10220,235 @@
           <w:lang w:val="pl-PL"/>
         </w:rPr>
       </w:pPr>
-      <w:bookmarkStart w:id="26" w:name="_Toc1976817"/>
+      <w:bookmarkStart w:id="25" w:name="_Toc1976817"/>
       <w:r>
         <w:rPr>
           <w:lang w:val="pl-PL"/>
         </w:rPr>
         <w:t>Diagramy UML</w:t>
       </w:r>
+      <w:bookmarkEnd w:id="25"/>
+    </w:p>
+    <w:p>
+      <w:pPr>
+        <w:rPr>
+          <w:lang w:val="pl-PL"/>
+        </w:rPr>
+      </w:pPr>
+      <w:r>
+        <w:rPr>
+          <w:lang w:val="pl-PL"/>
+        </w:rPr>
+        <w:t>każdy diagram ma mieć tytuł oraz ma być na osobnej stronie</w:t>
+      </w:r>
+    </w:p>
+    <w:p>
+      <w:pPr>
+        <w:rPr>
+          <w:lang w:val="pl-PL"/>
+        </w:rPr>
+      </w:pPr>
+      <w:r>
+        <w:rPr>
+          <w:lang w:val="pl-PL"/>
+        </w:rPr>
+        <w:t xml:space="preserve">diagramy przypadków użycia umieszczone w punkcie </w:t>
+      </w:r>
+      <w:r>
+        <w:rPr>
+          <w:lang w:val="pl-PL"/>
+        </w:rPr>
+        <w:fldChar w:fldCharType="begin"/>
+      </w:r>
+      <w:r>
+        <w:rPr>
+          <w:lang w:val="pl-PL"/>
+        </w:rPr>
+        <w:instrText xml:space="preserve"> REF _Ref413828923 \r \h </w:instrText>
+      </w:r>
+      <w:r>
+        <w:rPr>
+          <w:lang w:val="pl-PL"/>
+        </w:rPr>
+      </w:r>
+      <w:r>
+        <w:rPr>
+          <w:lang w:val="pl-PL"/>
+        </w:rPr>
+        <w:fldChar w:fldCharType="separate"/>
+      </w:r>
+      <w:r>
+        <w:rPr>
+          <w:lang w:val="pl-PL"/>
+        </w:rPr>
+        <w:t>5.2.2</w:t>
+      </w:r>
+      <w:r>
+        <w:rPr>
+          <w:lang w:val="pl-PL"/>
+        </w:rPr>
+        <w:fldChar w:fldCharType="end"/>
+      </w:r>
+      <w:r>
+        <w:rPr>
+          <w:lang w:val="pl-PL"/>
+        </w:rPr>
+        <w:t>, a nie tutaj.</w:t>
+      </w:r>
+    </w:p>
+    <w:p>
+      <w:pPr>
+        <w:rPr>
+          <w:lang w:val="pl-PL"/>
+        </w:rPr>
+      </w:pPr>
+    </w:p>
+    <w:p>
+      <w:pPr>
+        <w:pStyle w:val="Nagwek3"/>
+        <w:rPr>
+          <w:lang w:val="pl-PL"/>
+        </w:rPr>
+      </w:pPr>
+      <w:r>
+        <w:rPr>
+          <w:lang w:val="pl-PL"/>
+        </w:rPr>
+        <w:t>D</w:t>
+      </w:r>
+      <w:r>
+        <w:rPr>
+          <w:lang w:val="pl-PL"/>
+        </w:rPr>
+        <w:t>iagram(-y) klas</w:t>
+      </w:r>
+    </w:p>
+    <w:p>
+      <w:pPr>
+        <w:rPr>
+          <w:lang w:val="pl-PL"/>
+        </w:rPr>
+      </w:pPr>
+    </w:p>
+    <w:p>
+      <w:pPr>
+        <w:pStyle w:val="Nagwek3"/>
+        <w:rPr>
+          <w:lang w:val="pl-PL"/>
+        </w:rPr>
+      </w:pPr>
+      <w:r>
+        <w:rPr>
+          <w:lang w:val="pl-PL"/>
+        </w:rPr>
+        <w:t>D</w:t>
+      </w:r>
+      <w:r>
+        <w:rPr>
+          <w:lang w:val="pl-PL"/>
+        </w:rPr>
+        <w:t>iagram(-y) czynności</w:t>
+      </w:r>
+    </w:p>
+    <w:p>
+      <w:pPr>
+        <w:rPr>
+          <w:lang w:val="pl-PL"/>
+        </w:rPr>
+      </w:pPr>
+    </w:p>
+    <w:p>
+      <w:pPr>
+        <w:pStyle w:val="Nagwek3"/>
+        <w:rPr>
+          <w:lang w:val="pl-PL"/>
+        </w:rPr>
+      </w:pPr>
+      <w:r>
+        <w:rPr>
+          <w:lang w:val="pl-PL"/>
+        </w:rPr>
+        <w:t>D</w:t>
+      </w:r>
+      <w:r>
+        <w:rPr>
+          <w:lang w:val="pl-PL"/>
+        </w:rPr>
+        <w:t>iagramy sekwencji</w:t>
+      </w:r>
+    </w:p>
+    <w:p>
+      <w:pPr>
+        <w:rPr>
+          <w:lang w:val="pl-PL"/>
+        </w:rPr>
+      </w:pPr>
+      <w:r>
+        <w:rPr>
+          <w:lang w:val="pl-PL"/>
+        </w:rPr>
+        <w:t>co najmniej 5, w tym co najmniej 1 przypadek użycia zilustrowany kilkoma diagramami sekwencji</w:t>
+      </w:r>
+    </w:p>
+    <w:p>
+      <w:pPr>
+        <w:pStyle w:val="Nagwek3"/>
+        <w:rPr>
+          <w:lang w:val="pl-PL"/>
+        </w:rPr>
+      </w:pPr>
+      <w:r>
+        <w:rPr>
+          <w:lang w:val="pl-PL"/>
+        </w:rPr>
+        <w:t>I</w:t>
+      </w:r>
+      <w:r>
+        <w:rPr>
+          <w:lang w:val="pl-PL"/>
+        </w:rPr>
+        <w:t>nne diagramy</w:t>
+      </w:r>
+    </w:p>
+    <w:p>
+      <w:pPr>
+        <w:rPr>
+          <w:lang w:val="pl-PL"/>
+        </w:rPr>
+      </w:pPr>
+      <w:r>
+        <w:rPr>
+          <w:lang w:val="pl-PL"/>
+        </w:rPr>
+        <w:t>co najmniej trzy –</w:t>
+      </w:r>
+      <w:r>
+        <w:rPr>
+          <w:lang w:val="pl-PL"/>
+        </w:rPr>
+        <w:t xml:space="preserve"> komponentów, rozmieszczenia, maszyny stanowej itp.</w:t>
+      </w:r>
+    </w:p>
+    <w:p>
+      <w:pPr>
+        <w:pStyle w:val="Nagwek2"/>
+        <w:rPr>
+          <w:lang w:val="pl-PL"/>
+        </w:rPr>
+      </w:pPr>
+      <w:bookmarkStart w:id="26" w:name="_Toc1976818"/>
+      <w:r>
+        <w:rPr>
+          <w:lang w:val="pl-PL"/>
+        </w:rPr>
+        <w:t>Charakterystyka zasto</w:t>
+      </w:r>
+      <w:r>
+        <w:rPr>
+          <w:lang w:val="pl-PL"/>
+        </w:rPr>
+        <w:t>sowanych wzorców projektowych</w:t>
+      </w:r>
       <w:bookmarkEnd w:id="26"/>
     </w:p>
     <w:p>
@@ -6628,194 +10461,7 @@
         <w:rPr>
           <w:lang w:val="pl-PL"/>
         </w:rPr>
-        <w:t>każdy diagram ma mieć tytuł oraz ma być na osobnej stronie</w:t>
-      </w:r>
-    </w:p>
-    <w:p>
-      <w:pPr>
-        <w:rPr>
-          <w:lang w:val="pl-PL"/>
-        </w:rPr>
-      </w:pPr>
-      <w:r>
-        <w:rPr>
-          <w:lang w:val="pl-PL"/>
-        </w:rPr>
-        <w:t xml:space="preserve">diagramy przypadków użycia umieszczone w punkcie </w:t>
-      </w:r>
-      <w:r>
-        <w:rPr>
-          <w:lang w:val="pl-PL"/>
-        </w:rPr>
-        <w:fldChar w:fldCharType="begin"/>
-      </w:r>
-      <w:r>
-        <w:rPr>
-          <w:lang w:val="pl-PL"/>
-        </w:rPr>
-        <w:instrText xml:space="preserve"> REF _Ref413828923 \r \h </w:instrText>
-      </w:r>
-      <w:r>
-        <w:rPr>
-          <w:lang w:val="pl-PL"/>
-        </w:rPr>
-      </w:r>
-      <w:r>
-        <w:rPr>
-          <w:lang w:val="pl-PL"/>
-        </w:rPr>
-        <w:fldChar w:fldCharType="separate"/>
-      </w:r>
-      <w:r>
-        <w:rPr>
-          <w:lang w:val="pl-PL"/>
-        </w:rPr>
-        <w:t>5.2.2</w:t>
-      </w:r>
-      <w:r>
-        <w:rPr>
-          <w:lang w:val="pl-PL"/>
-        </w:rPr>
-        <w:fldChar w:fldCharType="end"/>
-      </w:r>
-      <w:r>
-        <w:rPr>
-          <w:lang w:val="pl-PL"/>
-        </w:rPr>
-        <w:t>, a nie tutaj.</w:t>
-      </w:r>
-    </w:p>
-    <w:p>
-      <w:pPr>
-        <w:rPr>
-          <w:lang w:val="pl-PL"/>
-        </w:rPr>
-      </w:pPr>
-    </w:p>
-    <w:p>
-      <w:pPr>
-        <w:pStyle w:val="Nagwek3"/>
-        <w:rPr>
-          <w:lang w:val="pl-PL"/>
-        </w:rPr>
-      </w:pPr>
-      <w:r>
-        <w:rPr>
-          <w:lang w:val="pl-PL"/>
-        </w:rPr>
-        <w:t>D</w:t>
-      </w:r>
-      <w:r>
-        <w:rPr>
-          <w:lang w:val="pl-PL"/>
-        </w:rPr>
-        <w:t>iagram(-y) klas</w:t>
-      </w:r>
-    </w:p>
-    <w:p>
-      <w:pPr>
-        <w:rPr>
-          <w:lang w:val="pl-PL"/>
-        </w:rPr>
-      </w:pPr>
-    </w:p>
-    <w:p>
-      <w:pPr>
-        <w:pStyle w:val="Nagwek3"/>
-        <w:rPr>
-          <w:lang w:val="pl-PL"/>
-        </w:rPr>
-      </w:pPr>
-      <w:r>
-        <w:rPr>
-          <w:lang w:val="pl-PL"/>
-        </w:rPr>
-        <w:t>D</w:t>
-      </w:r>
-      <w:r>
-        <w:rPr>
-          <w:lang w:val="pl-PL"/>
-        </w:rPr>
-        <w:t>iagram(-y) czynności</w:t>
-      </w:r>
-    </w:p>
-    <w:p>
-      <w:pPr>
-        <w:rPr>
-          <w:lang w:val="pl-PL"/>
-        </w:rPr>
-      </w:pPr>
-    </w:p>
-    <w:p>
-      <w:pPr>
-        <w:pStyle w:val="Nagwek3"/>
-        <w:rPr>
-          <w:lang w:val="pl-PL"/>
-        </w:rPr>
-      </w:pPr>
-      <w:r>
-        <w:rPr>
-          <w:lang w:val="pl-PL"/>
-        </w:rPr>
-        <w:t>D</w:t>
-      </w:r>
-      <w:r>
-        <w:rPr>
-          <w:lang w:val="pl-PL"/>
-        </w:rPr>
-        <w:t>iagramy sekwencji</w:t>
-      </w:r>
-    </w:p>
-    <w:p>
-      <w:pPr>
-        <w:rPr>
-          <w:lang w:val="pl-PL"/>
-        </w:rPr>
-      </w:pPr>
-      <w:r>
-        <w:rPr>
-          <w:lang w:val="pl-PL"/>
-        </w:rPr>
-        <w:t>co najmniej 5, w tym co najmniej 1 przypadek użycia zilustrowany kilkoma diagramami sekwencji</w:t>
-      </w:r>
-    </w:p>
-    <w:p>
-      <w:pPr>
-        <w:pStyle w:val="Nagwek3"/>
-        <w:rPr>
-          <w:lang w:val="pl-PL"/>
-        </w:rPr>
-      </w:pPr>
-      <w:r>
-        <w:rPr>
-          <w:lang w:val="pl-PL"/>
-        </w:rPr>
-        <w:t>I</w:t>
-      </w:r>
-      <w:r>
-        <w:rPr>
-          <w:lang w:val="pl-PL"/>
-        </w:rPr>
-        <w:t>nne diagramy</w:t>
-      </w:r>
-    </w:p>
-    <w:p>
-      <w:pPr>
-        <w:rPr>
-          <w:lang w:val="pl-PL"/>
-        </w:rPr>
-      </w:pPr>
-      <w:r>
-        <w:rPr>
-          <w:lang w:val="pl-PL"/>
-        </w:rPr>
-        <w:t>co najmniej trzy –</w:t>
-      </w:r>
-      <w:r>
-        <w:rPr>
-          <w:lang w:val="pl-PL"/>
-        </w:rPr>
-        <w:t xml:space="preserve"> komponentów, rozmieszczenia, maszyny stanowej itp.</w:t>
+        <w:t>informacja opisowa wspomagana diagramami (odsyłaczami do diagramów UML); jeśli wykorzystano wzorce projektowe, to należy wykazać dwa z nich</w:t>
       </w:r>
     </w:p>
     <w:p>
@@ -6825,49 +10471,14 @@
           <w:lang w:val="pl-PL"/>
         </w:rPr>
       </w:pPr>
-      <w:bookmarkStart w:id="27" w:name="_Toc1976818"/>
-      <w:r>
-        <w:rPr>
-          <w:lang w:val="pl-PL"/>
-        </w:rPr>
-        <w:t>Charakterystyka zasto</w:t>
-      </w:r>
-      <w:r>
-        <w:rPr>
-          <w:lang w:val="pl-PL"/>
-        </w:rPr>
-        <w:t>sowanych wzorców projektowych</w:t>
+      <w:bookmarkStart w:id="27" w:name="_Toc1976819"/>
+      <w:r>
+        <w:rPr>
+          <w:lang w:val="pl-PL"/>
+        </w:rPr>
+        <w:t>Projekt bazy danych</w:t>
       </w:r>
       <w:bookmarkEnd w:id="27"/>
-    </w:p>
-    <w:p>
-      <w:pPr>
-        <w:rPr>
-          <w:lang w:val="pl-PL"/>
-        </w:rPr>
-      </w:pPr>
-      <w:r>
-        <w:rPr>
-          <w:lang w:val="pl-PL"/>
-        </w:rPr>
-        <w:t>informacja opisowa wspomagana diagramami (odsyłaczami do diagramów UML); jeśli wykorzystano wzorce projektowe, to należy wykazać dwa z nich</w:t>
-      </w:r>
-    </w:p>
-    <w:p>
-      <w:pPr>
-        <w:pStyle w:val="Nagwek2"/>
-        <w:rPr>
-          <w:lang w:val="pl-PL"/>
-        </w:rPr>
-      </w:pPr>
-      <w:bookmarkStart w:id="28" w:name="_Toc1976819"/>
-      <w:r>
-        <w:rPr>
-          <w:lang w:val="pl-PL"/>
-        </w:rPr>
-        <w:t>Projekt bazy danych</w:t>
-      </w:r>
-      <w:bookmarkEnd w:id="28"/>
     </w:p>
     <w:p>
       <w:pPr>
@@ -6925,14 +10536,14 @@
           <w:lang w:val="pl-PL"/>
         </w:rPr>
       </w:pPr>
-      <w:bookmarkStart w:id="29" w:name="_Toc1976820"/>
+      <w:bookmarkStart w:id="28" w:name="_Toc1976820"/>
       <w:r>
         <w:rPr>
           <w:lang w:val="pl-PL"/>
         </w:rPr>
         <w:t>Projekt interfejsu użytkownika</w:t>
       </w:r>
-      <w:bookmarkEnd w:id="29"/>
+      <w:bookmarkEnd w:id="28"/>
     </w:p>
     <w:p>
       <w:pPr>
@@ -7205,14 +10816,14 @@
           <w:lang w:val="pl-PL"/>
         </w:rPr>
       </w:pPr>
-      <w:bookmarkStart w:id="30" w:name="_Toc1976821"/>
+      <w:bookmarkStart w:id="29" w:name="_Toc1976821"/>
       <w:r>
         <w:rPr>
           <w:lang w:val="pl-PL"/>
         </w:rPr>
         <w:t>Procedura wdrożenia</w:t>
       </w:r>
-      <w:bookmarkEnd w:id="30"/>
+      <w:bookmarkEnd w:id="29"/>
     </w:p>
     <w:p>
       <w:pPr>
@@ -7234,7 +10845,7 @@
           <w:lang w:val="pl-PL"/>
         </w:rPr>
       </w:pPr>
-      <w:bookmarkStart w:id="31" w:name="_Toc1976822"/>
+      <w:bookmarkStart w:id="30" w:name="_Toc1976822"/>
       <w:r>
         <w:rPr>
           <w:lang w:val="pl-PL"/>
@@ -7242,7 +10853,7 @@
         <w:lastRenderedPageBreak/>
         <w:t>Dokumentacja dla użytkownika</w:t>
       </w:r>
-      <w:bookmarkEnd w:id="31"/>
+      <w:bookmarkEnd w:id="30"/>
     </w:p>
     <w:p>
       <w:pPr>
@@ -7333,7 +10944,7 @@
           <w:lang w:val="pl-PL"/>
         </w:rPr>
       </w:pPr>
-      <w:bookmarkStart w:id="32" w:name="_Toc1976823"/>
+      <w:bookmarkStart w:id="31" w:name="_Toc1976823"/>
       <w:r>
         <w:rPr>
           <w:lang w:val="pl-PL"/>
@@ -7341,32 +10952,32 @@
         <w:lastRenderedPageBreak/>
         <w:t>Podsumowanie</w:t>
       </w:r>
+      <w:bookmarkEnd w:id="31"/>
+    </w:p>
+    <w:p>
+      <w:pPr>
+        <w:pStyle w:val="Nagwek2"/>
+        <w:rPr>
+          <w:lang w:val="pl-PL"/>
+        </w:rPr>
+      </w:pPr>
+      <w:bookmarkStart w:id="32" w:name="_Toc1976824"/>
+      <w:r>
+        <w:rPr>
+          <w:lang w:val="pl-PL"/>
+        </w:rPr>
+        <w:t>Szczegółowe nakład</w:t>
+      </w:r>
+      <w:r>
+        <w:rPr>
+          <w:lang w:val="pl-PL"/>
+        </w:rPr>
+        <w:t>y projektowe członków zespołu</w:t>
+      </w:r>
       <w:bookmarkEnd w:id="32"/>
     </w:p>
     <w:p>
       <w:pPr>
-        <w:pStyle w:val="Nagwek2"/>
-        <w:rPr>
-          <w:lang w:val="pl-PL"/>
-        </w:rPr>
-      </w:pPr>
-      <w:bookmarkStart w:id="33" w:name="_Toc1976824"/>
-      <w:r>
-        <w:rPr>
-          <w:lang w:val="pl-PL"/>
-        </w:rPr>
-        <w:t>Szczegółowe nakład</w:t>
-      </w:r>
-      <w:r>
-        <w:rPr>
-          <w:lang w:val="pl-PL"/>
-        </w:rPr>
-        <w:t>y projektowe członków zespołu</w:t>
-      </w:r>
-      <w:bookmarkEnd w:id="33"/>
-    </w:p>
-    <w:p>
-      <w:pPr>
         <w:rPr>
           <w:lang w:val="pl-PL"/>
         </w:rPr>
@@ -7391,7 +11002,7 @@
           <w:lang w:val="pl-PL"/>
         </w:rPr>
       </w:pPr>
-      <w:bookmarkStart w:id="34" w:name="_Toc1976825"/>
+      <w:bookmarkStart w:id="33" w:name="_Toc1976825"/>
       <w:r>
         <w:rPr>
           <w:lang w:val="pl-PL"/>
@@ -7399,7 +11010,7 @@
         <w:lastRenderedPageBreak/>
         <w:t>Inne informacje</w:t>
       </w:r>
-      <w:bookmarkEnd w:id="34"/>
+      <w:bookmarkEnd w:id="33"/>
     </w:p>
     <w:p>
       <w:pPr>
@@ -7884,6 +11495,232 @@
     </w:lvl>
   </w:abstractNum>
   <w:abstractNum w:abstractNumId="4" w15:restartNumberingAfterBreak="0">
+    <w:nsid w:val="105C43F6"/>
+    <w:multiLevelType w:val="hybridMultilevel"/>
+    <w:tmpl w:val="E50EE6BC"/>
+    <w:lvl w:ilvl="0" w:tplc="04150001">
+      <w:start w:val="1"/>
+      <w:numFmt w:val="bullet"/>
+      <w:lvlText w:val=""/>
+      <w:lvlJc w:val="left"/>
+      <w:pPr>
+        <w:ind w:left="720" w:hanging="360"/>
+      </w:pPr>
+      <w:rPr>
+        <w:rFonts w:ascii="Symbol" w:hAnsi="Symbol" w:hint="default"/>
+      </w:rPr>
+    </w:lvl>
+    <w:lvl w:ilvl="1" w:tplc="04150003">
+      <w:start w:val="1"/>
+      <w:numFmt w:val="bullet"/>
+      <w:lvlText w:val="o"/>
+      <w:lvlJc w:val="left"/>
+      <w:pPr>
+        <w:ind w:left="1440" w:hanging="360"/>
+      </w:pPr>
+      <w:rPr>
+        <w:rFonts w:ascii="Courier New" w:hAnsi="Courier New" w:cs="Courier New" w:hint="default"/>
+      </w:rPr>
+    </w:lvl>
+    <w:lvl w:ilvl="2" w:tplc="04150005" w:tentative="1">
+      <w:start w:val="1"/>
+      <w:numFmt w:val="bullet"/>
+      <w:lvlText w:val=""/>
+      <w:lvlJc w:val="left"/>
+      <w:pPr>
+        <w:ind w:left="2160" w:hanging="360"/>
+      </w:pPr>
+      <w:rPr>
+        <w:rFonts w:ascii="Wingdings" w:hAnsi="Wingdings" w:hint="default"/>
+      </w:rPr>
+    </w:lvl>
+    <w:lvl w:ilvl="3" w:tplc="04150001" w:tentative="1">
+      <w:start w:val="1"/>
+      <w:numFmt w:val="bullet"/>
+      <w:lvlText w:val=""/>
+      <w:lvlJc w:val="left"/>
+      <w:pPr>
+        <w:ind w:left="2880" w:hanging="360"/>
+      </w:pPr>
+      <w:rPr>
+        <w:rFonts w:ascii="Symbol" w:hAnsi="Symbol" w:hint="default"/>
+      </w:rPr>
+    </w:lvl>
+    <w:lvl w:ilvl="4" w:tplc="04150003" w:tentative="1">
+      <w:start w:val="1"/>
+      <w:numFmt w:val="bullet"/>
+      <w:lvlText w:val="o"/>
+      <w:lvlJc w:val="left"/>
+      <w:pPr>
+        <w:ind w:left="3600" w:hanging="360"/>
+      </w:pPr>
+      <w:rPr>
+        <w:rFonts w:ascii="Courier New" w:hAnsi="Courier New" w:cs="Courier New" w:hint="default"/>
+      </w:rPr>
+    </w:lvl>
+    <w:lvl w:ilvl="5" w:tplc="04150005" w:tentative="1">
+      <w:start w:val="1"/>
+      <w:numFmt w:val="bullet"/>
+      <w:lvlText w:val=""/>
+      <w:lvlJc w:val="left"/>
+      <w:pPr>
+        <w:ind w:left="4320" w:hanging="360"/>
+      </w:pPr>
+      <w:rPr>
+        <w:rFonts w:ascii="Wingdings" w:hAnsi="Wingdings" w:hint="default"/>
+      </w:rPr>
+    </w:lvl>
+    <w:lvl w:ilvl="6" w:tplc="04150001" w:tentative="1">
+      <w:start w:val="1"/>
+      <w:numFmt w:val="bullet"/>
+      <w:lvlText w:val=""/>
+      <w:lvlJc w:val="left"/>
+      <w:pPr>
+        <w:ind w:left="5040" w:hanging="360"/>
+      </w:pPr>
+      <w:rPr>
+        <w:rFonts w:ascii="Symbol" w:hAnsi="Symbol" w:hint="default"/>
+      </w:rPr>
+    </w:lvl>
+    <w:lvl w:ilvl="7" w:tplc="04150003" w:tentative="1">
+      <w:start w:val="1"/>
+      <w:numFmt w:val="bullet"/>
+      <w:lvlText w:val="o"/>
+      <w:lvlJc w:val="left"/>
+      <w:pPr>
+        <w:ind w:left="5760" w:hanging="360"/>
+      </w:pPr>
+      <w:rPr>
+        <w:rFonts w:ascii="Courier New" w:hAnsi="Courier New" w:cs="Courier New" w:hint="default"/>
+      </w:rPr>
+    </w:lvl>
+    <w:lvl w:ilvl="8" w:tplc="04150005" w:tentative="1">
+      <w:start w:val="1"/>
+      <w:numFmt w:val="bullet"/>
+      <w:lvlText w:val=""/>
+      <w:lvlJc w:val="left"/>
+      <w:pPr>
+        <w:ind w:left="6480" w:hanging="360"/>
+      </w:pPr>
+      <w:rPr>
+        <w:rFonts w:ascii="Wingdings" w:hAnsi="Wingdings" w:hint="default"/>
+      </w:rPr>
+    </w:lvl>
+  </w:abstractNum>
+  <w:abstractNum w:abstractNumId="5" w15:restartNumberingAfterBreak="0">
+    <w:nsid w:val="1272581B"/>
+    <w:multiLevelType w:val="hybridMultilevel"/>
+    <w:tmpl w:val="BBAC6C3C"/>
+    <w:lvl w:ilvl="0" w:tplc="04150001">
+      <w:start w:val="1"/>
+      <w:numFmt w:val="bullet"/>
+      <w:lvlText w:val=""/>
+      <w:lvlJc w:val="left"/>
+      <w:pPr>
+        <w:ind w:left="720" w:hanging="360"/>
+      </w:pPr>
+      <w:rPr>
+        <w:rFonts w:ascii="Symbol" w:hAnsi="Symbol" w:hint="default"/>
+      </w:rPr>
+    </w:lvl>
+    <w:lvl w:ilvl="1" w:tplc="04150003" w:tentative="1">
+      <w:start w:val="1"/>
+      <w:numFmt w:val="bullet"/>
+      <w:lvlText w:val="o"/>
+      <w:lvlJc w:val="left"/>
+      <w:pPr>
+        <w:ind w:left="1440" w:hanging="360"/>
+      </w:pPr>
+      <w:rPr>
+        <w:rFonts w:ascii="Courier New" w:hAnsi="Courier New" w:cs="Courier New" w:hint="default"/>
+      </w:rPr>
+    </w:lvl>
+    <w:lvl w:ilvl="2" w:tplc="04150005" w:tentative="1">
+      <w:start w:val="1"/>
+      <w:numFmt w:val="bullet"/>
+      <w:lvlText w:val=""/>
+      <w:lvlJc w:val="left"/>
+      <w:pPr>
+        <w:ind w:left="2160" w:hanging="360"/>
+      </w:pPr>
+      <w:rPr>
+        <w:rFonts w:ascii="Wingdings" w:hAnsi="Wingdings" w:hint="default"/>
+      </w:rPr>
+    </w:lvl>
+    <w:lvl w:ilvl="3" w:tplc="04150001" w:tentative="1">
+      <w:start w:val="1"/>
+      <w:numFmt w:val="bullet"/>
+      <w:lvlText w:val=""/>
+      <w:lvlJc w:val="left"/>
+      <w:pPr>
+        <w:ind w:left="2880" w:hanging="360"/>
+      </w:pPr>
+      <w:rPr>
+        <w:rFonts w:ascii="Symbol" w:hAnsi="Symbol" w:hint="default"/>
+      </w:rPr>
+    </w:lvl>
+    <w:lvl w:ilvl="4" w:tplc="04150003" w:tentative="1">
+      <w:start w:val="1"/>
+      <w:numFmt w:val="bullet"/>
+      <w:lvlText w:val="o"/>
+      <w:lvlJc w:val="left"/>
+      <w:pPr>
+        <w:ind w:left="3600" w:hanging="360"/>
+      </w:pPr>
+      <w:rPr>
+        <w:rFonts w:ascii="Courier New" w:hAnsi="Courier New" w:cs="Courier New" w:hint="default"/>
+      </w:rPr>
+    </w:lvl>
+    <w:lvl w:ilvl="5" w:tplc="04150005" w:tentative="1">
+      <w:start w:val="1"/>
+      <w:numFmt w:val="bullet"/>
+      <w:lvlText w:val=""/>
+      <w:lvlJc w:val="left"/>
+      <w:pPr>
+        <w:ind w:left="4320" w:hanging="360"/>
+      </w:pPr>
+      <w:rPr>
+        <w:rFonts w:ascii="Wingdings" w:hAnsi="Wingdings" w:hint="default"/>
+      </w:rPr>
+    </w:lvl>
+    <w:lvl w:ilvl="6" w:tplc="04150001" w:tentative="1">
+      <w:start w:val="1"/>
+      <w:numFmt w:val="bullet"/>
+      <w:lvlText w:val=""/>
+      <w:lvlJc w:val="left"/>
+      <w:pPr>
+        <w:ind w:left="5040" w:hanging="360"/>
+      </w:pPr>
+      <w:rPr>
+        <w:rFonts w:ascii="Symbol" w:hAnsi="Symbol" w:hint="default"/>
+      </w:rPr>
+    </w:lvl>
+    <w:lvl w:ilvl="7" w:tplc="04150003" w:tentative="1">
+      <w:start w:val="1"/>
+      <w:numFmt w:val="bullet"/>
+      <w:lvlText w:val="o"/>
+      <w:lvlJc w:val="left"/>
+      <w:pPr>
+        <w:ind w:left="5760" w:hanging="360"/>
+      </w:pPr>
+      <w:rPr>
+        <w:rFonts w:ascii="Courier New" w:hAnsi="Courier New" w:cs="Courier New" w:hint="default"/>
+      </w:rPr>
+    </w:lvl>
+    <w:lvl w:ilvl="8" w:tplc="04150005" w:tentative="1">
+      <w:start w:val="1"/>
+      <w:numFmt w:val="bullet"/>
+      <w:lvlText w:val=""/>
+      <w:lvlJc w:val="left"/>
+      <w:pPr>
+        <w:ind w:left="6480" w:hanging="360"/>
+      </w:pPr>
+      <w:rPr>
+        <w:rFonts w:ascii="Wingdings" w:hAnsi="Wingdings" w:hint="default"/>
+      </w:rPr>
+    </w:lvl>
+  </w:abstractNum>
+  <w:abstractNum w:abstractNumId="6" w15:restartNumberingAfterBreak="0">
     <w:nsid w:val="152854AD"/>
     <w:multiLevelType w:val="multilevel"/>
     <w:tmpl w:val="694857D2"/>
@@ -7995,7 +11832,7 @@
       </w:rPr>
     </w:lvl>
   </w:abstractNum>
-  <w:abstractNum w:abstractNumId="5" w15:restartNumberingAfterBreak="0">
+  <w:abstractNum w:abstractNumId="7" w15:restartNumberingAfterBreak="0">
     <w:nsid w:val="1A210990"/>
     <w:multiLevelType w:val="multilevel"/>
     <w:tmpl w:val="19C03C30"/>
@@ -8107,7 +11944,93 @@
       </w:rPr>
     </w:lvl>
   </w:abstractNum>
-  <w:abstractNum w:abstractNumId="6" w15:restartNumberingAfterBreak="0">
+  <w:abstractNum w:abstractNumId="8" w15:restartNumberingAfterBreak="0">
+    <w:nsid w:val="21253B80"/>
+    <w:multiLevelType w:val="hybridMultilevel"/>
+    <w:tmpl w:val="D362FAC2"/>
+    <w:lvl w:ilvl="0" w:tplc="0415000F">
+      <w:start w:val="1"/>
+      <w:numFmt w:val="decimal"/>
+      <w:lvlText w:val="%1."/>
+      <w:lvlJc w:val="left"/>
+      <w:pPr>
+        <w:ind w:left="720" w:hanging="360"/>
+      </w:pPr>
+    </w:lvl>
+    <w:lvl w:ilvl="1" w:tplc="04150019" w:tentative="1">
+      <w:start w:val="1"/>
+      <w:numFmt w:val="lowerLetter"/>
+      <w:lvlText w:val="%2."/>
+      <w:lvlJc w:val="left"/>
+      <w:pPr>
+        <w:ind w:left="1440" w:hanging="360"/>
+      </w:pPr>
+    </w:lvl>
+    <w:lvl w:ilvl="2" w:tplc="0415001B" w:tentative="1">
+      <w:start w:val="1"/>
+      <w:numFmt w:val="lowerRoman"/>
+      <w:lvlText w:val="%3."/>
+      <w:lvlJc w:val="right"/>
+      <w:pPr>
+        <w:ind w:left="2160" w:hanging="180"/>
+      </w:pPr>
+    </w:lvl>
+    <w:lvl w:ilvl="3" w:tplc="0415000F" w:tentative="1">
+      <w:start w:val="1"/>
+      <w:numFmt w:val="decimal"/>
+      <w:lvlText w:val="%4."/>
+      <w:lvlJc w:val="left"/>
+      <w:pPr>
+        <w:ind w:left="2880" w:hanging="360"/>
+      </w:pPr>
+    </w:lvl>
+    <w:lvl w:ilvl="4" w:tplc="04150019" w:tentative="1">
+      <w:start w:val="1"/>
+      <w:numFmt w:val="lowerLetter"/>
+      <w:lvlText w:val="%5."/>
+      <w:lvlJc w:val="left"/>
+      <w:pPr>
+        <w:ind w:left="3600" w:hanging="360"/>
+      </w:pPr>
+    </w:lvl>
+    <w:lvl w:ilvl="5" w:tplc="0415001B" w:tentative="1">
+      <w:start w:val="1"/>
+      <w:numFmt w:val="lowerRoman"/>
+      <w:lvlText w:val="%6."/>
+      <w:lvlJc w:val="right"/>
+      <w:pPr>
+        <w:ind w:left="4320" w:hanging="180"/>
+      </w:pPr>
+    </w:lvl>
+    <w:lvl w:ilvl="6" w:tplc="0415000F" w:tentative="1">
+      <w:start w:val="1"/>
+      <w:numFmt w:val="decimal"/>
+      <w:lvlText w:val="%7."/>
+      <w:lvlJc w:val="left"/>
+      <w:pPr>
+        <w:ind w:left="5040" w:hanging="360"/>
+      </w:pPr>
+    </w:lvl>
+    <w:lvl w:ilvl="7" w:tplc="04150019" w:tentative="1">
+      <w:start w:val="1"/>
+      <w:numFmt w:val="lowerLetter"/>
+      <w:lvlText w:val="%8."/>
+      <w:lvlJc w:val="left"/>
+      <w:pPr>
+        <w:ind w:left="5760" w:hanging="360"/>
+      </w:pPr>
+    </w:lvl>
+    <w:lvl w:ilvl="8" w:tplc="0415001B" w:tentative="1">
+      <w:start w:val="1"/>
+      <w:numFmt w:val="lowerRoman"/>
+      <w:lvlText w:val="%9."/>
+      <w:lvlJc w:val="right"/>
+      <w:pPr>
+        <w:ind w:left="6480" w:hanging="180"/>
+      </w:pPr>
+    </w:lvl>
+  </w:abstractNum>
+  <w:abstractNum w:abstractNumId="9" w15:restartNumberingAfterBreak="0">
     <w:nsid w:val="2298513D"/>
     <w:multiLevelType w:val="multilevel"/>
     <w:tmpl w:val="CB645F06"/>
@@ -8219,7 +12142,7 @@
       </w:rPr>
     </w:lvl>
   </w:abstractNum>
-  <w:abstractNum w:abstractNumId="7" w15:restartNumberingAfterBreak="0">
+  <w:abstractNum w:abstractNumId="10" w15:restartNumberingAfterBreak="0">
     <w:nsid w:val="2A1071C1"/>
     <w:multiLevelType w:val="multilevel"/>
     <w:tmpl w:val="3AD4213A"/>
@@ -8332,7 +12255,7 @@
       </w:rPr>
     </w:lvl>
   </w:abstractNum>
-  <w:abstractNum w:abstractNumId="8" w15:restartNumberingAfterBreak="0">
+  <w:abstractNum w:abstractNumId="11" w15:restartNumberingAfterBreak="0">
     <w:nsid w:val="2A5E0A20"/>
     <w:multiLevelType w:val="multilevel"/>
     <w:tmpl w:val="219EFD44"/>
@@ -8445,7 +12368,7 @@
       </w:rPr>
     </w:lvl>
   </w:abstractNum>
-  <w:abstractNum w:abstractNumId="9" w15:restartNumberingAfterBreak="0">
+  <w:abstractNum w:abstractNumId="12" w15:restartNumberingAfterBreak="0">
     <w:nsid w:val="2E04029F"/>
     <w:multiLevelType w:val="multilevel"/>
     <w:tmpl w:val="694857D2"/>
@@ -8557,7 +12480,7 @@
       </w:rPr>
     </w:lvl>
   </w:abstractNum>
-  <w:abstractNum w:abstractNumId="10" w15:restartNumberingAfterBreak="0">
+  <w:abstractNum w:abstractNumId="13" w15:restartNumberingAfterBreak="0">
     <w:nsid w:val="3588666B"/>
     <w:multiLevelType w:val="multilevel"/>
     <w:tmpl w:val="19C03C30"/>
@@ -8669,7 +12592,7 @@
       </w:rPr>
     </w:lvl>
   </w:abstractNum>
-  <w:abstractNum w:abstractNumId="11" w15:restartNumberingAfterBreak="0">
+  <w:abstractNum w:abstractNumId="14" w15:restartNumberingAfterBreak="0">
     <w:nsid w:val="403C7992"/>
     <w:multiLevelType w:val="hybridMultilevel"/>
     <w:tmpl w:val="441AEC1A"/>
@@ -8782,7 +12705,120 @@
       </w:rPr>
     </w:lvl>
   </w:abstractNum>
-  <w:abstractNum w:abstractNumId="12" w15:restartNumberingAfterBreak="0">
+  <w:abstractNum w:abstractNumId="15" w15:restartNumberingAfterBreak="0">
+    <w:nsid w:val="451319E3"/>
+    <w:multiLevelType w:val="hybridMultilevel"/>
+    <w:tmpl w:val="A7CCDA28"/>
+    <w:lvl w:ilvl="0" w:tplc="04150001">
+      <w:start w:val="1"/>
+      <w:numFmt w:val="bullet"/>
+      <w:lvlText w:val=""/>
+      <w:lvlJc w:val="left"/>
+      <w:pPr>
+        <w:ind w:left="720" w:hanging="360"/>
+      </w:pPr>
+      <w:rPr>
+        <w:rFonts w:ascii="Symbol" w:hAnsi="Symbol" w:hint="default"/>
+      </w:rPr>
+    </w:lvl>
+    <w:lvl w:ilvl="1" w:tplc="04150003">
+      <w:start w:val="1"/>
+      <w:numFmt w:val="bullet"/>
+      <w:lvlText w:val="o"/>
+      <w:lvlJc w:val="left"/>
+      <w:pPr>
+        <w:ind w:left="1440" w:hanging="360"/>
+      </w:pPr>
+      <w:rPr>
+        <w:rFonts w:ascii="Courier New" w:hAnsi="Courier New" w:cs="Courier New" w:hint="default"/>
+      </w:rPr>
+    </w:lvl>
+    <w:lvl w:ilvl="2" w:tplc="04150005" w:tentative="1">
+      <w:start w:val="1"/>
+      <w:numFmt w:val="bullet"/>
+      <w:lvlText w:val=""/>
+      <w:lvlJc w:val="left"/>
+      <w:pPr>
+        <w:ind w:left="2160" w:hanging="360"/>
+      </w:pPr>
+      <w:rPr>
+        <w:rFonts w:ascii="Wingdings" w:hAnsi="Wingdings" w:hint="default"/>
+      </w:rPr>
+    </w:lvl>
+    <w:lvl w:ilvl="3" w:tplc="04150001" w:tentative="1">
+      <w:start w:val="1"/>
+      <w:numFmt w:val="bullet"/>
+      <w:lvlText w:val=""/>
+      <w:lvlJc w:val="left"/>
+      <w:pPr>
+        <w:ind w:left="2880" w:hanging="360"/>
+      </w:pPr>
+      <w:rPr>
+        <w:rFonts w:ascii="Symbol" w:hAnsi="Symbol" w:hint="default"/>
+      </w:rPr>
+    </w:lvl>
+    <w:lvl w:ilvl="4" w:tplc="04150003" w:tentative="1">
+      <w:start w:val="1"/>
+      <w:numFmt w:val="bullet"/>
+      <w:lvlText w:val="o"/>
+      <w:lvlJc w:val="left"/>
+      <w:pPr>
+        <w:ind w:left="3600" w:hanging="360"/>
+      </w:pPr>
+      <w:rPr>
+        <w:rFonts w:ascii="Courier New" w:hAnsi="Courier New" w:cs="Courier New" w:hint="default"/>
+      </w:rPr>
+    </w:lvl>
+    <w:lvl w:ilvl="5" w:tplc="04150005" w:tentative="1">
+      <w:start w:val="1"/>
+      <w:numFmt w:val="bullet"/>
+      <w:lvlText w:val=""/>
+      <w:lvlJc w:val="left"/>
+      <w:pPr>
+        <w:ind w:left="4320" w:hanging="360"/>
+      </w:pPr>
+      <w:rPr>
+        <w:rFonts w:ascii="Wingdings" w:hAnsi="Wingdings" w:hint="default"/>
+      </w:rPr>
+    </w:lvl>
+    <w:lvl w:ilvl="6" w:tplc="04150001" w:tentative="1">
+      <w:start w:val="1"/>
+      <w:numFmt w:val="bullet"/>
+      <w:lvlText w:val=""/>
+      <w:lvlJc w:val="left"/>
+      <w:pPr>
+        <w:ind w:left="5040" w:hanging="360"/>
+      </w:pPr>
+      <w:rPr>
+        <w:rFonts w:ascii="Symbol" w:hAnsi="Symbol" w:hint="default"/>
+      </w:rPr>
+    </w:lvl>
+    <w:lvl w:ilvl="7" w:tplc="04150003" w:tentative="1">
+      <w:start w:val="1"/>
+      <w:numFmt w:val="bullet"/>
+      <w:lvlText w:val="o"/>
+      <w:lvlJc w:val="left"/>
+      <w:pPr>
+        <w:ind w:left="5760" w:hanging="360"/>
+      </w:pPr>
+      <w:rPr>
+        <w:rFonts w:ascii="Courier New" w:hAnsi="Courier New" w:cs="Courier New" w:hint="default"/>
+      </w:rPr>
+    </w:lvl>
+    <w:lvl w:ilvl="8" w:tplc="04150005" w:tentative="1">
+      <w:start w:val="1"/>
+      <w:numFmt w:val="bullet"/>
+      <w:lvlText w:val=""/>
+      <w:lvlJc w:val="left"/>
+      <w:pPr>
+        <w:ind w:left="6480" w:hanging="360"/>
+      </w:pPr>
+      <w:rPr>
+        <w:rFonts w:ascii="Wingdings" w:hAnsi="Wingdings" w:hint="default"/>
+      </w:rPr>
+    </w:lvl>
+  </w:abstractNum>
+  <w:abstractNum w:abstractNumId="16" w15:restartNumberingAfterBreak="0">
     <w:nsid w:val="46572BA8"/>
     <w:multiLevelType w:val="multilevel"/>
     <w:tmpl w:val="219EFD44"/>
@@ -8895,7 +12931,7 @@
       </w:rPr>
     </w:lvl>
   </w:abstractNum>
-  <w:abstractNum w:abstractNumId="13" w15:restartNumberingAfterBreak="0">
+  <w:abstractNum w:abstractNumId="17" w15:restartNumberingAfterBreak="0">
     <w:nsid w:val="4CA5170A"/>
     <w:multiLevelType w:val="hybridMultilevel"/>
     <w:tmpl w:val="289C4842"/>
@@ -9008,7 +13044,7 @@
       </w:rPr>
     </w:lvl>
   </w:abstractNum>
-  <w:abstractNum w:abstractNumId="14" w15:restartNumberingAfterBreak="0">
+  <w:abstractNum w:abstractNumId="18" w15:restartNumberingAfterBreak="0">
     <w:nsid w:val="5044084C"/>
     <w:multiLevelType w:val="hybridMultilevel"/>
     <w:tmpl w:val="93244302"/>
@@ -9120,7 +13156,7 @@
       </w:rPr>
     </w:lvl>
   </w:abstractNum>
-  <w:abstractNum w:abstractNumId="15" w15:restartNumberingAfterBreak="0">
+  <w:abstractNum w:abstractNumId="19" w15:restartNumberingAfterBreak="0">
     <w:nsid w:val="5611254B"/>
     <w:multiLevelType w:val="hybridMultilevel"/>
     <w:tmpl w:val="E28482BE"/>
@@ -9233,7 +13269,7 @@
       </w:rPr>
     </w:lvl>
   </w:abstractNum>
-  <w:abstractNum w:abstractNumId="16" w15:restartNumberingAfterBreak="0">
+  <w:abstractNum w:abstractNumId="20" w15:restartNumberingAfterBreak="0">
     <w:nsid w:val="5A5F2F4C"/>
     <w:multiLevelType w:val="multilevel"/>
     <w:tmpl w:val="8586EB7A"/>
@@ -9346,7 +13382,7 @@
       </w:rPr>
     </w:lvl>
   </w:abstractNum>
-  <w:abstractNum w:abstractNumId="17" w15:restartNumberingAfterBreak="0">
+  <w:abstractNum w:abstractNumId="21" w15:restartNumberingAfterBreak="0">
     <w:nsid w:val="5A6348D9"/>
     <w:multiLevelType w:val="multilevel"/>
     <w:tmpl w:val="04150025"/>
@@ -9441,7 +13477,7 @@
       </w:pPr>
     </w:lvl>
   </w:abstractNum>
-  <w:abstractNum w:abstractNumId="18" w15:restartNumberingAfterBreak="0">
+  <w:abstractNum w:abstractNumId="22" w15:restartNumberingAfterBreak="0">
     <w:nsid w:val="5EC14FAE"/>
     <w:multiLevelType w:val="multilevel"/>
     <w:tmpl w:val="19C03C30"/>
@@ -9553,7 +13589,7 @@
       </w:rPr>
     </w:lvl>
   </w:abstractNum>
-  <w:abstractNum w:abstractNumId="19" w15:restartNumberingAfterBreak="0">
+  <w:abstractNum w:abstractNumId="23" w15:restartNumberingAfterBreak="0">
     <w:nsid w:val="67683D5F"/>
     <w:multiLevelType w:val="hybridMultilevel"/>
     <w:tmpl w:val="F4F2B170"/>
@@ -9666,7 +13702,7 @@
       </w:rPr>
     </w:lvl>
   </w:abstractNum>
-  <w:abstractNum w:abstractNumId="20" w15:restartNumberingAfterBreak="0">
+  <w:abstractNum w:abstractNumId="24" w15:restartNumberingAfterBreak="0">
     <w:nsid w:val="697153D1"/>
     <w:multiLevelType w:val="hybridMultilevel"/>
     <w:tmpl w:val="7B04B744"/>
@@ -9779,7 +13815,7 @@
       </w:rPr>
     </w:lvl>
   </w:abstractNum>
-  <w:abstractNum w:abstractNumId="21" w15:restartNumberingAfterBreak="0">
+  <w:abstractNum w:abstractNumId="25" w15:restartNumberingAfterBreak="0">
     <w:nsid w:val="71B611A4"/>
     <w:multiLevelType w:val="multilevel"/>
     <w:tmpl w:val="19C03C30"/>
@@ -9891,7 +13927,7 @@
       </w:rPr>
     </w:lvl>
   </w:abstractNum>
-  <w:abstractNum w:abstractNumId="22" w15:restartNumberingAfterBreak="0">
+  <w:abstractNum w:abstractNumId="26" w15:restartNumberingAfterBreak="0">
     <w:nsid w:val="77FE2F63"/>
     <w:multiLevelType w:val="multilevel"/>
     <w:tmpl w:val="19C03C30"/>
@@ -10003,7 +14039,120 @@
       </w:rPr>
     </w:lvl>
   </w:abstractNum>
-  <w:abstractNum w:abstractNumId="23" w15:restartNumberingAfterBreak="0">
+  <w:abstractNum w:abstractNumId="27" w15:restartNumberingAfterBreak="0">
+    <w:nsid w:val="79CA00E5"/>
+    <w:multiLevelType w:val="hybridMultilevel"/>
+    <w:tmpl w:val="89A86054"/>
+    <w:lvl w:ilvl="0" w:tplc="04150001">
+      <w:start w:val="1"/>
+      <w:numFmt w:val="bullet"/>
+      <w:lvlText w:val=""/>
+      <w:lvlJc w:val="left"/>
+      <w:pPr>
+        <w:ind w:left="720" w:hanging="360"/>
+      </w:pPr>
+      <w:rPr>
+        <w:rFonts w:ascii="Symbol" w:hAnsi="Symbol" w:hint="default"/>
+      </w:rPr>
+    </w:lvl>
+    <w:lvl w:ilvl="1" w:tplc="04150003">
+      <w:start w:val="1"/>
+      <w:numFmt w:val="bullet"/>
+      <w:lvlText w:val="o"/>
+      <w:lvlJc w:val="left"/>
+      <w:pPr>
+        <w:ind w:left="1440" w:hanging="360"/>
+      </w:pPr>
+      <w:rPr>
+        <w:rFonts w:ascii="Courier New" w:hAnsi="Courier New" w:cs="Courier New" w:hint="default"/>
+      </w:rPr>
+    </w:lvl>
+    <w:lvl w:ilvl="2" w:tplc="04150005" w:tentative="1">
+      <w:start w:val="1"/>
+      <w:numFmt w:val="bullet"/>
+      <w:lvlText w:val=""/>
+      <w:lvlJc w:val="left"/>
+      <w:pPr>
+        <w:ind w:left="2160" w:hanging="360"/>
+      </w:pPr>
+      <w:rPr>
+        <w:rFonts w:ascii="Wingdings" w:hAnsi="Wingdings" w:hint="default"/>
+      </w:rPr>
+    </w:lvl>
+    <w:lvl w:ilvl="3" w:tplc="04150001" w:tentative="1">
+      <w:start w:val="1"/>
+      <w:numFmt w:val="bullet"/>
+      <w:lvlText w:val=""/>
+      <w:lvlJc w:val="left"/>
+      <w:pPr>
+        <w:ind w:left="2880" w:hanging="360"/>
+      </w:pPr>
+      <w:rPr>
+        <w:rFonts w:ascii="Symbol" w:hAnsi="Symbol" w:hint="default"/>
+      </w:rPr>
+    </w:lvl>
+    <w:lvl w:ilvl="4" w:tplc="04150003" w:tentative="1">
+      <w:start w:val="1"/>
+      <w:numFmt w:val="bullet"/>
+      <w:lvlText w:val="o"/>
+      <w:lvlJc w:val="left"/>
+      <w:pPr>
+        <w:ind w:left="3600" w:hanging="360"/>
+      </w:pPr>
+      <w:rPr>
+        <w:rFonts w:ascii="Courier New" w:hAnsi="Courier New" w:cs="Courier New" w:hint="default"/>
+      </w:rPr>
+    </w:lvl>
+    <w:lvl w:ilvl="5" w:tplc="04150005" w:tentative="1">
+      <w:start w:val="1"/>
+      <w:numFmt w:val="bullet"/>
+      <w:lvlText w:val=""/>
+      <w:lvlJc w:val="left"/>
+      <w:pPr>
+        <w:ind w:left="4320" w:hanging="360"/>
+      </w:pPr>
+      <w:rPr>
+        <w:rFonts w:ascii="Wingdings" w:hAnsi="Wingdings" w:hint="default"/>
+      </w:rPr>
+    </w:lvl>
+    <w:lvl w:ilvl="6" w:tplc="04150001" w:tentative="1">
+      <w:start w:val="1"/>
+      <w:numFmt w:val="bullet"/>
+      <w:lvlText w:val=""/>
+      <w:lvlJc w:val="left"/>
+      <w:pPr>
+        <w:ind w:left="5040" w:hanging="360"/>
+      </w:pPr>
+      <w:rPr>
+        <w:rFonts w:ascii="Symbol" w:hAnsi="Symbol" w:hint="default"/>
+      </w:rPr>
+    </w:lvl>
+    <w:lvl w:ilvl="7" w:tplc="04150003" w:tentative="1">
+      <w:start w:val="1"/>
+      <w:numFmt w:val="bullet"/>
+      <w:lvlText w:val="o"/>
+      <w:lvlJc w:val="left"/>
+      <w:pPr>
+        <w:ind w:left="5760" w:hanging="360"/>
+      </w:pPr>
+      <w:rPr>
+        <w:rFonts w:ascii="Courier New" w:hAnsi="Courier New" w:cs="Courier New" w:hint="default"/>
+      </w:rPr>
+    </w:lvl>
+    <w:lvl w:ilvl="8" w:tplc="04150005" w:tentative="1">
+      <w:start w:val="1"/>
+      <w:numFmt w:val="bullet"/>
+      <w:lvlText w:val=""/>
+      <w:lvlJc w:val="left"/>
+      <w:pPr>
+        <w:ind w:left="6480" w:hanging="360"/>
+      </w:pPr>
+      <w:rPr>
+        <w:rFonts w:ascii="Wingdings" w:hAnsi="Wingdings" w:hint="default"/>
+      </w:rPr>
+    </w:lvl>
+  </w:abstractNum>
+  <w:abstractNum w:abstractNumId="28" w15:restartNumberingAfterBreak="0">
     <w:nsid w:val="7AEA33D2"/>
     <w:multiLevelType w:val="hybridMultilevel"/>
     <w:tmpl w:val="5FE2D218"/>
@@ -10119,31 +14268,31 @@
     <w:abstractNumId w:val="0"/>
   </w:num>
   <w:num w:numId="2">
-    <w:abstractNumId w:val="7"/>
+    <w:abstractNumId w:val="10"/>
   </w:num>
   <w:num w:numId="3">
-    <w:abstractNumId w:val="11"/>
+    <w:abstractNumId w:val="14"/>
   </w:num>
   <w:num w:numId="4">
-    <w:abstractNumId w:val="15"/>
+    <w:abstractNumId w:val="19"/>
   </w:num>
   <w:num w:numId="5">
-    <w:abstractNumId w:val="14"/>
+    <w:abstractNumId w:val="18"/>
   </w:num>
   <w:num w:numId="6">
-    <w:abstractNumId w:val="23"/>
+    <w:abstractNumId w:val="28"/>
   </w:num>
   <w:num w:numId="7">
-    <w:abstractNumId w:val="13"/>
+    <w:abstractNumId w:val="17"/>
   </w:num>
   <w:num w:numId="8">
-    <w:abstractNumId w:val="20"/>
+    <w:abstractNumId w:val="24"/>
   </w:num>
   <w:num w:numId="9">
-    <w:abstractNumId w:val="4"/>
+    <w:abstractNumId w:val="6"/>
   </w:num>
   <w:num w:numId="10">
-    <w:abstractNumId w:val="19"/>
+    <w:abstractNumId w:val="23"/>
   </w:num>
   <w:num w:numId="11">
     <w:abstractNumId w:val="1"/>
@@ -10152,40 +14301,55 @@
     <w:abstractNumId w:val="3"/>
   </w:num>
   <w:num w:numId="13">
-    <w:abstractNumId w:val="5"/>
+    <w:abstractNumId w:val="7"/>
   </w:num>
   <w:num w:numId="14">
-    <w:abstractNumId w:val="18"/>
+    <w:abstractNumId w:val="22"/>
   </w:num>
   <w:num w:numId="15">
-    <w:abstractNumId w:val="22"/>
+    <w:abstractNumId w:val="26"/>
   </w:num>
   <w:num w:numId="16">
-    <w:abstractNumId w:val="21"/>
+    <w:abstractNumId w:val="25"/>
   </w:num>
   <w:num w:numId="17">
-    <w:abstractNumId w:val="10"/>
+    <w:abstractNumId w:val="13"/>
   </w:num>
   <w:num w:numId="18">
     <w:abstractNumId w:val="2"/>
   </w:num>
   <w:num w:numId="19">
+    <w:abstractNumId w:val="16"/>
+  </w:num>
+  <w:num w:numId="20">
+    <w:abstractNumId w:val="11"/>
+  </w:num>
+  <w:num w:numId="21">
     <w:abstractNumId w:val="12"/>
   </w:num>
-  <w:num w:numId="20">
-    <w:abstractNumId w:val="8"/>
-  </w:num>
-  <w:num w:numId="21">
+  <w:num w:numId="22">
     <w:abstractNumId w:val="9"/>
   </w:num>
-  <w:num w:numId="22">
-    <w:abstractNumId w:val="6"/>
-  </w:num>
   <w:num w:numId="23">
-    <w:abstractNumId w:val="17"/>
+    <w:abstractNumId w:val="21"/>
   </w:num>
   <w:num w:numId="24">
-    <w:abstractNumId w:val="16"/>
+    <w:abstractNumId w:val="20"/>
+  </w:num>
+  <w:num w:numId="25">
+    <w:abstractNumId w:val="27"/>
+  </w:num>
+  <w:num w:numId="26">
+    <w:abstractNumId w:val="5"/>
+  </w:num>
+  <w:num w:numId="27">
+    <w:abstractNumId w:val="4"/>
+  </w:num>
+  <w:num w:numId="28">
+    <w:abstractNumId w:val="15"/>
+  </w:num>
+  <w:num w:numId="29">
+    <w:abstractNumId w:val="8"/>
   </w:num>
 </w:numbering>
 </file>
@@ -11344,6 +15508,18 @@
       <w:lang w:val="pl-PL" w:eastAsia="hi-IN" w:bidi="hi-IN"/>
     </w:rPr>
   </w:style>
+  <w:style w:type="character" w:styleId="Nierozpoznanawzmianka">
+    <w:name w:val="Unresolved Mention"/>
+    <w:basedOn w:val="Domylnaczcionkaakapitu"/>
+    <w:uiPriority w:val="99"/>
+    <w:semiHidden/>
+    <w:unhideWhenUsed/>
+    <w:rsid w:val="0082455F"/>
+    <w:rPr>
+      <w:color w:val="605E5C"/>
+      <w:shd w:val="clear" w:color="auto" w:fill="E1DFDD"/>
+    </w:rPr>
+  </w:style>
 </w:styles>
 </file>
 

--- a/Documentation/CovidHospital_specyfikacja_wstepna.docx
+++ b/Documentation/CovidHospital_specyfikacja_wstepna.docx
@@ -296,7 +296,25 @@
         <w:rPr>
           <w:lang w:val="pl-PL"/>
         </w:rPr>
-        <w:t>Aktualizacja: 2021.03.19, 23:25</w:t>
+        <w:t>Aktualizacja: 2021.03.</w:t>
+      </w:r>
+      <w:r>
+        <w:rPr>
+          <w:lang w:val="pl-PL"/>
+        </w:rPr>
+        <w:t>23</w:t>
+      </w:r>
+      <w:r>
+        <w:rPr>
+          <w:lang w:val="pl-PL"/>
+        </w:rPr>
+        <w:t>, 2</w:t>
+      </w:r>
+      <w:r>
+        <w:rPr>
+          <w:lang w:val="pl-PL"/>
+        </w:rPr>
+        <w:t>1:04</w:t>
       </w:r>
     </w:p>
     <w:sdt>
@@ -361,7 +379,7 @@
           <w:r>
             <w:fldChar w:fldCharType="separate"/>
           </w:r>
-          <w:hyperlink w:anchor="_Toc1976793" w:history="1">
+          <w:hyperlink w:anchor="_Toc67428908" w:history="1">
             <w:r>
               <w:rPr>
                 <w:rStyle w:val="Hipercze"/>
@@ -407,7 +425,7 @@
                 <w:noProof/>
                 <w:webHidden/>
               </w:rPr>
-              <w:instrText xml:space="preserve"> PAGEREF _Toc1976793 \h </w:instrText>
+              <w:instrText xml:space="preserve"> PAGEREF _Toc67428908 \h </w:instrText>
             </w:r>
             <w:r>
               <w:rPr>
@@ -427,7 +445,7 @@
                 <w:noProof/>
                 <w:webHidden/>
               </w:rPr>
-              <w:t>4</w:t>
+              <w:t>3</w:t>
             </w:r>
             <w:r>
               <w:rPr>
@@ -453,7 +471,7 @@
               <w:lang w:val="pl-PL" w:eastAsia="pl-PL"/>
             </w:rPr>
           </w:pPr>
-          <w:hyperlink w:anchor="_Toc1976794" w:history="1">
+          <w:hyperlink w:anchor="_Toc67428909" w:history="1">
             <w:r>
               <w:rPr>
                 <w:rStyle w:val="Hipercze"/>
@@ -499,7 +517,7 @@
                 <w:noProof/>
                 <w:webHidden/>
               </w:rPr>
-              <w:instrText xml:space="preserve"> PAGEREF _Toc1976794 \h </w:instrText>
+              <w:instrText xml:space="preserve"> PAGEREF _Toc67428909 \h </w:instrText>
             </w:r>
             <w:r>
               <w:rPr>
@@ -519,7 +537,7 @@
                 <w:noProof/>
                 <w:webHidden/>
               </w:rPr>
-              <w:t>5</w:t>
+              <w:t>4</w:t>
             </w:r>
             <w:r>
               <w:rPr>
@@ -545,7 +563,7 @@
               <w:lang w:val="pl-PL" w:eastAsia="pl-PL"/>
             </w:rPr>
           </w:pPr>
-          <w:hyperlink w:anchor="_Toc1976795" w:history="1">
+          <w:hyperlink w:anchor="_Toc67428910" w:history="1">
             <w:r>
               <w:rPr>
                 <w:rStyle w:val="Hipercze"/>
@@ -570,7 +588,7 @@
                 <w:noProof/>
                 <w:lang w:val="pl-PL"/>
               </w:rPr>
-              <w:t>Wprowadzenie</w:t>
+              <w:t>Zarządzanie projektem</w:t>
             </w:r>
             <w:r>
               <w:rPr>
@@ -591,7 +609,7 @@
                 <w:noProof/>
                 <w:webHidden/>
               </w:rPr>
-              <w:instrText xml:space="preserve"> PAGEREF _Toc1976795 \h </w:instrText>
+              <w:instrText xml:space="preserve"> PAGEREF _Toc67428910 \h </w:instrText>
             </w:r>
             <w:r>
               <w:rPr>
@@ -611,7 +629,7 @@
                 <w:noProof/>
                 <w:webHidden/>
               </w:rPr>
-              <w:t>6</w:t>
+              <w:t>5</w:t>
             </w:r>
             <w:r>
               <w:rPr>
@@ -637,7 +655,7 @@
               <w:lang w:val="pl-PL" w:eastAsia="pl-PL"/>
             </w:rPr>
           </w:pPr>
-          <w:hyperlink w:anchor="_Toc1976796" w:history="1">
+          <w:hyperlink w:anchor="_Toc67428911" w:history="1">
             <w:r>
               <w:rPr>
                 <w:rStyle w:val="Hipercze"/>
@@ -662,7 +680,7 @@
                 <w:noProof/>
                 <w:lang w:val="pl-PL"/>
               </w:rPr>
-              <w:t>Cel dokumentacji</w:t>
+              <w:t>Zasoby ludzkie</w:t>
             </w:r>
             <w:r>
               <w:rPr>
@@ -683,7 +701,7 @@
                 <w:noProof/>
                 <w:webHidden/>
               </w:rPr>
-              <w:instrText xml:space="preserve"> PAGEREF _Toc1976796 \h </w:instrText>
+              <w:instrText xml:space="preserve"> PAGEREF _Toc67428911 \h </w:instrText>
             </w:r>
             <w:r>
               <w:rPr>
@@ -703,7 +721,7 @@
                 <w:noProof/>
                 <w:webHidden/>
               </w:rPr>
-              <w:t>6</w:t>
+              <w:t>5</w:t>
             </w:r>
             <w:r>
               <w:rPr>
@@ -729,7 +747,7 @@
               <w:lang w:val="pl-PL" w:eastAsia="pl-PL"/>
             </w:rPr>
           </w:pPr>
-          <w:hyperlink w:anchor="_Toc1976797" w:history="1">
+          <w:hyperlink w:anchor="_Toc67428912" w:history="1">
             <w:r>
               <w:rPr>
                 <w:rStyle w:val="Hipercze"/>
@@ -754,7 +772,7 @@
                 <w:noProof/>
                 <w:lang w:val="pl-PL"/>
               </w:rPr>
-              <w:t>Przeznaczenie dokumentacji</w:t>
+              <w:t>Harmonogram prac</w:t>
             </w:r>
             <w:r>
               <w:rPr>
@@ -775,7 +793,7 @@
                 <w:noProof/>
                 <w:webHidden/>
               </w:rPr>
-              <w:instrText xml:space="preserve"> PAGEREF _Toc1976797 \h </w:instrText>
+              <w:instrText xml:space="preserve"> PAGEREF _Toc67428912 \h </w:instrText>
             </w:r>
             <w:r>
               <w:rPr>
@@ -795,7 +813,7 @@
                 <w:noProof/>
                 <w:webHidden/>
               </w:rPr>
-              <w:t>6</w:t>
+              <w:t>5</w:t>
             </w:r>
             <w:r>
               <w:rPr>
@@ -821,7 +839,7 @@
               <w:lang w:val="pl-PL" w:eastAsia="pl-PL"/>
             </w:rPr>
           </w:pPr>
-          <w:hyperlink w:anchor="_Toc1976798" w:history="1">
+          <w:hyperlink w:anchor="_Toc67428913" w:history="1">
             <w:r>
               <w:rPr>
                 <w:rStyle w:val="Hipercze"/>
@@ -846,7 +864,7 @@
                 <w:noProof/>
                 <w:lang w:val="pl-PL"/>
               </w:rPr>
-              <w:t>Opis organizacji lub analiza rynku</w:t>
+              <w:t>Etapy/kamienie milowe projektu</w:t>
             </w:r>
             <w:r>
               <w:rPr>
@@ -867,7 +885,99 @@
                 <w:noProof/>
                 <w:webHidden/>
               </w:rPr>
-              <w:instrText xml:space="preserve"> PAGEREF _Toc1976798 \h </w:instrText>
+              <w:instrText xml:space="preserve"> PAGEREF _Toc67428913 \h </w:instrText>
+            </w:r>
+            <w:r>
+              <w:rPr>
+                <w:noProof/>
+                <w:webHidden/>
+              </w:rPr>
+            </w:r>
+            <w:r>
+              <w:rPr>
+                <w:noProof/>
+                <w:webHidden/>
+              </w:rPr>
+              <w:fldChar w:fldCharType="separate"/>
+            </w:r>
+            <w:r>
+              <w:rPr>
+                <w:noProof/>
+                <w:webHidden/>
+              </w:rPr>
+              <w:t>5</w:t>
+            </w:r>
+            <w:r>
+              <w:rPr>
+                <w:noProof/>
+                <w:webHidden/>
+              </w:rPr>
+              <w:fldChar w:fldCharType="end"/>
+            </w:r>
+          </w:hyperlink>
+        </w:p>
+        <w:p>
+          <w:pPr>
+            <w:pStyle w:val="Spistreci1"/>
+            <w:tabs>
+              <w:tab w:val="left" w:pos="440"/>
+              <w:tab w:val="right" w:leader="dot" w:pos="8630"/>
+            </w:tabs>
+            <w:rPr>
+              <w:rFonts w:cstheme="minorBidi"/>
+              <w:noProof/>
+              <w:sz w:val="22"/>
+              <w:szCs w:val="22"/>
+              <w:lang w:val="pl-PL" w:eastAsia="pl-PL"/>
+            </w:rPr>
+          </w:pPr>
+          <w:hyperlink w:anchor="_Toc67428914" w:history="1">
+            <w:r>
+              <w:rPr>
+                <w:rStyle w:val="Hipercze"/>
+                <w:noProof/>
+                <w:lang w:val="pl-PL"/>
+              </w:rPr>
+              <w:t>5</w:t>
+            </w:r>
+            <w:r>
+              <w:rPr>
+                <w:rFonts w:cstheme="minorBidi"/>
+                <w:noProof/>
+                <w:sz w:val="22"/>
+                <w:szCs w:val="22"/>
+                <w:lang w:val="pl-PL" w:eastAsia="pl-PL"/>
+              </w:rPr>
+              <w:tab/>
+            </w:r>
+            <w:r>
+              <w:rPr>
+                <w:rStyle w:val="Hipercze"/>
+                <w:noProof/>
+                <w:lang w:val="pl-PL"/>
+              </w:rPr>
+              <w:t>Wprowadzenie</w:t>
+            </w:r>
+            <w:r>
+              <w:rPr>
+                <w:noProof/>
+                <w:webHidden/>
+              </w:rPr>
+              <w:tab/>
+            </w:r>
+            <w:r>
+              <w:rPr>
+                <w:noProof/>
+                <w:webHidden/>
+              </w:rPr>
+              <w:fldChar w:fldCharType="begin"/>
+            </w:r>
+            <w:r>
+              <w:rPr>
+                <w:noProof/>
+                <w:webHidden/>
+              </w:rPr>
+              <w:instrText xml:space="preserve"> PAGEREF _Toc67428914 \h </w:instrText>
             </w:r>
             <w:r>
               <w:rPr>
@@ -913,14 +1023,14 @@
               <w:lang w:val="pl-PL" w:eastAsia="pl-PL"/>
             </w:rPr>
           </w:pPr>
-          <w:hyperlink w:anchor="_Toc1976799" w:history="1">
+          <w:hyperlink w:anchor="_Toc67428915" w:history="1">
             <w:r>
               <w:rPr>
                 <w:rStyle w:val="Hipercze"/>
                 <w:noProof/>
                 <w:lang w:val="pl-PL"/>
               </w:rPr>
-              <w:t>4.4</w:t>
+              <w:t>5.1</w:t>
             </w:r>
             <w:r>
               <w:rPr>
@@ -938,7 +1048,7 @@
                 <w:noProof/>
                 <w:lang w:val="pl-PL"/>
               </w:rPr>
-              <w:t>Analiza SWOT organizacji</w:t>
+              <w:t>Cel dokumentacji</w:t>
             </w:r>
             <w:r>
               <w:rPr>
@@ -959,7 +1069,191 @@
                 <w:noProof/>
                 <w:webHidden/>
               </w:rPr>
-              <w:instrText xml:space="preserve"> PAGEREF _Toc1976799 \h </w:instrText>
+              <w:instrText xml:space="preserve"> PAGEREF _Toc67428915 \h </w:instrText>
+            </w:r>
+            <w:r>
+              <w:rPr>
+                <w:noProof/>
+                <w:webHidden/>
+              </w:rPr>
+            </w:r>
+            <w:r>
+              <w:rPr>
+                <w:noProof/>
+                <w:webHidden/>
+              </w:rPr>
+              <w:fldChar w:fldCharType="separate"/>
+            </w:r>
+            <w:r>
+              <w:rPr>
+                <w:noProof/>
+                <w:webHidden/>
+              </w:rPr>
+              <w:t>6</w:t>
+            </w:r>
+            <w:r>
+              <w:rPr>
+                <w:noProof/>
+                <w:webHidden/>
+              </w:rPr>
+              <w:fldChar w:fldCharType="end"/>
+            </w:r>
+          </w:hyperlink>
+        </w:p>
+        <w:p>
+          <w:pPr>
+            <w:pStyle w:val="Spistreci2"/>
+            <w:tabs>
+              <w:tab w:val="left" w:pos="880"/>
+              <w:tab w:val="right" w:leader="dot" w:pos="8630"/>
+            </w:tabs>
+            <w:rPr>
+              <w:rFonts w:cstheme="minorBidi"/>
+              <w:noProof/>
+              <w:sz w:val="22"/>
+              <w:szCs w:val="22"/>
+              <w:lang w:val="pl-PL" w:eastAsia="pl-PL"/>
+            </w:rPr>
+          </w:pPr>
+          <w:hyperlink w:anchor="_Toc67428916" w:history="1">
+            <w:r>
+              <w:rPr>
+                <w:rStyle w:val="Hipercze"/>
+                <w:noProof/>
+                <w:lang w:val="pl-PL"/>
+              </w:rPr>
+              <w:t>5.2</w:t>
+            </w:r>
+            <w:r>
+              <w:rPr>
+                <w:rFonts w:cstheme="minorBidi"/>
+                <w:noProof/>
+                <w:sz w:val="22"/>
+                <w:szCs w:val="22"/>
+                <w:lang w:val="pl-PL" w:eastAsia="pl-PL"/>
+              </w:rPr>
+              <w:tab/>
+            </w:r>
+            <w:r>
+              <w:rPr>
+                <w:rStyle w:val="Hipercze"/>
+                <w:noProof/>
+                <w:lang w:val="pl-PL"/>
+              </w:rPr>
+              <w:t>Przeznaczenie dokumentacji</w:t>
+            </w:r>
+            <w:r>
+              <w:rPr>
+                <w:noProof/>
+                <w:webHidden/>
+              </w:rPr>
+              <w:tab/>
+            </w:r>
+            <w:r>
+              <w:rPr>
+                <w:noProof/>
+                <w:webHidden/>
+              </w:rPr>
+              <w:fldChar w:fldCharType="begin"/>
+            </w:r>
+            <w:r>
+              <w:rPr>
+                <w:noProof/>
+                <w:webHidden/>
+              </w:rPr>
+              <w:instrText xml:space="preserve"> PAGEREF _Toc67428916 \h </w:instrText>
+            </w:r>
+            <w:r>
+              <w:rPr>
+                <w:noProof/>
+                <w:webHidden/>
+              </w:rPr>
+            </w:r>
+            <w:r>
+              <w:rPr>
+                <w:noProof/>
+                <w:webHidden/>
+              </w:rPr>
+              <w:fldChar w:fldCharType="separate"/>
+            </w:r>
+            <w:r>
+              <w:rPr>
+                <w:noProof/>
+                <w:webHidden/>
+              </w:rPr>
+              <w:t>6</w:t>
+            </w:r>
+            <w:r>
+              <w:rPr>
+                <w:noProof/>
+                <w:webHidden/>
+              </w:rPr>
+              <w:fldChar w:fldCharType="end"/>
+            </w:r>
+          </w:hyperlink>
+        </w:p>
+        <w:p>
+          <w:pPr>
+            <w:pStyle w:val="Spistreci2"/>
+            <w:tabs>
+              <w:tab w:val="left" w:pos="880"/>
+              <w:tab w:val="right" w:leader="dot" w:pos="8630"/>
+            </w:tabs>
+            <w:rPr>
+              <w:rFonts w:cstheme="minorBidi"/>
+              <w:noProof/>
+              <w:sz w:val="22"/>
+              <w:szCs w:val="22"/>
+              <w:lang w:val="pl-PL" w:eastAsia="pl-PL"/>
+            </w:rPr>
+          </w:pPr>
+          <w:hyperlink w:anchor="_Toc67428917" w:history="1">
+            <w:r>
+              <w:rPr>
+                <w:rStyle w:val="Hipercze"/>
+                <w:noProof/>
+                <w:lang w:val="pl-PL"/>
+              </w:rPr>
+              <w:t>5.3</w:t>
+            </w:r>
+            <w:r>
+              <w:rPr>
+                <w:rFonts w:cstheme="minorBidi"/>
+                <w:noProof/>
+                <w:sz w:val="22"/>
+                <w:szCs w:val="22"/>
+                <w:lang w:val="pl-PL" w:eastAsia="pl-PL"/>
+              </w:rPr>
+              <w:tab/>
+            </w:r>
+            <w:r>
+              <w:rPr>
+                <w:rStyle w:val="Hipercze"/>
+                <w:noProof/>
+                <w:lang w:val="pl-PL"/>
+              </w:rPr>
+              <w:t>Analiza wstępna</w:t>
+            </w:r>
+            <w:r>
+              <w:rPr>
+                <w:noProof/>
+                <w:webHidden/>
+              </w:rPr>
+              <w:tab/>
+            </w:r>
+            <w:r>
+              <w:rPr>
+                <w:noProof/>
+                <w:webHidden/>
+              </w:rPr>
+              <w:fldChar w:fldCharType="begin"/>
+            </w:r>
+            <w:r>
+              <w:rPr>
+                <w:noProof/>
+                <w:webHidden/>
+              </w:rPr>
+              <w:instrText xml:space="preserve"> PAGEREF _Toc67428917 \h </w:instrText>
             </w:r>
             <w:r>
               <w:rPr>
@@ -1005,14 +1299,14 @@
               <w:lang w:val="pl-PL" w:eastAsia="pl-PL"/>
             </w:rPr>
           </w:pPr>
-          <w:hyperlink w:anchor="_Toc1976800" w:history="1">
+          <w:hyperlink w:anchor="_Toc67428918" w:history="1">
             <w:r>
               <w:rPr>
                 <w:rStyle w:val="Hipercze"/>
                 <w:noProof/>
                 <w:lang w:val="pl-PL"/>
               </w:rPr>
-              <w:t>5</w:t>
+              <w:t>6</w:t>
             </w:r>
             <w:r>
               <w:rPr>
@@ -1051,7 +1345,7 @@
                 <w:noProof/>
                 <w:webHidden/>
               </w:rPr>
-              <w:instrText xml:space="preserve"> PAGEREF _Toc1976800 \h </w:instrText>
+              <w:instrText xml:space="preserve"> PAGEREF _Toc67428918 \h </w:instrText>
             </w:r>
             <w:r>
               <w:rPr>
@@ -1071,7 +1365,7 @@
                 <w:noProof/>
                 <w:webHidden/>
               </w:rPr>
-              <w:t>7</w:t>
+              <w:t>12</w:t>
             </w:r>
             <w:r>
               <w:rPr>
@@ -1097,14 +1391,14 @@
               <w:lang w:val="pl-PL" w:eastAsia="pl-PL"/>
             </w:rPr>
           </w:pPr>
-          <w:hyperlink w:anchor="_Toc1976801" w:history="1">
+          <w:hyperlink w:anchor="_Toc67428919" w:history="1">
             <w:r>
               <w:rPr>
                 <w:rStyle w:val="Hipercze"/>
                 <w:noProof/>
                 <w:lang w:val="pl-PL"/>
               </w:rPr>
-              <w:t>5.1</w:t>
+              <w:t>6.1</w:t>
             </w:r>
             <w:r>
               <w:rPr>
@@ -1143,7 +1437,7 @@
                 <w:noProof/>
                 <w:webHidden/>
               </w:rPr>
-              <w:instrText xml:space="preserve"> PAGEREF _Toc1976801 \h </w:instrText>
+              <w:instrText xml:space="preserve"> PAGEREF _Toc67428919 \h </w:instrText>
             </w:r>
             <w:r>
               <w:rPr>
@@ -1163,7 +1457,7 @@
                 <w:noProof/>
                 <w:webHidden/>
               </w:rPr>
-              <w:t>7</w:t>
+              <w:t>12</w:t>
             </w:r>
             <w:r>
               <w:rPr>
@@ -1189,14 +1483,14 @@
               <w:lang w:val="pl-PL" w:eastAsia="pl-PL"/>
             </w:rPr>
           </w:pPr>
-          <w:hyperlink w:anchor="_Toc1976802" w:history="1">
+          <w:hyperlink w:anchor="_Toc67428920" w:history="1">
             <w:r>
               <w:rPr>
                 <w:rStyle w:val="Hipercze"/>
                 <w:noProof/>
                 <w:lang w:val="pl-PL"/>
               </w:rPr>
-              <w:t>5.2</w:t>
+              <w:t>6.2</w:t>
             </w:r>
             <w:r>
               <w:rPr>
@@ -1235,7 +1529,7 @@
                 <w:noProof/>
                 <w:webHidden/>
               </w:rPr>
-              <w:instrText xml:space="preserve"> PAGEREF _Toc1976802 \h </w:instrText>
+              <w:instrText xml:space="preserve"> PAGEREF _Toc67428920 \h </w:instrText>
             </w:r>
             <w:r>
               <w:rPr>
@@ -1255,7 +1549,7 @@
                 <w:noProof/>
                 <w:webHidden/>
               </w:rPr>
-              <w:t>7</w:t>
+              <w:t>13</w:t>
             </w:r>
             <w:r>
               <w:rPr>
@@ -1281,14 +1575,14 @@
               <w:lang w:val="pl-PL" w:eastAsia="pl-PL"/>
             </w:rPr>
           </w:pPr>
-          <w:hyperlink w:anchor="_Toc1976803" w:history="1">
+          <w:hyperlink w:anchor="_Toc67428921" w:history="1">
             <w:r>
               <w:rPr>
                 <w:rStyle w:val="Hipercze"/>
                 <w:noProof/>
                 <w:lang w:val="pl-PL"/>
               </w:rPr>
-              <w:t>5.3</w:t>
+              <w:t>6.3</w:t>
             </w:r>
             <w:r>
               <w:rPr>
@@ -1327,7 +1621,7 @@
                 <w:noProof/>
                 <w:webHidden/>
               </w:rPr>
-              <w:instrText xml:space="preserve"> PAGEREF _Toc1976803 \h </w:instrText>
+              <w:instrText xml:space="preserve"> PAGEREF _Toc67428921 \h </w:instrText>
             </w:r>
             <w:r>
               <w:rPr>
@@ -1347,7 +1641,7 @@
                 <w:noProof/>
                 <w:webHidden/>
               </w:rPr>
-              <w:t>8</w:t>
+              <w:t>13</w:t>
             </w:r>
             <w:r>
               <w:rPr>
@@ -1373,14 +1667,14 @@
               <w:lang w:val="pl-PL" w:eastAsia="pl-PL"/>
             </w:rPr>
           </w:pPr>
-          <w:hyperlink w:anchor="_Toc1976804" w:history="1">
+          <w:hyperlink w:anchor="_Toc67428922" w:history="1">
             <w:r>
               <w:rPr>
                 <w:rStyle w:val="Hipercze"/>
                 <w:noProof/>
                 <w:lang w:val="pl-PL"/>
               </w:rPr>
-              <w:t>6</w:t>
+              <w:t>7</w:t>
             </w:r>
             <w:r>
               <w:rPr>
@@ -1398,7 +1692,7 @@
                 <w:noProof/>
                 <w:lang w:val="pl-PL"/>
               </w:rPr>
-              <w:t>Zarządzanie projektem</w:t>
+              <w:t>Zarządzanie ryzykiem</w:t>
             </w:r>
             <w:r>
               <w:rPr>
@@ -1419,7 +1713,7 @@
                 <w:noProof/>
                 <w:webHidden/>
               </w:rPr>
-              <w:instrText xml:space="preserve"> PAGEREF _Toc1976804 \h </w:instrText>
+              <w:instrText xml:space="preserve"> PAGEREF _Toc67428922 \h </w:instrText>
             </w:r>
             <w:r>
               <w:rPr>
@@ -1439,7 +1733,7 @@
                 <w:noProof/>
                 <w:webHidden/>
               </w:rPr>
-              <w:t>9</w:t>
+              <w:t>14</w:t>
             </w:r>
             <w:r>
               <w:rPr>
@@ -1465,14 +1759,14 @@
               <w:lang w:val="pl-PL" w:eastAsia="pl-PL"/>
             </w:rPr>
           </w:pPr>
-          <w:hyperlink w:anchor="_Toc1976805" w:history="1">
+          <w:hyperlink w:anchor="_Toc67428923" w:history="1">
             <w:r>
               <w:rPr>
                 <w:rStyle w:val="Hipercze"/>
                 <w:noProof/>
                 <w:lang w:val="pl-PL"/>
               </w:rPr>
-              <w:t>6.1</w:t>
+              <w:t>7.1</w:t>
             </w:r>
             <w:r>
               <w:rPr>
@@ -1490,7 +1784,7 @@
                 <w:noProof/>
                 <w:lang w:val="pl-PL"/>
               </w:rPr>
-              <w:t>Zasoby ludzkie</w:t>
+              <w:t>Lista czynników ryzyka</w:t>
             </w:r>
             <w:r>
               <w:rPr>
@@ -1511,7 +1805,7 @@
                 <w:noProof/>
                 <w:webHidden/>
               </w:rPr>
-              <w:instrText xml:space="preserve"> PAGEREF _Toc1976805 \h </w:instrText>
+              <w:instrText xml:space="preserve"> PAGEREF _Toc67428923 \h </w:instrText>
             </w:r>
             <w:r>
               <w:rPr>
@@ -1531,7 +1825,7 @@
                 <w:noProof/>
                 <w:webHidden/>
               </w:rPr>
-              <w:t>9</w:t>
+              <w:t>14</w:t>
             </w:r>
             <w:r>
               <w:rPr>
@@ -1557,14 +1851,14 @@
               <w:lang w:val="pl-PL" w:eastAsia="pl-PL"/>
             </w:rPr>
           </w:pPr>
-          <w:hyperlink w:anchor="_Toc1976806" w:history="1">
+          <w:hyperlink w:anchor="_Toc67428924" w:history="1">
             <w:r>
               <w:rPr>
                 <w:rStyle w:val="Hipercze"/>
                 <w:noProof/>
                 <w:lang w:val="pl-PL"/>
               </w:rPr>
-              <w:t>6.2</w:t>
+              <w:t>7.2</w:t>
             </w:r>
             <w:r>
               <w:rPr>
@@ -1582,7 +1876,7 @@
                 <w:noProof/>
                 <w:lang w:val="pl-PL"/>
               </w:rPr>
-              <w:t>Harmonogram prac</w:t>
+              <w:t>Ocena ryzyka</w:t>
             </w:r>
             <w:r>
               <w:rPr>
@@ -1603,7 +1897,7 @@
                 <w:noProof/>
                 <w:webHidden/>
               </w:rPr>
-              <w:instrText xml:space="preserve"> PAGEREF _Toc1976806 \h </w:instrText>
+              <w:instrText xml:space="preserve"> PAGEREF _Toc67428924 \h </w:instrText>
             </w:r>
             <w:r>
               <w:rPr>
@@ -1623,7 +1917,7 @@
                 <w:noProof/>
                 <w:webHidden/>
               </w:rPr>
-              <w:t>9</w:t>
+              <w:t>14</w:t>
             </w:r>
             <w:r>
               <w:rPr>
@@ -1649,14 +1943,14 @@
               <w:lang w:val="pl-PL" w:eastAsia="pl-PL"/>
             </w:rPr>
           </w:pPr>
-          <w:hyperlink w:anchor="_Toc1976807" w:history="1">
+          <w:hyperlink w:anchor="_Toc67428925" w:history="1">
             <w:r>
               <w:rPr>
                 <w:rStyle w:val="Hipercze"/>
                 <w:noProof/>
                 <w:lang w:val="pl-PL"/>
               </w:rPr>
-              <w:t>6.3</w:t>
+              <w:t>7.3</w:t>
             </w:r>
             <w:r>
               <w:rPr>
@@ -1674,7 +1968,7 @@
                 <w:noProof/>
                 <w:lang w:val="pl-PL"/>
               </w:rPr>
-              <w:t>Etapy/kamienie milowe projektu</w:t>
+              <w:t>Plan reakcji na ryzyko</w:t>
             </w:r>
             <w:r>
               <w:rPr>
@@ -1695,7 +1989,7 @@
                 <w:noProof/>
                 <w:webHidden/>
               </w:rPr>
-              <w:instrText xml:space="preserve"> PAGEREF _Toc1976807 \h </w:instrText>
+              <w:instrText xml:space="preserve"> PAGEREF _Toc67428925 \h </w:instrText>
             </w:r>
             <w:r>
               <w:rPr>
@@ -1715,7 +2009,7 @@
                 <w:noProof/>
                 <w:webHidden/>
               </w:rPr>
-              <w:t>9</w:t>
+              <w:t>14</w:t>
             </w:r>
             <w:r>
               <w:rPr>
@@ -1741,14 +2035,14 @@
               <w:lang w:val="pl-PL" w:eastAsia="pl-PL"/>
             </w:rPr>
           </w:pPr>
-          <w:hyperlink w:anchor="_Toc1976808" w:history="1">
+          <w:hyperlink w:anchor="_Toc67428926" w:history="1">
             <w:r>
               <w:rPr>
                 <w:rStyle w:val="Hipercze"/>
                 <w:noProof/>
                 <w:lang w:val="pl-PL"/>
               </w:rPr>
-              <w:t>7</w:t>
+              <w:t>8</w:t>
             </w:r>
             <w:r>
               <w:rPr>
@@ -1766,7 +2060,7 @@
                 <w:noProof/>
                 <w:lang w:val="pl-PL"/>
               </w:rPr>
-              <w:t>Zarządzanie ryzykiem</w:t>
+              <w:t>Zarządzanie jakością</w:t>
             </w:r>
             <w:r>
               <w:rPr>
@@ -1787,7 +2081,7 @@
                 <w:noProof/>
                 <w:webHidden/>
               </w:rPr>
-              <w:instrText xml:space="preserve"> PAGEREF _Toc1976808 \h </w:instrText>
+              <w:instrText xml:space="preserve"> PAGEREF _Toc67428926 \h </w:instrText>
             </w:r>
             <w:r>
               <w:rPr>
@@ -1807,7 +2101,7 @@
                 <w:noProof/>
                 <w:webHidden/>
               </w:rPr>
-              <w:t>10</w:t>
+              <w:t>15</w:t>
             </w:r>
             <w:r>
               <w:rPr>
@@ -1833,14 +2127,14 @@
               <w:lang w:val="pl-PL" w:eastAsia="pl-PL"/>
             </w:rPr>
           </w:pPr>
-          <w:hyperlink w:anchor="_Toc1976809" w:history="1">
+          <w:hyperlink w:anchor="_Toc67428927" w:history="1">
             <w:r>
               <w:rPr>
                 <w:rStyle w:val="Hipercze"/>
                 <w:noProof/>
                 <w:lang w:val="pl-PL"/>
               </w:rPr>
-              <w:t>7.1</w:t>
+              <w:t>8.1</w:t>
             </w:r>
             <w:r>
               <w:rPr>
@@ -1858,7 +2152,7 @@
                 <w:noProof/>
                 <w:lang w:val="pl-PL"/>
               </w:rPr>
-              <w:t>Lista czynników ryzyka</w:t>
+              <w:t>Scenariusze i przypadki testowe</w:t>
             </w:r>
             <w:r>
               <w:rPr>
@@ -1879,7 +2173,7 @@
                 <w:noProof/>
                 <w:webHidden/>
               </w:rPr>
-              <w:instrText xml:space="preserve"> PAGEREF _Toc1976809 \h </w:instrText>
+              <w:instrText xml:space="preserve"> PAGEREF _Toc67428927 \h </w:instrText>
             </w:r>
             <w:r>
               <w:rPr>
@@ -1899,7 +2193,99 @@
                 <w:noProof/>
                 <w:webHidden/>
               </w:rPr>
-              <w:t>10</w:t>
+              <w:t>15</w:t>
+            </w:r>
+            <w:r>
+              <w:rPr>
+                <w:noProof/>
+                <w:webHidden/>
+              </w:rPr>
+              <w:fldChar w:fldCharType="end"/>
+            </w:r>
+          </w:hyperlink>
+        </w:p>
+        <w:p>
+          <w:pPr>
+            <w:pStyle w:val="Spistreci1"/>
+            <w:tabs>
+              <w:tab w:val="left" w:pos="440"/>
+              <w:tab w:val="right" w:leader="dot" w:pos="8630"/>
+            </w:tabs>
+            <w:rPr>
+              <w:rFonts w:cstheme="minorBidi"/>
+              <w:noProof/>
+              <w:sz w:val="22"/>
+              <w:szCs w:val="22"/>
+              <w:lang w:val="pl-PL" w:eastAsia="pl-PL"/>
+            </w:rPr>
+          </w:pPr>
+          <w:hyperlink w:anchor="_Toc67428928" w:history="1">
+            <w:r>
+              <w:rPr>
+                <w:rStyle w:val="Hipercze"/>
+                <w:noProof/>
+                <w:lang w:val="pl-PL"/>
+              </w:rPr>
+              <w:t>9</w:t>
+            </w:r>
+            <w:r>
+              <w:rPr>
+                <w:rFonts w:cstheme="minorBidi"/>
+                <w:noProof/>
+                <w:sz w:val="22"/>
+                <w:szCs w:val="22"/>
+                <w:lang w:val="pl-PL" w:eastAsia="pl-PL"/>
+              </w:rPr>
+              <w:tab/>
+            </w:r>
+            <w:r>
+              <w:rPr>
+                <w:rStyle w:val="Hipercze"/>
+                <w:noProof/>
+                <w:lang w:val="pl-PL"/>
+              </w:rPr>
+              <w:t>Projekt techniczny</w:t>
+            </w:r>
+            <w:r>
+              <w:rPr>
+                <w:noProof/>
+                <w:webHidden/>
+              </w:rPr>
+              <w:tab/>
+            </w:r>
+            <w:r>
+              <w:rPr>
+                <w:noProof/>
+                <w:webHidden/>
+              </w:rPr>
+              <w:fldChar w:fldCharType="begin"/>
+            </w:r>
+            <w:r>
+              <w:rPr>
+                <w:noProof/>
+                <w:webHidden/>
+              </w:rPr>
+              <w:instrText xml:space="preserve"> PAGEREF _Toc67428928 \h </w:instrText>
+            </w:r>
+            <w:r>
+              <w:rPr>
+                <w:noProof/>
+                <w:webHidden/>
+              </w:rPr>
+            </w:r>
+            <w:r>
+              <w:rPr>
+                <w:noProof/>
+                <w:webHidden/>
+              </w:rPr>
+              <w:fldChar w:fldCharType="separate"/>
+            </w:r>
+            <w:r>
+              <w:rPr>
+                <w:noProof/>
+                <w:webHidden/>
+              </w:rPr>
+              <w:t>16</w:t>
             </w:r>
             <w:r>
               <w:rPr>
@@ -1925,14 +2311,14 @@
               <w:lang w:val="pl-PL" w:eastAsia="pl-PL"/>
             </w:rPr>
           </w:pPr>
-          <w:hyperlink w:anchor="_Toc1976810" w:history="1">
+          <w:hyperlink w:anchor="_Toc67428929" w:history="1">
             <w:r>
               <w:rPr>
                 <w:rStyle w:val="Hipercze"/>
                 <w:noProof/>
                 <w:lang w:val="pl-PL"/>
               </w:rPr>
-              <w:t>7.2</w:t>
+              <w:t>9.1</w:t>
             </w:r>
             <w:r>
               <w:rPr>
@@ -1950,7 +2336,7 @@
                 <w:noProof/>
                 <w:lang w:val="pl-PL"/>
               </w:rPr>
-              <w:t>Ocena ryzyka</w:t>
+              <w:t>Opis architektury systemu</w:t>
             </w:r>
             <w:r>
               <w:rPr>
@@ -1971,7 +2357,7 @@
                 <w:noProof/>
                 <w:webHidden/>
               </w:rPr>
-              <w:instrText xml:space="preserve"> PAGEREF _Toc1976810 \h </w:instrText>
+              <w:instrText xml:space="preserve"> PAGEREF _Toc67428929 \h </w:instrText>
             </w:r>
             <w:r>
               <w:rPr>
@@ -1991,7 +2377,7 @@
                 <w:noProof/>
                 <w:webHidden/>
               </w:rPr>
-              <w:t>10</w:t>
+              <w:t>16</w:t>
             </w:r>
             <w:r>
               <w:rPr>
@@ -2017,14 +2403,14 @@
               <w:lang w:val="pl-PL" w:eastAsia="pl-PL"/>
             </w:rPr>
           </w:pPr>
-          <w:hyperlink w:anchor="_Toc1976811" w:history="1">
+          <w:hyperlink w:anchor="_Toc67428930" w:history="1">
             <w:r>
               <w:rPr>
                 <w:rStyle w:val="Hipercze"/>
                 <w:noProof/>
                 <w:lang w:val="pl-PL"/>
               </w:rPr>
-              <w:t>7.3</w:t>
+              <w:t>9.2</w:t>
             </w:r>
             <w:r>
               <w:rPr>
@@ -2042,7 +2428,7 @@
                 <w:noProof/>
                 <w:lang w:val="pl-PL"/>
               </w:rPr>
-              <w:t>Plan reakcji na ryzyko</w:t>
+              <w:t>Technologie implementacji systemu</w:t>
             </w:r>
             <w:r>
               <w:rPr>
@@ -2063,7 +2449,7 @@
                 <w:noProof/>
                 <w:webHidden/>
               </w:rPr>
-              <w:instrText xml:space="preserve"> PAGEREF _Toc1976811 \h </w:instrText>
+              <w:instrText xml:space="preserve"> PAGEREF _Toc67428930 \h </w:instrText>
             </w:r>
             <w:r>
               <w:rPr>
@@ -2083,99 +2469,7 @@
                 <w:noProof/>
                 <w:webHidden/>
               </w:rPr>
-              <w:t>10</w:t>
-            </w:r>
-            <w:r>
-              <w:rPr>
-                <w:noProof/>
-                <w:webHidden/>
-              </w:rPr>
-              <w:fldChar w:fldCharType="end"/>
-            </w:r>
-          </w:hyperlink>
-        </w:p>
-        <w:p>
-          <w:pPr>
-            <w:pStyle w:val="Spistreci1"/>
-            <w:tabs>
-              <w:tab w:val="left" w:pos="440"/>
-              <w:tab w:val="right" w:leader="dot" w:pos="8630"/>
-            </w:tabs>
-            <w:rPr>
-              <w:rFonts w:cstheme="minorBidi"/>
-              <w:noProof/>
-              <w:sz w:val="22"/>
-              <w:szCs w:val="22"/>
-              <w:lang w:val="pl-PL" w:eastAsia="pl-PL"/>
-            </w:rPr>
-          </w:pPr>
-          <w:hyperlink w:anchor="_Toc1976812" w:history="1">
-            <w:r>
-              <w:rPr>
-                <w:rStyle w:val="Hipercze"/>
-                <w:noProof/>
-                <w:lang w:val="pl-PL"/>
-              </w:rPr>
-              <w:t>8</w:t>
-            </w:r>
-            <w:r>
-              <w:rPr>
-                <w:rFonts w:cstheme="minorBidi"/>
-                <w:noProof/>
-                <w:sz w:val="22"/>
-                <w:szCs w:val="22"/>
-                <w:lang w:val="pl-PL" w:eastAsia="pl-PL"/>
-              </w:rPr>
-              <w:tab/>
-            </w:r>
-            <w:r>
-              <w:rPr>
-                <w:rStyle w:val="Hipercze"/>
-                <w:noProof/>
-                <w:lang w:val="pl-PL"/>
-              </w:rPr>
-              <w:t>Zarządzanie jakością</w:t>
-            </w:r>
-            <w:r>
-              <w:rPr>
-                <w:noProof/>
-                <w:webHidden/>
-              </w:rPr>
-              <w:tab/>
-            </w:r>
-            <w:r>
-              <w:rPr>
-                <w:noProof/>
-                <w:webHidden/>
-              </w:rPr>
-              <w:fldChar w:fldCharType="begin"/>
-            </w:r>
-            <w:r>
-              <w:rPr>
-                <w:noProof/>
-                <w:webHidden/>
-              </w:rPr>
-              <w:instrText xml:space="preserve"> PAGEREF _Toc1976812 \h </w:instrText>
-            </w:r>
-            <w:r>
-              <w:rPr>
-                <w:noProof/>
-                <w:webHidden/>
-              </w:rPr>
-            </w:r>
-            <w:r>
-              <w:rPr>
-                <w:noProof/>
-                <w:webHidden/>
-              </w:rPr>
-              <w:fldChar w:fldCharType="separate"/>
-            </w:r>
-            <w:r>
-              <w:rPr>
-                <w:noProof/>
-                <w:webHidden/>
-              </w:rPr>
-              <w:t>11</w:t>
+              <w:t>16</w:t>
             </w:r>
             <w:r>
               <w:rPr>
@@ -2201,14 +2495,14 @@
               <w:lang w:val="pl-PL" w:eastAsia="pl-PL"/>
             </w:rPr>
           </w:pPr>
-          <w:hyperlink w:anchor="_Toc1976813" w:history="1">
+          <w:hyperlink w:anchor="_Toc67428931" w:history="1">
             <w:r>
               <w:rPr>
                 <w:rStyle w:val="Hipercze"/>
                 <w:noProof/>
                 <w:lang w:val="pl-PL"/>
               </w:rPr>
-              <w:t>8.1</w:t>
+              <w:t>9.3</w:t>
             </w:r>
             <w:r>
               <w:rPr>
@@ -2226,7 +2520,7 @@
                 <w:noProof/>
                 <w:lang w:val="pl-PL"/>
               </w:rPr>
-              <w:t>Scenariusze i przypadki testowe</w:t>
+              <w:t>Diagramy UML</w:t>
             </w:r>
             <w:r>
               <w:rPr>
@@ -2247,7 +2541,7 @@
                 <w:noProof/>
                 <w:webHidden/>
               </w:rPr>
-              <w:instrText xml:space="preserve"> PAGEREF _Toc1976813 \h </w:instrText>
+              <w:instrText xml:space="preserve"> PAGEREF _Toc67428931 \h </w:instrText>
             </w:r>
             <w:r>
               <w:rPr>
@@ -2267,99 +2561,7 @@
                 <w:noProof/>
                 <w:webHidden/>
               </w:rPr>
-              <w:t>11</w:t>
-            </w:r>
-            <w:r>
-              <w:rPr>
-                <w:noProof/>
-                <w:webHidden/>
-              </w:rPr>
-              <w:fldChar w:fldCharType="end"/>
-            </w:r>
-          </w:hyperlink>
-        </w:p>
-        <w:p>
-          <w:pPr>
-            <w:pStyle w:val="Spistreci1"/>
-            <w:tabs>
-              <w:tab w:val="left" w:pos="440"/>
-              <w:tab w:val="right" w:leader="dot" w:pos="8630"/>
-            </w:tabs>
-            <w:rPr>
-              <w:rFonts w:cstheme="minorBidi"/>
-              <w:noProof/>
-              <w:sz w:val="22"/>
-              <w:szCs w:val="22"/>
-              <w:lang w:val="pl-PL" w:eastAsia="pl-PL"/>
-            </w:rPr>
-          </w:pPr>
-          <w:hyperlink w:anchor="_Toc1976814" w:history="1">
-            <w:r>
-              <w:rPr>
-                <w:rStyle w:val="Hipercze"/>
-                <w:noProof/>
-                <w:lang w:val="pl-PL"/>
-              </w:rPr>
-              <w:t>9</w:t>
-            </w:r>
-            <w:r>
-              <w:rPr>
-                <w:rFonts w:cstheme="minorBidi"/>
-                <w:noProof/>
-                <w:sz w:val="22"/>
-                <w:szCs w:val="22"/>
-                <w:lang w:val="pl-PL" w:eastAsia="pl-PL"/>
-              </w:rPr>
-              <w:tab/>
-            </w:r>
-            <w:r>
-              <w:rPr>
-                <w:rStyle w:val="Hipercze"/>
-                <w:noProof/>
-                <w:lang w:val="pl-PL"/>
-              </w:rPr>
-              <w:t>Projekt techniczny</w:t>
-            </w:r>
-            <w:r>
-              <w:rPr>
-                <w:noProof/>
-                <w:webHidden/>
-              </w:rPr>
-              <w:tab/>
-            </w:r>
-            <w:r>
-              <w:rPr>
-                <w:noProof/>
-                <w:webHidden/>
-              </w:rPr>
-              <w:fldChar w:fldCharType="begin"/>
-            </w:r>
-            <w:r>
-              <w:rPr>
-                <w:noProof/>
-                <w:webHidden/>
-              </w:rPr>
-              <w:instrText xml:space="preserve"> PAGEREF _Toc1976814 \h </w:instrText>
-            </w:r>
-            <w:r>
-              <w:rPr>
-                <w:noProof/>
-                <w:webHidden/>
-              </w:rPr>
-            </w:r>
-            <w:r>
-              <w:rPr>
-                <w:noProof/>
-                <w:webHidden/>
-              </w:rPr>
-              <w:fldChar w:fldCharType="separate"/>
-            </w:r>
-            <w:r>
-              <w:rPr>
-                <w:noProof/>
-                <w:webHidden/>
-              </w:rPr>
-              <w:t>12</w:t>
+              <w:t>16</w:t>
             </w:r>
             <w:r>
               <w:rPr>
@@ -2385,14 +2587,14 @@
               <w:lang w:val="pl-PL" w:eastAsia="pl-PL"/>
             </w:rPr>
           </w:pPr>
-          <w:hyperlink w:anchor="_Toc1976815" w:history="1">
+          <w:hyperlink w:anchor="_Toc67428932" w:history="1">
             <w:r>
               <w:rPr>
                 <w:rStyle w:val="Hipercze"/>
                 <w:noProof/>
                 <w:lang w:val="pl-PL"/>
               </w:rPr>
-              <w:t>9.1</w:t>
+              <w:t>9.4</w:t>
             </w:r>
             <w:r>
               <w:rPr>
@@ -2410,7 +2612,7 @@
                 <w:noProof/>
                 <w:lang w:val="pl-PL"/>
               </w:rPr>
-              <w:t>Opis architektury systemu</w:t>
+              <w:t>Charakterystyka zastosowanych wzorców projektowych</w:t>
             </w:r>
             <w:r>
               <w:rPr>
@@ -2431,7 +2633,7 @@
                 <w:noProof/>
                 <w:webHidden/>
               </w:rPr>
-              <w:instrText xml:space="preserve"> PAGEREF _Toc1976815 \h </w:instrText>
+              <w:instrText xml:space="preserve"> PAGEREF _Toc67428932 \h </w:instrText>
             </w:r>
             <w:r>
               <w:rPr>
@@ -2451,7 +2653,7 @@
                 <w:noProof/>
                 <w:webHidden/>
               </w:rPr>
-              <w:t>12</w:t>
+              <w:t>16</w:t>
             </w:r>
             <w:r>
               <w:rPr>
@@ -2477,14 +2679,14 @@
               <w:lang w:val="pl-PL" w:eastAsia="pl-PL"/>
             </w:rPr>
           </w:pPr>
-          <w:hyperlink w:anchor="_Toc1976816" w:history="1">
+          <w:hyperlink w:anchor="_Toc67428933" w:history="1">
             <w:r>
               <w:rPr>
                 <w:rStyle w:val="Hipercze"/>
                 <w:noProof/>
                 <w:lang w:val="pl-PL"/>
               </w:rPr>
-              <w:t>9.2</w:t>
+              <w:t>9.5</w:t>
             </w:r>
             <w:r>
               <w:rPr>
@@ -2502,7 +2704,7 @@
                 <w:noProof/>
                 <w:lang w:val="pl-PL"/>
               </w:rPr>
-              <w:t>Technologie implementacji systemu</w:t>
+              <w:t>Projekt interfejsu użytkownika</w:t>
             </w:r>
             <w:r>
               <w:rPr>
@@ -2523,7 +2725,7 @@
                 <w:noProof/>
                 <w:webHidden/>
               </w:rPr>
-              <w:instrText xml:space="preserve"> PAGEREF _Toc1976816 \h </w:instrText>
+              <w:instrText xml:space="preserve"> PAGEREF _Toc67428933 \h </w:instrText>
             </w:r>
             <w:r>
               <w:rPr>
@@ -2543,7 +2745,7 @@
                 <w:noProof/>
                 <w:webHidden/>
               </w:rPr>
-              <w:t>12</w:t>
+              <w:t>16</w:t>
             </w:r>
             <w:r>
               <w:rPr>
@@ -2569,14 +2771,14 @@
               <w:lang w:val="pl-PL" w:eastAsia="pl-PL"/>
             </w:rPr>
           </w:pPr>
-          <w:hyperlink w:anchor="_Toc1976817" w:history="1">
+          <w:hyperlink w:anchor="_Toc67428934" w:history="1">
             <w:r>
               <w:rPr>
                 <w:rStyle w:val="Hipercze"/>
                 <w:noProof/>
                 <w:lang w:val="pl-PL"/>
               </w:rPr>
-              <w:t>9.3</w:t>
+              <w:t>9.6</w:t>
             </w:r>
             <w:r>
               <w:rPr>
@@ -2594,7 +2796,7 @@
                 <w:noProof/>
                 <w:lang w:val="pl-PL"/>
               </w:rPr>
-              <w:t>Diagramy UML</w:t>
+              <w:t>Procedura wdrożenia</w:t>
             </w:r>
             <w:r>
               <w:rPr>
@@ -2615,7 +2817,7 @@
                 <w:noProof/>
                 <w:webHidden/>
               </w:rPr>
-              <w:instrText xml:space="preserve"> PAGEREF _Toc1976817 \h </w:instrText>
+              <w:instrText xml:space="preserve"> PAGEREF _Toc67428934 \h </w:instrText>
             </w:r>
             <w:r>
               <w:rPr>
@@ -2635,7 +2837,191 @@
                 <w:noProof/>
                 <w:webHidden/>
               </w:rPr>
-              <w:t>12</w:t>
+              <w:t>16</w:t>
+            </w:r>
+            <w:r>
+              <w:rPr>
+                <w:noProof/>
+                <w:webHidden/>
+              </w:rPr>
+              <w:fldChar w:fldCharType="end"/>
+            </w:r>
+          </w:hyperlink>
+        </w:p>
+        <w:p>
+          <w:pPr>
+            <w:pStyle w:val="Spistreci1"/>
+            <w:tabs>
+              <w:tab w:val="left" w:pos="660"/>
+              <w:tab w:val="right" w:leader="dot" w:pos="8630"/>
+            </w:tabs>
+            <w:rPr>
+              <w:rFonts w:cstheme="minorBidi"/>
+              <w:noProof/>
+              <w:sz w:val="22"/>
+              <w:szCs w:val="22"/>
+              <w:lang w:val="pl-PL" w:eastAsia="pl-PL"/>
+            </w:rPr>
+          </w:pPr>
+          <w:hyperlink w:anchor="_Toc67428935" w:history="1">
+            <w:r>
+              <w:rPr>
+                <w:rStyle w:val="Hipercze"/>
+                <w:noProof/>
+                <w:lang w:val="pl-PL"/>
+              </w:rPr>
+              <w:t>10</w:t>
+            </w:r>
+            <w:r>
+              <w:rPr>
+                <w:rFonts w:cstheme="minorBidi"/>
+                <w:noProof/>
+                <w:sz w:val="22"/>
+                <w:szCs w:val="22"/>
+                <w:lang w:val="pl-PL" w:eastAsia="pl-PL"/>
+              </w:rPr>
+              <w:tab/>
+            </w:r>
+            <w:r>
+              <w:rPr>
+                <w:rStyle w:val="Hipercze"/>
+                <w:noProof/>
+                <w:lang w:val="pl-PL"/>
+              </w:rPr>
+              <w:t>Dokumentacja dla użytkownika</w:t>
+            </w:r>
+            <w:r>
+              <w:rPr>
+                <w:noProof/>
+                <w:webHidden/>
+              </w:rPr>
+              <w:tab/>
+            </w:r>
+            <w:r>
+              <w:rPr>
+                <w:noProof/>
+                <w:webHidden/>
+              </w:rPr>
+              <w:fldChar w:fldCharType="begin"/>
+            </w:r>
+            <w:r>
+              <w:rPr>
+                <w:noProof/>
+                <w:webHidden/>
+              </w:rPr>
+              <w:instrText xml:space="preserve"> PAGEREF _Toc67428935 \h </w:instrText>
+            </w:r>
+            <w:r>
+              <w:rPr>
+                <w:noProof/>
+                <w:webHidden/>
+              </w:rPr>
+            </w:r>
+            <w:r>
+              <w:rPr>
+                <w:noProof/>
+                <w:webHidden/>
+              </w:rPr>
+              <w:fldChar w:fldCharType="separate"/>
+            </w:r>
+            <w:r>
+              <w:rPr>
+                <w:noProof/>
+                <w:webHidden/>
+              </w:rPr>
+              <w:t>17</w:t>
+            </w:r>
+            <w:r>
+              <w:rPr>
+                <w:noProof/>
+                <w:webHidden/>
+              </w:rPr>
+              <w:fldChar w:fldCharType="end"/>
+            </w:r>
+          </w:hyperlink>
+        </w:p>
+        <w:p>
+          <w:pPr>
+            <w:pStyle w:val="Spistreci1"/>
+            <w:tabs>
+              <w:tab w:val="left" w:pos="660"/>
+              <w:tab w:val="right" w:leader="dot" w:pos="8630"/>
+            </w:tabs>
+            <w:rPr>
+              <w:rFonts w:cstheme="minorBidi"/>
+              <w:noProof/>
+              <w:sz w:val="22"/>
+              <w:szCs w:val="22"/>
+              <w:lang w:val="pl-PL" w:eastAsia="pl-PL"/>
+            </w:rPr>
+          </w:pPr>
+          <w:hyperlink w:anchor="_Toc67428936" w:history="1">
+            <w:r>
+              <w:rPr>
+                <w:rStyle w:val="Hipercze"/>
+                <w:noProof/>
+                <w:lang w:val="pl-PL"/>
+              </w:rPr>
+              <w:t>11</w:t>
+            </w:r>
+            <w:r>
+              <w:rPr>
+                <w:rFonts w:cstheme="minorBidi"/>
+                <w:noProof/>
+                <w:sz w:val="22"/>
+                <w:szCs w:val="22"/>
+                <w:lang w:val="pl-PL" w:eastAsia="pl-PL"/>
+              </w:rPr>
+              <w:tab/>
+            </w:r>
+            <w:r>
+              <w:rPr>
+                <w:rStyle w:val="Hipercze"/>
+                <w:noProof/>
+                <w:lang w:val="pl-PL"/>
+              </w:rPr>
+              <w:t>Podsumowanie</w:t>
+            </w:r>
+            <w:r>
+              <w:rPr>
+                <w:noProof/>
+                <w:webHidden/>
+              </w:rPr>
+              <w:tab/>
+            </w:r>
+            <w:r>
+              <w:rPr>
+                <w:noProof/>
+                <w:webHidden/>
+              </w:rPr>
+              <w:fldChar w:fldCharType="begin"/>
+            </w:r>
+            <w:r>
+              <w:rPr>
+                <w:noProof/>
+                <w:webHidden/>
+              </w:rPr>
+              <w:instrText xml:space="preserve"> PAGEREF _Toc67428936 \h </w:instrText>
+            </w:r>
+            <w:r>
+              <w:rPr>
+                <w:noProof/>
+                <w:webHidden/>
+              </w:rPr>
+            </w:r>
+            <w:r>
+              <w:rPr>
+                <w:noProof/>
+                <w:webHidden/>
+              </w:rPr>
+              <w:fldChar w:fldCharType="separate"/>
+            </w:r>
+            <w:r>
+              <w:rPr>
+                <w:noProof/>
+                <w:webHidden/>
+              </w:rPr>
+              <w:t>18</w:t>
             </w:r>
             <w:r>
               <w:rPr>
@@ -2661,14 +3047,14 @@
               <w:lang w:val="pl-PL" w:eastAsia="pl-PL"/>
             </w:rPr>
           </w:pPr>
-          <w:hyperlink w:anchor="_Toc1976818" w:history="1">
+          <w:hyperlink w:anchor="_Toc67428937" w:history="1">
             <w:r>
               <w:rPr>
                 <w:rStyle w:val="Hipercze"/>
                 <w:noProof/>
                 <w:lang w:val="pl-PL"/>
               </w:rPr>
-              <w:t>9.4</w:t>
+              <w:t>11.1</w:t>
             </w:r>
             <w:r>
               <w:rPr>
@@ -2686,7 +3072,7 @@
                 <w:noProof/>
                 <w:lang w:val="pl-PL"/>
               </w:rPr>
-              <w:t>Charakterystyka zastosowanych wzorców projektowych</w:t>
+              <w:t>Szczegółowe nakłady projektowe członków zespołu</w:t>
             </w:r>
             <w:r>
               <w:rPr>
@@ -2707,7 +3093,7 @@
                 <w:noProof/>
                 <w:webHidden/>
               </w:rPr>
-              <w:instrText xml:space="preserve"> PAGEREF _Toc1976818 \h </w:instrText>
+              <w:instrText xml:space="preserve"> PAGEREF _Toc67428937 \h </w:instrText>
             </w:r>
             <w:r>
               <w:rPr>
@@ -2727,283 +3113,7 @@
                 <w:noProof/>
                 <w:webHidden/>
               </w:rPr>
-              <w:t>12</w:t>
-            </w:r>
-            <w:r>
-              <w:rPr>
-                <w:noProof/>
-                <w:webHidden/>
-              </w:rPr>
-              <w:fldChar w:fldCharType="end"/>
-            </w:r>
-          </w:hyperlink>
-        </w:p>
-        <w:p>
-          <w:pPr>
-            <w:pStyle w:val="Spistreci2"/>
-            <w:tabs>
-              <w:tab w:val="left" w:pos="880"/>
-              <w:tab w:val="right" w:leader="dot" w:pos="8630"/>
-            </w:tabs>
-            <w:rPr>
-              <w:rFonts w:cstheme="minorBidi"/>
-              <w:noProof/>
-              <w:sz w:val="22"/>
-              <w:szCs w:val="22"/>
-              <w:lang w:val="pl-PL" w:eastAsia="pl-PL"/>
-            </w:rPr>
-          </w:pPr>
-          <w:hyperlink w:anchor="_Toc1976819" w:history="1">
-            <w:r>
-              <w:rPr>
-                <w:rStyle w:val="Hipercze"/>
-                <w:noProof/>
-                <w:lang w:val="pl-PL"/>
-              </w:rPr>
-              <w:t>9.5</w:t>
-            </w:r>
-            <w:r>
-              <w:rPr>
-                <w:rFonts w:cstheme="minorBidi"/>
-                <w:noProof/>
-                <w:sz w:val="22"/>
-                <w:szCs w:val="22"/>
-                <w:lang w:val="pl-PL" w:eastAsia="pl-PL"/>
-              </w:rPr>
-              <w:tab/>
-            </w:r>
-            <w:r>
-              <w:rPr>
-                <w:rStyle w:val="Hipercze"/>
-                <w:noProof/>
-                <w:lang w:val="pl-PL"/>
-              </w:rPr>
-              <w:t>Projekt bazy danych</w:t>
-            </w:r>
-            <w:r>
-              <w:rPr>
-                <w:noProof/>
-                <w:webHidden/>
-              </w:rPr>
-              <w:tab/>
-            </w:r>
-            <w:r>
-              <w:rPr>
-                <w:noProof/>
-                <w:webHidden/>
-              </w:rPr>
-              <w:fldChar w:fldCharType="begin"/>
-            </w:r>
-            <w:r>
-              <w:rPr>
-                <w:noProof/>
-                <w:webHidden/>
-              </w:rPr>
-              <w:instrText xml:space="preserve"> PAGEREF _Toc1976819 \h </w:instrText>
-            </w:r>
-            <w:r>
-              <w:rPr>
-                <w:noProof/>
-                <w:webHidden/>
-              </w:rPr>
-            </w:r>
-            <w:r>
-              <w:rPr>
-                <w:noProof/>
-                <w:webHidden/>
-              </w:rPr>
-              <w:fldChar w:fldCharType="separate"/>
-            </w:r>
-            <w:r>
-              <w:rPr>
-                <w:noProof/>
-                <w:webHidden/>
-              </w:rPr>
-              <w:t>12</w:t>
-            </w:r>
-            <w:r>
-              <w:rPr>
-                <w:noProof/>
-                <w:webHidden/>
-              </w:rPr>
-              <w:fldChar w:fldCharType="end"/>
-            </w:r>
-          </w:hyperlink>
-        </w:p>
-        <w:p>
-          <w:pPr>
-            <w:pStyle w:val="Spistreci2"/>
-            <w:tabs>
-              <w:tab w:val="left" w:pos="880"/>
-              <w:tab w:val="right" w:leader="dot" w:pos="8630"/>
-            </w:tabs>
-            <w:rPr>
-              <w:rFonts w:cstheme="minorBidi"/>
-              <w:noProof/>
-              <w:sz w:val="22"/>
-              <w:szCs w:val="22"/>
-              <w:lang w:val="pl-PL" w:eastAsia="pl-PL"/>
-            </w:rPr>
-          </w:pPr>
-          <w:hyperlink w:anchor="_Toc1976820" w:history="1">
-            <w:r>
-              <w:rPr>
-                <w:rStyle w:val="Hipercze"/>
-                <w:noProof/>
-                <w:lang w:val="pl-PL"/>
-              </w:rPr>
-              <w:t>9.6</w:t>
-            </w:r>
-            <w:r>
-              <w:rPr>
-                <w:rFonts w:cstheme="minorBidi"/>
-                <w:noProof/>
-                <w:sz w:val="22"/>
-                <w:szCs w:val="22"/>
-                <w:lang w:val="pl-PL" w:eastAsia="pl-PL"/>
-              </w:rPr>
-              <w:tab/>
-            </w:r>
-            <w:r>
-              <w:rPr>
-                <w:rStyle w:val="Hipercze"/>
-                <w:noProof/>
-                <w:lang w:val="pl-PL"/>
-              </w:rPr>
-              <w:t>Projekt interfejsu użytkownika</w:t>
-            </w:r>
-            <w:r>
-              <w:rPr>
-                <w:noProof/>
-                <w:webHidden/>
-              </w:rPr>
-              <w:tab/>
-            </w:r>
-            <w:r>
-              <w:rPr>
-                <w:noProof/>
-                <w:webHidden/>
-              </w:rPr>
-              <w:fldChar w:fldCharType="begin"/>
-            </w:r>
-            <w:r>
-              <w:rPr>
-                <w:noProof/>
-                <w:webHidden/>
-              </w:rPr>
-              <w:instrText xml:space="preserve"> PAGEREF _Toc1976820 \h </w:instrText>
-            </w:r>
-            <w:r>
-              <w:rPr>
-                <w:noProof/>
-                <w:webHidden/>
-              </w:rPr>
-            </w:r>
-            <w:r>
-              <w:rPr>
-                <w:noProof/>
-                <w:webHidden/>
-              </w:rPr>
-              <w:fldChar w:fldCharType="separate"/>
-            </w:r>
-            <w:r>
-              <w:rPr>
-                <w:noProof/>
-                <w:webHidden/>
-              </w:rPr>
-              <w:t>12</w:t>
-            </w:r>
-            <w:r>
-              <w:rPr>
-                <w:noProof/>
-                <w:webHidden/>
-              </w:rPr>
-              <w:fldChar w:fldCharType="end"/>
-            </w:r>
-          </w:hyperlink>
-        </w:p>
-        <w:p>
-          <w:pPr>
-            <w:pStyle w:val="Spistreci2"/>
-            <w:tabs>
-              <w:tab w:val="left" w:pos="880"/>
-              <w:tab w:val="right" w:leader="dot" w:pos="8630"/>
-            </w:tabs>
-            <w:rPr>
-              <w:rFonts w:cstheme="minorBidi"/>
-              <w:noProof/>
-              <w:sz w:val="22"/>
-              <w:szCs w:val="22"/>
-              <w:lang w:val="pl-PL" w:eastAsia="pl-PL"/>
-            </w:rPr>
-          </w:pPr>
-          <w:hyperlink w:anchor="_Toc1976821" w:history="1">
-            <w:r>
-              <w:rPr>
-                <w:rStyle w:val="Hipercze"/>
-                <w:noProof/>
-                <w:lang w:val="pl-PL"/>
-              </w:rPr>
-              <w:t>9.7</w:t>
-            </w:r>
-            <w:r>
-              <w:rPr>
-                <w:rFonts w:cstheme="minorBidi"/>
-                <w:noProof/>
-                <w:sz w:val="22"/>
-                <w:szCs w:val="22"/>
-                <w:lang w:val="pl-PL" w:eastAsia="pl-PL"/>
-              </w:rPr>
-              <w:tab/>
-            </w:r>
-            <w:r>
-              <w:rPr>
-                <w:rStyle w:val="Hipercze"/>
-                <w:noProof/>
-                <w:lang w:val="pl-PL"/>
-              </w:rPr>
-              <w:t>Procedura wdrożenia</w:t>
-            </w:r>
-            <w:r>
-              <w:rPr>
-                <w:noProof/>
-                <w:webHidden/>
-              </w:rPr>
-              <w:tab/>
-            </w:r>
-            <w:r>
-              <w:rPr>
-                <w:noProof/>
-                <w:webHidden/>
-              </w:rPr>
-              <w:fldChar w:fldCharType="begin"/>
-            </w:r>
-            <w:r>
-              <w:rPr>
-                <w:noProof/>
-                <w:webHidden/>
-              </w:rPr>
-              <w:instrText xml:space="preserve"> PAGEREF _Toc1976821 \h </w:instrText>
-            </w:r>
-            <w:r>
-              <w:rPr>
-                <w:noProof/>
-                <w:webHidden/>
-              </w:rPr>
-            </w:r>
-            <w:r>
-              <w:rPr>
-                <w:noProof/>
-                <w:webHidden/>
-              </w:rPr>
-              <w:fldChar w:fldCharType="separate"/>
-            </w:r>
-            <w:r>
-              <w:rPr>
-                <w:noProof/>
-                <w:webHidden/>
-              </w:rPr>
-              <w:t>13</w:t>
+              <w:t>18</w:t>
             </w:r>
             <w:r>
               <w:rPr>
@@ -3029,14 +3139,14 @@
               <w:lang w:val="pl-PL" w:eastAsia="pl-PL"/>
             </w:rPr>
           </w:pPr>
-          <w:hyperlink w:anchor="_Toc1976822" w:history="1">
+          <w:hyperlink w:anchor="_Toc67428938" w:history="1">
             <w:r>
               <w:rPr>
                 <w:rStyle w:val="Hipercze"/>
                 <w:noProof/>
                 <w:lang w:val="pl-PL"/>
               </w:rPr>
-              <w:t>10</w:t>
+              <w:t>12</w:t>
             </w:r>
             <w:r>
               <w:rPr>
@@ -3054,7 +3164,7 @@
                 <w:noProof/>
                 <w:lang w:val="pl-PL"/>
               </w:rPr>
-              <w:t>Dokumentacja dla użytkownika</w:t>
+              <w:t>Inne informacje</w:t>
             </w:r>
             <w:r>
               <w:rPr>
@@ -3075,7 +3185,7 @@
                 <w:noProof/>
                 <w:webHidden/>
               </w:rPr>
-              <w:instrText xml:space="preserve"> PAGEREF _Toc1976822 \h </w:instrText>
+              <w:instrText xml:space="preserve"> PAGEREF _Toc67428938 \h </w:instrText>
             </w:r>
             <w:r>
               <w:rPr>
@@ -3095,283 +3205,7 @@
                 <w:noProof/>
                 <w:webHidden/>
               </w:rPr>
-              <w:t>14</w:t>
-            </w:r>
-            <w:r>
-              <w:rPr>
-                <w:noProof/>
-                <w:webHidden/>
-              </w:rPr>
-              <w:fldChar w:fldCharType="end"/>
-            </w:r>
-          </w:hyperlink>
-        </w:p>
-        <w:p>
-          <w:pPr>
-            <w:pStyle w:val="Spistreci1"/>
-            <w:tabs>
-              <w:tab w:val="left" w:pos="660"/>
-              <w:tab w:val="right" w:leader="dot" w:pos="8630"/>
-            </w:tabs>
-            <w:rPr>
-              <w:rFonts w:cstheme="minorBidi"/>
-              <w:noProof/>
-              <w:sz w:val="22"/>
-              <w:szCs w:val="22"/>
-              <w:lang w:val="pl-PL" w:eastAsia="pl-PL"/>
-            </w:rPr>
-          </w:pPr>
-          <w:hyperlink w:anchor="_Toc1976823" w:history="1">
-            <w:r>
-              <w:rPr>
-                <w:rStyle w:val="Hipercze"/>
-                <w:noProof/>
-                <w:lang w:val="pl-PL"/>
-              </w:rPr>
-              <w:t>11</w:t>
-            </w:r>
-            <w:r>
-              <w:rPr>
-                <w:rFonts w:cstheme="minorBidi"/>
-                <w:noProof/>
-                <w:sz w:val="22"/>
-                <w:szCs w:val="22"/>
-                <w:lang w:val="pl-PL" w:eastAsia="pl-PL"/>
-              </w:rPr>
-              <w:tab/>
-            </w:r>
-            <w:r>
-              <w:rPr>
-                <w:rStyle w:val="Hipercze"/>
-                <w:noProof/>
-                <w:lang w:val="pl-PL"/>
-              </w:rPr>
-              <w:t>Podsumowanie</w:t>
-            </w:r>
-            <w:r>
-              <w:rPr>
-                <w:noProof/>
-                <w:webHidden/>
-              </w:rPr>
-              <w:tab/>
-            </w:r>
-            <w:r>
-              <w:rPr>
-                <w:noProof/>
-                <w:webHidden/>
-              </w:rPr>
-              <w:fldChar w:fldCharType="begin"/>
-            </w:r>
-            <w:r>
-              <w:rPr>
-                <w:noProof/>
-                <w:webHidden/>
-              </w:rPr>
-              <w:instrText xml:space="preserve"> PAGEREF _Toc1976823 \h </w:instrText>
-            </w:r>
-            <w:r>
-              <w:rPr>
-                <w:noProof/>
-                <w:webHidden/>
-              </w:rPr>
-            </w:r>
-            <w:r>
-              <w:rPr>
-                <w:noProof/>
-                <w:webHidden/>
-              </w:rPr>
-              <w:fldChar w:fldCharType="separate"/>
-            </w:r>
-            <w:r>
-              <w:rPr>
-                <w:noProof/>
-                <w:webHidden/>
-              </w:rPr>
-              <w:t>15</w:t>
-            </w:r>
-            <w:r>
-              <w:rPr>
-                <w:noProof/>
-                <w:webHidden/>
-              </w:rPr>
-              <w:fldChar w:fldCharType="end"/>
-            </w:r>
-          </w:hyperlink>
-        </w:p>
-        <w:p>
-          <w:pPr>
-            <w:pStyle w:val="Spistreci2"/>
-            <w:tabs>
-              <w:tab w:val="left" w:pos="880"/>
-              <w:tab w:val="right" w:leader="dot" w:pos="8630"/>
-            </w:tabs>
-            <w:rPr>
-              <w:rFonts w:cstheme="minorBidi"/>
-              <w:noProof/>
-              <w:sz w:val="22"/>
-              <w:szCs w:val="22"/>
-              <w:lang w:val="pl-PL" w:eastAsia="pl-PL"/>
-            </w:rPr>
-          </w:pPr>
-          <w:hyperlink w:anchor="_Toc1976824" w:history="1">
-            <w:r>
-              <w:rPr>
-                <w:rStyle w:val="Hipercze"/>
-                <w:noProof/>
-                <w:lang w:val="pl-PL"/>
-              </w:rPr>
-              <w:t>11.1</w:t>
-            </w:r>
-            <w:r>
-              <w:rPr>
-                <w:rFonts w:cstheme="minorBidi"/>
-                <w:noProof/>
-                <w:sz w:val="22"/>
-                <w:szCs w:val="22"/>
-                <w:lang w:val="pl-PL" w:eastAsia="pl-PL"/>
-              </w:rPr>
-              <w:tab/>
-            </w:r>
-            <w:r>
-              <w:rPr>
-                <w:rStyle w:val="Hipercze"/>
-                <w:noProof/>
-                <w:lang w:val="pl-PL"/>
-              </w:rPr>
-              <w:t>Szczegółowe nakłady projektowe członków zespołu</w:t>
-            </w:r>
-            <w:r>
-              <w:rPr>
-                <w:noProof/>
-                <w:webHidden/>
-              </w:rPr>
-              <w:tab/>
-            </w:r>
-            <w:r>
-              <w:rPr>
-                <w:noProof/>
-                <w:webHidden/>
-              </w:rPr>
-              <w:fldChar w:fldCharType="begin"/>
-            </w:r>
-            <w:r>
-              <w:rPr>
-                <w:noProof/>
-                <w:webHidden/>
-              </w:rPr>
-              <w:instrText xml:space="preserve"> PAGEREF _Toc1976824 \h </w:instrText>
-            </w:r>
-            <w:r>
-              <w:rPr>
-                <w:noProof/>
-                <w:webHidden/>
-              </w:rPr>
-            </w:r>
-            <w:r>
-              <w:rPr>
-                <w:noProof/>
-                <w:webHidden/>
-              </w:rPr>
-              <w:fldChar w:fldCharType="separate"/>
-            </w:r>
-            <w:r>
-              <w:rPr>
-                <w:noProof/>
-                <w:webHidden/>
-              </w:rPr>
-              <w:t>15</w:t>
-            </w:r>
-            <w:r>
-              <w:rPr>
-                <w:noProof/>
-                <w:webHidden/>
-              </w:rPr>
-              <w:fldChar w:fldCharType="end"/>
-            </w:r>
-          </w:hyperlink>
-        </w:p>
-        <w:p>
-          <w:pPr>
-            <w:pStyle w:val="Spistreci1"/>
-            <w:tabs>
-              <w:tab w:val="left" w:pos="660"/>
-              <w:tab w:val="right" w:leader="dot" w:pos="8630"/>
-            </w:tabs>
-            <w:rPr>
-              <w:rFonts w:cstheme="minorBidi"/>
-              <w:noProof/>
-              <w:sz w:val="22"/>
-              <w:szCs w:val="22"/>
-              <w:lang w:val="pl-PL" w:eastAsia="pl-PL"/>
-            </w:rPr>
-          </w:pPr>
-          <w:hyperlink w:anchor="_Toc1976825" w:history="1">
-            <w:r>
-              <w:rPr>
-                <w:rStyle w:val="Hipercze"/>
-                <w:noProof/>
-                <w:lang w:val="pl-PL"/>
-              </w:rPr>
-              <w:t>12</w:t>
-            </w:r>
-            <w:r>
-              <w:rPr>
-                <w:rFonts w:cstheme="minorBidi"/>
-                <w:noProof/>
-                <w:sz w:val="22"/>
-                <w:szCs w:val="22"/>
-                <w:lang w:val="pl-PL" w:eastAsia="pl-PL"/>
-              </w:rPr>
-              <w:tab/>
-            </w:r>
-            <w:r>
-              <w:rPr>
-                <w:rStyle w:val="Hipercze"/>
-                <w:noProof/>
-                <w:lang w:val="pl-PL"/>
-              </w:rPr>
-              <w:t>Inne informacje</w:t>
-            </w:r>
-            <w:r>
-              <w:rPr>
-                <w:noProof/>
-                <w:webHidden/>
-              </w:rPr>
-              <w:tab/>
-            </w:r>
-            <w:r>
-              <w:rPr>
-                <w:noProof/>
-                <w:webHidden/>
-              </w:rPr>
-              <w:fldChar w:fldCharType="begin"/>
-            </w:r>
-            <w:r>
-              <w:rPr>
-                <w:noProof/>
-                <w:webHidden/>
-              </w:rPr>
-              <w:instrText xml:space="preserve"> PAGEREF _Toc1976825 \h </w:instrText>
-            </w:r>
-            <w:r>
-              <w:rPr>
-                <w:noProof/>
-                <w:webHidden/>
-              </w:rPr>
-            </w:r>
-            <w:r>
-              <w:rPr>
-                <w:noProof/>
-                <w:webHidden/>
-              </w:rPr>
-              <w:fldChar w:fldCharType="separate"/>
-            </w:r>
-            <w:r>
-              <w:rPr>
-                <w:noProof/>
-                <w:webHidden/>
-              </w:rPr>
-              <w:t>16</w:t>
+              <w:t>19</w:t>
             </w:r>
             <w:r>
               <w:rPr>
@@ -3384,7 +3218,6 @@
         </w:p>
         <w:p>
           <w:r>
-            <w:lastRenderedPageBreak/>
             <w:fldChar w:fldCharType="end"/>
           </w:r>
         </w:p>
@@ -3406,7 +3239,7 @@
           <w:lang w:val="pl-PL"/>
         </w:rPr>
       </w:pPr>
-      <w:bookmarkStart w:id="0" w:name="_Toc1976793"/>
+      <w:bookmarkStart w:id="0" w:name="_Toc67428908"/>
       <w:r>
         <w:rPr>
           <w:lang w:val="pl-PL"/>
@@ -3643,7 +3476,7 @@
           <w:lang w:val="pl-PL"/>
         </w:rPr>
       </w:pPr>
-      <w:bookmarkStart w:id="1" w:name="_Toc1976794"/>
+      <w:bookmarkStart w:id="1" w:name="_Toc67428909"/>
       <w:r>
         <w:rPr>
           <w:lang w:val="pl-PL"/>
@@ -3670,19 +3503,6 @@
         <w:rPr>
           <w:lang w:val="pl-PL"/>
         </w:rPr>
-        <w:t xml:space="preserve">- Zespół – </w:t>
-      </w:r>
-    </w:p>
-    <w:p>
-      <w:pPr>
-        <w:rPr>
-          <w:lang w:val="pl-PL"/>
-        </w:rPr>
-      </w:pPr>
-      <w:r>
-        <w:rPr>
-          <w:lang w:val="pl-PL"/>
-        </w:rPr>
         <w:t xml:space="preserve">- </w:t>
       </w:r>
       <w:proofErr w:type="spellStart"/>
@@ -3690,22 +3510,89 @@
         <w:rPr>
           <w:lang w:val="pl-PL"/>
         </w:rPr>
-        <w:t>Assety</w:t>
+        <w:t>triaż</w:t>
       </w:r>
       <w:proofErr w:type="spellEnd"/>
       <w:r>
         <w:rPr>
           <w:lang w:val="pl-PL"/>
         </w:rPr>
+        <w:t xml:space="preserve"> – procedura medyczna stosowana w medycynie ratunkowej, umożliwiająca służbom medycznym segregację rannych w wypadku masowym w zależności od stopnia obrażeń oraz rokowania,</w:t>
+      </w:r>
+    </w:p>
+    <w:p>
+      <w:pPr>
+        <w:rPr>
+          <w:lang w:val="pl-PL"/>
+        </w:rPr>
+      </w:pPr>
+      <w:r>
+        <w:rPr>
+          <w:lang w:val="pl-PL"/>
+        </w:rPr>
+        <w:t xml:space="preserve">- produkt końcowy – gra </w:t>
+      </w:r>
+      <w:proofErr w:type="spellStart"/>
+      <w:r>
+        <w:rPr>
+          <w:lang w:val="pl-PL"/>
+        </w:rPr>
+        <w:t>CovidHospital</w:t>
+      </w:r>
+      <w:proofErr w:type="spellEnd"/>
+      <w:r>
+        <w:rPr>
+          <w:lang w:val="pl-PL"/>
+        </w:rPr>
+        <w:t>,</w:t>
+      </w:r>
+    </w:p>
+    <w:p>
+      <w:pPr>
+        <w:rPr>
+          <w:lang w:val="pl-PL"/>
+        </w:rPr>
+      </w:pPr>
+      <w:r>
+        <w:rPr>
+          <w:lang w:val="pl-PL"/>
+        </w:rPr>
+        <w:t xml:space="preserve">- AI </w:t>
+      </w:r>
+      <w:proofErr w:type="spellStart"/>
+      <w:r>
+        <w:rPr>
+          <w:lang w:val="pl-PL"/>
+        </w:rPr>
+        <w:t>pathfinding</w:t>
+      </w:r>
+      <w:proofErr w:type="spellEnd"/>
+      <w:r>
+        <w:rPr>
+          <w:lang w:val="pl-PL"/>
+        </w:rPr>
         <w:t xml:space="preserve"> – </w:t>
       </w:r>
-    </w:p>
-    <w:p>
-      <w:pPr>
-        <w:rPr>
-          <w:lang w:val="pl-PL"/>
-        </w:rPr>
-      </w:pPr>
+      <w:r>
+        <w:rPr>
+          <w:lang w:val="pl-PL"/>
+        </w:rPr>
+        <w:t xml:space="preserve">komputerowe </w:t>
+      </w:r>
+      <w:r>
+        <w:rPr>
+          <w:lang w:val="pl-PL"/>
+        </w:rPr>
+        <w:t>wyznaczanie</w:t>
+      </w:r>
+      <w:r>
+        <w:rPr>
+          <w:lang w:val="pl-PL"/>
+        </w:rPr>
+        <w:t xml:space="preserve"> najkrótszej trasy pomiędzy dwoma punktami,</w:t>
+      </w:r>
+    </w:p>
+    <w:p>
       <w:r>
         <w:rPr>
           <w:lang w:val="pl-PL"/>
@@ -3714,45 +3601,389 @@
       </w:r>
       <w:proofErr w:type="spellStart"/>
       <w:r>
-        <w:rPr>
-          <w:lang w:val="pl-PL"/>
-        </w:rPr>
-        <w:t>Sprite’y</w:t>
+        <w:t>g</w:t>
+      </w:r>
+      <w:r>
+        <w:t>ra</w:t>
       </w:r>
       <w:proofErr w:type="spellEnd"/>
       <w:r>
-        <w:rPr>
-          <w:lang w:val="pl-PL"/>
-        </w:rPr>
+        <w:t xml:space="preserve"> </w:t>
+      </w:r>
+      <w:r>
+        <w:t>„Construction and management”</w:t>
+      </w:r>
+      <w:r>
         <w:t xml:space="preserve"> – </w:t>
       </w:r>
-    </w:p>
-    <w:p>
-      <w:pPr>
-        <w:rPr>
-          <w:lang w:val="pl-PL"/>
-        </w:rPr>
-      </w:pPr>
-    </w:p>
-    <w:p>
-      <w:pPr>
-        <w:rPr>
-          <w:lang w:val="pl-PL"/>
-        </w:rPr>
-      </w:pPr>
-    </w:p>
-    <w:p>
-      <w:pPr>
-        <w:rPr>
-          <w:lang w:val="pl-PL"/>
-        </w:rPr>
-      </w:pPr>
-      <w:r>
-        <w:rPr>
-          <w:lang w:val="pl-PL"/>
-        </w:rPr>
-        <w:t>Tabela lub lista z pojęciami, które wymagają wyjaśnienia, wraz z tymi wyjaśnieniami – w szczególności synonimy różnych pojęć używanych w dokumentacji.</w:t>
-      </w:r>
+      <w:proofErr w:type="spellStart"/>
+      <w:r>
+        <w:t>rodzaj</w:t>
+      </w:r>
+      <w:proofErr w:type="spellEnd"/>
+      <w:r>
+        <w:t xml:space="preserve"> </w:t>
+      </w:r>
+      <w:proofErr w:type="spellStart"/>
+      <w:r>
+        <w:t>gry</w:t>
+      </w:r>
+      <w:proofErr w:type="spellEnd"/>
+      <w:r>
+        <w:t xml:space="preserve"> </w:t>
+      </w:r>
+      <w:proofErr w:type="spellStart"/>
+      <w:r>
+        <w:t>symulacyjnej</w:t>
+      </w:r>
+      <w:proofErr w:type="spellEnd"/>
+      <w:r>
+        <w:t xml:space="preserve">, w </w:t>
+      </w:r>
+      <w:proofErr w:type="spellStart"/>
+      <w:r>
+        <w:t>której</w:t>
+      </w:r>
+      <w:proofErr w:type="spellEnd"/>
+      <w:r>
+        <w:t xml:space="preserve"> </w:t>
+      </w:r>
+      <w:proofErr w:type="spellStart"/>
+      <w:r>
+        <w:t>gracze</w:t>
+      </w:r>
+      <w:proofErr w:type="spellEnd"/>
+      <w:r>
+        <w:t xml:space="preserve"> </w:t>
+      </w:r>
+      <w:proofErr w:type="spellStart"/>
+      <w:r>
+        <w:t>budują</w:t>
+      </w:r>
+      <w:proofErr w:type="spellEnd"/>
+      <w:r>
+        <w:t xml:space="preserve">, </w:t>
+      </w:r>
+      <w:proofErr w:type="spellStart"/>
+      <w:r>
+        <w:t>rozbudowują</w:t>
+      </w:r>
+      <w:proofErr w:type="spellEnd"/>
+      <w:r>
+        <w:t xml:space="preserve"> </w:t>
+      </w:r>
+      <w:proofErr w:type="spellStart"/>
+      <w:r>
+        <w:t>lub</w:t>
+      </w:r>
+      <w:proofErr w:type="spellEnd"/>
+      <w:r>
+        <w:t xml:space="preserve"> </w:t>
+      </w:r>
+      <w:proofErr w:type="spellStart"/>
+      <w:r>
+        <w:t>zarządzają</w:t>
+      </w:r>
+      <w:proofErr w:type="spellEnd"/>
+      <w:r>
+        <w:t xml:space="preserve"> </w:t>
+      </w:r>
+      <w:proofErr w:type="spellStart"/>
+      <w:r>
+        <w:t>fikcyjnymi</w:t>
+      </w:r>
+      <w:proofErr w:type="spellEnd"/>
+      <w:r>
+        <w:t xml:space="preserve"> </w:t>
+      </w:r>
+      <w:proofErr w:type="spellStart"/>
+      <w:r>
+        <w:t>społecznościami</w:t>
+      </w:r>
+      <w:proofErr w:type="spellEnd"/>
+      <w:r>
+        <w:t xml:space="preserve"> </w:t>
+      </w:r>
+      <w:proofErr w:type="spellStart"/>
+      <w:r>
+        <w:t>lub</w:t>
+      </w:r>
+      <w:proofErr w:type="spellEnd"/>
+      <w:r>
+        <w:t xml:space="preserve"> </w:t>
+      </w:r>
+      <w:proofErr w:type="spellStart"/>
+      <w:r>
+        <w:t>projektami</w:t>
+      </w:r>
+      <w:proofErr w:type="spellEnd"/>
+      <w:r>
+        <w:t xml:space="preserve"> z </w:t>
+      </w:r>
+      <w:proofErr w:type="spellStart"/>
+      <w:r>
+        <w:t>ograniczonymi</w:t>
+      </w:r>
+      <w:proofErr w:type="spellEnd"/>
+      <w:r>
+        <w:t xml:space="preserve"> </w:t>
+      </w:r>
+      <w:proofErr w:type="spellStart"/>
+      <w:r>
+        <w:t>zasobami</w:t>
+      </w:r>
+      <w:proofErr w:type="spellEnd"/>
+      <w:r>
+        <w:t>,</w:t>
+      </w:r>
+    </w:p>
+    <w:p>
+      <w:r>
+        <w:t xml:space="preserve">- </w:t>
+      </w:r>
+      <w:proofErr w:type="spellStart"/>
+      <w:r>
+        <w:t>gra</w:t>
+      </w:r>
+      <w:proofErr w:type="spellEnd"/>
+      <w:r>
+        <w:t xml:space="preserve"> “Serious game” – </w:t>
+      </w:r>
+      <w:proofErr w:type="spellStart"/>
+      <w:r>
+        <w:t>gra</w:t>
+      </w:r>
+      <w:proofErr w:type="spellEnd"/>
+      <w:r>
+        <w:t xml:space="preserve"> </w:t>
+      </w:r>
+      <w:proofErr w:type="spellStart"/>
+      <w:r>
+        <w:t>zaprojektowana</w:t>
+      </w:r>
+      <w:proofErr w:type="spellEnd"/>
+      <w:r>
+        <w:t xml:space="preserve"> w </w:t>
+      </w:r>
+      <w:proofErr w:type="spellStart"/>
+      <w:r>
+        <w:t>celu</w:t>
+      </w:r>
+      <w:proofErr w:type="spellEnd"/>
+      <w:r>
+        <w:t xml:space="preserve"> </w:t>
+      </w:r>
+      <w:proofErr w:type="spellStart"/>
+      <w:r>
+        <w:t>innym</w:t>
+      </w:r>
+      <w:proofErr w:type="spellEnd"/>
+      <w:r>
+        <w:t xml:space="preserve"> </w:t>
+      </w:r>
+      <w:proofErr w:type="spellStart"/>
+      <w:r>
+        <w:t>niż</w:t>
+      </w:r>
+      <w:proofErr w:type="spellEnd"/>
+      <w:r>
+        <w:t xml:space="preserve"> </w:t>
+      </w:r>
+      <w:proofErr w:type="spellStart"/>
+      <w:r>
+        <w:t>czysta</w:t>
+      </w:r>
+      <w:proofErr w:type="spellEnd"/>
+      <w:r>
+        <w:t xml:space="preserve"> </w:t>
+      </w:r>
+      <w:proofErr w:type="spellStart"/>
+      <w:r>
+        <w:t>rozrywka</w:t>
+      </w:r>
+      <w:proofErr w:type="spellEnd"/>
+      <w:r>
+        <w:t xml:space="preserve">; </w:t>
+      </w:r>
+      <w:proofErr w:type="spellStart"/>
+      <w:r>
+        <w:t>podkreśla</w:t>
+      </w:r>
+      <w:proofErr w:type="spellEnd"/>
+      <w:r>
+        <w:t xml:space="preserve"> </w:t>
+      </w:r>
+      <w:proofErr w:type="spellStart"/>
+      <w:r>
+        <w:t>dodatkową</w:t>
+      </w:r>
+      <w:proofErr w:type="spellEnd"/>
+      <w:r>
+        <w:t xml:space="preserve"> </w:t>
+      </w:r>
+      <w:proofErr w:type="spellStart"/>
+      <w:r>
+        <w:t>wartość</w:t>
+      </w:r>
+      <w:proofErr w:type="spellEnd"/>
+      <w:r>
+        <w:t xml:space="preserve"> </w:t>
+      </w:r>
+      <w:proofErr w:type="spellStart"/>
+      <w:r>
+        <w:t>pedagogiczną</w:t>
+      </w:r>
+      <w:proofErr w:type="spellEnd"/>
+      <w:r>
+        <w:t>.</w:t>
+      </w:r>
+    </w:p>
+    <w:p>
+      <w:pPr>
+        <w:rPr>
+          <w:lang w:val="pl-PL"/>
+        </w:rPr>
+      </w:pPr>
+    </w:p>
+    <w:p>
+      <w:pPr>
+        <w:rPr>
+          <w:lang w:val="pl-PL"/>
+        </w:rPr>
+      </w:pPr>
+    </w:p>
+    <w:p>
+      <w:pPr>
+        <w:rPr>
+          <w:lang w:val="pl-PL"/>
+        </w:rPr>
+      </w:pPr>
+    </w:p>
+    <w:p>
+      <w:pPr>
+        <w:rPr>
+          <w:lang w:val="pl-PL"/>
+        </w:rPr>
+      </w:pPr>
+    </w:p>
+    <w:p>
+      <w:pPr>
+        <w:rPr>
+          <w:lang w:val="pl-PL"/>
+        </w:rPr>
+      </w:pPr>
+    </w:p>
+    <w:p>
+      <w:pPr>
+        <w:rPr>
+          <w:lang w:val="pl-PL"/>
+        </w:rPr>
+      </w:pPr>
+    </w:p>
+    <w:p>
+      <w:pPr>
+        <w:rPr>
+          <w:lang w:val="pl-PL"/>
+        </w:rPr>
+      </w:pPr>
+    </w:p>
+    <w:p>
+      <w:pPr>
+        <w:rPr>
+          <w:lang w:val="pl-PL"/>
+        </w:rPr>
+      </w:pPr>
+    </w:p>
+    <w:p>
+      <w:pPr>
+        <w:rPr>
+          <w:lang w:val="pl-PL"/>
+        </w:rPr>
+      </w:pPr>
+    </w:p>
+    <w:p>
+      <w:pPr>
+        <w:rPr>
+          <w:lang w:val="pl-PL"/>
+        </w:rPr>
+      </w:pPr>
+    </w:p>
+    <w:p>
+      <w:pPr>
+        <w:rPr>
+          <w:lang w:val="pl-PL"/>
+        </w:rPr>
+      </w:pPr>
+    </w:p>
+    <w:p>
+      <w:pPr>
+        <w:rPr>
+          <w:lang w:val="pl-PL"/>
+        </w:rPr>
+      </w:pPr>
+    </w:p>
+    <w:p>
+      <w:pPr>
+        <w:rPr>
+          <w:lang w:val="pl-PL"/>
+        </w:rPr>
+      </w:pPr>
+    </w:p>
+    <w:p>
+      <w:pPr>
+        <w:rPr>
+          <w:lang w:val="pl-PL"/>
+        </w:rPr>
+      </w:pPr>
+    </w:p>
+    <w:p>
+      <w:pPr>
+        <w:rPr>
+          <w:lang w:val="pl-PL"/>
+        </w:rPr>
+      </w:pPr>
+    </w:p>
+    <w:p>
+      <w:pPr>
+        <w:rPr>
+          <w:lang w:val="pl-PL"/>
+        </w:rPr>
+      </w:pPr>
+    </w:p>
+    <w:p>
+      <w:pPr>
+        <w:rPr>
+          <w:lang w:val="pl-PL"/>
+        </w:rPr>
+      </w:pPr>
+    </w:p>
+    <w:p>
+      <w:pPr>
+        <w:rPr>
+          <w:lang w:val="pl-PL"/>
+        </w:rPr>
+      </w:pPr>
+    </w:p>
+    <w:p>
+      <w:pPr>
+        <w:rPr>
+          <w:lang w:val="pl-PL"/>
+        </w:rPr>
+      </w:pPr>
+    </w:p>
+    <w:p>
+      <w:pPr>
+        <w:rPr>
+          <w:lang w:val="pl-PL"/>
+        </w:rPr>
+      </w:pPr>
+    </w:p>
+    <w:p>
+      <w:pPr>
+        <w:rPr>
+          <w:lang w:val="pl-PL"/>
+        </w:rPr>
+      </w:pPr>
     </w:p>
     <w:p>
       <w:pPr>
@@ -3761,7 +3992,776 @@
           <w:lang w:val="pl-PL"/>
         </w:rPr>
       </w:pPr>
-      <w:bookmarkStart w:id="2" w:name="_Toc1976795"/>
+      <w:bookmarkStart w:id="2" w:name="_Toc67428910"/>
+      <w:r>
+        <w:rPr>
+          <w:lang w:val="pl-PL"/>
+        </w:rPr>
+        <w:lastRenderedPageBreak/>
+        <w:t>Zarządzanie projektem</w:t>
+      </w:r>
+      <w:bookmarkEnd w:id="2"/>
+    </w:p>
+    <w:p>
+      <w:pPr>
+        <w:pStyle w:val="Nagwek2"/>
+        <w:rPr>
+          <w:lang w:val="pl-PL"/>
+        </w:rPr>
+      </w:pPr>
+      <w:bookmarkStart w:id="3" w:name="_Toc67428911"/>
+      <w:r>
+        <w:rPr>
+          <w:lang w:val="pl-PL"/>
+        </w:rPr>
+        <w:t>Zasoby ludzkie</w:t>
+      </w:r>
+      <w:bookmarkEnd w:id="3"/>
+    </w:p>
+    <w:tbl>
+      <w:tblPr>
+        <w:tblStyle w:val="Tabela-Siatka"/>
+        <w:tblW w:w="0" w:type="auto"/>
+        <w:tblLook w:val="04A0" w:firstRow="1" w:lastRow="0" w:firstColumn="1" w:lastColumn="0" w:noHBand="0" w:noVBand="1"/>
+      </w:tblPr>
+      <w:tblGrid>
+        <w:gridCol w:w="1592"/>
+        <w:gridCol w:w="1719"/>
+        <w:gridCol w:w="1871"/>
+        <w:gridCol w:w="1724"/>
+        <w:gridCol w:w="1724"/>
+      </w:tblGrid>
+      <w:tr>
+        <w:tc>
+          <w:tcPr>
+            <w:tcW w:w="1592" w:type="dxa"/>
+          </w:tcPr>
+          <w:p>
+            <w:pPr>
+              <w:rPr>
+                <w:lang w:val="pl-PL"/>
+              </w:rPr>
+            </w:pPr>
+            <w:r>
+              <w:rPr>
+                <w:lang w:val="pl-PL"/>
+              </w:rPr>
+              <w:t>Numer</w:t>
+            </w:r>
+          </w:p>
+        </w:tc>
+        <w:tc>
+          <w:tcPr>
+            <w:tcW w:w="1719" w:type="dxa"/>
+          </w:tcPr>
+          <w:p>
+            <w:pPr>
+              <w:rPr>
+                <w:lang w:val="pl-PL"/>
+              </w:rPr>
+            </w:pPr>
+            <w:r>
+              <w:rPr>
+                <w:lang w:val="pl-PL"/>
+              </w:rPr>
+              <w:t>Imię</w:t>
+            </w:r>
+          </w:p>
+        </w:tc>
+        <w:tc>
+          <w:tcPr>
+            <w:tcW w:w="1871" w:type="dxa"/>
+          </w:tcPr>
+          <w:p>
+            <w:pPr>
+              <w:rPr>
+                <w:lang w:val="pl-PL"/>
+              </w:rPr>
+            </w:pPr>
+            <w:r>
+              <w:rPr>
+                <w:lang w:val="pl-PL"/>
+              </w:rPr>
+              <w:t>Nazwisko</w:t>
+            </w:r>
+          </w:p>
+        </w:tc>
+        <w:tc>
+          <w:tcPr>
+            <w:tcW w:w="1724" w:type="dxa"/>
+          </w:tcPr>
+          <w:p>
+            <w:pPr>
+              <w:rPr>
+                <w:lang w:val="pl-PL"/>
+              </w:rPr>
+            </w:pPr>
+            <w:r>
+              <w:rPr>
+                <w:lang w:val="pl-PL"/>
+              </w:rPr>
+              <w:t>Rola 1</w:t>
+            </w:r>
+          </w:p>
+        </w:tc>
+        <w:tc>
+          <w:tcPr>
+            <w:tcW w:w="1724" w:type="dxa"/>
+          </w:tcPr>
+          <w:p>
+            <w:pPr>
+              <w:rPr>
+                <w:lang w:val="pl-PL"/>
+              </w:rPr>
+            </w:pPr>
+            <w:r>
+              <w:rPr>
+                <w:lang w:val="pl-PL"/>
+              </w:rPr>
+              <w:t>Rola 2</w:t>
+            </w:r>
+          </w:p>
+        </w:tc>
+      </w:tr>
+      <w:tr>
+        <w:tc>
+          <w:tcPr>
+            <w:tcW w:w="1592" w:type="dxa"/>
+          </w:tcPr>
+          <w:p>
+            <w:pPr>
+              <w:rPr>
+                <w:lang w:val="pl-PL"/>
+              </w:rPr>
+            </w:pPr>
+            <w:r>
+              <w:rPr>
+                <w:lang w:val="pl-PL"/>
+              </w:rPr>
+              <w:t>1</w:t>
+            </w:r>
+          </w:p>
+        </w:tc>
+        <w:tc>
+          <w:tcPr>
+            <w:tcW w:w="1719" w:type="dxa"/>
+          </w:tcPr>
+          <w:p>
+            <w:pPr>
+              <w:rPr>
+                <w:lang w:val="pl-PL"/>
+              </w:rPr>
+            </w:pPr>
+            <w:r>
+              <w:rPr>
+                <w:lang w:val="pl-PL"/>
+              </w:rPr>
+              <w:t>Roksana</w:t>
+            </w:r>
+          </w:p>
+        </w:tc>
+        <w:tc>
+          <w:tcPr>
+            <w:tcW w:w="1871" w:type="dxa"/>
+          </w:tcPr>
+          <w:p>
+            <w:pPr>
+              <w:rPr>
+                <w:lang w:val="pl-PL"/>
+              </w:rPr>
+            </w:pPr>
+            <w:r>
+              <w:rPr>
+                <w:lang w:val="pl-PL"/>
+              </w:rPr>
+              <w:t>Jarema</w:t>
+            </w:r>
+          </w:p>
+        </w:tc>
+        <w:tc>
+          <w:tcPr>
+            <w:tcW w:w="1724" w:type="dxa"/>
+          </w:tcPr>
+          <w:p>
+            <w:pPr>
+              <w:rPr>
+                <w:lang w:val="pl-PL"/>
+              </w:rPr>
+            </w:pPr>
+            <w:r>
+              <w:rPr>
+                <w:lang w:val="pl-PL"/>
+              </w:rPr>
+              <w:t>Grafika 2D</w:t>
+            </w:r>
+          </w:p>
+        </w:tc>
+        <w:tc>
+          <w:tcPr>
+            <w:tcW w:w="1724" w:type="dxa"/>
+          </w:tcPr>
+          <w:p>
+            <w:pPr>
+              <w:rPr>
+                <w:lang w:val="pl-PL"/>
+              </w:rPr>
+            </w:pPr>
+            <w:r>
+              <w:rPr>
+                <w:lang w:val="pl-PL"/>
+              </w:rPr>
+              <w:t>Programista</w:t>
+            </w:r>
+          </w:p>
+        </w:tc>
+      </w:tr>
+      <w:tr>
+        <w:tc>
+          <w:tcPr>
+            <w:tcW w:w="1592" w:type="dxa"/>
+          </w:tcPr>
+          <w:p>
+            <w:pPr>
+              <w:rPr>
+                <w:lang w:val="pl-PL"/>
+              </w:rPr>
+            </w:pPr>
+            <w:r>
+              <w:rPr>
+                <w:lang w:val="pl-PL"/>
+              </w:rPr>
+              <w:t>2</w:t>
+            </w:r>
+          </w:p>
+        </w:tc>
+        <w:tc>
+          <w:tcPr>
+            <w:tcW w:w="1719" w:type="dxa"/>
+          </w:tcPr>
+          <w:p>
+            <w:pPr>
+              <w:rPr>
+                <w:lang w:val="pl-PL"/>
+              </w:rPr>
+            </w:pPr>
+            <w:r>
+              <w:rPr>
+                <w:lang w:val="pl-PL"/>
+              </w:rPr>
+              <w:t>Adrian</w:t>
+            </w:r>
+          </w:p>
+        </w:tc>
+        <w:tc>
+          <w:tcPr>
+            <w:tcW w:w="1871" w:type="dxa"/>
+          </w:tcPr>
+          <w:p>
+            <w:pPr>
+              <w:rPr>
+                <w:lang w:val="pl-PL"/>
+              </w:rPr>
+            </w:pPr>
+            <w:r>
+              <w:rPr>
+                <w:lang w:val="pl-PL"/>
+              </w:rPr>
+              <w:t>Końca</w:t>
+            </w:r>
+          </w:p>
+        </w:tc>
+        <w:tc>
+          <w:tcPr>
+            <w:tcW w:w="1724" w:type="dxa"/>
+          </w:tcPr>
+          <w:p>
+            <w:pPr>
+              <w:rPr>
+                <w:lang w:val="pl-PL"/>
+              </w:rPr>
+            </w:pPr>
+            <w:r>
+              <w:rPr>
+                <w:lang w:val="pl-PL"/>
+              </w:rPr>
+              <w:t>Programista</w:t>
+            </w:r>
+          </w:p>
+        </w:tc>
+        <w:tc>
+          <w:tcPr>
+            <w:tcW w:w="1724" w:type="dxa"/>
+          </w:tcPr>
+          <w:p>
+            <w:pPr>
+              <w:rPr>
+                <w:lang w:val="pl-PL"/>
+              </w:rPr>
+            </w:pPr>
+            <w:r>
+              <w:rPr>
+                <w:lang w:val="pl-PL"/>
+              </w:rPr>
+              <w:t>Brak</w:t>
+            </w:r>
+          </w:p>
+        </w:tc>
+      </w:tr>
+      <w:tr>
+        <w:tc>
+          <w:tcPr>
+            <w:tcW w:w="1592" w:type="dxa"/>
+          </w:tcPr>
+          <w:p>
+            <w:pPr>
+              <w:rPr>
+                <w:lang w:val="pl-PL"/>
+              </w:rPr>
+            </w:pPr>
+            <w:r>
+              <w:rPr>
+                <w:lang w:val="pl-PL"/>
+              </w:rPr>
+              <w:t>3</w:t>
+            </w:r>
+          </w:p>
+        </w:tc>
+        <w:tc>
+          <w:tcPr>
+            <w:tcW w:w="1719" w:type="dxa"/>
+          </w:tcPr>
+          <w:p>
+            <w:pPr>
+              <w:rPr>
+                <w:lang w:val="pl-PL"/>
+              </w:rPr>
+            </w:pPr>
+            <w:r>
+              <w:rPr>
+                <w:lang w:val="pl-PL"/>
+              </w:rPr>
+              <w:t>Krystian</w:t>
+            </w:r>
+          </w:p>
+        </w:tc>
+        <w:tc>
+          <w:tcPr>
+            <w:tcW w:w="1871" w:type="dxa"/>
+          </w:tcPr>
+          <w:p>
+            <w:pPr>
+              <w:rPr>
+                <w:lang w:val="pl-PL"/>
+              </w:rPr>
+            </w:pPr>
+            <w:r>
+              <w:rPr>
+                <w:lang w:val="pl-PL"/>
+              </w:rPr>
+              <w:t>Lebkuchen</w:t>
+            </w:r>
+          </w:p>
+        </w:tc>
+        <w:tc>
+          <w:tcPr>
+            <w:tcW w:w="1724" w:type="dxa"/>
+          </w:tcPr>
+          <w:p>
+            <w:pPr>
+              <w:rPr>
+                <w:lang w:val="pl-PL"/>
+              </w:rPr>
+            </w:pPr>
+            <w:r>
+              <w:rPr>
+                <w:lang w:val="pl-PL"/>
+              </w:rPr>
+              <w:t>Tester</w:t>
+            </w:r>
+          </w:p>
+        </w:tc>
+        <w:tc>
+          <w:tcPr>
+            <w:tcW w:w="1724" w:type="dxa"/>
+          </w:tcPr>
+          <w:p>
+            <w:pPr>
+              <w:rPr>
+                <w:lang w:val="pl-PL"/>
+              </w:rPr>
+            </w:pPr>
+            <w:proofErr w:type="spellStart"/>
+            <w:r>
+              <w:rPr>
+                <w:lang w:val="pl-PL"/>
+              </w:rPr>
+              <w:t>Copywriter</w:t>
+            </w:r>
+            <w:proofErr w:type="spellEnd"/>
+          </w:p>
+        </w:tc>
+      </w:tr>
+      <w:tr>
+        <w:tc>
+          <w:tcPr>
+            <w:tcW w:w="1592" w:type="dxa"/>
+          </w:tcPr>
+          <w:p>
+            <w:pPr>
+              <w:rPr>
+                <w:lang w:val="pl-PL"/>
+              </w:rPr>
+            </w:pPr>
+            <w:r>
+              <w:rPr>
+                <w:lang w:val="pl-PL"/>
+              </w:rPr>
+              <w:t>4</w:t>
+            </w:r>
+          </w:p>
+        </w:tc>
+        <w:tc>
+          <w:tcPr>
+            <w:tcW w:w="1719" w:type="dxa"/>
+          </w:tcPr>
+          <w:p>
+            <w:pPr>
+              <w:rPr>
+                <w:lang w:val="pl-PL"/>
+              </w:rPr>
+            </w:pPr>
+            <w:r>
+              <w:rPr>
+                <w:lang w:val="pl-PL"/>
+              </w:rPr>
+              <w:t>Maciej</w:t>
+            </w:r>
+          </w:p>
+        </w:tc>
+        <w:tc>
+          <w:tcPr>
+            <w:tcW w:w="1871" w:type="dxa"/>
+          </w:tcPr>
+          <w:p>
+            <w:pPr>
+              <w:rPr>
+                <w:lang w:val="pl-PL"/>
+              </w:rPr>
+            </w:pPr>
+            <w:r>
+              <w:rPr>
+                <w:lang w:val="pl-PL"/>
+              </w:rPr>
+              <w:t>Marek</w:t>
+            </w:r>
+          </w:p>
+        </w:tc>
+        <w:tc>
+          <w:tcPr>
+            <w:tcW w:w="1724" w:type="dxa"/>
+          </w:tcPr>
+          <w:p>
+            <w:pPr>
+              <w:rPr>
+                <w:lang w:val="pl-PL"/>
+              </w:rPr>
+            </w:pPr>
+            <w:r>
+              <w:rPr>
+                <w:lang w:val="pl-PL"/>
+              </w:rPr>
+              <w:t>Lider</w:t>
+            </w:r>
+          </w:p>
+        </w:tc>
+        <w:tc>
+          <w:tcPr>
+            <w:tcW w:w="1724" w:type="dxa"/>
+          </w:tcPr>
+          <w:p>
+            <w:pPr>
+              <w:rPr>
+                <w:lang w:val="pl-PL"/>
+              </w:rPr>
+            </w:pPr>
+            <w:r>
+              <w:rPr>
+                <w:lang w:val="pl-PL"/>
+              </w:rPr>
+              <w:t>Level designer</w:t>
+            </w:r>
+          </w:p>
+        </w:tc>
+      </w:tr>
+      <w:tr>
+        <w:tc>
+          <w:tcPr>
+            <w:tcW w:w="1592" w:type="dxa"/>
+          </w:tcPr>
+          <w:p>
+            <w:pPr>
+              <w:rPr>
+                <w:lang w:val="pl-PL"/>
+              </w:rPr>
+            </w:pPr>
+            <w:r>
+              <w:rPr>
+                <w:lang w:val="pl-PL"/>
+              </w:rPr>
+              <w:t>5</w:t>
+            </w:r>
+          </w:p>
+        </w:tc>
+        <w:tc>
+          <w:tcPr>
+            <w:tcW w:w="1719" w:type="dxa"/>
+          </w:tcPr>
+          <w:p>
+            <w:pPr>
+              <w:rPr>
+                <w:lang w:val="pl-PL"/>
+              </w:rPr>
+            </w:pPr>
+            <w:r>
+              <w:rPr>
+                <w:lang w:val="pl-PL"/>
+              </w:rPr>
+              <w:t>Sebastian</w:t>
+            </w:r>
+          </w:p>
+        </w:tc>
+        <w:tc>
+          <w:tcPr>
+            <w:tcW w:w="1871" w:type="dxa"/>
+          </w:tcPr>
+          <w:p>
+            <w:pPr>
+              <w:rPr>
+                <w:lang w:val="pl-PL"/>
+              </w:rPr>
+            </w:pPr>
+            <w:proofErr w:type="spellStart"/>
+            <w:r>
+              <w:rPr>
+                <w:lang w:val="pl-PL"/>
+              </w:rPr>
+              <w:t>Ratańczuk</w:t>
+            </w:r>
+            <w:proofErr w:type="spellEnd"/>
+          </w:p>
+        </w:tc>
+        <w:tc>
+          <w:tcPr>
+            <w:tcW w:w="1724" w:type="dxa"/>
+          </w:tcPr>
+          <w:p>
+            <w:pPr>
+              <w:rPr>
+                <w:lang w:val="pl-PL"/>
+              </w:rPr>
+            </w:pPr>
+            <w:r>
+              <w:rPr>
+                <w:lang w:val="pl-PL"/>
+              </w:rPr>
+              <w:t>Programista</w:t>
+            </w:r>
+          </w:p>
+        </w:tc>
+        <w:tc>
+          <w:tcPr>
+            <w:tcW w:w="1724" w:type="dxa"/>
+          </w:tcPr>
+          <w:p>
+            <w:pPr>
+              <w:rPr>
+                <w:lang w:val="pl-PL"/>
+              </w:rPr>
+            </w:pPr>
+            <w:r>
+              <w:rPr>
+                <w:lang w:val="pl-PL"/>
+              </w:rPr>
+              <w:t>Grafika 2D</w:t>
+            </w:r>
+          </w:p>
+        </w:tc>
+      </w:tr>
+      <w:tr>
+        <w:tc>
+          <w:tcPr>
+            <w:tcW w:w="1592" w:type="dxa"/>
+          </w:tcPr>
+          <w:p>
+            <w:pPr>
+              <w:rPr>
+                <w:lang w:val="pl-PL"/>
+              </w:rPr>
+            </w:pPr>
+            <w:r>
+              <w:rPr>
+                <w:lang w:val="pl-PL"/>
+              </w:rPr>
+              <w:t>6</w:t>
+            </w:r>
+          </w:p>
+        </w:tc>
+        <w:tc>
+          <w:tcPr>
+            <w:tcW w:w="1719" w:type="dxa"/>
+          </w:tcPr>
+          <w:p>
+            <w:pPr>
+              <w:rPr>
+                <w:lang w:val="pl-PL"/>
+              </w:rPr>
+            </w:pPr>
+            <w:r>
+              <w:rPr>
+                <w:lang w:val="pl-PL"/>
+              </w:rPr>
+              <w:t>Jakub</w:t>
+            </w:r>
+          </w:p>
+        </w:tc>
+        <w:tc>
+          <w:tcPr>
+            <w:tcW w:w="1871" w:type="dxa"/>
+          </w:tcPr>
+          <w:p>
+            <w:pPr>
+              <w:rPr>
+                <w:lang w:val="pl-PL"/>
+              </w:rPr>
+            </w:pPr>
+            <w:r>
+              <w:rPr>
+                <w:lang w:val="pl-PL"/>
+              </w:rPr>
+              <w:t>Tarka</w:t>
+            </w:r>
+          </w:p>
+        </w:tc>
+        <w:tc>
+          <w:tcPr>
+            <w:tcW w:w="1724" w:type="dxa"/>
+          </w:tcPr>
+          <w:p>
+            <w:pPr>
+              <w:rPr>
+                <w:lang w:val="pl-PL"/>
+              </w:rPr>
+            </w:pPr>
+            <w:r>
+              <w:rPr>
+                <w:lang w:val="pl-PL"/>
+              </w:rPr>
+              <w:t>Grafika</w:t>
+            </w:r>
+          </w:p>
+        </w:tc>
+        <w:tc>
+          <w:tcPr>
+            <w:tcW w:w="1724" w:type="dxa"/>
+          </w:tcPr>
+          <w:p>
+            <w:pPr>
+              <w:rPr>
+                <w:lang w:val="pl-PL"/>
+              </w:rPr>
+            </w:pPr>
+            <w:r>
+              <w:rPr>
+                <w:lang w:val="pl-PL"/>
+              </w:rPr>
+              <w:t>Level designer</w:t>
+            </w:r>
+          </w:p>
+        </w:tc>
+      </w:tr>
+    </w:tbl>
+    <w:p>
+      <w:pPr>
+        <w:rPr>
+          <w:lang w:val="pl-PL"/>
+        </w:rPr>
+      </w:pPr>
+    </w:p>
+    <w:p>
+      <w:pPr>
+        <w:pStyle w:val="Nagwek2"/>
+        <w:rPr>
+          <w:lang w:val="pl-PL"/>
+        </w:rPr>
+      </w:pPr>
+      <w:bookmarkStart w:id="4" w:name="_Toc67428912"/>
+      <w:r>
+        <w:rPr>
+          <w:lang w:val="pl-PL"/>
+        </w:rPr>
+        <w:t>Harmonogram prac</w:t>
+      </w:r>
+      <w:bookmarkEnd w:id="4"/>
+    </w:p>
+    <w:p>
+      <w:pPr>
+        <w:ind w:left="576"/>
+        <w:rPr>
+          <w:lang w:val="pl-PL"/>
+        </w:rPr>
+      </w:pPr>
+      <w:r>
+        <w:rPr>
+          <w:lang w:val="pl-PL"/>
+        </w:rPr>
+        <w:t>W osobnym pliku „Gantt.xlsx”.</w:t>
+      </w:r>
+    </w:p>
+    <w:p>
+      <w:pPr>
+        <w:pStyle w:val="Nagwek2"/>
+        <w:rPr>
+          <w:lang w:val="pl-PL"/>
+        </w:rPr>
+      </w:pPr>
+      <w:bookmarkStart w:id="5" w:name="_Toc67428913"/>
+      <w:r>
+        <w:rPr>
+          <w:lang w:val="pl-PL"/>
+        </w:rPr>
+        <w:t>Etapy/kamienie milowe projektu</w:t>
+      </w:r>
+      <w:bookmarkEnd w:id="5"/>
+    </w:p>
+    <w:p>
+      <w:pPr>
+        <w:ind w:left="576"/>
+        <w:rPr>
+          <w:lang w:val="pl-PL"/>
+        </w:rPr>
+      </w:pPr>
+      <w:r>
+        <w:rPr>
+          <w:lang w:val="pl-PL"/>
+        </w:rPr>
+        <w:t>W osobnym pliku „Gantt.xlsx”.</w:t>
+      </w:r>
+    </w:p>
+    <w:p>
+      <w:pPr>
+        <w:rPr>
+          <w:lang w:val="pl-PL"/>
+        </w:rPr>
+      </w:pPr>
+    </w:p>
+    <w:p>
+      <w:pPr>
+        <w:pStyle w:val="Nagwek1"/>
+        <w:rPr>
+          <w:lang w:val="pl-PL"/>
+        </w:rPr>
+      </w:pPr>
+      <w:bookmarkStart w:id="6" w:name="_Toc67428914"/>
       <w:r>
         <w:rPr>
           <w:lang w:val="pl-PL"/>
@@ -3769,7 +4769,7 @@
         <w:lastRenderedPageBreak/>
         <w:t>Wprowadzenie</w:t>
       </w:r>
-      <w:bookmarkEnd w:id="2"/>
+      <w:bookmarkEnd w:id="6"/>
     </w:p>
     <w:p>
       <w:pPr>
@@ -3778,14 +4778,14 @@
           <w:lang w:val="pl-PL"/>
         </w:rPr>
       </w:pPr>
-      <w:bookmarkStart w:id="3" w:name="_Toc1976796"/>
+      <w:bookmarkStart w:id="7" w:name="_Toc67428915"/>
       <w:r>
         <w:rPr>
           <w:lang w:val="pl-PL"/>
         </w:rPr>
         <w:t>Cel dokumentacji</w:t>
       </w:r>
-      <w:bookmarkEnd w:id="3"/>
+      <w:bookmarkEnd w:id="7"/>
     </w:p>
     <w:p>
       <w:pPr>
@@ -3919,13 +4919,13 @@
         <w:rPr>
           <w:lang w:val="pl-PL"/>
         </w:rPr>
-        <w:t>określenie koncepcji gry mając na uwadze walory edukacyjne końcowego produktu</w:t>
-      </w:r>
-      <w:r>
-        <w:rPr>
-          <w:lang w:val="pl-PL"/>
-        </w:rPr>
-        <w:t>,</w:t>
+        <w:t xml:space="preserve">określenie koncepcji gry mając na uwadze walory edukacyjne </w:t>
+      </w:r>
+      <w:r>
+        <w:rPr>
+          <w:lang w:val="pl-PL"/>
+        </w:rPr>
+        <w:t>produktu końcowego,</w:t>
       </w:r>
     </w:p>
     <w:p>
@@ -3989,14 +4989,14 @@
           <w:lang w:val="pl-PL"/>
         </w:rPr>
       </w:pPr>
-      <w:bookmarkStart w:id="4" w:name="_Toc1976797"/>
+      <w:bookmarkStart w:id="8" w:name="_Toc67428916"/>
       <w:r>
         <w:rPr>
           <w:lang w:val="pl-PL"/>
         </w:rPr>
         <w:t>Przeznaczenie dokumentacji</w:t>
       </w:r>
-      <w:bookmarkEnd w:id="4"/>
+      <w:bookmarkEnd w:id="8"/>
     </w:p>
     <w:p>
       <w:pPr>
@@ -4018,12 +5018,14 @@
           <w:lang w:val="pl-PL"/>
         </w:rPr>
       </w:pPr>
+      <w:bookmarkStart w:id="9" w:name="_Toc67428917"/>
       <w:r>
         <w:rPr>
           <w:lang w:val="pl-PL"/>
         </w:rPr>
         <w:t>Analiza wstępna</w:t>
       </w:r>
+      <w:bookmarkEnd w:id="9"/>
     </w:p>
     <w:p>
       <w:pPr>
@@ -4171,7 +5173,19 @@
         <w:rPr>
           <w:lang w:val="pl-PL"/>
         </w:rPr>
-        <w:t>ochrona kadry medycznej przed zakażeniem,</w:t>
+        <w:t>ochrona kadry medycznej przed zakażeniem</w:t>
+      </w:r>
+      <w:r>
+        <w:rPr>
+          <w:lang w:val="pl-PL"/>
+        </w:rPr>
+        <w:t xml:space="preserve"> oraz dbanie o bezpieczeństwo pacjentów</w:t>
+      </w:r>
+      <w:r>
+        <w:rPr>
+          <w:lang w:val="pl-PL"/>
+        </w:rPr>
+        <w:t>,</w:t>
       </w:r>
     </w:p>
     <w:p>
@@ -4191,6 +5205,12 @@
         </w:rPr>
         <w:t>posiadanie odpowiedniej liczby zasobów, takich jak łóżka, respiratory, personel,</w:t>
       </w:r>
+      <w:r>
+        <w:rPr>
+          <w:lang w:val="pl-PL"/>
+        </w:rPr>
+        <w:t xml:space="preserve"> środki dezynfekujące,</w:t>
+      </w:r>
     </w:p>
     <w:p>
       <w:pPr>
@@ -4207,8 +5227,135 @@
         <w:rPr>
           <w:lang w:val="pl-PL"/>
         </w:rPr>
-        <w:t>zmiana zakresu ubezpieczenia, by odpowiadało ono aktualnym potrzebom.</w:t>
-      </w:r>
+        <w:t>zmiana zakresu ubezpieczenia, by odpowiadało ono aktualnym potrzebom</w:t>
+      </w:r>
+      <w:r>
+        <w:rPr>
+          <w:lang w:val="pl-PL"/>
+        </w:rPr>
+        <w:t>,</w:t>
+      </w:r>
+    </w:p>
+    <w:p>
+      <w:pPr>
+        <w:pStyle w:val="Akapitzlist"/>
+        <w:numPr>
+          <w:ilvl w:val="0"/>
+          <w:numId w:val="28"/>
+        </w:numPr>
+        <w:rPr>
+          <w:lang w:val="pl-PL"/>
+        </w:rPr>
+      </w:pPr>
+      <w:r>
+        <w:rPr>
+          <w:lang w:val="pl-PL"/>
+        </w:rPr>
+        <w:t>kierowanie do szpitala tylko pacjentów z potwierdzonym testem i w poważnym stanie,</w:t>
+      </w:r>
+    </w:p>
+    <w:p>
+      <w:pPr>
+        <w:pStyle w:val="Akapitzlist"/>
+        <w:numPr>
+          <w:ilvl w:val="0"/>
+          <w:numId w:val="28"/>
+        </w:numPr>
+        <w:rPr>
+          <w:lang w:val="pl-PL"/>
+        </w:rPr>
+      </w:pPr>
+      <w:r>
+        <w:rPr>
+          <w:lang w:val="pl-PL"/>
+        </w:rPr>
+        <w:t xml:space="preserve">kontrolowanie </w:t>
+      </w:r>
+      <w:r>
+        <w:rPr>
+          <w:lang w:val="pl-PL"/>
+        </w:rPr>
+        <w:t>finansów i ewentualnego zadłużenia,</w:t>
+      </w:r>
+    </w:p>
+    <w:p>
+      <w:pPr>
+        <w:pStyle w:val="Akapitzlist"/>
+        <w:numPr>
+          <w:ilvl w:val="0"/>
+          <w:numId w:val="28"/>
+        </w:numPr>
+        <w:rPr>
+          <w:lang w:val="pl-PL"/>
+        </w:rPr>
+      </w:pPr>
+      <w:r>
+        <w:rPr>
+          <w:lang w:val="pl-PL"/>
+        </w:rPr>
+        <w:t>wprowadzanie oraz zmiana standardów zgodnie z wytycznymi WHO,</w:t>
+      </w:r>
+    </w:p>
+    <w:p>
+      <w:pPr>
+        <w:pStyle w:val="Akapitzlist"/>
+        <w:numPr>
+          <w:ilvl w:val="0"/>
+          <w:numId w:val="28"/>
+        </w:numPr>
+        <w:rPr>
+          <w:lang w:val="pl-PL"/>
+        </w:rPr>
+      </w:pPr>
+      <w:r>
+        <w:rPr>
+          <w:lang w:val="pl-PL"/>
+        </w:rPr>
+        <w:t>motywacja finansowa pracowników szpitala pracujących w sytuacji kryzysowej,</w:t>
+      </w:r>
+    </w:p>
+    <w:p>
+      <w:pPr>
+        <w:pStyle w:val="Akapitzlist"/>
+        <w:numPr>
+          <w:ilvl w:val="0"/>
+          <w:numId w:val="28"/>
+        </w:numPr>
+        <w:rPr>
+          <w:lang w:val="pl-PL"/>
+        </w:rPr>
+      </w:pPr>
+      <w:r>
+        <w:rPr>
+          <w:lang w:val="pl-PL"/>
+        </w:rPr>
+        <w:t>zbieranie na bieżąco informacji o pozostałych zasobach w celu koordynacji,</w:t>
+      </w:r>
+    </w:p>
+    <w:p>
+      <w:pPr>
+        <w:pStyle w:val="Akapitzlist"/>
+        <w:numPr>
+          <w:ilvl w:val="0"/>
+          <w:numId w:val="28"/>
+        </w:numPr>
+        <w:rPr>
+          <w:lang w:val="pl-PL"/>
+        </w:rPr>
+      </w:pPr>
+      <w:r>
+        <w:rPr>
+          <w:lang w:val="pl-PL"/>
+        </w:rPr>
+        <w:t>posiadanie instalacji tlenowej.</w:t>
+      </w:r>
+    </w:p>
+    <w:p>
+      <w:pPr>
+        <w:rPr>
+          <w:lang w:val="pl-PL"/>
+        </w:rPr>
+      </w:pPr>
     </w:p>
     <w:p>
       <w:pPr>
@@ -4236,6 +5383,7 @@
           <w:bCs/>
           <w:lang w:val="pl-PL"/>
         </w:rPr>
+        <w:lastRenderedPageBreak/>
         <w:t>Przebieg choroby</w:t>
       </w:r>
       <w:r>
@@ -4290,7 +5438,6 @@
           <w:bCs/>
           <w:lang w:val="pl-PL"/>
         </w:rPr>
-        <w:lastRenderedPageBreak/>
         <w:t>Objawy i powikłania</w:t>
       </w:r>
       <w:r>
@@ -5178,7 +6325,6 @@
         <w:rPr>
           <w:lang w:val="pl-PL"/>
         </w:rPr>
-        <w:lastRenderedPageBreak/>
         <w:t xml:space="preserve">Prowadzone jest wiele niezależnych badań nad leczeniem COVID-19 z wykorzystaniem istniejących leków przeciwwirusowych. Badania wykazały, że dobre rezultaty w leczeniu COVID-19 daje m.in. </w:t>
       </w:r>
       <w:proofErr w:type="spellStart"/>
@@ -5349,6 +6495,7 @@
         <w:rPr>
           <w:lang w:val="pl-PL"/>
         </w:rPr>
+        <w:lastRenderedPageBreak/>
         <w:t>Faza wydechu, która najczęściej jest procesem biernym i odbywa się samoistnie do atmosfery, może być inicjowana na trzy sposoby:</w:t>
       </w:r>
     </w:p>
@@ -5423,7 +6570,6 @@
         <w:rPr>
           <w:lang w:val="pl-PL"/>
         </w:rPr>
-        <w:lastRenderedPageBreak/>
         <w:t>Głównym mechanicznym elementem respiratora jest kompresor i silnik. Wyróżnia się trzy rodzaje kompresorów: tłok i cylinder, miechy oraz turbina. Silnikiem jest każdy element, który wytwarza ruch.</w:t>
       </w:r>
     </w:p>
@@ -5640,69 +6786,6 @@
           <w:lang w:val="pl-PL"/>
         </w:rPr>
       </w:pPr>
-    </w:p>
-    <w:p>
-      <w:pPr>
-        <w:rPr>
-          <w:lang w:val="pl-PL"/>
-        </w:rPr>
-      </w:pPr>
-    </w:p>
-    <w:p>
-      <w:pPr>
-        <w:rPr>
-          <w:lang w:val="pl-PL"/>
-        </w:rPr>
-      </w:pPr>
-    </w:p>
-    <w:p>
-      <w:pPr>
-        <w:rPr>
-          <w:lang w:val="pl-PL"/>
-        </w:rPr>
-      </w:pPr>
-    </w:p>
-    <w:p>
-      <w:pPr>
-        <w:rPr>
-          <w:lang w:val="pl-PL"/>
-        </w:rPr>
-      </w:pPr>
-    </w:p>
-    <w:p>
-      <w:pPr>
-        <w:rPr>
-          <w:lang w:val="pl-PL"/>
-        </w:rPr>
-      </w:pPr>
-    </w:p>
-    <w:p>
-      <w:pPr>
-        <w:rPr>
-          <w:lang w:val="pl-PL"/>
-        </w:rPr>
-      </w:pPr>
-    </w:p>
-    <w:p>
-      <w:pPr>
-        <w:rPr>
-          <w:lang w:val="pl-PL"/>
-        </w:rPr>
-      </w:pPr>
-    </w:p>
-    <w:p>
-      <w:pPr>
-        <w:rPr>
-          <w:lang w:val="pl-PL"/>
-        </w:rPr>
-      </w:pPr>
-    </w:p>
-    <w:p>
-      <w:pPr>
-        <w:rPr>
-          <w:lang w:val="pl-PL"/>
-        </w:rPr>
-      </w:pPr>
       <w:r>
         <w:rPr>
           <w:b/>
@@ -5734,6 +6817,7 @@
       </w:pPr>
       <w:r>
         <w:rPr>
+          <w:noProof/>
           <w:lang w:val="pl-PL"/>
         </w:rPr>
         <w:drawing>
@@ -5782,7 +6866,6 @@
           <w:lang w:val="pl-PL"/>
         </w:rPr>
       </w:pPr>
-      <w:bookmarkStart w:id="5" w:name="_Toc1976799"/>
       <w:r>
         <w:rPr>
           <w:i/>
@@ -5988,7 +7071,6 @@
     </w:p>
     <w:p>
       <w:pPr>
-        <w:jc w:val="center"/>
         <w:rPr>
           <w:i/>
           <w:iCs/>
@@ -6039,6 +7121,7 @@
       </w:pPr>
       <w:r>
         <w:rPr>
+          <w:noProof/>
           <w:lang w:val="pl-PL"/>
         </w:rPr>
         <w:drawing>
@@ -6083,15 +7166,7 @@
           <w:iCs/>
           <w:lang w:val="pl-PL"/>
         </w:rPr>
-        <w:t xml:space="preserve">Obraz 2. </w:t>
-      </w:r>
-      <w:r>
-        <w:rPr>
-          <w:i/>
-          <w:iCs/>
-          <w:lang w:val="pl-PL"/>
-        </w:rPr>
-        <w:t xml:space="preserve">Mapa wskaźników zgonów na milion </w:t>
+        <w:t xml:space="preserve">Obraz 2. Mapa wskaźników zgonów na milion </w:t>
       </w:r>
       <w:r>
         <w:rPr>
@@ -7038,67 +8113,12 @@
     </w:p>
     <w:p>
       <w:pPr>
-        <w:pStyle w:val="Nagwek2"/>
-        <w:rPr>
-          <w:lang w:val="pl-PL"/>
-        </w:rPr>
-      </w:pPr>
-      <w:r>
-        <w:rPr>
-          <w:lang w:val="pl-PL"/>
-        </w:rPr>
-        <w:t>Analiza SWOT organizacji</w:t>
-      </w:r>
-      <w:bookmarkEnd w:id="5"/>
-    </w:p>
-    <w:p>
-      <w:pPr>
-        <w:rPr>
-          <w:lang w:val="pl-PL"/>
-        </w:rPr>
-      </w:pPr>
-      <w:r>
-        <w:rPr>
-          <w:lang w:val="pl-PL"/>
-        </w:rPr>
-        <w:t>Tylko jeśli dla konkretnej organizacji</w:t>
-      </w:r>
-    </w:p>
-    <w:p>
-      <w:pPr>
-        <w:rPr>
-          <w:lang w:val="pl-PL"/>
-        </w:rPr>
-      </w:pPr>
-      <w:r>
-        <w:rPr>
-          <w:lang w:val="pl-PL"/>
-        </w:rPr>
-        <w:t>Wystarczy sama tabela 2x2 (</w:t>
-      </w:r>
-      <w:proofErr w:type="spellStart"/>
-      <w:r>
-        <w:rPr>
-          <w:lang w:val="pl-PL"/>
-        </w:rPr>
-        <w:t>silne-słabe-szanse-zagrożenia</w:t>
-      </w:r>
-      <w:proofErr w:type="spellEnd"/>
-      <w:r>
-        <w:rPr>
-          <w:lang w:val="pl-PL"/>
-        </w:rPr>
-        <w:t>)</w:t>
-      </w:r>
-    </w:p>
-    <w:p>
-      <w:pPr>
         <w:pStyle w:val="Nagwek1"/>
         <w:rPr>
           <w:lang w:val="pl-PL"/>
         </w:rPr>
       </w:pPr>
-      <w:bookmarkStart w:id="6" w:name="_Toc1976800"/>
+      <w:bookmarkStart w:id="10" w:name="_Toc67428918"/>
       <w:r>
         <w:rPr>
           <w:lang w:val="pl-PL"/>
@@ -7106,7 +8126,7 @@
         <w:lastRenderedPageBreak/>
         <w:t>Specyfikacja wymagań</w:t>
       </w:r>
-      <w:bookmarkEnd w:id="6"/>
+      <w:bookmarkEnd w:id="10"/>
     </w:p>
     <w:p>
       <w:pPr>
@@ -7115,14 +8135,14 @@
           <w:lang w:val="pl-PL"/>
         </w:rPr>
       </w:pPr>
-      <w:bookmarkStart w:id="7" w:name="_Toc1976801"/>
+      <w:bookmarkStart w:id="11" w:name="_Toc67428919"/>
       <w:r>
         <w:rPr>
           <w:lang w:val="pl-PL"/>
         </w:rPr>
         <w:t>Charakterystyka ogólna</w:t>
       </w:r>
-      <w:bookmarkEnd w:id="7"/>
+      <w:bookmarkEnd w:id="11"/>
     </w:p>
     <w:p>
       <w:pPr>
@@ -7159,7 +8179,24 @@
       </w:r>
       <w:proofErr w:type="spellEnd"/>
       <w:r>
-        <w:t xml:space="preserve">” mająca na celu uświadomić gracza o wyzwaniach prowadzenia szpitala w czasie pandemii. </w:t>
+        <w:t xml:space="preserve">” mająca na celu uświadomić gracza o wyzwaniach prowadzenia szpitala </w:t>
+      </w:r>
+      <w:r>
+        <w:t xml:space="preserve">polowego </w:t>
+      </w:r>
+      <w:r>
+        <w:t>w czasie pandemii</w:t>
+      </w:r>
+      <w:r>
+        <w:t xml:space="preserve">. W grze są wykorzystywane są rzeczywiste dane oraz procedury </w:t>
+      </w:r>
+      <w:proofErr w:type="spellStart"/>
+      <w:r>
+        <w:t>COVIDowe</w:t>
+      </w:r>
+      <w:proofErr w:type="spellEnd"/>
+      <w:r>
+        <w:t>.</w:t>
       </w:r>
     </w:p>
     <w:p>
@@ -7331,19 +8368,19 @@
         <w:rPr>
           <w:lang w:val="pl-PL"/>
         </w:rPr>
-        <w:t>stwór</w:t>
-      </w:r>
-      <w:r>
-        <w:rPr>
-          <w:lang w:val="pl-PL"/>
-        </w:rPr>
-        <w:t xml:space="preserve">z </w:t>
-      </w:r>
-      <w:r>
-        <w:rPr>
-          <w:lang w:val="pl-PL"/>
-        </w:rPr>
-        <w:t xml:space="preserve">generator wyglądu pionków oparty o dwa czopy – tułów i głowę (jak w </w:t>
+        <w:t xml:space="preserve">generator wyglądu pionków oparty o dwa </w:t>
+      </w:r>
+      <w:r>
+        <w:rPr>
+          <w:lang w:val="pl-PL"/>
+        </w:rPr>
+        <w:t>człony</w:t>
+      </w:r>
+      <w:r>
+        <w:rPr>
+          <w:lang w:val="pl-PL"/>
+        </w:rPr>
+        <w:t xml:space="preserve"> – tułów i głowę (jak w </w:t>
       </w:r>
       <w:proofErr w:type="spellStart"/>
       <w:r>
@@ -7706,33 +8743,30 @@
         <w:rPr>
           <w:lang w:val="pl-PL"/>
         </w:rPr>
-        <w:t>Cel biznesowy</w:t>
-      </w:r>
-    </w:p>
-    <w:p>
-      <w:pPr>
-        <w:rPr>
-          <w:lang w:val="pl-PL"/>
-        </w:rPr>
-      </w:pPr>
-      <w:r>
-        <w:rPr>
-          <w:lang w:val="pl-PL"/>
-        </w:rPr>
-        <w:t xml:space="preserve">co </w:t>
-      </w:r>
-      <w:r>
-        <w:rPr>
-          <w:lang w:val="pl-PL"/>
-        </w:rPr>
-        <w:t>organizacja docelowa chce</w:t>
-      </w:r>
-      <w:r>
-        <w:rPr>
-          <w:lang w:val="pl-PL"/>
-        </w:rPr>
-        <w:t xml:space="preserve"> osiągnąć wdrażając system</w:t>
-      </w:r>
+        <w:t>Ogranicz</w:t>
+      </w:r>
+      <w:r>
+        <w:rPr>
+          <w:lang w:val="pl-PL"/>
+        </w:rPr>
+        <w:t>enia projektowe i wdrożeniowe</w:t>
+      </w:r>
+    </w:p>
+    <w:p>
+      <w:pPr>
+        <w:pStyle w:val="Nagwek2"/>
+        <w:rPr>
+          <w:lang w:val="pl-PL"/>
+        </w:rPr>
+      </w:pPr>
+      <w:bookmarkStart w:id="12" w:name="_Toc67428920"/>
+      <w:r>
+        <w:rPr>
+          <w:lang w:val="pl-PL"/>
+        </w:rPr>
+        <w:t>Wymagania funkcjonalne</w:t>
+      </w:r>
+      <w:bookmarkEnd w:id="12"/>
     </w:p>
     <w:p>
       <w:pPr>
@@ -7745,26 +8779,7 @@
         <w:rPr>
           <w:lang w:val="pl-PL"/>
         </w:rPr>
-        <w:t>Użytkownicy</w:t>
-      </w:r>
-    </w:p>
-    <w:p>
-      <w:pPr>
-        <w:rPr>
-          <w:lang w:val="pl-PL"/>
-        </w:rPr>
-      </w:pPr>
-      <w:r>
-        <w:rPr>
-          <w:lang w:val="pl-PL"/>
-        </w:rPr>
-        <w:t xml:space="preserve">lista </w:t>
-      </w:r>
-      <w:r>
-        <w:rPr>
-          <w:lang w:val="pl-PL"/>
-        </w:rPr>
-        <w:t>– ew. wyjaśnienia dodać do słownika pojęć</w:t>
+        <w:t>Lista wymagań</w:t>
       </w:r>
     </w:p>
     <w:p>
@@ -7774,33 +8789,14 @@
           <w:lang w:val="pl-PL"/>
         </w:rPr>
       </w:pPr>
-      <w:bookmarkStart w:id="8" w:name="_Ref413828438"/>
-      <w:r>
-        <w:rPr>
-          <w:lang w:val="pl-PL"/>
-        </w:rPr>
-        <w:t>Korzyści z systemu</w:t>
-      </w:r>
-      <w:bookmarkEnd w:id="8"/>
-    </w:p>
-    <w:p>
-      <w:pPr>
-        <w:rPr>
-          <w:lang w:val="pl-PL"/>
-        </w:rPr>
-      </w:pPr>
-      <w:r>
-        <w:rPr>
-          <w:lang w:val="pl-PL"/>
-        </w:rPr>
-        <w:t>dla poszczególnych grup użytkowników</w:t>
-      </w:r>
-      <w:r>
-        <w:rPr>
-          <w:lang w:val="pl-PL"/>
-        </w:rPr>
-        <w:t xml:space="preserve"> – każdy element z unikalnym numerem identyfikacyjnym</w:t>
-      </w:r>
+      <w:bookmarkStart w:id="13" w:name="_Ref413828923"/>
+      <w:r>
+        <w:rPr>
+          <w:lang w:val="pl-PL"/>
+        </w:rPr>
+        <w:t>Diagramy przypadków użycia</w:t>
+      </w:r>
+      <w:bookmarkEnd w:id="13"/>
     </w:p>
     <w:p>
       <w:pPr>
@@ -7813,44 +8809,7 @@
         <w:rPr>
           <w:lang w:val="pl-PL"/>
         </w:rPr>
-        <w:t>Ogranicz</w:t>
-      </w:r>
-      <w:r>
-        <w:rPr>
-          <w:lang w:val="pl-PL"/>
-        </w:rPr>
-        <w:t>enia projektowe i wdrożeniowe</w:t>
-      </w:r>
-    </w:p>
-    <w:p>
-      <w:pPr>
-        <w:rPr>
-          <w:lang w:val="pl-PL"/>
-        </w:rPr>
-      </w:pPr>
-      <w:r>
-        <w:rPr>
-          <w:lang w:val="pl-PL"/>
-        </w:rPr>
-        <w:t>przepisy prawne, specyficzne technologie, narzędzia, b.d., protokoły komunikacyjne, aspekty zabezpieczeń, zgodność ze standardami, powiązania z innymi aplikacjami</w:t>
-      </w:r>
-      <w:r>
-        <w:rPr>
-          <w:lang w:val="pl-PL"/>
-        </w:rPr>
-        <w:t xml:space="preserve">, </w:t>
-      </w:r>
-      <w:r>
-        <w:rPr>
-          <w:lang w:val="pl-PL"/>
-        </w:rPr>
-        <w:t>platforma sprzętowa, system operacyjny, inne komponenty niezbędne do współpracy</w:t>
-      </w:r>
-      <w:r>
-        <w:rPr>
-          <w:lang w:val="pl-PL"/>
-        </w:rPr>
-        <w:t xml:space="preserve"> – wszystko wraz z uzasadnieniem!</w:t>
+        <w:t>Szczegółowy opis wymagań</w:t>
       </w:r>
     </w:p>
     <w:p>
@@ -7860,122 +8819,21 @@
           <w:lang w:val="pl-PL"/>
         </w:rPr>
       </w:pPr>
-      <w:bookmarkStart w:id="9" w:name="_Toc1976802"/>
-      <w:r>
-        <w:rPr>
-          <w:lang w:val="pl-PL"/>
-        </w:rPr>
-        <w:t>Wymagania funkcjonalne</w:t>
-      </w:r>
-      <w:bookmarkEnd w:id="9"/>
-    </w:p>
-    <w:p>
-      <w:pPr>
-        <w:pStyle w:val="Nagwek3"/>
-        <w:rPr>
-          <w:lang w:val="pl-PL"/>
-        </w:rPr>
-      </w:pPr>
-      <w:r>
-        <w:rPr>
-          <w:lang w:val="pl-PL"/>
-        </w:rPr>
-        <w:t>Lista wymagań</w:t>
-      </w:r>
-    </w:p>
-    <w:p>
-      <w:pPr>
-        <w:rPr>
-          <w:lang w:val="pl-PL"/>
-        </w:rPr>
-      </w:pPr>
-      <w:r>
-        <w:rPr>
-          <w:lang w:val="pl-PL"/>
-        </w:rPr>
-        <w:t>lista numerowana</w:t>
-      </w:r>
-      <w:r>
-        <w:rPr>
-          <w:lang w:val="pl-PL"/>
-        </w:rPr>
-        <w:t xml:space="preserve"> – czyli lista przypadków użycia</w:t>
-      </w:r>
-      <w:r>
-        <w:rPr>
-          <w:lang w:val="pl-PL"/>
-        </w:rPr>
-        <w:t xml:space="preserve"> lub bardziej ogólnie sformułowane wymagania</w:t>
-      </w:r>
-    </w:p>
-    <w:p>
-      <w:pPr>
-        <w:pStyle w:val="Nagwek3"/>
-        <w:rPr>
-          <w:lang w:val="pl-PL"/>
-        </w:rPr>
-      </w:pPr>
-      <w:bookmarkStart w:id="10" w:name="_Ref413828923"/>
-      <w:r>
-        <w:rPr>
-          <w:lang w:val="pl-PL"/>
-        </w:rPr>
-        <w:t>Diagramy przypadków użycia</w:t>
-      </w:r>
-      <w:bookmarkEnd w:id="10"/>
-    </w:p>
-    <w:p>
-      <w:pPr>
-        <w:rPr>
-          <w:lang w:val="pl-PL"/>
-        </w:rPr>
-      </w:pPr>
-      <w:r>
-        <w:rPr>
-          <w:lang w:val="pl-PL"/>
-        </w:rPr>
-        <w:t>Tutaj same diagramy – bez specyfikacji, ale każdy diagram z tytułem</w:t>
-      </w:r>
-      <w:r>
-        <w:rPr>
-          <w:lang w:val="pl-PL"/>
-        </w:rPr>
-        <w:t xml:space="preserve"> i na osobnej stronie</w:t>
-      </w:r>
-    </w:p>
-    <w:p>
-      <w:pPr>
-        <w:pStyle w:val="Nagwek3"/>
-        <w:rPr>
-          <w:lang w:val="pl-PL"/>
-        </w:rPr>
-      </w:pPr>
-      <w:r>
-        <w:rPr>
-          <w:lang w:val="pl-PL"/>
-        </w:rPr>
-        <w:t>Szczegółowy opis wymagań</w:t>
-      </w:r>
-    </w:p>
-    <w:p>
-      <w:pPr>
-        <w:rPr>
-          <w:lang w:val="pl-PL"/>
-        </w:rPr>
-      </w:pPr>
-      <w:r>
-        <w:rPr>
-          <w:lang w:val="pl-PL"/>
-        </w:rPr>
-        <w:t>każde na nowej stronie wg następujących punktów:</w:t>
-      </w:r>
+      <w:bookmarkStart w:id="14" w:name="_Toc67428921"/>
+      <w:r>
+        <w:rPr>
+          <w:lang w:val="pl-PL"/>
+        </w:rPr>
+        <w:t>Wymagania niefunkcjonalne</w:t>
+      </w:r>
+      <w:bookmarkEnd w:id="14"/>
     </w:p>
     <w:p>
       <w:pPr>
         <w:pStyle w:val="Akapitzlist"/>
         <w:numPr>
           <w:ilvl w:val="0"/>
-          <w:numId w:val="20"/>
+          <w:numId w:val="22"/>
         </w:numPr>
         <w:rPr>
           <w:lang w:val="pl-PL"/>
@@ -7985,7 +8843,7 @@
         <w:rPr>
           <w:lang w:val="pl-PL"/>
         </w:rPr>
-        <w:t>Numer – jako ID</w:t>
+        <w:t>Gra zawiera walor edukacyjny,</w:t>
       </w:r>
     </w:p>
     <w:p>
@@ -7993,7 +8851,7 @@
         <w:pStyle w:val="Akapitzlist"/>
         <w:numPr>
           <w:ilvl w:val="0"/>
-          <w:numId w:val="20"/>
+          <w:numId w:val="22"/>
         </w:numPr>
         <w:rPr>
           <w:lang w:val="pl-PL"/>
@@ -8003,482 +8861,29 @@
         <w:rPr>
           <w:lang w:val="pl-PL"/>
         </w:rPr>
-        <w:t>Nazwa</w:t>
-      </w:r>
-    </w:p>
-    <w:p>
-      <w:pPr>
-        <w:pStyle w:val="Akapitzlist"/>
-        <w:numPr>
-          <w:ilvl w:val="0"/>
-          <w:numId w:val="20"/>
-        </w:numPr>
-        <w:rPr>
-          <w:lang w:val="pl-PL"/>
-        </w:rPr>
-      </w:pPr>
-      <w:r>
-        <w:rPr>
-          <w:lang w:val="pl-PL"/>
-        </w:rPr>
-        <w:t>Uzasadnienie biznesowe – odwołanie (-a) do elementów wymienionych w</w:t>
-      </w:r>
-      <w:r>
-        <w:rPr>
-          <w:lang w:val="pl-PL"/>
-        </w:rPr>
-        <w:t xml:space="preserve"> </w:t>
-      </w:r>
-      <w:r>
-        <w:rPr>
-          <w:lang w:val="pl-PL"/>
-        </w:rPr>
-        <w:fldChar w:fldCharType="begin"/>
-      </w:r>
-      <w:r>
-        <w:rPr>
-          <w:lang w:val="pl-PL"/>
-        </w:rPr>
-        <w:instrText xml:space="preserve"> REF _Ref413828438 \r \h </w:instrText>
-      </w:r>
-      <w:r>
-        <w:rPr>
-          <w:lang w:val="pl-PL"/>
-        </w:rPr>
-      </w:r>
-      <w:r>
-        <w:rPr>
-          <w:lang w:val="pl-PL"/>
-        </w:rPr>
-        <w:fldChar w:fldCharType="separate"/>
-      </w:r>
-      <w:r>
-        <w:rPr>
-          <w:lang w:val="pl-PL"/>
-        </w:rPr>
-        <w:t>5.1.5</w:t>
-      </w:r>
-      <w:r>
-        <w:rPr>
-          <w:lang w:val="pl-PL"/>
-        </w:rPr>
-        <w:fldChar w:fldCharType="end"/>
-      </w:r>
-      <w:r>
-        <w:rPr>
-          <w:lang w:val="pl-PL"/>
-        </w:rPr>
-        <w:t>. (id i treść elementu, do którego się odwołujemy)</w:t>
-      </w:r>
-    </w:p>
-    <w:p>
-      <w:pPr>
-        <w:pStyle w:val="Akapitzlist"/>
-        <w:numPr>
-          <w:ilvl w:val="0"/>
-          <w:numId w:val="20"/>
-        </w:numPr>
-        <w:rPr>
-          <w:lang w:val="pl-PL"/>
-        </w:rPr>
-      </w:pPr>
-      <w:r>
-        <w:rPr>
-          <w:lang w:val="pl-PL"/>
-        </w:rPr>
-        <w:t>Użytkownicy</w:t>
-      </w:r>
-    </w:p>
-    <w:p>
-      <w:pPr>
-        <w:pStyle w:val="Akapitzlist"/>
-        <w:numPr>
-          <w:ilvl w:val="0"/>
-          <w:numId w:val="20"/>
-        </w:numPr>
-        <w:rPr>
-          <w:lang w:val="pl-PL"/>
-        </w:rPr>
-      </w:pPr>
-      <w:r>
-        <w:rPr>
-          <w:lang w:val="pl-PL"/>
-        </w:rPr>
-        <w:lastRenderedPageBreak/>
-        <w:t>Scenariusze, dla każdego z nich:</w:t>
-      </w:r>
-    </w:p>
-    <w:p>
-      <w:pPr>
-        <w:pStyle w:val="Akapitzlist"/>
-        <w:numPr>
-          <w:ilvl w:val="0"/>
-          <w:numId w:val="24"/>
-        </w:numPr>
-        <w:rPr>
-          <w:lang w:val="pl-PL"/>
-        </w:rPr>
-      </w:pPr>
-      <w:r>
-        <w:rPr>
-          <w:lang w:val="pl-PL"/>
-        </w:rPr>
-        <w:t>Warunki początkowe</w:t>
-      </w:r>
-    </w:p>
-    <w:p>
-      <w:pPr>
-        <w:pStyle w:val="Akapitzlist"/>
-        <w:numPr>
-          <w:ilvl w:val="0"/>
-          <w:numId w:val="24"/>
-        </w:numPr>
-        <w:rPr>
-          <w:b/>
-          <w:lang w:val="pl-PL"/>
-        </w:rPr>
-      </w:pPr>
-      <w:r>
-        <w:rPr>
-          <w:b/>
-          <w:lang w:val="pl-PL"/>
-        </w:rPr>
-        <w:t>Przebieg działań</w:t>
-      </w:r>
-      <w:r>
-        <w:rPr>
-          <w:b/>
-          <w:lang w:val="pl-PL"/>
-        </w:rPr>
-        <w:t xml:space="preserve"> </w:t>
-      </w:r>
-      <w:r>
-        <w:rPr>
-          <w:b/>
-          <w:lang w:val="pl-PL"/>
-        </w:rPr>
-        <w:t>–</w:t>
-      </w:r>
-      <w:r>
-        <w:rPr>
-          <w:b/>
-          <w:lang w:val="pl-PL"/>
-        </w:rPr>
-        <w:t xml:space="preserve"> </w:t>
-      </w:r>
-      <w:r>
-        <w:rPr>
-          <w:lang w:val="pl-PL"/>
-        </w:rPr>
-        <w:t>numerowana lista kroków, ze wskazaniem, kto realizuje dany krok</w:t>
-      </w:r>
-    </w:p>
-    <w:p>
-      <w:pPr>
-        <w:pStyle w:val="Akapitzlist"/>
-        <w:numPr>
-          <w:ilvl w:val="0"/>
-          <w:numId w:val="24"/>
-        </w:numPr>
-        <w:rPr>
-          <w:lang w:val="pl-PL"/>
-        </w:rPr>
-      </w:pPr>
-      <w:r>
-        <w:rPr>
-          <w:lang w:val="pl-PL"/>
-        </w:rPr>
-        <w:t>Efekty</w:t>
-      </w:r>
-      <w:r>
-        <w:rPr>
-          <w:lang w:val="pl-PL"/>
-        </w:rPr>
-        <w:t xml:space="preserve"> – warunki końcowe</w:t>
-      </w:r>
-    </w:p>
-    <w:p>
-      <w:pPr>
-        <w:pStyle w:val="Akapitzlist"/>
-        <w:numPr>
-          <w:ilvl w:val="0"/>
-          <w:numId w:val="24"/>
-        </w:numPr>
-        <w:rPr>
-          <w:lang w:val="pl-PL"/>
-        </w:rPr>
-      </w:pPr>
-      <w:r>
-        <w:rPr>
-          <w:lang w:val="pl-PL"/>
-        </w:rPr>
-        <w:t>W</w:t>
-      </w:r>
-      <w:r>
-        <w:rPr>
-          <w:lang w:val="pl-PL"/>
-        </w:rPr>
-        <w:t>ymagania niefunkcjonalne</w:t>
-      </w:r>
-      <w:r>
-        <w:rPr>
-          <w:lang w:val="pl-PL"/>
-        </w:rPr>
-        <w:t xml:space="preserve"> – szczegółowe wobec poszczególnych wymagań funkcjonalnych</w:t>
-      </w:r>
-    </w:p>
-    <w:p>
-      <w:pPr>
-        <w:pStyle w:val="Akapitzlist"/>
-        <w:numPr>
-          <w:ilvl w:val="0"/>
-          <w:numId w:val="24"/>
-        </w:numPr>
-        <w:rPr>
-          <w:lang w:val="pl-PL"/>
-        </w:rPr>
-      </w:pPr>
-      <w:r>
-        <w:rPr>
-          <w:lang w:val="pl-PL"/>
-        </w:rPr>
-        <w:t>C</w:t>
-      </w:r>
-      <w:r>
-        <w:rPr>
-          <w:lang w:val="pl-PL"/>
-        </w:rPr>
-        <w:t>zęstotliwość</w:t>
-      </w:r>
-      <w:r>
-        <w:rPr>
-          <w:lang w:val="pl-PL"/>
-        </w:rPr>
-        <w:t xml:space="preserve"> - na skali 1-5 lub BN-BW</w:t>
-      </w:r>
-    </w:p>
-    <w:p>
-      <w:pPr>
-        <w:pStyle w:val="Akapitzlist"/>
-        <w:numPr>
-          <w:ilvl w:val="0"/>
-          <w:numId w:val="24"/>
-        </w:numPr>
-        <w:rPr>
-          <w:lang w:val="pl-PL"/>
-        </w:rPr>
-      </w:pPr>
-      <w:r>
-        <w:rPr>
-          <w:lang w:val="pl-PL"/>
-        </w:rPr>
-        <w:t>Istotność – inaczej: zależność krytyczna</w:t>
-      </w:r>
-      <w:r>
-        <w:rPr>
-          <w:lang w:val="pl-PL"/>
-        </w:rPr>
-        <w:t xml:space="preserve">, </w:t>
-      </w:r>
-      <w:r>
-        <w:rPr>
-          <w:lang w:val="pl-PL"/>
-        </w:rPr>
-        <w:t>z</w:t>
-      </w:r>
-      <w:r>
-        <w:rPr>
-          <w:lang w:val="pl-PL"/>
-        </w:rPr>
-        <w:t>naczenie</w:t>
-      </w:r>
-      <w:r>
-        <w:rPr>
-          <w:lang w:val="pl-PL"/>
-        </w:rPr>
-        <w:t xml:space="preserve"> - na skali 1-5 lub BN-BW</w:t>
-      </w:r>
-    </w:p>
-    <w:p>
-      <w:pPr>
-        <w:ind w:left="1080"/>
-        <w:rPr>
-          <w:lang w:val="pl-PL"/>
-        </w:rPr>
-      </w:pPr>
-    </w:p>
-    <w:p>
-      <w:pPr>
-        <w:ind w:left="1080"/>
-        <w:rPr>
-          <w:b/>
-          <w:i/>
-          <w:lang w:val="pl-PL"/>
-        </w:rPr>
-      </w:pPr>
-      <w:r>
-        <w:rPr>
-          <w:b/>
-          <w:i/>
-          <w:lang w:val="pl-PL"/>
-        </w:rPr>
-        <w:t>Ważne!</w:t>
-      </w:r>
-    </w:p>
-    <w:p>
-      <w:pPr>
-        <w:ind w:left="1080"/>
-        <w:rPr>
-          <w:i/>
-          <w:lang w:val="pl-PL"/>
-        </w:rPr>
-      </w:pPr>
-      <w:r>
-        <w:rPr>
-          <w:i/>
-          <w:lang w:val="pl-PL"/>
-        </w:rPr>
-        <w:t>Elementy od warunków początkowych do końca mogą być grupowane, tj. specyfikacja pojedynczego przypadku użycia może zawierać:</w:t>
-      </w:r>
-    </w:p>
-    <w:p>
-      <w:pPr>
-        <w:ind w:left="1080"/>
-        <w:rPr>
-          <w:i/>
-          <w:lang w:val="pl-PL"/>
-        </w:rPr>
-      </w:pPr>
-      <w:r>
-        <w:rPr>
-          <w:i/>
-          <w:lang w:val="pl-PL"/>
-        </w:rPr>
-        <w:t>- pojedynczy przebieg działań (scenariusz główny) oraz ew. scenariusze alternatywne, albo</w:t>
-      </w:r>
-    </w:p>
-    <w:p>
-      <w:pPr>
-        <w:ind w:left="1080"/>
-        <w:rPr>
-          <w:i/>
-          <w:lang w:val="pl-PL"/>
-        </w:rPr>
-      </w:pPr>
-      <w:r>
-        <w:rPr>
-          <w:i/>
-          <w:lang w:val="pl-PL"/>
-        </w:rPr>
-        <w:t>- wiele przebiegów głównych wraz z ew. scenariuszami alternatywnymi – wtedy każdy z przebiegów głównych powinien być opisany wg tych punktów (od warunków początkowych do końca).</w:t>
-      </w:r>
-    </w:p>
-    <w:p>
-      <w:pPr>
-        <w:pStyle w:val="Nagwek2"/>
-        <w:rPr>
-          <w:lang w:val="pl-PL"/>
-        </w:rPr>
-      </w:pPr>
-      <w:bookmarkStart w:id="11" w:name="_Toc1976803"/>
-      <w:r>
-        <w:rPr>
-          <w:lang w:val="pl-PL"/>
-        </w:rPr>
-        <w:t>Wymagania niefunkcjonalne</w:t>
-      </w:r>
-      <w:bookmarkEnd w:id="11"/>
-    </w:p>
-    <w:p>
-      <w:pPr>
-        <w:rPr>
-          <w:lang w:val="pl-PL"/>
-        </w:rPr>
-      </w:pPr>
-      <w:r>
-        <w:rPr>
-          <w:lang w:val="pl-PL"/>
-        </w:rPr>
-        <w:t>wobec całego systemu</w:t>
-      </w:r>
-    </w:p>
-    <w:p>
-      <w:pPr>
-        <w:pStyle w:val="Akapitzlist"/>
-        <w:numPr>
-          <w:ilvl w:val="0"/>
-          <w:numId w:val="2"/>
-        </w:numPr>
-        <w:rPr>
-          <w:lang w:val="pl-PL"/>
-        </w:rPr>
-      </w:pPr>
-      <w:r>
-        <w:rPr>
-          <w:lang w:val="pl-PL"/>
-        </w:rPr>
-        <w:t>Wydajność – w odniesieniu do konkretnych sytuacji – funkcji systemu</w:t>
-      </w:r>
-    </w:p>
-    <w:p>
-      <w:pPr>
-        <w:pStyle w:val="Akapitzlist"/>
-        <w:numPr>
-          <w:ilvl w:val="0"/>
-          <w:numId w:val="2"/>
-        </w:numPr>
-        <w:rPr>
-          <w:lang w:val="pl-PL"/>
-        </w:rPr>
-      </w:pPr>
-      <w:r>
-        <w:rPr>
-          <w:lang w:val="pl-PL"/>
-        </w:rPr>
-        <w:t>Bezpieczeństwo – utrata, zniszczenie danych, zniszczenie innego systemu przez nasz – wraz z działaniami zapobiegawczymi i ograniczającymi skutki</w:t>
-      </w:r>
-    </w:p>
-    <w:p>
-      <w:pPr>
-        <w:pStyle w:val="Akapitzlist"/>
-        <w:numPr>
-          <w:ilvl w:val="0"/>
-          <w:numId w:val="2"/>
-        </w:numPr>
-        <w:rPr>
-          <w:lang w:val="pl-PL"/>
-        </w:rPr>
-      </w:pPr>
-      <w:r>
-        <w:rPr>
-          <w:lang w:val="pl-PL"/>
-        </w:rPr>
-        <w:t>Zabezpieczenia</w:t>
-      </w:r>
-    </w:p>
-    <w:p>
-      <w:pPr>
-        <w:pStyle w:val="Akapitzlist"/>
-        <w:numPr>
-          <w:ilvl w:val="0"/>
-          <w:numId w:val="2"/>
-        </w:numPr>
-        <w:rPr>
-          <w:lang w:val="pl-PL"/>
-        </w:rPr>
-      </w:pPr>
-      <w:r>
-        <w:rPr>
-          <w:lang w:val="pl-PL"/>
-        </w:rPr>
-        <w:t>Inne cechy</w:t>
-      </w:r>
-      <w:r>
-        <w:rPr>
-          <w:lang w:val="pl-PL"/>
-        </w:rPr>
-        <w:t xml:space="preserve"> jakości – najlepiej ilościowo, żeby można było zweryfikować (zmierzyć) – adaptowalność, dostępność, poprawność, elastyczność, łatwość konserwacji, przenośność, awaryjność, testowalność, użyteczność</w:t>
-      </w:r>
+        <w:t xml:space="preserve">Gra korzysta z rzeczywistych danych </w:t>
+      </w:r>
+      <w:proofErr w:type="spellStart"/>
+      <w:r>
+        <w:rPr>
+          <w:lang w:val="pl-PL"/>
+        </w:rPr>
+        <w:t>COVIDowych</w:t>
+      </w:r>
+      <w:proofErr w:type="spellEnd"/>
+      <w:r>
+        <w:rPr>
+          <w:lang w:val="pl-PL"/>
+        </w:rPr>
+        <w:t>.</w:t>
+      </w:r>
+    </w:p>
+    <w:p>
+      <w:pPr>
+        <w:rPr>
+          <w:lang w:val="pl-PL"/>
+        </w:rPr>
+      </w:pPr>
     </w:p>
     <w:p>
       <w:pPr>
@@ -8487,776 +8892,7 @@
           <w:lang w:val="pl-PL"/>
         </w:rPr>
       </w:pPr>
-      <w:bookmarkStart w:id="12" w:name="_Toc1976804"/>
-      <w:r>
-        <w:rPr>
-          <w:lang w:val="pl-PL"/>
-        </w:rPr>
-        <w:lastRenderedPageBreak/>
-        <w:t>Zarządzanie projektem</w:t>
-      </w:r>
-      <w:bookmarkEnd w:id="12"/>
-    </w:p>
-    <w:p>
-      <w:pPr>
-        <w:pStyle w:val="Nagwek2"/>
-        <w:rPr>
-          <w:lang w:val="pl-PL"/>
-        </w:rPr>
-      </w:pPr>
-      <w:bookmarkStart w:id="13" w:name="_Toc1976805"/>
-      <w:r>
-        <w:rPr>
-          <w:lang w:val="pl-PL"/>
-        </w:rPr>
-        <w:t>Zasoby ludzkie</w:t>
-      </w:r>
-      <w:bookmarkEnd w:id="13"/>
-    </w:p>
-    <w:tbl>
-      <w:tblPr>
-        <w:tblStyle w:val="Tabela-Siatka"/>
-        <w:tblW w:w="0" w:type="auto"/>
-        <w:tblLook w:val="04A0" w:firstRow="1" w:lastRow="0" w:firstColumn="1" w:lastColumn="0" w:noHBand="0" w:noVBand="1"/>
-      </w:tblPr>
-      <w:tblGrid>
-        <w:gridCol w:w="1592"/>
-        <w:gridCol w:w="1719"/>
-        <w:gridCol w:w="1871"/>
-        <w:gridCol w:w="1724"/>
-        <w:gridCol w:w="1724"/>
-      </w:tblGrid>
-      <w:tr>
-        <w:tc>
-          <w:tcPr>
-            <w:tcW w:w="1592" w:type="dxa"/>
-          </w:tcPr>
-          <w:p>
-            <w:pPr>
-              <w:rPr>
-                <w:lang w:val="pl-PL"/>
-              </w:rPr>
-            </w:pPr>
-            <w:r>
-              <w:rPr>
-                <w:lang w:val="pl-PL"/>
-              </w:rPr>
-              <w:t>Numer</w:t>
-            </w:r>
-          </w:p>
-        </w:tc>
-        <w:tc>
-          <w:tcPr>
-            <w:tcW w:w="1719" w:type="dxa"/>
-          </w:tcPr>
-          <w:p>
-            <w:pPr>
-              <w:rPr>
-                <w:lang w:val="pl-PL"/>
-              </w:rPr>
-            </w:pPr>
-            <w:r>
-              <w:rPr>
-                <w:lang w:val="pl-PL"/>
-              </w:rPr>
-              <w:t>Imię</w:t>
-            </w:r>
-          </w:p>
-        </w:tc>
-        <w:tc>
-          <w:tcPr>
-            <w:tcW w:w="1871" w:type="dxa"/>
-          </w:tcPr>
-          <w:p>
-            <w:pPr>
-              <w:rPr>
-                <w:lang w:val="pl-PL"/>
-              </w:rPr>
-            </w:pPr>
-            <w:r>
-              <w:rPr>
-                <w:lang w:val="pl-PL"/>
-              </w:rPr>
-              <w:t>Nazwisko</w:t>
-            </w:r>
-          </w:p>
-        </w:tc>
-        <w:tc>
-          <w:tcPr>
-            <w:tcW w:w="1724" w:type="dxa"/>
-          </w:tcPr>
-          <w:p>
-            <w:pPr>
-              <w:rPr>
-                <w:lang w:val="pl-PL"/>
-              </w:rPr>
-            </w:pPr>
-            <w:r>
-              <w:rPr>
-                <w:lang w:val="pl-PL"/>
-              </w:rPr>
-              <w:t>Rola 1</w:t>
-            </w:r>
-          </w:p>
-        </w:tc>
-        <w:tc>
-          <w:tcPr>
-            <w:tcW w:w="1724" w:type="dxa"/>
-          </w:tcPr>
-          <w:p>
-            <w:pPr>
-              <w:rPr>
-                <w:lang w:val="pl-PL"/>
-              </w:rPr>
-            </w:pPr>
-            <w:r>
-              <w:rPr>
-                <w:lang w:val="pl-PL"/>
-              </w:rPr>
-              <w:t>Rola 2</w:t>
-            </w:r>
-          </w:p>
-        </w:tc>
-      </w:tr>
-      <w:tr>
-        <w:tc>
-          <w:tcPr>
-            <w:tcW w:w="1592" w:type="dxa"/>
-          </w:tcPr>
-          <w:p>
-            <w:pPr>
-              <w:rPr>
-                <w:lang w:val="pl-PL"/>
-              </w:rPr>
-            </w:pPr>
-            <w:r>
-              <w:rPr>
-                <w:lang w:val="pl-PL"/>
-              </w:rPr>
-              <w:t>1</w:t>
-            </w:r>
-          </w:p>
-        </w:tc>
-        <w:tc>
-          <w:tcPr>
-            <w:tcW w:w="1719" w:type="dxa"/>
-          </w:tcPr>
-          <w:p>
-            <w:pPr>
-              <w:rPr>
-                <w:lang w:val="pl-PL"/>
-              </w:rPr>
-            </w:pPr>
-            <w:r>
-              <w:rPr>
-                <w:lang w:val="pl-PL"/>
-              </w:rPr>
-              <w:t>Roksana</w:t>
-            </w:r>
-          </w:p>
-        </w:tc>
-        <w:tc>
-          <w:tcPr>
-            <w:tcW w:w="1871" w:type="dxa"/>
-          </w:tcPr>
-          <w:p>
-            <w:pPr>
-              <w:rPr>
-                <w:lang w:val="pl-PL"/>
-              </w:rPr>
-            </w:pPr>
-            <w:r>
-              <w:rPr>
-                <w:lang w:val="pl-PL"/>
-              </w:rPr>
-              <w:t>Jarema</w:t>
-            </w:r>
-          </w:p>
-        </w:tc>
-        <w:tc>
-          <w:tcPr>
-            <w:tcW w:w="1724" w:type="dxa"/>
-          </w:tcPr>
-          <w:p>
-            <w:pPr>
-              <w:rPr>
-                <w:lang w:val="pl-PL"/>
-              </w:rPr>
-            </w:pPr>
-            <w:r>
-              <w:rPr>
-                <w:lang w:val="pl-PL"/>
-              </w:rPr>
-              <w:t>Grafika 2D</w:t>
-            </w:r>
-          </w:p>
-        </w:tc>
-        <w:tc>
-          <w:tcPr>
-            <w:tcW w:w="1724" w:type="dxa"/>
-          </w:tcPr>
-          <w:p>
-            <w:pPr>
-              <w:rPr>
-                <w:lang w:val="pl-PL"/>
-              </w:rPr>
-            </w:pPr>
-            <w:r>
-              <w:rPr>
-                <w:lang w:val="pl-PL"/>
-              </w:rPr>
-              <w:t>Programista</w:t>
-            </w:r>
-          </w:p>
-        </w:tc>
-      </w:tr>
-      <w:tr>
-        <w:tc>
-          <w:tcPr>
-            <w:tcW w:w="1592" w:type="dxa"/>
-          </w:tcPr>
-          <w:p>
-            <w:pPr>
-              <w:rPr>
-                <w:lang w:val="pl-PL"/>
-              </w:rPr>
-            </w:pPr>
-            <w:r>
-              <w:rPr>
-                <w:lang w:val="pl-PL"/>
-              </w:rPr>
-              <w:t>2</w:t>
-            </w:r>
-          </w:p>
-        </w:tc>
-        <w:tc>
-          <w:tcPr>
-            <w:tcW w:w="1719" w:type="dxa"/>
-          </w:tcPr>
-          <w:p>
-            <w:pPr>
-              <w:rPr>
-                <w:lang w:val="pl-PL"/>
-              </w:rPr>
-            </w:pPr>
-            <w:r>
-              <w:rPr>
-                <w:lang w:val="pl-PL"/>
-              </w:rPr>
-              <w:t>Adrian</w:t>
-            </w:r>
-          </w:p>
-        </w:tc>
-        <w:tc>
-          <w:tcPr>
-            <w:tcW w:w="1871" w:type="dxa"/>
-          </w:tcPr>
-          <w:p>
-            <w:pPr>
-              <w:rPr>
-                <w:lang w:val="pl-PL"/>
-              </w:rPr>
-            </w:pPr>
-            <w:r>
-              <w:rPr>
-                <w:lang w:val="pl-PL"/>
-              </w:rPr>
-              <w:t>Końca</w:t>
-            </w:r>
-          </w:p>
-        </w:tc>
-        <w:tc>
-          <w:tcPr>
-            <w:tcW w:w="1724" w:type="dxa"/>
-          </w:tcPr>
-          <w:p>
-            <w:pPr>
-              <w:rPr>
-                <w:lang w:val="pl-PL"/>
-              </w:rPr>
-            </w:pPr>
-            <w:r>
-              <w:rPr>
-                <w:lang w:val="pl-PL"/>
-              </w:rPr>
-              <w:t>Programista</w:t>
-            </w:r>
-          </w:p>
-        </w:tc>
-        <w:tc>
-          <w:tcPr>
-            <w:tcW w:w="1724" w:type="dxa"/>
-          </w:tcPr>
-          <w:p>
-            <w:pPr>
-              <w:rPr>
-                <w:lang w:val="pl-PL"/>
-              </w:rPr>
-            </w:pPr>
-            <w:r>
-              <w:rPr>
-                <w:lang w:val="pl-PL"/>
-              </w:rPr>
-              <w:t>Brak</w:t>
-            </w:r>
-          </w:p>
-        </w:tc>
-      </w:tr>
-      <w:tr>
-        <w:tc>
-          <w:tcPr>
-            <w:tcW w:w="1592" w:type="dxa"/>
-          </w:tcPr>
-          <w:p>
-            <w:pPr>
-              <w:rPr>
-                <w:lang w:val="pl-PL"/>
-              </w:rPr>
-            </w:pPr>
-            <w:r>
-              <w:rPr>
-                <w:lang w:val="pl-PL"/>
-              </w:rPr>
-              <w:t>3</w:t>
-            </w:r>
-          </w:p>
-        </w:tc>
-        <w:tc>
-          <w:tcPr>
-            <w:tcW w:w="1719" w:type="dxa"/>
-          </w:tcPr>
-          <w:p>
-            <w:pPr>
-              <w:rPr>
-                <w:lang w:val="pl-PL"/>
-              </w:rPr>
-            </w:pPr>
-            <w:r>
-              <w:rPr>
-                <w:lang w:val="pl-PL"/>
-              </w:rPr>
-              <w:t>Krystian</w:t>
-            </w:r>
-          </w:p>
-        </w:tc>
-        <w:tc>
-          <w:tcPr>
-            <w:tcW w:w="1871" w:type="dxa"/>
-          </w:tcPr>
-          <w:p>
-            <w:pPr>
-              <w:rPr>
-                <w:lang w:val="pl-PL"/>
-              </w:rPr>
-            </w:pPr>
-            <w:r>
-              <w:rPr>
-                <w:lang w:val="pl-PL"/>
-              </w:rPr>
-              <w:t>Lebkuchen</w:t>
-            </w:r>
-          </w:p>
-        </w:tc>
-        <w:tc>
-          <w:tcPr>
-            <w:tcW w:w="1724" w:type="dxa"/>
-          </w:tcPr>
-          <w:p>
-            <w:pPr>
-              <w:rPr>
-                <w:lang w:val="pl-PL"/>
-              </w:rPr>
-            </w:pPr>
-            <w:r>
-              <w:rPr>
-                <w:lang w:val="pl-PL"/>
-              </w:rPr>
-              <w:t>Tester</w:t>
-            </w:r>
-          </w:p>
-        </w:tc>
-        <w:tc>
-          <w:tcPr>
-            <w:tcW w:w="1724" w:type="dxa"/>
-          </w:tcPr>
-          <w:p>
-            <w:pPr>
-              <w:rPr>
-                <w:lang w:val="pl-PL"/>
-              </w:rPr>
-            </w:pPr>
-            <w:proofErr w:type="spellStart"/>
-            <w:r>
-              <w:rPr>
-                <w:lang w:val="pl-PL"/>
-              </w:rPr>
-              <w:t>Copywriter</w:t>
-            </w:r>
-            <w:proofErr w:type="spellEnd"/>
-          </w:p>
-        </w:tc>
-      </w:tr>
-      <w:tr>
-        <w:tc>
-          <w:tcPr>
-            <w:tcW w:w="1592" w:type="dxa"/>
-          </w:tcPr>
-          <w:p>
-            <w:pPr>
-              <w:rPr>
-                <w:lang w:val="pl-PL"/>
-              </w:rPr>
-            </w:pPr>
-            <w:r>
-              <w:rPr>
-                <w:lang w:val="pl-PL"/>
-              </w:rPr>
-              <w:t>4</w:t>
-            </w:r>
-          </w:p>
-        </w:tc>
-        <w:tc>
-          <w:tcPr>
-            <w:tcW w:w="1719" w:type="dxa"/>
-          </w:tcPr>
-          <w:p>
-            <w:pPr>
-              <w:rPr>
-                <w:lang w:val="pl-PL"/>
-              </w:rPr>
-            </w:pPr>
-            <w:r>
-              <w:rPr>
-                <w:lang w:val="pl-PL"/>
-              </w:rPr>
-              <w:t>Maciej</w:t>
-            </w:r>
-          </w:p>
-        </w:tc>
-        <w:tc>
-          <w:tcPr>
-            <w:tcW w:w="1871" w:type="dxa"/>
-          </w:tcPr>
-          <w:p>
-            <w:pPr>
-              <w:rPr>
-                <w:lang w:val="pl-PL"/>
-              </w:rPr>
-            </w:pPr>
-            <w:r>
-              <w:rPr>
-                <w:lang w:val="pl-PL"/>
-              </w:rPr>
-              <w:t>Marek</w:t>
-            </w:r>
-          </w:p>
-        </w:tc>
-        <w:tc>
-          <w:tcPr>
-            <w:tcW w:w="1724" w:type="dxa"/>
-          </w:tcPr>
-          <w:p>
-            <w:pPr>
-              <w:rPr>
-                <w:lang w:val="pl-PL"/>
-              </w:rPr>
-            </w:pPr>
-            <w:r>
-              <w:rPr>
-                <w:lang w:val="pl-PL"/>
-              </w:rPr>
-              <w:t>Lider</w:t>
-            </w:r>
-          </w:p>
-        </w:tc>
-        <w:tc>
-          <w:tcPr>
-            <w:tcW w:w="1724" w:type="dxa"/>
-          </w:tcPr>
-          <w:p>
-            <w:pPr>
-              <w:rPr>
-                <w:lang w:val="pl-PL"/>
-              </w:rPr>
-            </w:pPr>
-            <w:r>
-              <w:rPr>
-                <w:lang w:val="pl-PL"/>
-              </w:rPr>
-              <w:t>Level designer</w:t>
-            </w:r>
-          </w:p>
-        </w:tc>
-      </w:tr>
-      <w:tr>
-        <w:tc>
-          <w:tcPr>
-            <w:tcW w:w="1592" w:type="dxa"/>
-          </w:tcPr>
-          <w:p>
-            <w:pPr>
-              <w:rPr>
-                <w:lang w:val="pl-PL"/>
-              </w:rPr>
-            </w:pPr>
-            <w:r>
-              <w:rPr>
-                <w:lang w:val="pl-PL"/>
-              </w:rPr>
-              <w:t>5</w:t>
-            </w:r>
-          </w:p>
-        </w:tc>
-        <w:tc>
-          <w:tcPr>
-            <w:tcW w:w="1719" w:type="dxa"/>
-          </w:tcPr>
-          <w:p>
-            <w:pPr>
-              <w:rPr>
-                <w:lang w:val="pl-PL"/>
-              </w:rPr>
-            </w:pPr>
-            <w:r>
-              <w:rPr>
-                <w:lang w:val="pl-PL"/>
-              </w:rPr>
-              <w:t>Sebastian</w:t>
-            </w:r>
-          </w:p>
-        </w:tc>
-        <w:tc>
-          <w:tcPr>
-            <w:tcW w:w="1871" w:type="dxa"/>
-          </w:tcPr>
-          <w:p>
-            <w:pPr>
-              <w:rPr>
-                <w:lang w:val="pl-PL"/>
-              </w:rPr>
-            </w:pPr>
-            <w:proofErr w:type="spellStart"/>
-            <w:r>
-              <w:rPr>
-                <w:lang w:val="pl-PL"/>
-              </w:rPr>
-              <w:t>Ratańczuk</w:t>
-            </w:r>
-            <w:proofErr w:type="spellEnd"/>
-          </w:p>
-        </w:tc>
-        <w:tc>
-          <w:tcPr>
-            <w:tcW w:w="1724" w:type="dxa"/>
-          </w:tcPr>
-          <w:p>
-            <w:pPr>
-              <w:rPr>
-                <w:lang w:val="pl-PL"/>
-              </w:rPr>
-            </w:pPr>
-            <w:r>
-              <w:rPr>
-                <w:lang w:val="pl-PL"/>
-              </w:rPr>
-              <w:t>Programista</w:t>
-            </w:r>
-          </w:p>
-        </w:tc>
-        <w:tc>
-          <w:tcPr>
-            <w:tcW w:w="1724" w:type="dxa"/>
-          </w:tcPr>
-          <w:p>
-            <w:pPr>
-              <w:rPr>
-                <w:lang w:val="pl-PL"/>
-              </w:rPr>
-            </w:pPr>
-            <w:r>
-              <w:rPr>
-                <w:lang w:val="pl-PL"/>
-              </w:rPr>
-              <w:t>Grafika 2D</w:t>
-            </w:r>
-          </w:p>
-        </w:tc>
-      </w:tr>
-      <w:tr>
-        <w:tc>
-          <w:tcPr>
-            <w:tcW w:w="1592" w:type="dxa"/>
-          </w:tcPr>
-          <w:p>
-            <w:pPr>
-              <w:rPr>
-                <w:lang w:val="pl-PL"/>
-              </w:rPr>
-            </w:pPr>
-            <w:r>
-              <w:rPr>
-                <w:lang w:val="pl-PL"/>
-              </w:rPr>
-              <w:t>6</w:t>
-            </w:r>
-          </w:p>
-        </w:tc>
-        <w:tc>
-          <w:tcPr>
-            <w:tcW w:w="1719" w:type="dxa"/>
-          </w:tcPr>
-          <w:p>
-            <w:pPr>
-              <w:rPr>
-                <w:lang w:val="pl-PL"/>
-              </w:rPr>
-            </w:pPr>
-            <w:r>
-              <w:rPr>
-                <w:lang w:val="pl-PL"/>
-              </w:rPr>
-              <w:t>Jakub</w:t>
-            </w:r>
-          </w:p>
-        </w:tc>
-        <w:tc>
-          <w:tcPr>
-            <w:tcW w:w="1871" w:type="dxa"/>
-          </w:tcPr>
-          <w:p>
-            <w:pPr>
-              <w:rPr>
-                <w:lang w:val="pl-PL"/>
-              </w:rPr>
-            </w:pPr>
-            <w:r>
-              <w:rPr>
-                <w:lang w:val="pl-PL"/>
-              </w:rPr>
-              <w:t>Tarka</w:t>
-            </w:r>
-          </w:p>
-        </w:tc>
-        <w:tc>
-          <w:tcPr>
-            <w:tcW w:w="1724" w:type="dxa"/>
-          </w:tcPr>
-          <w:p>
-            <w:pPr>
-              <w:rPr>
-                <w:lang w:val="pl-PL"/>
-              </w:rPr>
-            </w:pPr>
-            <w:r>
-              <w:rPr>
-                <w:lang w:val="pl-PL"/>
-              </w:rPr>
-              <w:t>Grafika</w:t>
-            </w:r>
-          </w:p>
-        </w:tc>
-        <w:tc>
-          <w:tcPr>
-            <w:tcW w:w="1724" w:type="dxa"/>
-          </w:tcPr>
-          <w:p>
-            <w:pPr>
-              <w:rPr>
-                <w:lang w:val="pl-PL"/>
-              </w:rPr>
-            </w:pPr>
-            <w:r>
-              <w:rPr>
-                <w:lang w:val="pl-PL"/>
-              </w:rPr>
-              <w:t>Level designer</w:t>
-            </w:r>
-          </w:p>
-        </w:tc>
-      </w:tr>
-    </w:tbl>
-    <w:p>
-      <w:pPr>
-        <w:rPr>
-          <w:lang w:val="pl-PL"/>
-        </w:rPr>
-      </w:pPr>
-    </w:p>
-    <w:p>
-      <w:pPr>
-        <w:pStyle w:val="Nagwek2"/>
-        <w:rPr>
-          <w:lang w:val="pl-PL"/>
-        </w:rPr>
-      </w:pPr>
-      <w:bookmarkStart w:id="14" w:name="_Toc1976806"/>
-      <w:r>
-        <w:rPr>
-          <w:lang w:val="pl-PL"/>
-        </w:rPr>
-        <w:t>Harmonogram prac</w:t>
-      </w:r>
-      <w:bookmarkEnd w:id="14"/>
-    </w:p>
-    <w:p>
-      <w:pPr>
-        <w:ind w:left="576"/>
-        <w:rPr>
-          <w:lang w:val="pl-PL"/>
-        </w:rPr>
-      </w:pPr>
-      <w:r>
-        <w:rPr>
-          <w:lang w:val="pl-PL"/>
-        </w:rPr>
-        <w:t>W osobnym pliku „Gantt.xlsx”.</w:t>
-      </w:r>
-    </w:p>
-    <w:p>
-      <w:pPr>
-        <w:pStyle w:val="Nagwek2"/>
-        <w:rPr>
-          <w:lang w:val="pl-PL"/>
-        </w:rPr>
-      </w:pPr>
-      <w:bookmarkStart w:id="15" w:name="_Toc1976807"/>
-      <w:r>
-        <w:rPr>
-          <w:lang w:val="pl-PL"/>
-        </w:rPr>
-        <w:t>Etapy/kamienie milowe projektu</w:t>
-      </w:r>
-      <w:bookmarkEnd w:id="15"/>
-    </w:p>
-    <w:p>
-      <w:pPr>
-        <w:ind w:left="576"/>
-        <w:rPr>
-          <w:lang w:val="pl-PL"/>
-        </w:rPr>
-      </w:pPr>
-      <w:r>
-        <w:rPr>
-          <w:lang w:val="pl-PL"/>
-        </w:rPr>
-        <w:t>W osobnym pliku „Gantt.xlsx”.</w:t>
-      </w:r>
-    </w:p>
-    <w:p>
-      <w:pPr>
-        <w:rPr>
-          <w:lang w:val="pl-PL"/>
-        </w:rPr>
-      </w:pPr>
-    </w:p>
-    <w:p>
-      <w:pPr>
-        <w:pStyle w:val="Nagwek1"/>
-        <w:rPr>
-          <w:lang w:val="pl-PL"/>
-        </w:rPr>
-      </w:pPr>
-      <w:bookmarkStart w:id="16" w:name="_Toc1976808"/>
+      <w:bookmarkStart w:id="15" w:name="_Toc67428922"/>
       <w:r>
         <w:rPr>
           <w:lang w:val="pl-PL"/>
@@ -9264,6 +8900,22 @@
         <w:lastRenderedPageBreak/>
         <w:t>Zarządzanie ryzykiem</w:t>
       </w:r>
+      <w:bookmarkEnd w:id="15"/>
+    </w:p>
+    <w:p>
+      <w:pPr>
+        <w:pStyle w:val="Nagwek2"/>
+        <w:rPr>
+          <w:lang w:val="pl-PL"/>
+        </w:rPr>
+      </w:pPr>
+      <w:bookmarkStart w:id="16" w:name="_Toc67428923"/>
+      <w:r>
+        <w:rPr>
+          <w:lang w:val="pl-PL"/>
+        </w:rPr>
+        <w:t>Lista czynników ryzyka</w:t>
+      </w:r>
       <w:bookmarkEnd w:id="16"/>
     </w:p>
     <w:p>
@@ -9273,121 +8925,39 @@
           <w:lang w:val="pl-PL"/>
         </w:rPr>
       </w:pPr>
-      <w:bookmarkStart w:id="17" w:name="_Toc1976809"/>
-      <w:r>
-        <w:rPr>
-          <w:lang w:val="pl-PL"/>
-        </w:rPr>
-        <w:t>Lista czynników ryzyka</w:t>
+      <w:bookmarkStart w:id="17" w:name="_Toc67428924"/>
+      <w:r>
+        <w:rPr>
+          <w:lang w:val="pl-PL"/>
+        </w:rPr>
+        <w:t>Ocena ryzyka</w:t>
       </w:r>
       <w:bookmarkEnd w:id="17"/>
     </w:p>
     <w:p>
       <w:pPr>
-        <w:rPr>
-          <w:lang w:val="pl-PL"/>
-        </w:rPr>
-      </w:pPr>
-      <w:r>
-        <w:rPr>
-          <w:lang w:val="pl-PL"/>
-        </w:rPr>
-        <w:t>Wypełniona lista kontrolna</w:t>
-      </w:r>
-    </w:p>
-    <w:p>
-      <w:pPr>
         <w:pStyle w:val="Nagwek2"/>
         <w:rPr>
           <w:lang w:val="pl-PL"/>
         </w:rPr>
       </w:pPr>
-      <w:bookmarkStart w:id="18" w:name="_Toc1976810"/>
-      <w:r>
-        <w:rPr>
-          <w:lang w:val="pl-PL"/>
-        </w:rPr>
-        <w:t>Ocena ryzyka</w:t>
+      <w:bookmarkStart w:id="18" w:name="_Toc67428925"/>
+      <w:r>
+        <w:rPr>
+          <w:lang w:val="pl-PL"/>
+        </w:rPr>
+        <w:t>Plan reakcji na ryzyko</w:t>
       </w:r>
       <w:bookmarkEnd w:id="18"/>
     </w:p>
     <w:p>
       <w:pPr>
-        <w:rPr>
-          <w:lang w:val="pl-PL"/>
-        </w:rPr>
-      </w:pPr>
-      <w:r>
-        <w:rPr>
-          <w:lang w:val="pl-PL"/>
-        </w:rPr>
-        <w:t>prawdopodobieństwo i wpływ</w:t>
-      </w:r>
-    </w:p>
-    <w:p>
-      <w:pPr>
-        <w:pStyle w:val="Nagwek2"/>
-        <w:rPr>
-          <w:lang w:val="pl-PL"/>
-        </w:rPr>
-      </w:pPr>
-      <w:bookmarkStart w:id="19" w:name="_Toc1976811"/>
-      <w:r>
-        <w:rPr>
-          <w:lang w:val="pl-PL"/>
-        </w:rPr>
-        <w:t>Plan reakcji na ryzyko</w:t>
-      </w:r>
-      <w:bookmarkEnd w:id="19"/>
-    </w:p>
-    <w:p>
-      <w:pPr>
-        <w:rPr>
-          <w:lang w:val="pl-PL"/>
-        </w:rPr>
-      </w:pPr>
-      <w:r>
-        <w:rPr>
-          <w:lang w:val="pl-PL"/>
-        </w:rPr>
-        <w:t xml:space="preserve">Działania w odniesieniu do poszczególnych </w:t>
-      </w:r>
-      <w:proofErr w:type="spellStart"/>
-      <w:r>
-        <w:rPr>
-          <w:lang w:val="pl-PL"/>
-        </w:rPr>
-        <w:t>ryzyk</w:t>
-      </w:r>
-      <w:proofErr w:type="spellEnd"/>
-      <w:r>
-        <w:rPr>
-          <w:lang w:val="pl-PL"/>
-        </w:rPr>
-        <w:t>.</w:t>
-      </w:r>
-    </w:p>
-    <w:p>
-      <w:pPr>
-        <w:rPr>
-          <w:lang w:val="pl-PL"/>
-        </w:rPr>
-      </w:pPr>
-      <w:r>
-        <w:rPr>
-          <w:lang w:val="pl-PL"/>
-        </w:rPr>
-        <w:t xml:space="preserve">Mogą być wg różnych strategii, tj. kilka strategii dla pojedynczego czynnika ryzyka </w:t>
-      </w:r>
-    </w:p>
-    <w:p>
-      <w:pPr>
         <w:pStyle w:val="Nagwek1"/>
         <w:rPr>
           <w:lang w:val="pl-PL"/>
         </w:rPr>
       </w:pPr>
-      <w:bookmarkStart w:id="20" w:name="_Toc1976812"/>
+      <w:bookmarkStart w:id="19" w:name="_Toc67428926"/>
       <w:r>
         <w:rPr>
           <w:lang w:val="pl-PL"/>
@@ -9395,335 +8965,50 @@
         <w:lastRenderedPageBreak/>
         <w:t>Zarządzanie jakością</w:t>
       </w:r>
+      <w:bookmarkEnd w:id="19"/>
+    </w:p>
+    <w:p>
+      <w:pPr>
+        <w:pStyle w:val="Nagwek2"/>
+        <w:rPr>
+          <w:lang w:val="pl-PL"/>
+        </w:rPr>
+      </w:pPr>
+      <w:bookmarkStart w:id="20" w:name="_Toc67428927"/>
+      <w:r>
+        <w:rPr>
+          <w:lang w:val="pl-PL"/>
+        </w:rPr>
+        <w:t>Scenariusze</w:t>
+      </w:r>
+      <w:r>
+        <w:rPr>
+          <w:lang w:val="pl-PL"/>
+        </w:rPr>
+        <w:t xml:space="preserve"> i przypadki</w:t>
+      </w:r>
+      <w:r>
+        <w:rPr>
+          <w:lang w:val="pl-PL"/>
+        </w:rPr>
+        <w:t xml:space="preserve"> testow</w:t>
+      </w:r>
+      <w:r>
+        <w:rPr>
+          <w:lang w:val="pl-PL"/>
+        </w:rPr>
+        <w:t>e</w:t>
+      </w:r>
       <w:bookmarkEnd w:id="20"/>
     </w:p>
     <w:p>
       <w:pPr>
-        <w:pStyle w:val="Nagwek2"/>
-        <w:rPr>
-          <w:lang w:val="pl-PL"/>
-        </w:rPr>
-      </w:pPr>
-      <w:bookmarkStart w:id="21" w:name="_Toc1976813"/>
-      <w:r>
-        <w:rPr>
-          <w:lang w:val="pl-PL"/>
-        </w:rPr>
-        <w:t>Scenariusze</w:t>
-      </w:r>
-      <w:r>
-        <w:rPr>
-          <w:lang w:val="pl-PL"/>
-        </w:rPr>
-        <w:t xml:space="preserve"> i przypadki</w:t>
-      </w:r>
-      <w:r>
-        <w:rPr>
-          <w:lang w:val="pl-PL"/>
-        </w:rPr>
-        <w:t xml:space="preserve"> testow</w:t>
-      </w:r>
-      <w:r>
-        <w:rPr>
-          <w:lang w:val="pl-PL"/>
-        </w:rPr>
-        <w:t>e</w:t>
-      </w:r>
-      <w:bookmarkEnd w:id="21"/>
-    </w:p>
-    <w:p>
-      <w:pPr>
-        <w:rPr>
-          <w:lang w:val="pl-PL"/>
-        </w:rPr>
-      </w:pPr>
-      <w:r>
-        <w:rPr>
-          <w:lang w:val="pl-PL"/>
-        </w:rPr>
-        <w:t>szczegółowy plan testowania systemu – głównie testowanie funkcjonalności</w:t>
-      </w:r>
-      <w:r>
-        <w:rPr>
-          <w:lang w:val="pl-PL"/>
-        </w:rPr>
-        <w:t>; każdy scenariusz</w:t>
-      </w:r>
-      <w:r>
-        <w:rPr>
-          <w:lang w:val="pl-PL"/>
-        </w:rPr>
-        <w:t xml:space="preserve"> od nowej strony</w:t>
-      </w:r>
-      <w:r>
-        <w:rPr>
-          <w:lang w:val="pl-PL"/>
-        </w:rPr>
-        <w:t xml:space="preserve">, musi zawierać co najmniej </w:t>
-      </w:r>
-      <w:r>
-        <w:rPr>
-          <w:lang w:val="pl-PL"/>
-        </w:rPr>
-        <w:t>następując</w:t>
-      </w:r>
-      <w:r>
-        <w:rPr>
-          <w:lang w:val="pl-PL"/>
-        </w:rPr>
-        <w:t>e informacje (sugerowany układ tabelaryczny, np. wg szablonu podanego w osobnym pliku lub na wykładzie)</w:t>
-      </w:r>
-      <w:r>
-        <w:rPr>
-          <w:lang w:val="pl-PL"/>
-        </w:rPr>
-        <w:t>:</w:t>
-      </w:r>
-    </w:p>
-    <w:p>
-      <w:pPr>
-        <w:pStyle w:val="Akapitzlist"/>
-        <w:numPr>
-          <w:ilvl w:val="0"/>
-          <w:numId w:val="6"/>
-        </w:numPr>
-        <w:rPr>
-          <w:lang w:val="pl-PL"/>
-        </w:rPr>
-      </w:pPr>
-      <w:r>
-        <w:rPr>
-          <w:lang w:val="pl-PL"/>
-        </w:rPr>
-        <w:t>numer – jako ID</w:t>
-      </w:r>
-    </w:p>
-    <w:p>
-      <w:pPr>
-        <w:pStyle w:val="Akapitzlist"/>
-        <w:numPr>
-          <w:ilvl w:val="0"/>
-          <w:numId w:val="6"/>
-        </w:numPr>
-        <w:rPr>
-          <w:lang w:val="pl-PL"/>
-        </w:rPr>
-      </w:pPr>
-      <w:r>
-        <w:rPr>
-          <w:lang w:val="pl-PL"/>
-        </w:rPr>
-        <w:t>nazwa scenariusza – co test w nim testowane (max kilka wyrazów)</w:t>
-      </w:r>
-    </w:p>
-    <w:p>
-      <w:pPr>
-        <w:pStyle w:val="Akapitzlist"/>
-        <w:numPr>
-          <w:ilvl w:val="0"/>
-          <w:numId w:val="6"/>
-        </w:numPr>
-        <w:rPr>
-          <w:lang w:val="pl-PL"/>
-        </w:rPr>
-      </w:pPr>
-      <w:r>
-        <w:rPr>
-          <w:lang w:val="pl-PL"/>
-        </w:rPr>
-        <w:t>kategoria – poziom/kategoria testów</w:t>
-      </w:r>
-    </w:p>
-    <w:p>
-      <w:pPr>
-        <w:pStyle w:val="Akapitzlist"/>
-        <w:numPr>
-          <w:ilvl w:val="0"/>
-          <w:numId w:val="6"/>
-        </w:numPr>
-        <w:rPr>
-          <w:lang w:val="pl-PL"/>
-        </w:rPr>
-      </w:pPr>
-      <w:r>
-        <w:rPr>
-          <w:lang w:val="pl-PL"/>
-        </w:rPr>
-        <w:t>opis – dodatkowe opcjonalne informacje, które nie zmieściły się w nazwie</w:t>
-      </w:r>
-    </w:p>
-    <w:p>
-      <w:pPr>
-        <w:pStyle w:val="Akapitzlist"/>
-        <w:numPr>
-          <w:ilvl w:val="0"/>
-          <w:numId w:val="6"/>
-        </w:numPr>
-        <w:rPr>
-          <w:lang w:val="pl-PL"/>
-        </w:rPr>
-      </w:pPr>
-      <w:r>
-        <w:rPr>
-          <w:lang w:val="pl-PL"/>
-        </w:rPr>
-        <w:t xml:space="preserve">tester - </w:t>
-      </w:r>
-      <w:r>
-        <w:rPr>
-          <w:lang w:val="pl-PL"/>
-        </w:rPr>
-        <w:t>konkr</w:t>
-      </w:r>
-      <w:r>
-        <w:rPr>
-          <w:lang w:val="pl-PL"/>
-        </w:rPr>
-        <w:t>etna osoba lub klient/pracownik,</w:t>
-      </w:r>
-    </w:p>
-    <w:p>
-      <w:pPr>
-        <w:pStyle w:val="Akapitzlist"/>
-        <w:numPr>
-          <w:ilvl w:val="0"/>
-          <w:numId w:val="6"/>
-        </w:numPr>
-        <w:rPr>
-          <w:lang w:val="pl-PL"/>
-        </w:rPr>
-      </w:pPr>
-      <w:r>
-        <w:rPr>
-          <w:lang w:val="pl-PL"/>
-        </w:rPr>
-        <w:t xml:space="preserve">termin – </w:t>
-      </w:r>
-      <w:r>
-        <w:rPr>
-          <w:lang w:val="pl-PL"/>
-        </w:rPr>
-        <w:t>kiedy</w:t>
-      </w:r>
-      <w:r>
-        <w:rPr>
-          <w:lang w:val="pl-PL"/>
-        </w:rPr>
-        <w:t xml:space="preserve"> testowanie ma być przeprowadzane</w:t>
-      </w:r>
-      <w:r>
-        <w:rPr>
-          <w:lang w:val="pl-PL"/>
-        </w:rPr>
-        <w:t>,</w:t>
-      </w:r>
-    </w:p>
-    <w:p>
-      <w:pPr>
-        <w:pStyle w:val="Akapitzlist"/>
-        <w:numPr>
-          <w:ilvl w:val="0"/>
-          <w:numId w:val="6"/>
-        </w:numPr>
-        <w:rPr>
-          <w:lang w:val="pl-PL"/>
-        </w:rPr>
-      </w:pPr>
-      <w:r>
-        <w:rPr>
-          <w:lang w:val="pl-PL"/>
-        </w:rPr>
-        <w:t>narzędzia wspomagające – jeśli jakieś są używane przy danym scenariuszu</w:t>
-      </w:r>
-    </w:p>
-    <w:p>
-      <w:pPr>
-        <w:pStyle w:val="Akapitzlist"/>
-        <w:numPr>
-          <w:ilvl w:val="0"/>
-          <w:numId w:val="6"/>
-        </w:numPr>
-        <w:rPr>
-          <w:lang w:val="pl-PL"/>
-        </w:rPr>
-      </w:pPr>
-      <w:r>
-        <w:rPr>
-          <w:lang w:val="pl-PL"/>
-        </w:rPr>
-        <w:t xml:space="preserve">przebieg działań – tabela </w:t>
-      </w:r>
-      <w:r>
-        <w:rPr>
-          <w:lang w:val="pl-PL"/>
-        </w:rPr>
-        <w:t>z trzema kolumnami: lp. oraz opisującymi działania testera i systemu</w:t>
-      </w:r>
-    </w:p>
-    <w:p>
-      <w:pPr>
-        <w:pStyle w:val="Akapitzlist"/>
-        <w:numPr>
-          <w:ilvl w:val="0"/>
-          <w:numId w:val="6"/>
-        </w:numPr>
-        <w:rPr>
-          <w:lang w:val="pl-PL"/>
-        </w:rPr>
-      </w:pPr>
-      <w:r>
-        <w:rPr>
-          <w:lang w:val="pl-PL"/>
-        </w:rPr>
-        <w:t>założenia, środowisko, warunki wstępne, dane wejściowe – przygotowanie przed uruchomieniem testów</w:t>
-      </w:r>
-    </w:p>
-    <w:p>
-      <w:pPr>
-        <w:pStyle w:val="Akapitzlist"/>
-        <w:numPr>
-          <w:ilvl w:val="0"/>
-          <w:numId w:val="6"/>
-        </w:numPr>
-        <w:rPr>
-          <w:lang w:val="pl-PL"/>
-        </w:rPr>
-      </w:pPr>
-      <w:r>
-        <w:rPr>
-          <w:lang w:val="pl-PL"/>
-        </w:rPr>
-        <w:t>zestaw danych testowych – najlepiej w formie tabelarycznej – jakie konkretnie dane mają być użyte przez testera i zwrócone przez system w poszczególnych krokach przebiegu działań</w:t>
-      </w:r>
-    </w:p>
-    <w:p>
-      <w:pPr>
-        <w:pStyle w:val="Akapitzlist"/>
-        <w:numPr>
-          <w:ilvl w:val="0"/>
-          <w:numId w:val="7"/>
-        </w:numPr>
-        <w:rPr>
-          <w:i/>
-          <w:lang w:val="pl-PL"/>
-        </w:rPr>
-      </w:pPr>
-      <w:r>
-        <w:rPr>
-          <w:i/>
-          <w:lang w:val="pl-PL"/>
-        </w:rPr>
-        <w:t>przebieg lub zestaw danych testowych musi zawierać jawną informację o warunku zaliczenia testu</w:t>
-      </w:r>
-    </w:p>
-    <w:p>
-      <w:pPr>
         <w:pStyle w:val="Nagwek1"/>
         <w:rPr>
           <w:lang w:val="pl-PL"/>
         </w:rPr>
       </w:pPr>
-      <w:bookmarkStart w:id="22" w:name="_Toc1976814"/>
+      <w:bookmarkStart w:id="21" w:name="_Toc67428928"/>
       <w:r>
         <w:rPr>
           <w:lang w:val="pl-PL"/>
@@ -9731,6 +9016,22 @@
         <w:lastRenderedPageBreak/>
         <w:t>Projekt techniczny</w:t>
       </w:r>
+      <w:bookmarkEnd w:id="21"/>
+    </w:p>
+    <w:p>
+      <w:pPr>
+        <w:pStyle w:val="Nagwek2"/>
+        <w:rPr>
+          <w:lang w:val="pl-PL"/>
+        </w:rPr>
+      </w:pPr>
+      <w:bookmarkStart w:id="22" w:name="_Toc67428929"/>
+      <w:r>
+        <w:rPr>
+          <w:lang w:val="pl-PL"/>
+        </w:rPr>
+        <w:t>Opis architektury systemu</w:t>
+      </w:r>
       <w:bookmarkEnd w:id="22"/>
     </w:p>
     <w:p>
@@ -9740,49 +9041,20 @@
           <w:lang w:val="pl-PL"/>
         </w:rPr>
       </w:pPr>
-      <w:bookmarkStart w:id="23" w:name="_Toc1976815"/>
-      <w:r>
-        <w:rPr>
-          <w:lang w:val="pl-PL"/>
-        </w:rPr>
-        <w:t>Opis architektury systemu</w:t>
+      <w:bookmarkStart w:id="23" w:name="_Toc67428930"/>
+      <w:r>
+        <w:rPr>
+          <w:lang w:val="pl-PL"/>
+        </w:rPr>
+        <w:t xml:space="preserve">Technologie implementacji </w:t>
+      </w:r>
+      <w:r>
+        <w:rPr>
+          <w:lang w:val="pl-PL"/>
+        </w:rPr>
+        <w:t>systemu</w:t>
       </w:r>
       <w:bookmarkEnd w:id="23"/>
-    </w:p>
-    <w:p>
-      <w:pPr>
-        <w:rPr>
-          <w:lang w:val="pl-PL"/>
-        </w:rPr>
-      </w:pPr>
-      <w:r>
-        <w:rPr>
-          <w:lang w:val="pl-PL"/>
-        </w:rPr>
-        <w:t>z ew. rysunkami pomocniczymi</w:t>
-      </w:r>
-    </w:p>
-    <w:p>
-      <w:pPr>
-        <w:pStyle w:val="Nagwek2"/>
-        <w:rPr>
-          <w:lang w:val="pl-PL"/>
-        </w:rPr>
-      </w:pPr>
-      <w:bookmarkStart w:id="24" w:name="_Toc1976816"/>
-      <w:r>
-        <w:rPr>
-          <w:lang w:val="pl-PL"/>
-        </w:rPr>
-        <w:t xml:space="preserve">Technologie implementacji </w:t>
-      </w:r>
-      <w:r>
-        <w:rPr>
-          <w:lang w:val="pl-PL"/>
-        </w:rPr>
-        <w:t>systemu</w:t>
-      </w:r>
-      <w:bookmarkEnd w:id="24"/>
     </w:p>
     <w:tbl>
       <w:tblPr>
@@ -10220,88 +9492,153 @@
           <w:lang w:val="pl-PL"/>
         </w:rPr>
       </w:pPr>
-      <w:bookmarkStart w:id="25" w:name="_Toc1976817"/>
+      <w:bookmarkStart w:id="24" w:name="_Toc67428931"/>
       <w:r>
         <w:rPr>
           <w:lang w:val="pl-PL"/>
         </w:rPr>
         <w:t>Diagramy UML</w:t>
       </w:r>
+      <w:bookmarkEnd w:id="24"/>
+    </w:p>
+    <w:p>
+      <w:pPr>
+        <w:rPr>
+          <w:lang w:val="pl-PL"/>
+        </w:rPr>
+      </w:pPr>
+    </w:p>
+    <w:p>
+      <w:pPr>
+        <w:pStyle w:val="Nagwek3"/>
+        <w:rPr>
+          <w:lang w:val="pl-PL"/>
+        </w:rPr>
+      </w:pPr>
+      <w:r>
+        <w:rPr>
+          <w:lang w:val="pl-PL"/>
+        </w:rPr>
+        <w:t>D</w:t>
+      </w:r>
+      <w:r>
+        <w:rPr>
+          <w:lang w:val="pl-PL"/>
+        </w:rPr>
+        <w:t>iagram(-y) klas</w:t>
+      </w:r>
+    </w:p>
+    <w:p>
+      <w:pPr>
+        <w:rPr>
+          <w:lang w:val="pl-PL"/>
+        </w:rPr>
+      </w:pPr>
+    </w:p>
+    <w:p>
+      <w:pPr>
+        <w:pStyle w:val="Nagwek3"/>
+        <w:rPr>
+          <w:lang w:val="pl-PL"/>
+        </w:rPr>
+      </w:pPr>
+      <w:r>
+        <w:rPr>
+          <w:lang w:val="pl-PL"/>
+        </w:rPr>
+        <w:t>D</w:t>
+      </w:r>
+      <w:r>
+        <w:rPr>
+          <w:lang w:val="pl-PL"/>
+        </w:rPr>
+        <w:t>iagram(-y) czynności</w:t>
+      </w:r>
+    </w:p>
+    <w:p>
+      <w:pPr>
+        <w:rPr>
+          <w:lang w:val="pl-PL"/>
+        </w:rPr>
+      </w:pPr>
+    </w:p>
+    <w:p>
+      <w:pPr>
+        <w:pStyle w:val="Nagwek3"/>
+        <w:rPr>
+          <w:lang w:val="pl-PL"/>
+        </w:rPr>
+      </w:pPr>
+      <w:r>
+        <w:rPr>
+          <w:lang w:val="pl-PL"/>
+        </w:rPr>
+        <w:t>D</w:t>
+      </w:r>
+      <w:r>
+        <w:rPr>
+          <w:lang w:val="pl-PL"/>
+        </w:rPr>
+        <w:t>iagramy sekwencji</w:t>
+      </w:r>
+    </w:p>
+    <w:p>
+      <w:pPr>
+        <w:pStyle w:val="Nagwek3"/>
+        <w:rPr>
+          <w:lang w:val="pl-PL"/>
+        </w:rPr>
+      </w:pPr>
+      <w:r>
+        <w:rPr>
+          <w:lang w:val="pl-PL"/>
+        </w:rPr>
+        <w:t>I</w:t>
+      </w:r>
+      <w:r>
+        <w:rPr>
+          <w:lang w:val="pl-PL"/>
+        </w:rPr>
+        <w:t>nne diagramy</w:t>
+      </w:r>
+    </w:p>
+    <w:p>
+      <w:pPr>
+        <w:pStyle w:val="Nagwek2"/>
+        <w:rPr>
+          <w:lang w:val="pl-PL"/>
+        </w:rPr>
+      </w:pPr>
+      <w:bookmarkStart w:id="25" w:name="_Toc67428932"/>
+      <w:r>
+        <w:rPr>
+          <w:lang w:val="pl-PL"/>
+        </w:rPr>
+        <w:t>Charakterystyka zasto</w:t>
+      </w:r>
+      <w:r>
+        <w:rPr>
+          <w:lang w:val="pl-PL"/>
+        </w:rPr>
+        <w:t>sowanych wzorców projektowych</w:t>
+      </w:r>
       <w:bookmarkEnd w:id="25"/>
     </w:p>
     <w:p>
       <w:pPr>
-        <w:rPr>
-          <w:lang w:val="pl-PL"/>
-        </w:rPr>
-      </w:pPr>
-      <w:r>
-        <w:rPr>
-          <w:lang w:val="pl-PL"/>
-        </w:rPr>
-        <w:t>każdy diagram ma mieć tytuł oraz ma być na osobnej stronie</w:t>
-      </w:r>
-    </w:p>
-    <w:p>
-      <w:pPr>
-        <w:rPr>
-          <w:lang w:val="pl-PL"/>
-        </w:rPr>
-      </w:pPr>
-      <w:r>
-        <w:rPr>
-          <w:lang w:val="pl-PL"/>
-        </w:rPr>
-        <w:t xml:space="preserve">diagramy przypadków użycia umieszczone w punkcie </w:t>
-      </w:r>
-      <w:r>
-        <w:rPr>
-          <w:lang w:val="pl-PL"/>
-        </w:rPr>
-        <w:fldChar w:fldCharType="begin"/>
-      </w:r>
-      <w:r>
-        <w:rPr>
-          <w:lang w:val="pl-PL"/>
-        </w:rPr>
-        <w:instrText xml:space="preserve"> REF _Ref413828923 \r \h </w:instrText>
-      </w:r>
-      <w:r>
-        <w:rPr>
-          <w:lang w:val="pl-PL"/>
-        </w:rPr>
-      </w:r>
-      <w:r>
-        <w:rPr>
-          <w:lang w:val="pl-PL"/>
-        </w:rPr>
-        <w:fldChar w:fldCharType="separate"/>
-      </w:r>
-      <w:r>
-        <w:rPr>
-          <w:lang w:val="pl-PL"/>
-        </w:rPr>
-        <w:t>5.2.2</w:t>
-      </w:r>
-      <w:r>
-        <w:rPr>
-          <w:lang w:val="pl-PL"/>
-        </w:rPr>
-        <w:fldChar w:fldCharType="end"/>
-      </w:r>
-      <w:r>
-        <w:rPr>
-          <w:lang w:val="pl-PL"/>
-        </w:rPr>
-        <w:t>, a nie tutaj.</w:t>
-      </w:r>
-    </w:p>
-    <w:p>
-      <w:pPr>
-        <w:rPr>
-          <w:lang w:val="pl-PL"/>
-        </w:rPr>
-      </w:pPr>
+        <w:pStyle w:val="Nagwek2"/>
+        <w:rPr>
+          <w:lang w:val="pl-PL"/>
+        </w:rPr>
+      </w:pPr>
+      <w:bookmarkStart w:id="26" w:name="_Toc67428933"/>
+      <w:r>
+        <w:rPr>
+          <w:lang w:val="pl-PL"/>
+        </w:rPr>
+        <w:t>Projekt interfejsu użytkownika</w:t>
+      </w:r>
+      <w:bookmarkEnd w:id="26"/>
     </w:p>
     <w:p>
       <w:pPr>
@@ -10314,21 +9651,14 @@
         <w:rPr>
           <w:lang w:val="pl-PL"/>
         </w:rPr>
-        <w:t>D</w:t>
-      </w:r>
-      <w:r>
-        <w:rPr>
-          <w:lang w:val="pl-PL"/>
-        </w:rPr>
-        <w:t>iagram(-y) klas</w:t>
-      </w:r>
-    </w:p>
-    <w:p>
-      <w:pPr>
-        <w:rPr>
-          <w:lang w:val="pl-PL"/>
-        </w:rPr>
-      </w:pPr>
+        <w:t>Lista głównych elementów in</w:t>
+      </w:r>
+      <w:r>
+        <w:rPr>
+          <w:lang w:val="pl-PL"/>
+        </w:rPr>
+        <w:t>terfejsu</w:t>
+      </w:r>
     </w:p>
     <w:p>
       <w:pPr>
@@ -10341,21 +9671,8 @@
         <w:rPr>
           <w:lang w:val="pl-PL"/>
         </w:rPr>
-        <w:t>D</w:t>
-      </w:r>
-      <w:r>
-        <w:rPr>
-          <w:lang w:val="pl-PL"/>
-        </w:rPr>
-        <w:t>iagram(-y) czynności</w:t>
-      </w:r>
-    </w:p>
-    <w:p>
-      <w:pPr>
-        <w:rPr>
-          <w:lang w:val="pl-PL"/>
-        </w:rPr>
-      </w:pPr>
+        <w:t>Przejścia między głównymi elementami</w:t>
+      </w:r>
     </w:p>
     <w:p>
       <w:pPr>
@@ -10368,65 +9685,13 @@
         <w:rPr>
           <w:lang w:val="pl-PL"/>
         </w:rPr>
-        <w:t>D</w:t>
-      </w:r>
-      <w:r>
-        <w:rPr>
-          <w:lang w:val="pl-PL"/>
-        </w:rPr>
-        <w:t>iagramy sekwencji</w:t>
-      </w:r>
-    </w:p>
-    <w:p>
-      <w:pPr>
-        <w:rPr>
-          <w:lang w:val="pl-PL"/>
-        </w:rPr>
-      </w:pPr>
-      <w:r>
-        <w:rPr>
-          <w:lang w:val="pl-PL"/>
-        </w:rPr>
-        <w:t>co najmniej 5, w tym co najmniej 1 przypadek użycia zilustrowany kilkoma diagramami sekwencji</w:t>
-      </w:r>
-    </w:p>
-    <w:p>
-      <w:pPr>
-        <w:pStyle w:val="Nagwek3"/>
-        <w:rPr>
-          <w:lang w:val="pl-PL"/>
-        </w:rPr>
-      </w:pPr>
-      <w:r>
-        <w:rPr>
-          <w:lang w:val="pl-PL"/>
-        </w:rPr>
-        <w:t>I</w:t>
-      </w:r>
-      <w:r>
-        <w:rPr>
-          <w:lang w:val="pl-PL"/>
-        </w:rPr>
-        <w:t>nne diagramy</w:t>
-      </w:r>
-    </w:p>
-    <w:p>
-      <w:pPr>
-        <w:rPr>
-          <w:lang w:val="pl-PL"/>
-        </w:rPr>
-      </w:pPr>
-      <w:r>
-        <w:rPr>
-          <w:lang w:val="pl-PL"/>
-        </w:rPr>
-        <w:t>co najmniej trzy –</w:t>
-      </w:r>
-      <w:r>
-        <w:rPr>
-          <w:lang w:val="pl-PL"/>
-        </w:rPr>
-        <w:t xml:space="preserve"> komponentów, rozmieszczenia, maszyny stanowej itp.</w:t>
+        <w:t>Projekty szczegó</w:t>
+      </w:r>
+      <w:r>
+        <w:rPr>
+          <w:lang w:val="pl-PL"/>
+        </w:rPr>
+        <w:t>łowe poszczególnych elementów</w:t>
       </w:r>
     </w:p>
     <w:p>
@@ -10436,416 +9701,23 @@
           <w:lang w:val="pl-PL"/>
         </w:rPr>
       </w:pPr>
-      <w:bookmarkStart w:id="26" w:name="_Toc1976818"/>
-      <w:r>
-        <w:rPr>
-          <w:lang w:val="pl-PL"/>
-        </w:rPr>
-        <w:t>Charakterystyka zasto</w:t>
-      </w:r>
-      <w:r>
-        <w:rPr>
-          <w:lang w:val="pl-PL"/>
-        </w:rPr>
-        <w:t>sowanych wzorców projektowych</w:t>
-      </w:r>
-      <w:bookmarkEnd w:id="26"/>
-    </w:p>
-    <w:p>
-      <w:pPr>
-        <w:rPr>
-          <w:lang w:val="pl-PL"/>
-        </w:rPr>
-      </w:pPr>
-      <w:r>
-        <w:rPr>
-          <w:lang w:val="pl-PL"/>
-        </w:rPr>
-        <w:t>informacja opisowa wspomagana diagramami (odsyłaczami do diagramów UML); jeśli wykorzystano wzorce projektowe, to należy wykazać dwa z nich</w:t>
-      </w:r>
-    </w:p>
-    <w:p>
-      <w:pPr>
-        <w:pStyle w:val="Nagwek2"/>
-        <w:rPr>
-          <w:lang w:val="pl-PL"/>
-        </w:rPr>
-      </w:pPr>
-      <w:bookmarkStart w:id="27" w:name="_Toc1976819"/>
-      <w:r>
-        <w:rPr>
-          <w:lang w:val="pl-PL"/>
-        </w:rPr>
-        <w:t>Projekt bazy danych</w:t>
+      <w:bookmarkStart w:id="27" w:name="_Toc67428934"/>
+      <w:r>
+        <w:rPr>
+          <w:lang w:val="pl-PL"/>
+        </w:rPr>
+        <w:t>Procedura wdrożenia</w:t>
       </w:r>
       <w:bookmarkEnd w:id="27"/>
     </w:p>
     <w:p>
       <w:pPr>
-        <w:pStyle w:val="Nagwek3"/>
-        <w:rPr>
-          <w:lang w:val="pl-PL"/>
-        </w:rPr>
-      </w:pPr>
-      <w:r>
-        <w:rPr>
-          <w:lang w:val="pl-PL"/>
-        </w:rPr>
-        <w:t>Schemat</w:t>
-      </w:r>
-    </w:p>
-    <w:p>
-      <w:pPr>
-        <w:rPr>
-          <w:lang w:val="pl-PL"/>
-        </w:rPr>
-      </w:pPr>
-      <w:r>
-        <w:rPr>
-          <w:lang w:val="pl-PL"/>
-        </w:rPr>
-        <w:t>w trzeciej formie normalnej; jeśli w innej to umieć uzasadnić wybór</w:t>
-      </w:r>
-    </w:p>
-    <w:p>
-      <w:pPr>
-        <w:pStyle w:val="Nagwek3"/>
-        <w:rPr>
-          <w:lang w:val="pl-PL"/>
-        </w:rPr>
-      </w:pPr>
-      <w:r>
-        <w:rPr>
-          <w:lang w:val="pl-PL"/>
-        </w:rPr>
-        <w:lastRenderedPageBreak/>
-        <w:t>Projekty szczegółowe tabel</w:t>
-      </w:r>
-    </w:p>
-    <w:p>
-      <w:pPr>
-        <w:rPr>
-          <w:lang w:val="pl-PL"/>
-        </w:rPr>
-      </w:pPr>
-    </w:p>
-    <w:p>
-      <w:pPr>
-        <w:pStyle w:val="Nagwek2"/>
-        <w:rPr>
-          <w:lang w:val="pl-PL"/>
-        </w:rPr>
-      </w:pPr>
-      <w:bookmarkStart w:id="28" w:name="_Toc1976820"/>
-      <w:r>
-        <w:rPr>
-          <w:lang w:val="pl-PL"/>
-        </w:rPr>
-        <w:t>Projekt interfejsu użytkownika</w:t>
-      </w:r>
-      <w:bookmarkEnd w:id="28"/>
-    </w:p>
-    <w:p>
-      <w:pPr>
-        <w:rPr>
-          <w:lang w:val="pl-PL"/>
-        </w:rPr>
-      </w:pPr>
-      <w:r>
-        <w:rPr>
-          <w:lang w:val="pl-PL"/>
-        </w:rPr>
-        <w:t>Co najmniej dla głównej funkcjonalności programu – w razie wątpliwości, uzgodnić z prowadzącym zajęcia</w:t>
-      </w:r>
-    </w:p>
-    <w:p>
-      <w:pPr>
-        <w:pStyle w:val="Nagwek3"/>
-        <w:rPr>
-          <w:lang w:val="pl-PL"/>
-        </w:rPr>
-      </w:pPr>
-      <w:r>
-        <w:rPr>
-          <w:lang w:val="pl-PL"/>
-        </w:rPr>
-        <w:t>Lista głównych elementów in</w:t>
-      </w:r>
-      <w:r>
-        <w:rPr>
-          <w:lang w:val="pl-PL"/>
-        </w:rPr>
-        <w:t>terfejsu</w:t>
-      </w:r>
-    </w:p>
-    <w:p>
-      <w:pPr>
-        <w:rPr>
-          <w:lang w:val="pl-PL"/>
-        </w:rPr>
-      </w:pPr>
-      <w:r>
-        <w:rPr>
-          <w:lang w:val="pl-PL"/>
-        </w:rPr>
-        <w:t>okien, stron, aktywności (Android)</w:t>
-      </w:r>
-    </w:p>
-    <w:p>
-      <w:pPr>
-        <w:pStyle w:val="Nagwek3"/>
-        <w:rPr>
-          <w:lang w:val="pl-PL"/>
-        </w:rPr>
-      </w:pPr>
-      <w:r>
-        <w:rPr>
-          <w:lang w:val="pl-PL"/>
-        </w:rPr>
-        <w:t>Przejścia między głównymi elementami</w:t>
-      </w:r>
-    </w:p>
-    <w:p>
-      <w:pPr>
-        <w:pStyle w:val="Nagwek3"/>
-        <w:rPr>
-          <w:lang w:val="pl-PL"/>
-        </w:rPr>
-      </w:pPr>
-      <w:r>
-        <w:rPr>
-          <w:lang w:val="pl-PL"/>
-        </w:rPr>
-        <w:t>Projekty szczegó</w:t>
-      </w:r>
-      <w:r>
-        <w:rPr>
-          <w:lang w:val="pl-PL"/>
-        </w:rPr>
-        <w:t>łowe poszczególnych elementów</w:t>
-      </w:r>
-    </w:p>
-    <w:p>
-      <w:pPr>
-        <w:rPr>
-          <w:lang w:val="pl-PL"/>
-        </w:rPr>
-      </w:pPr>
-      <w:r>
-        <w:rPr>
-          <w:lang w:val="pl-PL"/>
-        </w:rPr>
-        <w:t>każdy element od nowej strony z następującą minimalną zawartością:</w:t>
-      </w:r>
-    </w:p>
-    <w:p>
-      <w:pPr>
-        <w:pStyle w:val="Akapitzlist"/>
-        <w:numPr>
-          <w:ilvl w:val="0"/>
-          <w:numId w:val="18"/>
-        </w:numPr>
-        <w:rPr>
-          <w:lang w:val="pl-PL"/>
-        </w:rPr>
-      </w:pPr>
-      <w:r>
-        <w:rPr>
-          <w:lang w:val="pl-PL"/>
-        </w:rPr>
-        <w:t>numer – ID elementu</w:t>
-      </w:r>
-    </w:p>
-    <w:p>
-      <w:pPr>
-        <w:pStyle w:val="Akapitzlist"/>
-        <w:numPr>
-          <w:ilvl w:val="0"/>
-          <w:numId w:val="18"/>
-        </w:numPr>
-        <w:rPr>
-          <w:lang w:val="pl-PL"/>
-        </w:rPr>
-      </w:pPr>
-      <w:r>
-        <w:rPr>
-          <w:lang w:val="pl-PL"/>
-        </w:rPr>
-        <w:t>nazwa – np. formularz danych produktu</w:t>
-      </w:r>
-    </w:p>
-    <w:p>
-      <w:pPr>
-        <w:pStyle w:val="Akapitzlist"/>
-        <w:numPr>
-          <w:ilvl w:val="0"/>
-          <w:numId w:val="18"/>
-        </w:numPr>
-        <w:rPr>
-          <w:lang w:val="pl-PL"/>
-        </w:rPr>
-      </w:pPr>
-      <w:r>
-        <w:rPr>
-          <w:lang w:val="pl-PL"/>
-        </w:rPr>
-        <w:t>projekt graficzny – wystarczy schemat w narzędziu graficznym lub zrzut ekranu – z przykładowymi informacjami (nie pusty!!!)</w:t>
-      </w:r>
-    </w:p>
-    <w:p>
-      <w:pPr>
-        <w:pStyle w:val="Akapitzlist"/>
-        <w:ind w:left="1440"/>
-        <w:rPr>
-          <w:lang w:val="pl-PL"/>
-        </w:rPr>
-      </w:pPr>
-    </w:p>
-    <w:p>
-      <w:pPr>
-        <w:pStyle w:val="Akapitzlist"/>
-        <w:numPr>
-          <w:ilvl w:val="0"/>
-          <w:numId w:val="18"/>
-        </w:numPr>
-        <w:rPr>
-          <w:lang w:val="pl-PL"/>
-        </w:rPr>
-      </w:pPr>
-      <w:r>
-        <w:rPr>
-          <w:lang w:val="pl-PL"/>
-        </w:rPr>
-        <w:t>opcjonalnie:</w:t>
-      </w:r>
-    </w:p>
-    <w:p>
-      <w:pPr>
-        <w:pStyle w:val="Akapitzlist"/>
-        <w:numPr>
-          <w:ilvl w:val="0"/>
-          <w:numId w:val="18"/>
-        </w:numPr>
-        <w:rPr>
-          <w:lang w:val="pl-PL"/>
-        </w:rPr>
-      </w:pPr>
-      <w:r>
-        <w:rPr>
-          <w:lang w:val="pl-PL"/>
-        </w:rPr>
-        <w:t>opis – dodatkowe opcjonalne informacje o przeznaczeniu, obsłudze – jeśli nazwa nie będzie wystarczająco czytelna</w:t>
-      </w:r>
-    </w:p>
-    <w:p>
-      <w:pPr>
-        <w:pStyle w:val="Akapitzlist"/>
-        <w:numPr>
-          <w:ilvl w:val="0"/>
-          <w:numId w:val="18"/>
-        </w:numPr>
-        <w:rPr>
-          <w:lang w:val="pl-PL"/>
-        </w:rPr>
-      </w:pPr>
-      <w:r>
-        <w:rPr>
-          <w:lang w:val="pl-PL"/>
-        </w:rPr>
-        <w:t>wykorzystane dane – jakie dane z bazy danych są wykorzystywane</w:t>
-      </w:r>
-    </w:p>
-    <w:p>
-      <w:pPr>
-        <w:pStyle w:val="Akapitzlist"/>
-        <w:numPr>
-          <w:ilvl w:val="0"/>
-          <w:numId w:val="18"/>
-        </w:numPr>
-        <w:rPr>
-          <w:lang w:val="pl-PL"/>
-        </w:rPr>
-      </w:pPr>
-      <w:r>
-        <w:rPr>
-          <w:lang w:val="pl-PL"/>
-        </w:rPr>
-        <w:t xml:space="preserve">opis </w:t>
-      </w:r>
-      <w:r>
-        <w:rPr>
-          <w:lang w:val="pl-PL"/>
-        </w:rPr>
-        <w:t>działania</w:t>
-      </w:r>
-      <w:r>
-        <w:rPr>
-          <w:lang w:val="pl-PL"/>
-        </w:rPr>
-        <w:t xml:space="preserve"> –</w:t>
-      </w:r>
-      <w:r>
-        <w:rPr>
-          <w:lang w:val="pl-PL"/>
-        </w:rPr>
-        <w:t xml:space="preserve"> tabela pokazująca</w:t>
-      </w:r>
-      <w:r>
-        <w:rPr>
-          <w:lang w:val="pl-PL"/>
-        </w:rPr>
-        <w:t xml:space="preserve"> </w:t>
-      </w:r>
-      <w:r>
-        <w:rPr>
-          <w:lang w:val="pl-PL"/>
-        </w:rPr>
-        <w:t>m.in.</w:t>
-      </w:r>
-      <w:r>
-        <w:rPr>
-          <w:lang w:val="pl-PL"/>
-        </w:rPr>
-        <w:t xml:space="preserve"> co się dzieje po kliknięciu przycisku, wybraniu opcji z menu itp.</w:t>
-      </w:r>
-    </w:p>
-    <w:p>
-      <w:pPr>
-        <w:pStyle w:val="Nagwek2"/>
-        <w:rPr>
-          <w:lang w:val="pl-PL"/>
-        </w:rPr>
-      </w:pPr>
-      <w:bookmarkStart w:id="29" w:name="_Toc1976821"/>
-      <w:r>
-        <w:rPr>
-          <w:lang w:val="pl-PL"/>
-        </w:rPr>
-        <w:t>Procedura wdrożenia</w:t>
-      </w:r>
-      <w:bookmarkEnd w:id="29"/>
-    </w:p>
-    <w:p>
-      <w:pPr>
-        <w:rPr>
-          <w:lang w:val="pl-PL"/>
-        </w:rPr>
-      </w:pPr>
-      <w:r>
-        <w:rPr>
-          <w:lang w:val="pl-PL"/>
-        </w:rPr>
-        <w:t>jeśli informacje w harmonogramie nie są wystarczające (a zapewne nie są)</w:t>
-      </w:r>
-    </w:p>
-    <w:p>
-      <w:pPr>
         <w:pStyle w:val="Nagwek1"/>
         <w:rPr>
           <w:lang w:val="pl-PL"/>
         </w:rPr>
       </w:pPr>
-      <w:bookmarkStart w:id="30" w:name="_Toc1976822"/>
+      <w:bookmarkStart w:id="28" w:name="_Toc67428935"/>
       <w:r>
         <w:rPr>
           <w:lang w:val="pl-PL"/>
@@ -10853,89 +9725,7 @@
         <w:lastRenderedPageBreak/>
         <w:t>Dokumentacja dla użytkownika</w:t>
       </w:r>
-      <w:bookmarkEnd w:id="30"/>
-    </w:p>
-    <w:p>
-      <w:pPr>
-        <w:rPr>
-          <w:lang w:val="pl-PL"/>
-        </w:rPr>
-      </w:pPr>
-      <w:r>
-        <w:rPr>
-          <w:lang w:val="pl-PL"/>
-        </w:rPr>
-        <w:t>Opcjonalnie – dla chętnych</w:t>
-      </w:r>
-    </w:p>
-    <w:p>
-      <w:pPr>
-        <w:rPr>
-          <w:lang w:val="pl-PL"/>
-        </w:rPr>
-      </w:pPr>
-      <w:r>
-        <w:rPr>
-          <w:lang w:val="pl-PL"/>
-        </w:rPr>
-        <w:t>Na podstawie projektu docelowej aplikacji, a nie zaimplementowanego prototypu architektury</w:t>
-      </w:r>
-    </w:p>
-    <w:p>
-      <w:pPr>
-        <w:rPr>
-          <w:lang w:val="pl-PL"/>
-        </w:rPr>
-      </w:pPr>
-    </w:p>
-    <w:p>
-      <w:pPr>
-        <w:rPr>
-          <w:lang w:val="pl-PL"/>
-        </w:rPr>
-      </w:pPr>
-      <w:r>
-        <w:rPr>
-          <w:lang w:val="pl-PL"/>
-        </w:rPr>
-        <w:t>4-6 stron z obrazkami (np. zrzuty ekranowe, polecenia do wpisania na konsoli, itp.)</w:t>
-      </w:r>
-    </w:p>
-    <w:p>
-      <w:pPr>
-        <w:pStyle w:val="Akapitzlist"/>
-        <w:numPr>
-          <w:ilvl w:val="0"/>
-          <w:numId w:val="3"/>
-        </w:numPr>
-        <w:rPr>
-          <w:lang w:val="pl-PL"/>
-        </w:rPr>
-      </w:pPr>
-      <w:r>
-        <w:rPr>
-          <w:lang w:val="pl-PL"/>
-        </w:rPr>
-        <w:t>pisana językiem odpowiednim do grupy odbiorców – czyli najczęściej nie do informatyków</w:t>
-      </w:r>
-    </w:p>
-    <w:p>
-      <w:pPr>
-        <w:pStyle w:val="Akapitzlist"/>
-        <w:numPr>
-          <w:ilvl w:val="0"/>
-          <w:numId w:val="3"/>
-        </w:numPr>
-        <w:rPr>
-          <w:lang w:val="pl-PL"/>
-        </w:rPr>
-      </w:pPr>
-      <w:r>
-        <w:rPr>
-          <w:lang w:val="pl-PL"/>
-        </w:rPr>
-        <w:t>może to być przebieg krok po kroku obsługi jednej głównej funkcji systemu, kilku mniejszych, instrukcja instalacji lub innej pomocniczej czynności.</w:t>
-      </w:r>
+      <w:bookmarkEnd w:id="28"/>
     </w:p>
     <w:p>
       <w:pPr>
@@ -10944,7 +9734,7 @@
           <w:lang w:val="pl-PL"/>
         </w:rPr>
       </w:pPr>
-      <w:bookmarkStart w:id="31" w:name="_Toc1976823"/>
+      <w:bookmarkStart w:id="29" w:name="_Toc67428936"/>
       <w:r>
         <w:rPr>
           <w:lang w:val="pl-PL"/>
@@ -10952,7 +9742,7 @@
         <w:lastRenderedPageBreak/>
         <w:t>Podsumowanie</w:t>
       </w:r>
-      <w:bookmarkEnd w:id="31"/>
+      <w:bookmarkEnd w:id="29"/>
     </w:p>
     <w:p>
       <w:pPr>
@@ -10961,7 +9751,7 @@
           <w:lang w:val="pl-PL"/>
         </w:rPr>
       </w:pPr>
-      <w:bookmarkStart w:id="32" w:name="_Toc1976824"/>
+      <w:bookmarkStart w:id="30" w:name="_Toc67428937"/>
       <w:r>
         <w:rPr>
           <w:lang w:val="pl-PL"/>
@@ -10974,26 +9764,798 @@
         </w:rPr>
         <w:t>y projektowe członków zespołu</w:t>
       </w:r>
-      <w:bookmarkEnd w:id="32"/>
-    </w:p>
-    <w:p>
-      <w:pPr>
-        <w:rPr>
-          <w:lang w:val="pl-PL"/>
-        </w:rPr>
-      </w:pPr>
-      <w:r>
-        <w:rPr>
-          <w:lang w:val="pl-PL"/>
-        </w:rPr>
-        <w:t>tabela (kolumny to osoby, wiersze to działania) pokazująca, kto ile czasu poświęcił na projekt oraz procentowy udział każdej osoby w danym zadaniu</w:t>
-      </w:r>
-      <w:r>
-        <w:rPr>
-          <w:lang w:val="pl-PL"/>
-        </w:rPr>
-        <w:t xml:space="preserve"> oraz wiersz podsumowania – udział każdej osoby w skali całego projektu</w:t>
-      </w:r>
+      <w:bookmarkEnd w:id="30"/>
+    </w:p>
+    <w:p>
+      <w:pPr>
+        <w:rPr>
+          <w:lang w:val="pl-PL"/>
+        </w:rPr>
+      </w:pPr>
+    </w:p>
+    <w:p>
+      <w:pPr>
+        <w:rPr>
+          <w:lang w:val="pl-PL"/>
+        </w:rPr>
+      </w:pPr>
+      <w:r>
+        <w:rPr>
+          <w:lang w:val="pl-PL"/>
+        </w:rPr>
+        <w:t>Numeracja osób odnosi się do punktu 6.1.</w:t>
+      </w:r>
+    </w:p>
+    <w:tbl>
+      <w:tblPr>
+        <w:tblStyle w:val="Tabela-Siatka"/>
+        <w:tblW w:w="0" w:type="auto"/>
+        <w:tblLook w:val="04A0" w:firstRow="1" w:lastRow="0" w:firstColumn="1" w:lastColumn="0" w:noHBand="0" w:noVBand="1"/>
+      </w:tblPr>
+      <w:tblGrid>
+        <w:gridCol w:w="4957"/>
+        <w:gridCol w:w="612"/>
+        <w:gridCol w:w="612"/>
+        <w:gridCol w:w="612"/>
+        <w:gridCol w:w="612"/>
+        <w:gridCol w:w="612"/>
+        <w:gridCol w:w="613"/>
+      </w:tblGrid>
+      <w:tr>
+        <w:tc>
+          <w:tcPr>
+            <w:tcW w:w="4957" w:type="dxa"/>
+          </w:tcPr>
+          <w:p>
+            <w:pPr>
+              <w:rPr>
+                <w:lang w:val="pl-PL"/>
+              </w:rPr>
+            </w:pPr>
+            <w:r>
+              <w:rPr>
+                <w:lang w:val="pl-PL"/>
+              </w:rPr>
+              <w:t>Zadanie</w:t>
+            </w:r>
+          </w:p>
+        </w:tc>
+        <w:tc>
+          <w:tcPr>
+            <w:tcW w:w="612" w:type="dxa"/>
+          </w:tcPr>
+          <w:p>
+            <w:pPr>
+              <w:rPr>
+                <w:lang w:val="pl-PL"/>
+              </w:rPr>
+            </w:pPr>
+            <w:r>
+              <w:rPr>
+                <w:lang w:val="pl-PL"/>
+              </w:rPr>
+              <w:t>1</w:t>
+            </w:r>
+          </w:p>
+        </w:tc>
+        <w:tc>
+          <w:tcPr>
+            <w:tcW w:w="612" w:type="dxa"/>
+          </w:tcPr>
+          <w:p>
+            <w:pPr>
+              <w:rPr>
+                <w:lang w:val="pl-PL"/>
+              </w:rPr>
+            </w:pPr>
+            <w:r>
+              <w:rPr>
+                <w:lang w:val="pl-PL"/>
+              </w:rPr>
+              <w:t>2</w:t>
+            </w:r>
+          </w:p>
+        </w:tc>
+        <w:tc>
+          <w:tcPr>
+            <w:tcW w:w="612" w:type="dxa"/>
+          </w:tcPr>
+          <w:p>
+            <w:pPr>
+              <w:rPr>
+                <w:lang w:val="pl-PL"/>
+              </w:rPr>
+            </w:pPr>
+            <w:r>
+              <w:rPr>
+                <w:lang w:val="pl-PL"/>
+              </w:rPr>
+              <w:t>3</w:t>
+            </w:r>
+          </w:p>
+        </w:tc>
+        <w:tc>
+          <w:tcPr>
+            <w:tcW w:w="612" w:type="dxa"/>
+          </w:tcPr>
+          <w:p>
+            <w:pPr>
+              <w:rPr>
+                <w:lang w:val="pl-PL"/>
+              </w:rPr>
+            </w:pPr>
+            <w:r>
+              <w:rPr>
+                <w:lang w:val="pl-PL"/>
+              </w:rPr>
+              <w:t>4</w:t>
+            </w:r>
+          </w:p>
+        </w:tc>
+        <w:tc>
+          <w:tcPr>
+            <w:tcW w:w="612" w:type="dxa"/>
+          </w:tcPr>
+          <w:p>
+            <w:pPr>
+              <w:rPr>
+                <w:lang w:val="pl-PL"/>
+              </w:rPr>
+            </w:pPr>
+            <w:r>
+              <w:rPr>
+                <w:lang w:val="pl-PL"/>
+              </w:rPr>
+              <w:t>5</w:t>
+            </w:r>
+          </w:p>
+        </w:tc>
+        <w:tc>
+          <w:tcPr>
+            <w:tcW w:w="613" w:type="dxa"/>
+          </w:tcPr>
+          <w:p>
+            <w:pPr>
+              <w:rPr>
+                <w:lang w:val="pl-PL"/>
+              </w:rPr>
+            </w:pPr>
+            <w:r>
+              <w:rPr>
+                <w:lang w:val="pl-PL"/>
+              </w:rPr>
+              <w:t>6</w:t>
+            </w:r>
+          </w:p>
+        </w:tc>
+      </w:tr>
+      <w:tr>
+        <w:tc>
+          <w:tcPr>
+            <w:tcW w:w="4957" w:type="dxa"/>
+          </w:tcPr>
+          <w:p>
+            <w:pPr>
+              <w:rPr>
+                <w:lang w:val="pl-PL"/>
+              </w:rPr>
+            </w:pPr>
+          </w:p>
+        </w:tc>
+        <w:tc>
+          <w:tcPr>
+            <w:tcW w:w="612" w:type="dxa"/>
+          </w:tcPr>
+          <w:p>
+            <w:pPr>
+              <w:rPr>
+                <w:lang w:val="pl-PL"/>
+              </w:rPr>
+            </w:pPr>
+          </w:p>
+        </w:tc>
+        <w:tc>
+          <w:tcPr>
+            <w:tcW w:w="612" w:type="dxa"/>
+          </w:tcPr>
+          <w:p>
+            <w:pPr>
+              <w:rPr>
+                <w:lang w:val="pl-PL"/>
+              </w:rPr>
+            </w:pPr>
+          </w:p>
+        </w:tc>
+        <w:tc>
+          <w:tcPr>
+            <w:tcW w:w="612" w:type="dxa"/>
+          </w:tcPr>
+          <w:p>
+            <w:pPr>
+              <w:rPr>
+                <w:lang w:val="pl-PL"/>
+              </w:rPr>
+            </w:pPr>
+          </w:p>
+        </w:tc>
+        <w:tc>
+          <w:tcPr>
+            <w:tcW w:w="612" w:type="dxa"/>
+          </w:tcPr>
+          <w:p>
+            <w:pPr>
+              <w:rPr>
+                <w:lang w:val="pl-PL"/>
+              </w:rPr>
+            </w:pPr>
+          </w:p>
+        </w:tc>
+        <w:tc>
+          <w:tcPr>
+            <w:tcW w:w="612" w:type="dxa"/>
+          </w:tcPr>
+          <w:p>
+            <w:pPr>
+              <w:rPr>
+                <w:lang w:val="pl-PL"/>
+              </w:rPr>
+            </w:pPr>
+          </w:p>
+        </w:tc>
+        <w:tc>
+          <w:tcPr>
+            <w:tcW w:w="613" w:type="dxa"/>
+          </w:tcPr>
+          <w:p>
+            <w:pPr>
+              <w:rPr>
+                <w:lang w:val="pl-PL"/>
+              </w:rPr>
+            </w:pPr>
+          </w:p>
+        </w:tc>
+      </w:tr>
+      <w:tr>
+        <w:tc>
+          <w:tcPr>
+            <w:tcW w:w="4957" w:type="dxa"/>
+          </w:tcPr>
+          <w:p>
+            <w:pPr>
+              <w:rPr>
+                <w:lang w:val="pl-PL"/>
+              </w:rPr>
+            </w:pPr>
+          </w:p>
+        </w:tc>
+        <w:tc>
+          <w:tcPr>
+            <w:tcW w:w="612" w:type="dxa"/>
+          </w:tcPr>
+          <w:p>
+            <w:pPr>
+              <w:rPr>
+                <w:lang w:val="pl-PL"/>
+              </w:rPr>
+            </w:pPr>
+          </w:p>
+        </w:tc>
+        <w:tc>
+          <w:tcPr>
+            <w:tcW w:w="612" w:type="dxa"/>
+          </w:tcPr>
+          <w:p>
+            <w:pPr>
+              <w:rPr>
+                <w:lang w:val="pl-PL"/>
+              </w:rPr>
+            </w:pPr>
+          </w:p>
+        </w:tc>
+        <w:tc>
+          <w:tcPr>
+            <w:tcW w:w="612" w:type="dxa"/>
+          </w:tcPr>
+          <w:p>
+            <w:pPr>
+              <w:rPr>
+                <w:lang w:val="pl-PL"/>
+              </w:rPr>
+            </w:pPr>
+          </w:p>
+        </w:tc>
+        <w:tc>
+          <w:tcPr>
+            <w:tcW w:w="612" w:type="dxa"/>
+          </w:tcPr>
+          <w:p>
+            <w:pPr>
+              <w:rPr>
+                <w:lang w:val="pl-PL"/>
+              </w:rPr>
+            </w:pPr>
+          </w:p>
+        </w:tc>
+        <w:tc>
+          <w:tcPr>
+            <w:tcW w:w="612" w:type="dxa"/>
+          </w:tcPr>
+          <w:p>
+            <w:pPr>
+              <w:rPr>
+                <w:lang w:val="pl-PL"/>
+              </w:rPr>
+            </w:pPr>
+          </w:p>
+        </w:tc>
+        <w:tc>
+          <w:tcPr>
+            <w:tcW w:w="613" w:type="dxa"/>
+          </w:tcPr>
+          <w:p>
+            <w:pPr>
+              <w:rPr>
+                <w:lang w:val="pl-PL"/>
+              </w:rPr>
+            </w:pPr>
+          </w:p>
+        </w:tc>
+      </w:tr>
+      <w:tr>
+        <w:tc>
+          <w:tcPr>
+            <w:tcW w:w="4957" w:type="dxa"/>
+          </w:tcPr>
+          <w:p>
+            <w:pPr>
+              <w:rPr>
+                <w:lang w:val="pl-PL"/>
+              </w:rPr>
+            </w:pPr>
+          </w:p>
+        </w:tc>
+        <w:tc>
+          <w:tcPr>
+            <w:tcW w:w="612" w:type="dxa"/>
+          </w:tcPr>
+          <w:p>
+            <w:pPr>
+              <w:rPr>
+                <w:lang w:val="pl-PL"/>
+              </w:rPr>
+            </w:pPr>
+          </w:p>
+        </w:tc>
+        <w:tc>
+          <w:tcPr>
+            <w:tcW w:w="612" w:type="dxa"/>
+          </w:tcPr>
+          <w:p>
+            <w:pPr>
+              <w:rPr>
+                <w:lang w:val="pl-PL"/>
+              </w:rPr>
+            </w:pPr>
+          </w:p>
+        </w:tc>
+        <w:tc>
+          <w:tcPr>
+            <w:tcW w:w="612" w:type="dxa"/>
+          </w:tcPr>
+          <w:p>
+            <w:pPr>
+              <w:rPr>
+                <w:lang w:val="pl-PL"/>
+              </w:rPr>
+            </w:pPr>
+          </w:p>
+        </w:tc>
+        <w:tc>
+          <w:tcPr>
+            <w:tcW w:w="612" w:type="dxa"/>
+          </w:tcPr>
+          <w:p>
+            <w:pPr>
+              <w:rPr>
+                <w:lang w:val="pl-PL"/>
+              </w:rPr>
+            </w:pPr>
+          </w:p>
+        </w:tc>
+        <w:tc>
+          <w:tcPr>
+            <w:tcW w:w="612" w:type="dxa"/>
+          </w:tcPr>
+          <w:p>
+            <w:pPr>
+              <w:rPr>
+                <w:lang w:val="pl-PL"/>
+              </w:rPr>
+            </w:pPr>
+          </w:p>
+        </w:tc>
+        <w:tc>
+          <w:tcPr>
+            <w:tcW w:w="613" w:type="dxa"/>
+          </w:tcPr>
+          <w:p>
+            <w:pPr>
+              <w:rPr>
+                <w:lang w:val="pl-PL"/>
+              </w:rPr>
+            </w:pPr>
+          </w:p>
+        </w:tc>
+      </w:tr>
+      <w:tr>
+        <w:tc>
+          <w:tcPr>
+            <w:tcW w:w="4957" w:type="dxa"/>
+          </w:tcPr>
+          <w:p>
+            <w:pPr>
+              <w:rPr>
+                <w:lang w:val="pl-PL"/>
+              </w:rPr>
+            </w:pPr>
+          </w:p>
+        </w:tc>
+        <w:tc>
+          <w:tcPr>
+            <w:tcW w:w="612" w:type="dxa"/>
+          </w:tcPr>
+          <w:p>
+            <w:pPr>
+              <w:rPr>
+                <w:lang w:val="pl-PL"/>
+              </w:rPr>
+            </w:pPr>
+          </w:p>
+        </w:tc>
+        <w:tc>
+          <w:tcPr>
+            <w:tcW w:w="612" w:type="dxa"/>
+          </w:tcPr>
+          <w:p>
+            <w:pPr>
+              <w:rPr>
+                <w:lang w:val="pl-PL"/>
+              </w:rPr>
+            </w:pPr>
+          </w:p>
+        </w:tc>
+        <w:tc>
+          <w:tcPr>
+            <w:tcW w:w="612" w:type="dxa"/>
+          </w:tcPr>
+          <w:p>
+            <w:pPr>
+              <w:rPr>
+                <w:lang w:val="pl-PL"/>
+              </w:rPr>
+            </w:pPr>
+          </w:p>
+        </w:tc>
+        <w:tc>
+          <w:tcPr>
+            <w:tcW w:w="612" w:type="dxa"/>
+          </w:tcPr>
+          <w:p>
+            <w:pPr>
+              <w:rPr>
+                <w:lang w:val="pl-PL"/>
+              </w:rPr>
+            </w:pPr>
+          </w:p>
+        </w:tc>
+        <w:tc>
+          <w:tcPr>
+            <w:tcW w:w="612" w:type="dxa"/>
+          </w:tcPr>
+          <w:p>
+            <w:pPr>
+              <w:rPr>
+                <w:lang w:val="pl-PL"/>
+              </w:rPr>
+            </w:pPr>
+          </w:p>
+        </w:tc>
+        <w:tc>
+          <w:tcPr>
+            <w:tcW w:w="613" w:type="dxa"/>
+          </w:tcPr>
+          <w:p>
+            <w:pPr>
+              <w:rPr>
+                <w:lang w:val="pl-PL"/>
+              </w:rPr>
+            </w:pPr>
+          </w:p>
+        </w:tc>
+      </w:tr>
+      <w:tr>
+        <w:tc>
+          <w:tcPr>
+            <w:tcW w:w="4957" w:type="dxa"/>
+          </w:tcPr>
+          <w:p>
+            <w:pPr>
+              <w:rPr>
+                <w:lang w:val="pl-PL"/>
+              </w:rPr>
+            </w:pPr>
+          </w:p>
+        </w:tc>
+        <w:tc>
+          <w:tcPr>
+            <w:tcW w:w="612" w:type="dxa"/>
+          </w:tcPr>
+          <w:p>
+            <w:pPr>
+              <w:rPr>
+                <w:lang w:val="pl-PL"/>
+              </w:rPr>
+            </w:pPr>
+          </w:p>
+        </w:tc>
+        <w:tc>
+          <w:tcPr>
+            <w:tcW w:w="612" w:type="dxa"/>
+          </w:tcPr>
+          <w:p>
+            <w:pPr>
+              <w:rPr>
+                <w:lang w:val="pl-PL"/>
+              </w:rPr>
+            </w:pPr>
+          </w:p>
+        </w:tc>
+        <w:tc>
+          <w:tcPr>
+            <w:tcW w:w="612" w:type="dxa"/>
+          </w:tcPr>
+          <w:p>
+            <w:pPr>
+              <w:rPr>
+                <w:lang w:val="pl-PL"/>
+              </w:rPr>
+            </w:pPr>
+          </w:p>
+        </w:tc>
+        <w:tc>
+          <w:tcPr>
+            <w:tcW w:w="612" w:type="dxa"/>
+          </w:tcPr>
+          <w:p>
+            <w:pPr>
+              <w:rPr>
+                <w:lang w:val="pl-PL"/>
+              </w:rPr>
+            </w:pPr>
+          </w:p>
+        </w:tc>
+        <w:tc>
+          <w:tcPr>
+            <w:tcW w:w="612" w:type="dxa"/>
+          </w:tcPr>
+          <w:p>
+            <w:pPr>
+              <w:rPr>
+                <w:lang w:val="pl-PL"/>
+              </w:rPr>
+            </w:pPr>
+          </w:p>
+        </w:tc>
+        <w:tc>
+          <w:tcPr>
+            <w:tcW w:w="613" w:type="dxa"/>
+          </w:tcPr>
+          <w:p>
+            <w:pPr>
+              <w:rPr>
+                <w:lang w:val="pl-PL"/>
+              </w:rPr>
+            </w:pPr>
+          </w:p>
+        </w:tc>
+      </w:tr>
+      <w:tr>
+        <w:tc>
+          <w:tcPr>
+            <w:tcW w:w="4957" w:type="dxa"/>
+          </w:tcPr>
+          <w:p>
+            <w:pPr>
+              <w:rPr>
+                <w:lang w:val="pl-PL"/>
+              </w:rPr>
+            </w:pPr>
+          </w:p>
+        </w:tc>
+        <w:tc>
+          <w:tcPr>
+            <w:tcW w:w="612" w:type="dxa"/>
+          </w:tcPr>
+          <w:p>
+            <w:pPr>
+              <w:rPr>
+                <w:lang w:val="pl-PL"/>
+              </w:rPr>
+            </w:pPr>
+          </w:p>
+        </w:tc>
+        <w:tc>
+          <w:tcPr>
+            <w:tcW w:w="612" w:type="dxa"/>
+          </w:tcPr>
+          <w:p>
+            <w:pPr>
+              <w:rPr>
+                <w:lang w:val="pl-PL"/>
+              </w:rPr>
+            </w:pPr>
+          </w:p>
+        </w:tc>
+        <w:tc>
+          <w:tcPr>
+            <w:tcW w:w="612" w:type="dxa"/>
+          </w:tcPr>
+          <w:p>
+            <w:pPr>
+              <w:rPr>
+                <w:lang w:val="pl-PL"/>
+              </w:rPr>
+            </w:pPr>
+          </w:p>
+        </w:tc>
+        <w:tc>
+          <w:tcPr>
+            <w:tcW w:w="612" w:type="dxa"/>
+          </w:tcPr>
+          <w:p>
+            <w:pPr>
+              <w:rPr>
+                <w:lang w:val="pl-PL"/>
+              </w:rPr>
+            </w:pPr>
+          </w:p>
+        </w:tc>
+        <w:tc>
+          <w:tcPr>
+            <w:tcW w:w="612" w:type="dxa"/>
+          </w:tcPr>
+          <w:p>
+            <w:pPr>
+              <w:rPr>
+                <w:lang w:val="pl-PL"/>
+              </w:rPr>
+            </w:pPr>
+          </w:p>
+        </w:tc>
+        <w:tc>
+          <w:tcPr>
+            <w:tcW w:w="613" w:type="dxa"/>
+          </w:tcPr>
+          <w:p>
+            <w:pPr>
+              <w:rPr>
+                <w:lang w:val="pl-PL"/>
+              </w:rPr>
+            </w:pPr>
+          </w:p>
+        </w:tc>
+      </w:tr>
+      <w:tr>
+        <w:tc>
+          <w:tcPr>
+            <w:tcW w:w="4957" w:type="dxa"/>
+          </w:tcPr>
+          <w:p>
+            <w:pPr>
+              <w:rPr>
+                <w:lang w:val="pl-PL"/>
+              </w:rPr>
+            </w:pPr>
+          </w:p>
+        </w:tc>
+        <w:tc>
+          <w:tcPr>
+            <w:tcW w:w="612" w:type="dxa"/>
+          </w:tcPr>
+          <w:p>
+            <w:pPr>
+              <w:rPr>
+                <w:lang w:val="pl-PL"/>
+              </w:rPr>
+            </w:pPr>
+          </w:p>
+        </w:tc>
+        <w:tc>
+          <w:tcPr>
+            <w:tcW w:w="612" w:type="dxa"/>
+          </w:tcPr>
+          <w:p>
+            <w:pPr>
+              <w:rPr>
+                <w:lang w:val="pl-PL"/>
+              </w:rPr>
+            </w:pPr>
+          </w:p>
+        </w:tc>
+        <w:tc>
+          <w:tcPr>
+            <w:tcW w:w="612" w:type="dxa"/>
+          </w:tcPr>
+          <w:p>
+            <w:pPr>
+              <w:rPr>
+                <w:lang w:val="pl-PL"/>
+              </w:rPr>
+            </w:pPr>
+          </w:p>
+        </w:tc>
+        <w:tc>
+          <w:tcPr>
+            <w:tcW w:w="612" w:type="dxa"/>
+          </w:tcPr>
+          <w:p>
+            <w:pPr>
+              <w:rPr>
+                <w:lang w:val="pl-PL"/>
+              </w:rPr>
+            </w:pPr>
+          </w:p>
+        </w:tc>
+        <w:tc>
+          <w:tcPr>
+            <w:tcW w:w="612" w:type="dxa"/>
+          </w:tcPr>
+          <w:p>
+            <w:pPr>
+              <w:rPr>
+                <w:lang w:val="pl-PL"/>
+              </w:rPr>
+            </w:pPr>
+          </w:p>
+        </w:tc>
+        <w:tc>
+          <w:tcPr>
+            <w:tcW w:w="613" w:type="dxa"/>
+          </w:tcPr>
+          <w:p>
+            <w:pPr>
+              <w:rPr>
+                <w:lang w:val="pl-PL"/>
+              </w:rPr>
+            </w:pPr>
+          </w:p>
+        </w:tc>
+      </w:tr>
+    </w:tbl>
+    <w:p>
+      <w:pPr>
+        <w:jc w:val="center"/>
+        <w:rPr>
+          <w:i/>
+          <w:iCs/>
+          <w:lang w:val="pl-PL"/>
+        </w:rPr>
+      </w:pPr>
+      <w:r>
+        <w:rPr>
+          <w:i/>
+          <w:iCs/>
+          <w:lang w:val="pl-PL"/>
+        </w:rPr>
+        <w:t>Tabela X. Procentowy nakład projektowy poszczególnych członków zespołu.</w:t>
+      </w:r>
+    </w:p>
+    <w:p>
+      <w:pPr>
+        <w:rPr>
+          <w:lang w:val="pl-PL"/>
+        </w:rPr>
+      </w:pPr>
     </w:p>
     <w:p>
       <w:pPr>
@@ -11002,7 +10564,7 @@
           <w:lang w:val="pl-PL"/>
         </w:rPr>
       </w:pPr>
-      <w:bookmarkStart w:id="33" w:name="_Toc1976825"/>
+      <w:bookmarkStart w:id="31" w:name="_Toc67428938"/>
       <w:r>
         <w:rPr>
           <w:lang w:val="pl-PL"/>
@@ -11010,20 +10572,14 @@
         <w:lastRenderedPageBreak/>
         <w:t>Inne informacje</w:t>
       </w:r>
-      <w:bookmarkEnd w:id="33"/>
-    </w:p>
-    <w:p>
-      <w:pPr>
-        <w:rPr>
-          <w:lang w:val="pl-PL"/>
-        </w:rPr>
-      </w:pPr>
-      <w:r>
-        <w:rPr>
-          <w:lang w:val="pl-PL"/>
-        </w:rPr>
-        <w:t>przydatne informacje, które nie zostały ujęte we wcześniejszych punktach</w:t>
-      </w:r>
+      <w:bookmarkEnd w:id="31"/>
+    </w:p>
+    <w:p>
+      <w:pPr>
+        <w:rPr>
+          <w:lang w:val="pl-PL"/>
+        </w:rPr>
+      </w:pPr>
     </w:p>
     <w:sectPr>
       <w:footnotePr>
